--- a/Перевод Starcraft micromanagment/Перевод.docx
+++ b/Перевод Starcraft micromanagment/Перевод.docx
@@ -10,6 +10,7 @@
         <w:rPr>
           <w:sz w:val="28"/>
           <w:szCs w:val="28"/>
+          <w:lang w:val="ru-RU"/>
         </w:rPr>
       </w:pPr>
       <w:r>
@@ -17,6 +18,7 @@
           <w:color w:val="000000"/>
           <w:sz w:val="28"/>
           <w:szCs w:val="28"/>
+          <w:lang w:val="ru-RU"/>
         </w:rPr>
         <w:t>МИНИСТЕРСТВО ОБРАЗОВАНИЯ И НАУКИ РОССИЙСКОЙ ФЕДЕРАЦИИ</w:t>
       </w:r>
@@ -24,6 +26,7 @@
         <w:rPr>
           <w:sz w:val="28"/>
           <w:szCs w:val="28"/>
+          <w:lang w:val="ru-RU"/>
         </w:rPr>
         <w:t xml:space="preserve"> </w:t>
       </w:r>
@@ -33,6 +36,7 @@
           <w:sz w:val="28"/>
           <w:szCs w:val="28"/>
           <w:shd w:val="clear" w:color="auto" w:fill="FFFFFF"/>
+          <w:lang w:val="ru-RU"/>
         </w:rPr>
         <w:t>ФЕДЕРАЛЬНОЕ ГОСУДАРСТВЕННОЕ БЮДЖЕТНОЕ ОБРАЗОВАТЕЛЬНОЕ</w:t>
       </w:r>
@@ -40,6 +44,7 @@
         <w:rPr>
           <w:sz w:val="28"/>
           <w:szCs w:val="28"/>
+          <w:lang w:val="ru-RU"/>
         </w:rPr>
         <w:t xml:space="preserve"> </w:t>
       </w:r>
@@ -49,6 +54,7 @@
           <w:sz w:val="28"/>
           <w:szCs w:val="28"/>
           <w:shd w:val="clear" w:color="auto" w:fill="FFFFFF"/>
+          <w:lang w:val="ru-RU"/>
         </w:rPr>
         <w:t>УЧРЕЖДЕНИЕ ВЫСШЕГО ОБРАЗОВАНИЯ</w:t>
       </w:r>
@@ -56,6 +62,7 @@
         <w:rPr>
           <w:sz w:val="28"/>
           <w:szCs w:val="28"/>
+          <w:lang w:val="ru-RU"/>
         </w:rPr>
         <w:t xml:space="preserve"> </w:t>
       </w:r>
@@ -65,6 +72,7 @@
           <w:sz w:val="28"/>
           <w:szCs w:val="28"/>
           <w:shd w:val="clear" w:color="auto" w:fill="FFFFFF"/>
+          <w:lang w:val="ru-RU"/>
         </w:rPr>
         <w:t>«ПОВОЛЖСКИЙ ГОСУДАРСТВЕННЫЙ ТЕХНОЛОГИЧЕСКИЙ УНИВЕРСИТЕТ»</w:t>
       </w:r>
@@ -72,6 +80,7 @@
         <w:rPr>
           <w:sz w:val="28"/>
           <w:szCs w:val="28"/>
+          <w:lang w:val="ru-RU"/>
         </w:rPr>
         <w:t xml:space="preserve"> </w:t>
       </w:r>
@@ -81,6 +90,7 @@
           <w:sz w:val="28"/>
           <w:szCs w:val="28"/>
           <w:shd w:val="clear" w:color="auto" w:fill="FFFFFF"/>
+          <w:lang w:val="ru-RU"/>
         </w:rPr>
         <w:t>(ФГБОУ ВО «ПГТУ»)</w:t>
       </w:r>
@@ -93,6 +103,7 @@
         <w:rPr>
           <w:sz w:val="28"/>
           <w:szCs w:val="28"/>
+          <w:lang w:val="ru-RU"/>
         </w:rPr>
       </w:pPr>
       <w:r>
@@ -111,12 +122,14 @@
         <w:rPr>
           <w:sz w:val="28"/>
           <w:szCs w:val="28"/>
+          <w:lang w:val="ru-RU"/>
         </w:rPr>
       </w:pPr>
       <w:r>
         <w:rPr>
           <w:sz w:val="28"/>
           <w:szCs w:val="28"/>
+          <w:lang w:val="ru-RU"/>
         </w:rPr>
         <w:t>Кафедра иностранных языков и лингвистики</w:t>
       </w:r>
@@ -128,6 +141,7 @@
         <w:rPr>
           <w:sz w:val="28"/>
           <w:szCs w:val="28"/>
+          <w:lang w:val="ru-RU"/>
         </w:rPr>
       </w:pPr>
     </w:p>
@@ -139,6 +153,7 @@
         <w:rPr>
           <w:sz w:val="28"/>
           <w:szCs w:val="28"/>
+          <w:lang w:val="ru-RU"/>
         </w:rPr>
       </w:pPr>
     </w:p>
@@ -161,6 +176,7 @@
           <w:color w:val="000000"/>
           <w:sz w:val="28"/>
           <w:szCs w:val="28"/>
+          <w:lang w:val="ru-RU"/>
         </w:rPr>
         <w:t>Микриуправление</w:t>
       </w:r>
@@ -183,6 +199,7 @@
           <w:color w:val="000000"/>
           <w:sz w:val="28"/>
           <w:szCs w:val="28"/>
+          <w:lang w:val="ru-RU"/>
         </w:rPr>
         <w:t>в</w:t>
       </w:r>
@@ -227,6 +244,7 @@
           <w:color w:val="000000"/>
           <w:sz w:val="28"/>
           <w:szCs w:val="28"/>
+          <w:lang w:val="ru-RU"/>
         </w:rPr>
         <w:t xml:space="preserve">с использованием обучения с подкреплением и постепенного </w:t>
       </w:r>
@@ -238,6 +256,7 @@
           <w:color w:val="000000"/>
           <w:sz w:val="28"/>
           <w:szCs w:val="28"/>
+          <w:lang w:val="ru-RU"/>
         </w:rPr>
         <w:t>трансферного</w:t>
       </w:r>
@@ -249,6 +268,7 @@
           <w:color w:val="000000"/>
           <w:sz w:val="28"/>
           <w:szCs w:val="28"/>
+          <w:lang w:val="ru-RU"/>
         </w:rPr>
         <w:t xml:space="preserve"> обучения</w:t>
       </w:r>
@@ -451,7 +471,6 @@
         <w:rPr>
           <w:sz w:val="28"/>
           <w:szCs w:val="28"/>
-          <w:lang w:val="ru-RU"/>
         </w:rPr>
       </w:pPr>
       <w:r>
@@ -494,6 +513,7 @@
           <w:color w:val="000000"/>
           <w:sz w:val="28"/>
           <w:szCs w:val="28"/>
+          <w:lang w:val="ru-RU"/>
         </w:rPr>
       </w:pPr>
       <w:r>
@@ -501,7 +521,6 @@
           <w:color w:val="000000"/>
           <w:sz w:val="28"/>
           <w:szCs w:val="28"/>
-          <w:lang w:val="ru-RU"/>
         </w:rPr>
         <w:t xml:space="preserve">        </w:t>
       </w:r>
@@ -510,6 +529,7 @@
           <w:color w:val="000000"/>
           <w:sz w:val="28"/>
           <w:szCs w:val="28"/>
+          <w:lang w:val="ru-RU"/>
         </w:rPr>
         <w:t>Выполнил: студент гр</w:t>
       </w:r>
@@ -519,6 +539,7 @@
           <w:color w:val="000000"/>
           <w:sz w:val="28"/>
           <w:szCs w:val="28"/>
+          <w:lang w:val="ru-RU"/>
         </w:rPr>
         <w:t>.П</w:t>
       </w:r>
@@ -528,6 +549,7 @@
           <w:color w:val="000000"/>
           <w:sz w:val="28"/>
           <w:szCs w:val="28"/>
+          <w:lang w:val="ru-RU"/>
         </w:rPr>
         <w:t xml:space="preserve">См-21                                                                                                                            </w:t>
       </w:r>
@@ -536,6 +558,7 @@
           <w:color w:val="000000"/>
           <w:sz w:val="28"/>
           <w:szCs w:val="28"/>
+          <w:lang w:val="ru-RU"/>
         </w:rPr>
         <w:t xml:space="preserve">                              </w:t>
       </w:r>
@@ -544,68 +567,85 @@
           <w:color w:val="000000"/>
           <w:sz w:val="28"/>
           <w:szCs w:val="28"/>
-        </w:rPr>
-        <w:t xml:space="preserve">Колчин И. А.                                                                                                                                                                                    Проверил:   </w:t>
-      </w:r>
-      <w:proofErr w:type="spellStart"/>
+          <w:lang w:val="ru-RU"/>
+        </w:rPr>
+        <w:t xml:space="preserve">Колчин И. А.                                                                                                                                                                                    </w:t>
+      </w:r>
       <w:r>
         <w:rPr>
           <w:color w:val="000000"/>
           <w:sz w:val="28"/>
           <w:szCs w:val="28"/>
-        </w:rPr>
-        <w:t>к.пе</w:t>
-      </w:r>
+          <w:lang w:val="ru-RU"/>
+        </w:rPr>
+        <w:t xml:space="preserve">Проверил:   </w:t>
+      </w:r>
+      <w:proofErr w:type="spellStart"/>
       <w:r>
         <w:rPr>
           <w:color w:val="000000"/>
           <w:sz w:val="28"/>
           <w:szCs w:val="28"/>
-        </w:rPr>
-        <w:t>д.н</w:t>
-      </w:r>
-      <w:proofErr w:type="spellEnd"/>
+          <w:lang w:val="ru-RU"/>
+        </w:rPr>
+        <w:t>к.пе</w:t>
+      </w:r>
       <w:r>
         <w:rPr>
           <w:color w:val="000000"/>
           <w:sz w:val="28"/>
           <w:szCs w:val="28"/>
-        </w:rPr>
-        <w:t xml:space="preserve">., доцент кафедры </w:t>
-      </w:r>
-      <w:proofErr w:type="spellStart"/>
+          <w:lang w:val="ru-RU"/>
+        </w:rPr>
+        <w:t>д.н</w:t>
+      </w:r>
+      <w:proofErr w:type="spellEnd"/>
       <w:r>
         <w:rPr>
           <w:color w:val="000000"/>
           <w:sz w:val="28"/>
           <w:szCs w:val="28"/>
-        </w:rPr>
-        <w:t>ИЯиЛ</w:t>
-      </w:r>
-      <w:proofErr w:type="spellEnd"/>
+          <w:lang w:val="ru-RU"/>
+        </w:rPr>
+        <w:t xml:space="preserve">., доцент кафедры </w:t>
+      </w:r>
+      <w:proofErr w:type="spellStart"/>
       <w:r>
         <w:rPr>
           <w:color w:val="000000"/>
           <w:sz w:val="28"/>
           <w:szCs w:val="28"/>
-        </w:rPr>
-        <w:t xml:space="preserve">                                                                                                                                                                                                                                   О.В. </w:t>
-      </w:r>
-      <w:proofErr w:type="spellStart"/>
+          <w:lang w:val="ru-RU"/>
+        </w:rPr>
+        <w:t>ИЯиЛ</w:t>
+      </w:r>
+      <w:proofErr w:type="spellEnd"/>
       <w:r>
         <w:rPr>
           <w:color w:val="000000"/>
           <w:sz w:val="28"/>
           <w:szCs w:val="28"/>
-        </w:rPr>
-        <w:t>Филипчук</w:t>
-      </w:r>
-      <w:proofErr w:type="spellEnd"/>
+          <w:lang w:val="ru-RU"/>
+        </w:rPr>
+        <w:t xml:space="preserve">                                                                                                                                                                                                                                   О.В. </w:t>
+      </w:r>
+      <w:proofErr w:type="spellStart"/>
       <w:r>
         <w:rPr>
           <w:color w:val="000000"/>
           <w:sz w:val="28"/>
           <w:szCs w:val="28"/>
+          <w:lang w:val="ru-RU"/>
+        </w:rPr>
+        <w:t>Филипчук</w:t>
+      </w:r>
+      <w:proofErr w:type="spellEnd"/>
+      <w:r>
+        <w:rPr>
+          <w:color w:val="000000"/>
+          <w:sz w:val="28"/>
+          <w:szCs w:val="28"/>
+          <w:lang w:val="ru-RU"/>
         </w:rPr>
         <w:t>.</w:t>
       </w:r>
@@ -619,6 +659,7 @@
           <w:color w:val="000000"/>
           <w:sz w:val="28"/>
           <w:szCs w:val="28"/>
+          <w:lang w:val="ru-RU"/>
         </w:rPr>
       </w:pPr>
     </w:p>
@@ -629,6 +670,7 @@
         <w:rPr>
           <w:sz w:val="28"/>
           <w:szCs w:val="28"/>
+          <w:lang w:val="ru-RU"/>
         </w:rPr>
       </w:pPr>
     </w:p>
@@ -640,6 +682,7 @@
         <w:rPr>
           <w:sz w:val="28"/>
           <w:szCs w:val="28"/>
+          <w:lang w:val="ru-RU"/>
         </w:rPr>
       </w:pPr>
       <w:r>
@@ -699,26 +742,24 @@
     </w:p>
     <w:sdt>
       <w:sdtPr>
+        <w:rPr>
+          <w:rFonts w:ascii="Times New Roman" w:eastAsiaTheme="minorEastAsia" w:hAnsi="Times New Roman" w:cstheme="minorBidi"/>
+          <w:b w:val="0"/>
+          <w:bCs w:val="0"/>
+          <w:color w:val="auto"/>
+          <w:szCs w:val="22"/>
+        </w:rPr>
         <w:id w:val="5450395"/>
         <w:docPartObj>
           <w:docPartGallery w:val="Table of Contents"/>
           <w:docPartUnique/>
         </w:docPartObj>
       </w:sdtPr>
-      <w:sdtEndPr>
-        <w:rPr>
-          <w:rFonts w:asciiTheme="minorHAnsi" w:eastAsiaTheme="minorEastAsia" w:hAnsiTheme="minorHAnsi" w:cstheme="minorBidi"/>
-          <w:b w:val="0"/>
-          <w:bCs w:val="0"/>
-          <w:color w:val="auto"/>
-          <w:sz w:val="22"/>
-          <w:szCs w:val="22"/>
-        </w:rPr>
-      </w:sdtEndPr>
       <w:sdtContent>
         <w:p>
           <w:pPr>
             <w:pStyle w:val="a6"/>
+            <w:spacing w:line="360" w:lineRule="auto"/>
           </w:pPr>
           <w:r>
             <w:t>Оглавление</w:t>
@@ -726,8 +767,15 @@
         </w:p>
         <w:p>
           <w:pPr>
+            <w:pStyle w:val="18"/>
+            <w:tabs>
+              <w:tab w:val="right" w:leader="dot" w:pos="9344"/>
+            </w:tabs>
             <w:rPr>
-              <w:lang w:val="ru-RU"/>
+              <w:rFonts w:asciiTheme="minorHAnsi" w:hAnsiTheme="minorHAnsi"/>
+              <w:noProof/>
+              <w:sz w:val="22"/>
+              <w:lang w:val="ru-RU" w:eastAsia="ru-RU" w:bidi="ar-SA"/>
             </w:rPr>
           </w:pPr>
           <w:r>
@@ -748,14 +796,2763 @@
             </w:rPr>
             <w:fldChar w:fldCharType="separate"/>
           </w:r>
-          <w:r>
+          <w:hyperlink w:anchor="_Toc27040009" w:history="1">
+            <w:r>
+              <w:rPr>
+                <w:rStyle w:val="aff6"/>
+                <w:noProof/>
+              </w:rPr>
+              <w:t>Аннотация</w:t>
+            </w:r>
+            <w:r>
+              <w:rPr>
+                <w:noProof/>
+                <w:webHidden/>
+              </w:rPr>
+              <w:tab/>
+            </w:r>
+            <w:r>
+              <w:rPr>
+                <w:noProof/>
+                <w:webHidden/>
+              </w:rPr>
+              <w:fldChar w:fldCharType="begin"/>
+            </w:r>
+            <w:r>
+              <w:rPr>
+                <w:noProof/>
+                <w:webHidden/>
+              </w:rPr>
+              <w:instrText xml:space="preserve"> PAGEREF _Toc27040009 \h </w:instrText>
+            </w:r>
+            <w:r>
+              <w:rPr>
+                <w:noProof/>
+                <w:webHidden/>
+              </w:rPr>
+            </w:r>
+            <w:r>
+              <w:rPr>
+                <w:noProof/>
+                <w:webHidden/>
+              </w:rPr>
+              <w:fldChar w:fldCharType="separate"/>
+            </w:r>
+            <w:r>
+              <w:rPr>
+                <w:noProof/>
+                <w:webHidden/>
+              </w:rPr>
+              <w:t>3</w:t>
+            </w:r>
+            <w:r>
+              <w:rPr>
+                <w:noProof/>
+                <w:webHidden/>
+              </w:rPr>
+              <w:fldChar w:fldCharType="end"/>
+            </w:r>
+          </w:hyperlink>
+        </w:p>
+        <w:p>
+          <w:pPr>
+            <w:pStyle w:val="25"/>
+            <w:tabs>
+              <w:tab w:val="right" w:leader="dot" w:pos="9344"/>
+            </w:tabs>
             <w:rPr>
-              <w:b/>
-              <w:bCs/>
+              <w:rFonts w:asciiTheme="minorHAnsi" w:hAnsiTheme="minorHAnsi"/>
+              <w:noProof/>
+              <w:sz w:val="22"/>
+              <w:lang w:val="ru-RU" w:eastAsia="ru-RU" w:bidi="ar-SA"/>
+            </w:rPr>
+          </w:pPr>
+          <w:hyperlink w:anchor="_Toc27040010" w:history="1">
+            <w:r>
+              <w:rPr>
+                <w:rStyle w:val="aff6"/>
+                <w:noProof/>
+              </w:rPr>
+              <w:t>Оригинал</w:t>
+            </w:r>
+            <w:r>
+              <w:rPr>
+                <w:noProof/>
+                <w:webHidden/>
+              </w:rPr>
+              <w:tab/>
+            </w:r>
+            <w:r>
+              <w:rPr>
+                <w:noProof/>
+                <w:webHidden/>
+              </w:rPr>
+              <w:fldChar w:fldCharType="begin"/>
+            </w:r>
+            <w:r>
+              <w:rPr>
+                <w:noProof/>
+                <w:webHidden/>
+              </w:rPr>
+              <w:instrText xml:space="preserve"> PAGEREF _Toc27040010 \h </w:instrText>
+            </w:r>
+            <w:r>
+              <w:rPr>
+                <w:noProof/>
+                <w:webHidden/>
+              </w:rPr>
+            </w:r>
+            <w:r>
+              <w:rPr>
+                <w:noProof/>
+                <w:webHidden/>
+              </w:rPr>
+              <w:fldChar w:fldCharType="separate"/>
+            </w:r>
+            <w:r>
+              <w:rPr>
+                <w:noProof/>
+                <w:webHidden/>
+              </w:rPr>
+              <w:t>3</w:t>
+            </w:r>
+            <w:r>
+              <w:rPr>
+                <w:noProof/>
+                <w:webHidden/>
+              </w:rPr>
+              <w:fldChar w:fldCharType="end"/>
+            </w:r>
+          </w:hyperlink>
+        </w:p>
+        <w:p>
+          <w:pPr>
+            <w:pStyle w:val="25"/>
+            <w:tabs>
+              <w:tab w:val="right" w:leader="dot" w:pos="9344"/>
+            </w:tabs>
+            <w:rPr>
+              <w:rFonts w:asciiTheme="minorHAnsi" w:hAnsiTheme="minorHAnsi"/>
+              <w:noProof/>
+              <w:sz w:val="22"/>
+              <w:lang w:val="ru-RU" w:eastAsia="ru-RU" w:bidi="ar-SA"/>
+            </w:rPr>
+          </w:pPr>
+          <w:hyperlink w:anchor="_Toc27040011" w:history="1">
+            <w:r>
+              <w:rPr>
+                <w:rStyle w:val="aff6"/>
+                <w:noProof/>
+                <w:lang w:val="ru-RU"/>
+              </w:rPr>
+              <w:t>Перевод</w:t>
+            </w:r>
+            <w:r>
+              <w:rPr>
+                <w:noProof/>
+                <w:webHidden/>
+              </w:rPr>
+              <w:tab/>
+            </w:r>
+            <w:r>
+              <w:rPr>
+                <w:noProof/>
+                <w:webHidden/>
+              </w:rPr>
+              <w:fldChar w:fldCharType="begin"/>
+            </w:r>
+            <w:r>
+              <w:rPr>
+                <w:noProof/>
+                <w:webHidden/>
+              </w:rPr>
+              <w:instrText xml:space="preserve"> PAGEREF _Toc27040011 \h </w:instrText>
+            </w:r>
+            <w:r>
+              <w:rPr>
+                <w:noProof/>
+                <w:webHidden/>
+              </w:rPr>
+            </w:r>
+            <w:r>
+              <w:rPr>
+                <w:noProof/>
+                <w:webHidden/>
+              </w:rPr>
+              <w:fldChar w:fldCharType="separate"/>
+            </w:r>
+            <w:r>
+              <w:rPr>
+                <w:noProof/>
+                <w:webHidden/>
+              </w:rPr>
+              <w:t>3</w:t>
+            </w:r>
+            <w:r>
+              <w:rPr>
+                <w:noProof/>
+                <w:webHidden/>
+              </w:rPr>
+              <w:fldChar w:fldCharType="end"/>
+            </w:r>
+          </w:hyperlink>
+        </w:p>
+        <w:p>
+          <w:pPr>
+            <w:pStyle w:val="18"/>
+            <w:tabs>
+              <w:tab w:val="right" w:leader="dot" w:pos="9344"/>
+            </w:tabs>
+            <w:rPr>
+              <w:rFonts w:asciiTheme="minorHAnsi" w:hAnsiTheme="minorHAnsi"/>
+              <w:noProof/>
+              <w:sz w:val="22"/>
+              <w:lang w:val="ru-RU" w:eastAsia="ru-RU" w:bidi="ar-SA"/>
+            </w:rPr>
+          </w:pPr>
+          <w:hyperlink w:anchor="_Toc27040012" w:history="1">
+            <w:r>
+              <w:rPr>
+                <w:rStyle w:val="aff6"/>
+                <w:noProof/>
+                <w:lang w:val="ru-RU"/>
+              </w:rPr>
+              <w:t>Перевод статьи</w:t>
+            </w:r>
+            <w:r>
+              <w:rPr>
+                <w:noProof/>
+                <w:webHidden/>
+              </w:rPr>
+              <w:tab/>
+            </w:r>
+            <w:r>
+              <w:rPr>
+                <w:noProof/>
+                <w:webHidden/>
+              </w:rPr>
+              <w:fldChar w:fldCharType="begin"/>
+            </w:r>
+            <w:r>
+              <w:rPr>
+                <w:noProof/>
+                <w:webHidden/>
+              </w:rPr>
+              <w:instrText xml:space="preserve"> PAGEREF _Toc27040012 \h </w:instrText>
+            </w:r>
+            <w:r>
+              <w:rPr>
+                <w:noProof/>
+                <w:webHidden/>
+              </w:rPr>
+            </w:r>
+            <w:r>
+              <w:rPr>
+                <w:noProof/>
+                <w:webHidden/>
+              </w:rPr>
+              <w:fldChar w:fldCharType="separate"/>
+            </w:r>
+            <w:r>
+              <w:rPr>
+                <w:noProof/>
+                <w:webHidden/>
+              </w:rPr>
+              <w:t>5</w:t>
+            </w:r>
+            <w:r>
+              <w:rPr>
+                <w:noProof/>
+                <w:webHidden/>
+              </w:rPr>
+              <w:fldChar w:fldCharType="end"/>
+            </w:r>
+          </w:hyperlink>
+        </w:p>
+        <w:p>
+          <w:pPr>
+            <w:pStyle w:val="18"/>
+            <w:tabs>
+              <w:tab w:val="right" w:leader="dot" w:pos="9344"/>
+            </w:tabs>
+            <w:rPr>
+              <w:rFonts w:asciiTheme="minorHAnsi" w:hAnsiTheme="minorHAnsi"/>
+              <w:noProof/>
+              <w:sz w:val="22"/>
+              <w:lang w:val="ru-RU" w:eastAsia="ru-RU" w:bidi="ar-SA"/>
+            </w:rPr>
+          </w:pPr>
+          <w:hyperlink w:anchor="_Toc27040013" w:history="1">
+            <w:r>
+              <w:rPr>
+                <w:rStyle w:val="aff6"/>
+                <w:noProof/>
+                <w:lang w:val="ru-RU"/>
+              </w:rPr>
+              <w:t>1. Введение</w:t>
+            </w:r>
+            <w:r>
+              <w:rPr>
+                <w:noProof/>
+                <w:webHidden/>
+              </w:rPr>
+              <w:tab/>
+            </w:r>
+            <w:r>
+              <w:rPr>
+                <w:noProof/>
+                <w:webHidden/>
+              </w:rPr>
+              <w:fldChar w:fldCharType="begin"/>
+            </w:r>
+            <w:r>
+              <w:rPr>
+                <w:noProof/>
+                <w:webHidden/>
+              </w:rPr>
+              <w:instrText xml:space="preserve"> PAGEREF _Toc27040013 \h </w:instrText>
+            </w:r>
+            <w:r>
+              <w:rPr>
+                <w:noProof/>
+                <w:webHidden/>
+              </w:rPr>
+            </w:r>
+            <w:r>
+              <w:rPr>
+                <w:noProof/>
+                <w:webHidden/>
+              </w:rPr>
+              <w:fldChar w:fldCharType="separate"/>
+            </w:r>
+            <w:r>
+              <w:rPr>
+                <w:noProof/>
+                <w:webHidden/>
+              </w:rPr>
+              <w:t>5</w:t>
+            </w:r>
+            <w:r>
+              <w:rPr>
+                <w:noProof/>
+                <w:webHidden/>
+              </w:rPr>
+              <w:fldChar w:fldCharType="end"/>
+            </w:r>
+          </w:hyperlink>
+        </w:p>
+        <w:p>
+          <w:pPr>
+            <w:pStyle w:val="18"/>
+            <w:tabs>
+              <w:tab w:val="right" w:leader="dot" w:pos="9344"/>
+            </w:tabs>
+            <w:rPr>
+              <w:rFonts w:asciiTheme="minorHAnsi" w:hAnsiTheme="minorHAnsi"/>
+              <w:noProof/>
+              <w:sz w:val="22"/>
+              <w:lang w:val="ru-RU" w:eastAsia="ru-RU" w:bidi="ar-SA"/>
+            </w:rPr>
+          </w:pPr>
+          <w:hyperlink w:anchor="_Toc27040014" w:history="1">
+            <w:r>
+              <w:rPr>
+                <w:rStyle w:val="aff6"/>
+                <w:noProof/>
+                <w:lang w:val="ru-RU"/>
+              </w:rPr>
+              <w:t>2. Постановка проблемы и предпосылки</w:t>
+            </w:r>
+            <w:r>
+              <w:rPr>
+                <w:noProof/>
+                <w:webHidden/>
+              </w:rPr>
+              <w:tab/>
+            </w:r>
+            <w:r>
+              <w:rPr>
+                <w:noProof/>
+                <w:webHidden/>
+              </w:rPr>
+              <w:fldChar w:fldCharType="begin"/>
+            </w:r>
+            <w:r>
+              <w:rPr>
+                <w:noProof/>
+                <w:webHidden/>
+              </w:rPr>
+              <w:instrText xml:space="preserve"> PAGEREF _Toc27040014 \h </w:instrText>
+            </w:r>
+            <w:r>
+              <w:rPr>
+                <w:noProof/>
+                <w:webHidden/>
+              </w:rPr>
+            </w:r>
+            <w:r>
+              <w:rPr>
+                <w:noProof/>
+                <w:webHidden/>
+              </w:rPr>
+              <w:fldChar w:fldCharType="separate"/>
+            </w:r>
+            <w:r>
+              <w:rPr>
+                <w:noProof/>
+                <w:webHidden/>
+              </w:rPr>
+              <w:t>5</w:t>
+            </w:r>
+            <w:r>
+              <w:rPr>
+                <w:noProof/>
+                <w:webHidden/>
+              </w:rPr>
+              <w:fldChar w:fldCharType="end"/>
+            </w:r>
+          </w:hyperlink>
+        </w:p>
+        <w:p>
+          <w:pPr>
+            <w:pStyle w:val="25"/>
+            <w:tabs>
+              <w:tab w:val="right" w:leader="dot" w:pos="9344"/>
+            </w:tabs>
+            <w:rPr>
+              <w:rFonts w:asciiTheme="minorHAnsi" w:hAnsiTheme="minorHAnsi"/>
+              <w:noProof/>
+              <w:sz w:val="22"/>
+              <w:lang w:val="ru-RU" w:eastAsia="ru-RU" w:bidi="ar-SA"/>
+            </w:rPr>
+          </w:pPr>
+          <w:hyperlink w:anchor="_Toc27040015" w:history="1">
+            <w:r>
+              <w:rPr>
+                <w:rStyle w:val="aff6"/>
+                <w:noProof/>
+                <w:lang w:val="ru-RU"/>
+              </w:rPr>
+              <w:t>2-</w:t>
+            </w:r>
+            <w:r>
+              <w:rPr>
+                <w:rStyle w:val="aff6"/>
+                <w:noProof/>
+              </w:rPr>
+              <w:t>a</w:t>
+            </w:r>
+            <w:r>
+              <w:rPr>
+                <w:rStyle w:val="aff6"/>
+                <w:noProof/>
+                <w:lang w:val="ru-RU"/>
+              </w:rPr>
+              <w:t>. Постановка проблемы</w:t>
+            </w:r>
+            <w:r>
+              <w:rPr>
+                <w:noProof/>
+                <w:webHidden/>
+              </w:rPr>
+              <w:tab/>
+            </w:r>
+            <w:r>
+              <w:rPr>
+                <w:noProof/>
+                <w:webHidden/>
+              </w:rPr>
+              <w:fldChar w:fldCharType="begin"/>
+            </w:r>
+            <w:r>
+              <w:rPr>
+                <w:noProof/>
+                <w:webHidden/>
+              </w:rPr>
+              <w:instrText xml:space="preserve"> PAGEREF _Toc27040015 \h </w:instrText>
+            </w:r>
+            <w:r>
+              <w:rPr>
+                <w:noProof/>
+                <w:webHidden/>
+              </w:rPr>
+            </w:r>
+            <w:r>
+              <w:rPr>
+                <w:noProof/>
+                <w:webHidden/>
+              </w:rPr>
+              <w:fldChar w:fldCharType="separate"/>
+            </w:r>
+            <w:r>
+              <w:rPr>
+                <w:noProof/>
+                <w:webHidden/>
+              </w:rPr>
+              <w:t>6</w:t>
+            </w:r>
+            <w:r>
+              <w:rPr>
+                <w:noProof/>
+                <w:webHidden/>
+              </w:rPr>
+              <w:fldChar w:fldCharType="end"/>
+            </w:r>
+          </w:hyperlink>
+        </w:p>
+        <w:p>
+          <w:pPr>
+            <w:pStyle w:val="25"/>
+            <w:tabs>
+              <w:tab w:val="right" w:leader="dot" w:pos="9344"/>
+            </w:tabs>
+            <w:rPr>
+              <w:rFonts w:asciiTheme="minorHAnsi" w:hAnsiTheme="minorHAnsi"/>
+              <w:noProof/>
+              <w:sz w:val="22"/>
+              <w:lang w:val="ru-RU" w:eastAsia="ru-RU" w:bidi="ar-SA"/>
+            </w:rPr>
+          </w:pPr>
+          <w:hyperlink w:anchor="_Toc27040016" w:history="1">
+            <w:r>
+              <w:rPr>
+                <w:rStyle w:val="aff6"/>
+                <w:noProof/>
+                <w:lang w:val="ru-RU"/>
+              </w:rPr>
+              <w:t>2-</w:t>
+            </w:r>
+            <w:r>
+              <w:rPr>
+                <w:rStyle w:val="aff6"/>
+                <w:noProof/>
+              </w:rPr>
+              <w:t>b</w:t>
+            </w:r>
+            <w:r>
+              <w:rPr>
+                <w:rStyle w:val="aff6"/>
+                <w:noProof/>
+                <w:lang w:val="ru-RU"/>
+              </w:rPr>
+              <w:t>. Обучение с подкреплением</w:t>
+            </w:r>
+            <w:r>
+              <w:rPr>
+                <w:noProof/>
+                <w:webHidden/>
+              </w:rPr>
+              <w:tab/>
+            </w:r>
+            <w:r>
+              <w:rPr>
+                <w:noProof/>
+                <w:webHidden/>
+              </w:rPr>
+              <w:fldChar w:fldCharType="begin"/>
+            </w:r>
+            <w:r>
+              <w:rPr>
+                <w:noProof/>
+                <w:webHidden/>
+              </w:rPr>
+              <w:instrText xml:space="preserve"> PAGEREF _Toc27040016 \h </w:instrText>
+            </w:r>
+            <w:r>
+              <w:rPr>
+                <w:noProof/>
+                <w:webHidden/>
+              </w:rPr>
+            </w:r>
+            <w:r>
+              <w:rPr>
+                <w:noProof/>
+                <w:webHidden/>
+              </w:rPr>
+              <w:fldChar w:fldCharType="separate"/>
+            </w:r>
+            <w:r>
+              <w:rPr>
+                <w:noProof/>
+                <w:webHidden/>
+              </w:rPr>
+              <w:t>6</w:t>
+            </w:r>
+            <w:r>
+              <w:rPr>
+                <w:noProof/>
+                <w:webHidden/>
+              </w:rPr>
+              <w:fldChar w:fldCharType="end"/>
+            </w:r>
+          </w:hyperlink>
+        </w:p>
+        <w:p>
+          <w:pPr>
+            <w:pStyle w:val="25"/>
+            <w:tabs>
+              <w:tab w:val="right" w:leader="dot" w:pos="9344"/>
+            </w:tabs>
+            <w:rPr>
+              <w:rFonts w:asciiTheme="minorHAnsi" w:hAnsiTheme="minorHAnsi"/>
+              <w:noProof/>
+              <w:sz w:val="22"/>
+              <w:lang w:val="ru-RU" w:eastAsia="ru-RU" w:bidi="ar-SA"/>
+            </w:rPr>
+          </w:pPr>
+          <w:hyperlink w:anchor="_Toc27040017" w:history="1">
+            <w:r>
+              <w:rPr>
+                <w:rStyle w:val="aff6"/>
+                <w:noProof/>
+                <w:lang w:val="ru-RU"/>
+              </w:rPr>
+              <w:t>2-</w:t>
+            </w:r>
+            <w:r>
+              <w:rPr>
+                <w:rStyle w:val="aff6"/>
+                <w:noProof/>
+              </w:rPr>
+              <w:t>c</w:t>
+            </w:r>
+            <w:r>
+              <w:rPr>
+                <w:rStyle w:val="aff6"/>
+                <w:noProof/>
+                <w:lang w:val="ru-RU"/>
+              </w:rPr>
+              <w:t>. Постепенное трансфертное обучение</w:t>
+            </w:r>
+            <w:r>
+              <w:rPr>
+                <w:noProof/>
+                <w:webHidden/>
+              </w:rPr>
+              <w:tab/>
+            </w:r>
+            <w:r>
+              <w:rPr>
+                <w:noProof/>
+                <w:webHidden/>
+              </w:rPr>
+              <w:fldChar w:fldCharType="begin"/>
+            </w:r>
+            <w:r>
+              <w:rPr>
+                <w:noProof/>
+                <w:webHidden/>
+              </w:rPr>
+              <w:instrText xml:space="preserve"> PAGEREF _Toc27040017 \h </w:instrText>
+            </w:r>
+            <w:r>
+              <w:rPr>
+                <w:noProof/>
+                <w:webHidden/>
+              </w:rPr>
+            </w:r>
+            <w:r>
+              <w:rPr>
+                <w:noProof/>
+                <w:webHidden/>
+              </w:rPr>
+              <w:fldChar w:fldCharType="separate"/>
+            </w:r>
+            <w:r>
+              <w:rPr>
+                <w:noProof/>
+                <w:webHidden/>
+              </w:rPr>
+              <w:t>6</w:t>
+            </w:r>
+            <w:r>
+              <w:rPr>
+                <w:noProof/>
+                <w:webHidden/>
+              </w:rPr>
+              <w:fldChar w:fldCharType="end"/>
+            </w:r>
+          </w:hyperlink>
+        </w:p>
+        <w:p>
+          <w:pPr>
+            <w:pStyle w:val="18"/>
+            <w:tabs>
+              <w:tab w:val="right" w:leader="dot" w:pos="9344"/>
+            </w:tabs>
+            <w:rPr>
+              <w:rFonts w:asciiTheme="minorHAnsi" w:hAnsiTheme="minorHAnsi"/>
+              <w:noProof/>
+              <w:sz w:val="22"/>
+              <w:lang w:val="ru-RU" w:eastAsia="ru-RU" w:bidi="ar-SA"/>
+            </w:rPr>
+          </w:pPr>
+          <w:hyperlink w:anchor="_Toc27040018" w:history="1">
+            <w:r>
+              <w:rPr>
+                <w:rStyle w:val="aff6"/>
+                <w:noProof/>
+                <w:lang w:val="ru-RU"/>
+              </w:rPr>
+              <w:t>3. Обучение модели микроменеджменту</w:t>
+            </w:r>
+            <w:r>
+              <w:rPr>
+                <w:noProof/>
+                <w:webHidden/>
+              </w:rPr>
+              <w:tab/>
+            </w:r>
+            <w:r>
+              <w:rPr>
+                <w:noProof/>
+                <w:webHidden/>
+              </w:rPr>
+              <w:fldChar w:fldCharType="begin"/>
+            </w:r>
+            <w:r>
+              <w:rPr>
+                <w:noProof/>
+                <w:webHidden/>
+              </w:rPr>
+              <w:instrText xml:space="preserve"> PAGEREF _Toc27040018 \h </w:instrText>
+            </w:r>
+            <w:r>
+              <w:rPr>
+                <w:noProof/>
+                <w:webHidden/>
+              </w:rPr>
+            </w:r>
+            <w:r>
+              <w:rPr>
+                <w:noProof/>
+                <w:webHidden/>
+              </w:rPr>
+              <w:fldChar w:fldCharType="separate"/>
+            </w:r>
+            <w:r>
+              <w:rPr>
+                <w:noProof/>
+                <w:webHidden/>
+              </w:rPr>
+              <w:t>6</w:t>
+            </w:r>
+            <w:r>
+              <w:rPr>
+                <w:noProof/>
+                <w:webHidden/>
+              </w:rPr>
+              <w:fldChar w:fldCharType="end"/>
+            </w:r>
+          </w:hyperlink>
+        </w:p>
+        <w:p>
+          <w:pPr>
+            <w:pStyle w:val="25"/>
+            <w:tabs>
+              <w:tab w:val="right" w:leader="dot" w:pos="9344"/>
+            </w:tabs>
+            <w:rPr>
+              <w:rFonts w:asciiTheme="minorHAnsi" w:hAnsiTheme="minorHAnsi"/>
+              <w:noProof/>
+              <w:sz w:val="22"/>
+              <w:lang w:val="ru-RU" w:eastAsia="ru-RU" w:bidi="ar-SA"/>
+            </w:rPr>
+          </w:pPr>
+          <w:hyperlink w:anchor="_Toc27040019" w:history="1">
+            <w:r>
+              <w:rPr>
+                <w:rStyle w:val="aff6"/>
+                <w:noProof/>
+                <w:lang w:val="ru-RU"/>
+              </w:rPr>
+              <w:t>3-</w:t>
+            </w:r>
+            <w:r>
+              <w:rPr>
+                <w:rStyle w:val="aff6"/>
+                <w:noProof/>
+              </w:rPr>
+              <w:t>a</w:t>
+            </w:r>
+            <w:r>
+              <w:rPr>
+                <w:rStyle w:val="aff6"/>
+                <w:noProof/>
+                <w:lang w:val="ru-RU"/>
+              </w:rPr>
+              <w:t>. Представление многомерного состояния</w:t>
+            </w:r>
+            <w:r>
+              <w:rPr>
+                <w:noProof/>
+                <w:webHidden/>
+              </w:rPr>
+              <w:tab/>
+            </w:r>
+            <w:r>
+              <w:rPr>
+                <w:noProof/>
+                <w:webHidden/>
+              </w:rPr>
+              <w:fldChar w:fldCharType="begin"/>
+            </w:r>
+            <w:r>
+              <w:rPr>
+                <w:noProof/>
+                <w:webHidden/>
+              </w:rPr>
+              <w:instrText xml:space="preserve"> PAGEREF _Toc27040019 \h </w:instrText>
+            </w:r>
+            <w:r>
+              <w:rPr>
+                <w:noProof/>
+                <w:webHidden/>
+              </w:rPr>
+            </w:r>
+            <w:r>
+              <w:rPr>
+                <w:noProof/>
+                <w:webHidden/>
+              </w:rPr>
+              <w:fldChar w:fldCharType="separate"/>
+            </w:r>
+            <w:r>
+              <w:rPr>
+                <w:noProof/>
+                <w:webHidden/>
+              </w:rPr>
+              <w:t>6</w:t>
+            </w:r>
+            <w:r>
+              <w:rPr>
+                <w:noProof/>
+                <w:webHidden/>
+              </w:rPr>
+              <w:fldChar w:fldCharType="end"/>
+            </w:r>
+          </w:hyperlink>
+        </w:p>
+        <w:p>
+          <w:pPr>
+            <w:pStyle w:val="25"/>
+            <w:tabs>
+              <w:tab w:val="right" w:leader="dot" w:pos="9344"/>
+            </w:tabs>
+            <w:rPr>
+              <w:rFonts w:asciiTheme="minorHAnsi" w:hAnsiTheme="minorHAnsi"/>
+              <w:noProof/>
+              <w:sz w:val="22"/>
+              <w:lang w:val="ru-RU" w:eastAsia="ru-RU" w:bidi="ar-SA"/>
+            </w:rPr>
+          </w:pPr>
+          <w:hyperlink w:anchor="_Toc27040020" w:history="1">
+            <w:r>
+              <w:rPr>
+                <w:rStyle w:val="aff6"/>
+                <w:noProof/>
+                <w:lang w:val="ru-RU"/>
+              </w:rPr>
+              <w:t>3-</w:t>
+            </w:r>
+            <w:r>
+              <w:rPr>
+                <w:rStyle w:val="aff6"/>
+                <w:noProof/>
+              </w:rPr>
+              <w:t>b</w:t>
+            </w:r>
+            <w:r>
+              <w:rPr>
+                <w:rStyle w:val="aff6"/>
+                <w:noProof/>
+                <w:lang w:val="ru-RU"/>
+              </w:rPr>
+              <w:t>. Определение действий</w:t>
+            </w:r>
+            <w:r>
+              <w:rPr>
+                <w:noProof/>
+                <w:webHidden/>
+              </w:rPr>
+              <w:tab/>
+            </w:r>
+            <w:r>
+              <w:rPr>
+                <w:noProof/>
+                <w:webHidden/>
+              </w:rPr>
+              <w:fldChar w:fldCharType="begin"/>
+            </w:r>
+            <w:r>
+              <w:rPr>
+                <w:noProof/>
+                <w:webHidden/>
+              </w:rPr>
+              <w:instrText xml:space="preserve"> PAGEREF _Toc27040020 \h </w:instrText>
+            </w:r>
+            <w:r>
+              <w:rPr>
+                <w:noProof/>
+                <w:webHidden/>
+              </w:rPr>
+            </w:r>
+            <w:r>
+              <w:rPr>
+                <w:noProof/>
+                <w:webHidden/>
+              </w:rPr>
+              <w:fldChar w:fldCharType="separate"/>
+            </w:r>
+            <w:r>
+              <w:rPr>
+                <w:noProof/>
+                <w:webHidden/>
+              </w:rPr>
+              <w:t>6</w:t>
+            </w:r>
+            <w:r>
+              <w:rPr>
+                <w:noProof/>
+                <w:webHidden/>
+              </w:rPr>
+              <w:fldChar w:fldCharType="end"/>
+            </w:r>
+          </w:hyperlink>
+        </w:p>
+        <w:p>
+          <w:pPr>
+            <w:pStyle w:val="25"/>
+            <w:tabs>
+              <w:tab w:val="right" w:leader="dot" w:pos="9344"/>
+            </w:tabs>
+            <w:rPr>
+              <w:rFonts w:asciiTheme="minorHAnsi" w:hAnsiTheme="minorHAnsi"/>
+              <w:noProof/>
+              <w:sz w:val="22"/>
+              <w:lang w:val="ru-RU" w:eastAsia="ru-RU" w:bidi="ar-SA"/>
+            </w:rPr>
+          </w:pPr>
+          <w:hyperlink w:anchor="_Toc27040021" w:history="1">
+            <w:r>
+              <w:rPr>
+                <w:rStyle w:val="aff6"/>
+                <w:noProof/>
+                <w:lang w:val="ru-RU"/>
+              </w:rPr>
+              <w:t>3-</w:t>
+            </w:r>
+            <w:r>
+              <w:rPr>
+                <w:rStyle w:val="aff6"/>
+                <w:noProof/>
+              </w:rPr>
+              <w:t>c</w:t>
+            </w:r>
+            <w:r>
+              <w:rPr>
+                <w:rStyle w:val="aff6"/>
+                <w:noProof/>
+                <w:lang w:val="ru-RU"/>
+              </w:rPr>
+              <w:t>. Архитектура нейросети</w:t>
+            </w:r>
+            <w:r>
+              <w:rPr>
+                <w:noProof/>
+                <w:webHidden/>
+              </w:rPr>
+              <w:tab/>
+            </w:r>
+            <w:r>
+              <w:rPr>
+                <w:noProof/>
+                <w:webHidden/>
+              </w:rPr>
+              <w:fldChar w:fldCharType="begin"/>
+            </w:r>
+            <w:r>
+              <w:rPr>
+                <w:noProof/>
+                <w:webHidden/>
+              </w:rPr>
+              <w:instrText xml:space="preserve"> PAGEREF _Toc27040021 \h </w:instrText>
+            </w:r>
+            <w:r>
+              <w:rPr>
+                <w:noProof/>
+                <w:webHidden/>
+              </w:rPr>
+            </w:r>
+            <w:r>
+              <w:rPr>
+                <w:noProof/>
+                <w:webHidden/>
+              </w:rPr>
+              <w:fldChar w:fldCharType="separate"/>
+            </w:r>
+            <w:r>
+              <w:rPr>
+                <w:noProof/>
+                <w:webHidden/>
+              </w:rPr>
+              <w:t>6</w:t>
+            </w:r>
+            <w:r>
+              <w:rPr>
+                <w:noProof/>
+                <w:webHidden/>
+              </w:rPr>
+              <w:fldChar w:fldCharType="end"/>
+            </w:r>
+          </w:hyperlink>
+        </w:p>
+        <w:p>
+          <w:pPr>
+            <w:pStyle w:val="18"/>
+            <w:tabs>
+              <w:tab w:val="right" w:leader="dot" w:pos="9344"/>
+            </w:tabs>
+            <w:rPr>
+              <w:rFonts w:asciiTheme="minorHAnsi" w:hAnsiTheme="minorHAnsi"/>
+              <w:noProof/>
+              <w:sz w:val="22"/>
+              <w:lang w:val="ru-RU" w:eastAsia="ru-RU" w:bidi="ar-SA"/>
+            </w:rPr>
+          </w:pPr>
+          <w:hyperlink w:anchor="_Toc27040022" w:history="1">
+            <w:r>
+              <w:rPr>
+                <w:rStyle w:val="aff6"/>
+                <w:noProof/>
+                <w:lang w:val="ru-RU"/>
+              </w:rPr>
+              <w:t>4. Метод обучения микроменеджменту</w:t>
+            </w:r>
+            <w:r>
+              <w:rPr>
+                <w:noProof/>
+                <w:webHidden/>
+              </w:rPr>
+              <w:tab/>
+            </w:r>
+            <w:r>
+              <w:rPr>
+                <w:noProof/>
+                <w:webHidden/>
+              </w:rPr>
+              <w:fldChar w:fldCharType="begin"/>
+            </w:r>
+            <w:r>
+              <w:rPr>
+                <w:noProof/>
+                <w:webHidden/>
+              </w:rPr>
+              <w:instrText xml:space="preserve"> PAGEREF _Toc27040022 \h </w:instrText>
+            </w:r>
+            <w:r>
+              <w:rPr>
+                <w:noProof/>
+                <w:webHidden/>
+              </w:rPr>
+            </w:r>
+            <w:r>
+              <w:rPr>
+                <w:noProof/>
+                <w:webHidden/>
+              </w:rPr>
+              <w:fldChar w:fldCharType="separate"/>
+            </w:r>
+            <w:r>
+              <w:rPr>
+                <w:noProof/>
+                <w:webHidden/>
+              </w:rPr>
+              <w:t>6</w:t>
+            </w:r>
+            <w:r>
+              <w:rPr>
+                <w:noProof/>
+                <w:webHidden/>
+              </w:rPr>
+              <w:fldChar w:fldCharType="end"/>
+            </w:r>
+          </w:hyperlink>
+        </w:p>
+        <w:p>
+          <w:pPr>
+            <w:pStyle w:val="25"/>
+            <w:tabs>
+              <w:tab w:val="right" w:leader="dot" w:pos="9344"/>
+            </w:tabs>
+            <w:rPr>
+              <w:rFonts w:asciiTheme="minorHAnsi" w:hAnsiTheme="minorHAnsi"/>
+              <w:noProof/>
+              <w:sz w:val="22"/>
+              <w:lang w:val="ru-RU" w:eastAsia="ru-RU" w:bidi="ar-SA"/>
+            </w:rPr>
+          </w:pPr>
+          <w:hyperlink w:anchor="_Toc27040023" w:history="1">
+            <w:r>
+              <w:rPr>
+                <w:rStyle w:val="aff6"/>
+                <w:noProof/>
+                <w:lang w:val="ru-RU"/>
+              </w:rPr>
+              <w:t>4-</w:t>
+            </w:r>
+            <w:r>
+              <w:rPr>
+                <w:rStyle w:val="aff6"/>
+                <w:noProof/>
+              </w:rPr>
+              <w:t>a</w:t>
+            </w:r>
+            <w:r>
+              <w:rPr>
+                <w:rStyle w:val="aff6"/>
+                <w:noProof/>
+                <w:lang w:val="ru-RU"/>
+              </w:rPr>
+              <w:t>. Много-агентный алгоритм с градиентным спуском и разделением параметров Сарса(</w:t>
+            </w:r>
+            <w:r>
+              <w:rPr>
+                <w:rStyle w:val="aff6"/>
+                <w:rFonts w:ascii="CMMI10" w:hAnsi="CMMI10"/>
+                <w:noProof/>
+              </w:rPr>
+              <w:t>λ</w:t>
+            </w:r>
+            <w:r>
+              <w:rPr>
+                <w:rStyle w:val="aff6"/>
+                <w:noProof/>
+                <w:lang w:val="ru-RU"/>
+              </w:rPr>
+              <w:t>)</w:t>
+            </w:r>
+            <w:r>
+              <w:rPr>
+                <w:noProof/>
+                <w:webHidden/>
+              </w:rPr>
+              <w:tab/>
+            </w:r>
+            <w:r>
+              <w:rPr>
+                <w:noProof/>
+                <w:webHidden/>
+              </w:rPr>
+              <w:fldChar w:fldCharType="begin"/>
+            </w:r>
+            <w:r>
+              <w:rPr>
+                <w:noProof/>
+                <w:webHidden/>
+              </w:rPr>
+              <w:instrText xml:space="preserve"> PAGEREF _Toc27040023 \h </w:instrText>
+            </w:r>
+            <w:r>
+              <w:rPr>
+                <w:noProof/>
+                <w:webHidden/>
+              </w:rPr>
+            </w:r>
+            <w:r>
+              <w:rPr>
+                <w:noProof/>
+                <w:webHidden/>
+              </w:rPr>
+              <w:fldChar w:fldCharType="separate"/>
+            </w:r>
+            <w:r>
+              <w:rPr>
+                <w:noProof/>
+                <w:webHidden/>
+              </w:rPr>
+              <w:t>6</w:t>
+            </w:r>
+            <w:r>
+              <w:rPr>
+                <w:noProof/>
+                <w:webHidden/>
+              </w:rPr>
+              <w:fldChar w:fldCharType="end"/>
+            </w:r>
+          </w:hyperlink>
+        </w:p>
+        <w:p>
+          <w:pPr>
+            <w:pStyle w:val="25"/>
+            <w:tabs>
+              <w:tab w:val="right" w:leader="dot" w:pos="9344"/>
+            </w:tabs>
+            <w:rPr>
+              <w:rFonts w:asciiTheme="minorHAnsi" w:hAnsiTheme="minorHAnsi"/>
+              <w:noProof/>
+              <w:sz w:val="22"/>
+              <w:lang w:val="ru-RU" w:eastAsia="ru-RU" w:bidi="ar-SA"/>
+            </w:rPr>
+          </w:pPr>
+          <w:hyperlink w:anchor="_Toc27040024" w:history="1">
+            <w:r>
+              <w:rPr>
+                <w:rStyle w:val="aff6"/>
+                <w:noProof/>
+                <w:lang w:val="ru-RU"/>
+              </w:rPr>
+              <w:t>4-</w:t>
+            </w:r>
+            <w:r>
+              <w:rPr>
+                <w:rStyle w:val="aff6"/>
+                <w:noProof/>
+              </w:rPr>
+              <w:t>b</w:t>
+            </w:r>
+            <w:r>
+              <w:rPr>
+                <w:rStyle w:val="aff6"/>
+                <w:noProof/>
+                <w:lang w:val="ru-RU"/>
+              </w:rPr>
+              <w:t>. Функция вознаграждения</w:t>
+            </w:r>
+            <w:r>
+              <w:rPr>
+                <w:noProof/>
+                <w:webHidden/>
+              </w:rPr>
+              <w:tab/>
+            </w:r>
+            <w:r>
+              <w:rPr>
+                <w:noProof/>
+                <w:webHidden/>
+              </w:rPr>
+              <w:fldChar w:fldCharType="begin"/>
+            </w:r>
+            <w:r>
+              <w:rPr>
+                <w:noProof/>
+                <w:webHidden/>
+              </w:rPr>
+              <w:instrText xml:space="preserve"> PAGEREF _Toc27040024 \h </w:instrText>
+            </w:r>
+            <w:r>
+              <w:rPr>
+                <w:noProof/>
+                <w:webHidden/>
+              </w:rPr>
+            </w:r>
+            <w:r>
+              <w:rPr>
+                <w:noProof/>
+                <w:webHidden/>
+              </w:rPr>
+              <w:fldChar w:fldCharType="separate"/>
+            </w:r>
+            <w:r>
+              <w:rPr>
+                <w:noProof/>
+                <w:webHidden/>
+              </w:rPr>
+              <w:t>6</w:t>
+            </w:r>
+            <w:r>
+              <w:rPr>
+                <w:noProof/>
+                <w:webHidden/>
+              </w:rPr>
+              <w:fldChar w:fldCharType="end"/>
+            </w:r>
+          </w:hyperlink>
+        </w:p>
+        <w:p>
+          <w:pPr>
+            <w:pStyle w:val="25"/>
+            <w:tabs>
+              <w:tab w:val="right" w:leader="dot" w:pos="9344"/>
+            </w:tabs>
+            <w:rPr>
+              <w:rFonts w:asciiTheme="minorHAnsi" w:hAnsiTheme="minorHAnsi"/>
+              <w:noProof/>
+              <w:sz w:val="22"/>
+              <w:lang w:val="ru-RU" w:eastAsia="ru-RU" w:bidi="ar-SA"/>
+            </w:rPr>
+          </w:pPr>
+          <w:hyperlink w:anchor="_Toc27040025" w:history="1">
+            <w:r>
+              <w:rPr>
+                <w:rStyle w:val="aff6"/>
+                <w:noProof/>
+                <w:lang w:val="ru-RU"/>
+              </w:rPr>
+              <w:t>4-</w:t>
+            </w:r>
+            <w:r>
+              <w:rPr>
+                <w:rStyle w:val="aff6"/>
+                <w:noProof/>
+              </w:rPr>
+              <w:t>c</w:t>
+            </w:r>
+            <w:r>
+              <w:rPr>
+                <w:rStyle w:val="aff6"/>
+                <w:noProof/>
+                <w:lang w:val="ru-RU"/>
+              </w:rPr>
+              <w:t>. Пропуск кадров</w:t>
+            </w:r>
+            <w:r>
+              <w:rPr>
+                <w:noProof/>
+                <w:webHidden/>
+              </w:rPr>
+              <w:tab/>
+            </w:r>
+            <w:r>
+              <w:rPr>
+                <w:noProof/>
+                <w:webHidden/>
+              </w:rPr>
+              <w:fldChar w:fldCharType="begin"/>
+            </w:r>
+            <w:r>
+              <w:rPr>
+                <w:noProof/>
+                <w:webHidden/>
+              </w:rPr>
+              <w:instrText xml:space="preserve"> PAGEREF _Toc27040025 \h </w:instrText>
+            </w:r>
+            <w:r>
+              <w:rPr>
+                <w:noProof/>
+                <w:webHidden/>
+              </w:rPr>
+            </w:r>
+            <w:r>
+              <w:rPr>
+                <w:noProof/>
+                <w:webHidden/>
+              </w:rPr>
+              <w:fldChar w:fldCharType="separate"/>
+            </w:r>
+            <w:r>
+              <w:rPr>
+                <w:noProof/>
+                <w:webHidden/>
+              </w:rPr>
+              <w:t>6</w:t>
+            </w:r>
+            <w:r>
+              <w:rPr>
+                <w:noProof/>
+                <w:webHidden/>
+              </w:rPr>
+              <w:fldChar w:fldCharType="end"/>
+            </w:r>
+          </w:hyperlink>
+        </w:p>
+        <w:p>
+          <w:pPr>
+            <w:pStyle w:val="18"/>
+            <w:tabs>
+              <w:tab w:val="right" w:leader="dot" w:pos="9344"/>
+            </w:tabs>
+            <w:rPr>
+              <w:rFonts w:asciiTheme="minorHAnsi" w:hAnsiTheme="minorHAnsi"/>
+              <w:noProof/>
+              <w:sz w:val="22"/>
+              <w:lang w:val="ru-RU" w:eastAsia="ru-RU" w:bidi="ar-SA"/>
+            </w:rPr>
+          </w:pPr>
+          <w:hyperlink w:anchor="_Toc27040026" w:history="1">
+            <w:r>
+              <w:rPr>
+                <w:rStyle w:val="aff6"/>
+                <w:noProof/>
+                <w:lang w:val="ru-RU"/>
+              </w:rPr>
+              <w:t>5. Постановка эксперимента</w:t>
+            </w:r>
+            <w:r>
+              <w:rPr>
+                <w:noProof/>
+                <w:webHidden/>
+              </w:rPr>
+              <w:tab/>
+            </w:r>
+            <w:r>
+              <w:rPr>
+                <w:noProof/>
+                <w:webHidden/>
+              </w:rPr>
+              <w:fldChar w:fldCharType="begin"/>
+            </w:r>
+            <w:r>
+              <w:rPr>
+                <w:noProof/>
+                <w:webHidden/>
+              </w:rPr>
+              <w:instrText xml:space="preserve"> PAGEREF _Toc27040026 \h </w:instrText>
+            </w:r>
+            <w:r>
+              <w:rPr>
+                <w:noProof/>
+                <w:webHidden/>
+              </w:rPr>
+            </w:r>
+            <w:r>
+              <w:rPr>
+                <w:noProof/>
+                <w:webHidden/>
+              </w:rPr>
+              <w:fldChar w:fldCharType="separate"/>
+            </w:r>
+            <w:r>
+              <w:rPr>
+                <w:noProof/>
+                <w:webHidden/>
+              </w:rPr>
+              <w:t>6</w:t>
+            </w:r>
+            <w:r>
+              <w:rPr>
+                <w:noProof/>
+                <w:webHidden/>
+              </w:rPr>
+              <w:fldChar w:fldCharType="end"/>
+            </w:r>
+          </w:hyperlink>
+        </w:p>
+        <w:p>
+          <w:pPr>
+            <w:pStyle w:val="25"/>
+            <w:tabs>
+              <w:tab w:val="right" w:leader="dot" w:pos="9344"/>
+            </w:tabs>
+            <w:rPr>
+              <w:rFonts w:asciiTheme="minorHAnsi" w:hAnsiTheme="minorHAnsi"/>
+              <w:noProof/>
+              <w:sz w:val="22"/>
+              <w:lang w:val="ru-RU" w:eastAsia="ru-RU" w:bidi="ar-SA"/>
+            </w:rPr>
+          </w:pPr>
+          <w:hyperlink w:anchor="_Toc27040027" w:history="1">
+            <w:r>
+              <w:rPr>
+                <w:rStyle w:val="aff6"/>
+                <w:noProof/>
+                <w:lang w:val="ru-RU"/>
+              </w:rPr>
+              <w:t>5-</w:t>
+            </w:r>
+            <w:r>
+              <w:rPr>
+                <w:rStyle w:val="aff6"/>
+                <w:noProof/>
+              </w:rPr>
+              <w:t>a</w:t>
+            </w:r>
+            <w:r>
+              <w:rPr>
+                <w:rStyle w:val="aff6"/>
+                <w:noProof/>
+                <w:lang w:val="ru-RU"/>
+              </w:rPr>
+              <w:t xml:space="preserve">. Сценарии микроуправления в </w:t>
+            </w:r>
+            <w:r>
+              <w:rPr>
+                <w:rStyle w:val="aff6"/>
+                <w:noProof/>
+              </w:rPr>
+              <w:t>Starcraft</w:t>
+            </w:r>
+            <w:r>
+              <w:rPr>
+                <w:noProof/>
+                <w:webHidden/>
+              </w:rPr>
+              <w:tab/>
+            </w:r>
+            <w:r>
+              <w:rPr>
+                <w:noProof/>
+                <w:webHidden/>
+              </w:rPr>
+              <w:fldChar w:fldCharType="begin"/>
+            </w:r>
+            <w:r>
+              <w:rPr>
+                <w:noProof/>
+                <w:webHidden/>
+              </w:rPr>
+              <w:instrText xml:space="preserve"> PAGEREF _Toc27040027 \h </w:instrText>
+            </w:r>
+            <w:r>
+              <w:rPr>
+                <w:noProof/>
+                <w:webHidden/>
+              </w:rPr>
+            </w:r>
+            <w:r>
+              <w:rPr>
+                <w:noProof/>
+                <w:webHidden/>
+              </w:rPr>
+              <w:fldChar w:fldCharType="separate"/>
+            </w:r>
+            <w:r>
+              <w:rPr>
+                <w:noProof/>
+                <w:webHidden/>
+              </w:rPr>
+              <w:t>6</w:t>
+            </w:r>
+            <w:r>
+              <w:rPr>
+                <w:noProof/>
+                <w:webHidden/>
+              </w:rPr>
+              <w:fldChar w:fldCharType="end"/>
+            </w:r>
+          </w:hyperlink>
+        </w:p>
+        <w:p>
+          <w:pPr>
+            <w:pStyle w:val="25"/>
+            <w:tabs>
+              <w:tab w:val="right" w:leader="dot" w:pos="9344"/>
+            </w:tabs>
+            <w:rPr>
+              <w:rFonts w:asciiTheme="minorHAnsi" w:hAnsiTheme="minorHAnsi"/>
+              <w:noProof/>
+              <w:sz w:val="22"/>
+              <w:lang w:val="ru-RU" w:eastAsia="ru-RU" w:bidi="ar-SA"/>
+            </w:rPr>
+          </w:pPr>
+          <w:hyperlink w:anchor="_Toc27040028" w:history="1">
+            <w:r>
+              <w:rPr>
+                <w:rStyle w:val="aff6"/>
+                <w:noProof/>
+                <w:lang w:val="ru-RU"/>
+              </w:rPr>
+              <w:t>5-</w:t>
+            </w:r>
+            <w:r>
+              <w:rPr>
+                <w:rStyle w:val="aff6"/>
+                <w:noProof/>
+              </w:rPr>
+              <w:t>b</w:t>
+            </w:r>
+            <w:r>
+              <w:rPr>
+                <w:rStyle w:val="aff6"/>
+                <w:noProof/>
+                <w:lang w:val="ru-RU"/>
+              </w:rPr>
+              <w:t>. Обучение нейросети</w:t>
+            </w:r>
+            <w:r>
+              <w:rPr>
+                <w:noProof/>
+                <w:webHidden/>
+              </w:rPr>
+              <w:tab/>
+            </w:r>
+            <w:r>
+              <w:rPr>
+                <w:noProof/>
+                <w:webHidden/>
+              </w:rPr>
+              <w:fldChar w:fldCharType="begin"/>
+            </w:r>
+            <w:r>
+              <w:rPr>
+                <w:noProof/>
+                <w:webHidden/>
+              </w:rPr>
+              <w:instrText xml:space="preserve"> PAGEREF _Toc27040028 \h </w:instrText>
+            </w:r>
+            <w:r>
+              <w:rPr>
+                <w:noProof/>
+                <w:webHidden/>
+              </w:rPr>
+            </w:r>
+            <w:r>
+              <w:rPr>
+                <w:noProof/>
+                <w:webHidden/>
+              </w:rPr>
+              <w:fldChar w:fldCharType="separate"/>
+            </w:r>
+            <w:r>
+              <w:rPr>
+                <w:noProof/>
+                <w:webHidden/>
+              </w:rPr>
+              <w:t>6</w:t>
+            </w:r>
+            <w:r>
+              <w:rPr>
+                <w:noProof/>
+                <w:webHidden/>
+              </w:rPr>
+              <w:fldChar w:fldCharType="end"/>
+            </w:r>
+          </w:hyperlink>
+        </w:p>
+        <w:p>
+          <w:pPr>
+            <w:pStyle w:val="18"/>
+            <w:tabs>
+              <w:tab w:val="right" w:leader="dot" w:pos="9344"/>
+            </w:tabs>
+            <w:rPr>
+              <w:rFonts w:asciiTheme="minorHAnsi" w:hAnsiTheme="minorHAnsi"/>
+              <w:noProof/>
+              <w:sz w:val="22"/>
+              <w:lang w:val="ru-RU" w:eastAsia="ru-RU" w:bidi="ar-SA"/>
+            </w:rPr>
+          </w:pPr>
+          <w:hyperlink w:anchor="_Toc27040029" w:history="1">
+            <w:r>
+              <w:rPr>
+                <w:rStyle w:val="aff6"/>
+                <w:noProof/>
+                <w:lang w:val="ru-RU"/>
+              </w:rPr>
+              <w:t>6. Результаты и обсуждения</w:t>
+            </w:r>
+            <w:r>
+              <w:rPr>
+                <w:noProof/>
+                <w:webHidden/>
+              </w:rPr>
+              <w:tab/>
+            </w:r>
+            <w:r>
+              <w:rPr>
+                <w:noProof/>
+                <w:webHidden/>
+              </w:rPr>
+              <w:fldChar w:fldCharType="begin"/>
+            </w:r>
+            <w:r>
+              <w:rPr>
+                <w:noProof/>
+                <w:webHidden/>
+              </w:rPr>
+              <w:instrText xml:space="preserve"> PAGEREF _Toc27040029 \h </w:instrText>
+            </w:r>
+            <w:r>
+              <w:rPr>
+                <w:noProof/>
+                <w:webHidden/>
+              </w:rPr>
+            </w:r>
+            <w:r>
+              <w:rPr>
+                <w:noProof/>
+                <w:webHidden/>
+              </w:rPr>
+              <w:fldChar w:fldCharType="separate"/>
+            </w:r>
+            <w:r>
+              <w:rPr>
+                <w:noProof/>
+                <w:webHidden/>
+              </w:rPr>
+              <w:t>6</w:t>
+            </w:r>
+            <w:r>
+              <w:rPr>
+                <w:noProof/>
+                <w:webHidden/>
+              </w:rPr>
+              <w:fldChar w:fldCharType="end"/>
+            </w:r>
+          </w:hyperlink>
+        </w:p>
+        <w:p>
+          <w:pPr>
+            <w:pStyle w:val="25"/>
+            <w:tabs>
+              <w:tab w:val="right" w:leader="dot" w:pos="9344"/>
+            </w:tabs>
+            <w:rPr>
+              <w:rFonts w:asciiTheme="minorHAnsi" w:hAnsiTheme="minorHAnsi"/>
+              <w:noProof/>
+              <w:sz w:val="22"/>
+              <w:lang w:val="ru-RU" w:eastAsia="ru-RU" w:bidi="ar-SA"/>
+            </w:rPr>
+          </w:pPr>
+          <w:hyperlink w:anchor="_Toc27040030" w:history="1">
+            <w:r>
+              <w:rPr>
+                <w:rStyle w:val="aff6"/>
+                <w:noProof/>
+                <w:lang w:val="ru-RU"/>
+              </w:rPr>
+              <w:t>6-</w:t>
+            </w:r>
+            <w:r>
+              <w:rPr>
+                <w:rStyle w:val="aff6"/>
+                <w:noProof/>
+              </w:rPr>
+              <w:t>a</w:t>
+            </w:r>
+            <w:r>
+              <w:rPr>
+                <w:rStyle w:val="aff6"/>
+                <w:noProof/>
+                <w:lang w:val="ru-RU"/>
+              </w:rPr>
+              <w:t>. Микроуправление малого масштаба</w:t>
+            </w:r>
+            <w:r>
+              <w:rPr>
+                <w:noProof/>
+                <w:webHidden/>
+              </w:rPr>
+              <w:tab/>
+            </w:r>
+            <w:r>
+              <w:rPr>
+                <w:noProof/>
+                <w:webHidden/>
+              </w:rPr>
+              <w:fldChar w:fldCharType="begin"/>
+            </w:r>
+            <w:r>
+              <w:rPr>
+                <w:noProof/>
+                <w:webHidden/>
+              </w:rPr>
+              <w:instrText xml:space="preserve"> PAGEREF _Toc27040030 \h </w:instrText>
+            </w:r>
+            <w:r>
+              <w:rPr>
+                <w:noProof/>
+                <w:webHidden/>
+              </w:rPr>
+            </w:r>
+            <w:r>
+              <w:rPr>
+                <w:noProof/>
+                <w:webHidden/>
+              </w:rPr>
+              <w:fldChar w:fldCharType="separate"/>
+            </w:r>
+            <w:r>
+              <w:rPr>
+                <w:noProof/>
+                <w:webHidden/>
+              </w:rPr>
+              <w:t>6</w:t>
+            </w:r>
+            <w:r>
+              <w:rPr>
+                <w:noProof/>
+                <w:webHidden/>
+              </w:rPr>
+              <w:fldChar w:fldCharType="end"/>
+            </w:r>
+          </w:hyperlink>
+        </w:p>
+        <w:p>
+          <w:pPr>
+            <w:pStyle w:val="33"/>
+            <w:tabs>
+              <w:tab w:val="right" w:leader="dot" w:pos="9344"/>
+            </w:tabs>
+            <w:rPr>
               <w:noProof/>
             </w:rPr>
-            <w:t>Элементы оглавления не найдены.</w:t>
-          </w:r>
+          </w:pPr>
+          <w:hyperlink w:anchor="_Toc27040031" w:history="1">
+            <w:r>
+              <w:rPr>
+                <w:rStyle w:val="aff6"/>
+                <w:noProof/>
+                <w:lang w:val="ru-RU"/>
+              </w:rPr>
+              <w:t>6-</w:t>
+            </w:r>
+            <w:r>
+              <w:rPr>
+                <w:rStyle w:val="aff6"/>
+                <w:noProof/>
+              </w:rPr>
+              <w:t>a</w:t>
+            </w:r>
+            <w:r>
+              <w:rPr>
+                <w:rStyle w:val="aff6"/>
+                <w:noProof/>
+                <w:lang w:val="ru-RU"/>
+              </w:rPr>
+              <w:t>1. Голиафы против Зилотов</w:t>
+            </w:r>
+            <w:r>
+              <w:rPr>
+                <w:noProof/>
+                <w:webHidden/>
+              </w:rPr>
+              <w:tab/>
+            </w:r>
+            <w:r>
+              <w:rPr>
+                <w:noProof/>
+                <w:webHidden/>
+              </w:rPr>
+              <w:fldChar w:fldCharType="begin"/>
+            </w:r>
+            <w:r>
+              <w:rPr>
+                <w:noProof/>
+                <w:webHidden/>
+              </w:rPr>
+              <w:instrText xml:space="preserve"> PAGEREF _Toc27040031 \h </w:instrText>
+            </w:r>
+            <w:r>
+              <w:rPr>
+                <w:noProof/>
+                <w:webHidden/>
+              </w:rPr>
+            </w:r>
+            <w:r>
+              <w:rPr>
+                <w:noProof/>
+                <w:webHidden/>
+              </w:rPr>
+              <w:fldChar w:fldCharType="separate"/>
+            </w:r>
+            <w:r>
+              <w:rPr>
+                <w:noProof/>
+                <w:webHidden/>
+              </w:rPr>
+              <w:t>6</w:t>
+            </w:r>
+            <w:r>
+              <w:rPr>
+                <w:noProof/>
+                <w:webHidden/>
+              </w:rPr>
+              <w:fldChar w:fldCharType="end"/>
+            </w:r>
+          </w:hyperlink>
+        </w:p>
+        <w:p>
+          <w:pPr>
+            <w:pStyle w:val="33"/>
+            <w:tabs>
+              <w:tab w:val="right" w:leader="dot" w:pos="9344"/>
+            </w:tabs>
+            <w:rPr>
+              <w:noProof/>
+            </w:rPr>
+          </w:pPr>
+          <w:hyperlink w:anchor="_Toc27040032" w:history="1">
+            <w:r>
+              <w:rPr>
+                <w:rStyle w:val="aff6"/>
+                <w:noProof/>
+                <w:lang w:val="ru-RU"/>
+              </w:rPr>
+              <w:t>6-</w:t>
+            </w:r>
+            <w:r>
+              <w:rPr>
+                <w:rStyle w:val="aff6"/>
+                <w:noProof/>
+              </w:rPr>
+              <w:t>a</w:t>
+            </w:r>
+            <w:r>
+              <w:rPr>
+                <w:rStyle w:val="aff6"/>
+                <w:noProof/>
+                <w:lang w:val="ru-RU"/>
+              </w:rPr>
+              <w:t>2. Голиафы против Зерглингов</w:t>
+            </w:r>
+            <w:r>
+              <w:rPr>
+                <w:noProof/>
+                <w:webHidden/>
+              </w:rPr>
+              <w:tab/>
+            </w:r>
+            <w:r>
+              <w:rPr>
+                <w:noProof/>
+                <w:webHidden/>
+              </w:rPr>
+              <w:fldChar w:fldCharType="begin"/>
+            </w:r>
+            <w:r>
+              <w:rPr>
+                <w:noProof/>
+                <w:webHidden/>
+              </w:rPr>
+              <w:instrText xml:space="preserve"> PAGEREF _Toc27040032 \h </w:instrText>
+            </w:r>
+            <w:r>
+              <w:rPr>
+                <w:noProof/>
+                <w:webHidden/>
+              </w:rPr>
+            </w:r>
+            <w:r>
+              <w:rPr>
+                <w:noProof/>
+                <w:webHidden/>
+              </w:rPr>
+              <w:fldChar w:fldCharType="separate"/>
+            </w:r>
+            <w:r>
+              <w:rPr>
+                <w:noProof/>
+                <w:webHidden/>
+              </w:rPr>
+              <w:t>6</w:t>
+            </w:r>
+            <w:r>
+              <w:rPr>
+                <w:noProof/>
+                <w:webHidden/>
+              </w:rPr>
+              <w:fldChar w:fldCharType="end"/>
+            </w:r>
+          </w:hyperlink>
+        </w:p>
+        <w:p>
+          <w:pPr>
+            <w:pStyle w:val="25"/>
+            <w:tabs>
+              <w:tab w:val="right" w:leader="dot" w:pos="9344"/>
+            </w:tabs>
+            <w:rPr>
+              <w:rFonts w:asciiTheme="minorHAnsi" w:hAnsiTheme="minorHAnsi"/>
+              <w:noProof/>
+              <w:sz w:val="22"/>
+              <w:lang w:val="ru-RU" w:eastAsia="ru-RU" w:bidi="ar-SA"/>
+            </w:rPr>
+          </w:pPr>
+          <w:hyperlink w:anchor="_Toc27040033" w:history="1">
+            <w:r>
+              <w:rPr>
+                <w:rStyle w:val="aff6"/>
+                <w:noProof/>
+                <w:lang w:val="ru-RU"/>
+              </w:rPr>
+              <w:t>6-</w:t>
+            </w:r>
+            <w:r>
+              <w:rPr>
+                <w:rStyle w:val="aff6"/>
+                <w:noProof/>
+              </w:rPr>
+              <w:t>b</w:t>
+            </w:r>
+            <w:r>
+              <w:rPr>
+                <w:rStyle w:val="aff6"/>
+                <w:noProof/>
+                <w:lang w:val="ru-RU"/>
+              </w:rPr>
+              <w:t>. Микроуправление большого масштаба</w:t>
+            </w:r>
+            <w:r>
+              <w:rPr>
+                <w:noProof/>
+                <w:webHidden/>
+              </w:rPr>
+              <w:tab/>
+            </w:r>
+            <w:r>
+              <w:rPr>
+                <w:noProof/>
+                <w:webHidden/>
+              </w:rPr>
+              <w:fldChar w:fldCharType="begin"/>
+            </w:r>
+            <w:r>
+              <w:rPr>
+                <w:noProof/>
+                <w:webHidden/>
+              </w:rPr>
+              <w:instrText xml:space="preserve"> PAGEREF _Toc27040033 \h </w:instrText>
+            </w:r>
+            <w:r>
+              <w:rPr>
+                <w:noProof/>
+                <w:webHidden/>
+              </w:rPr>
+            </w:r>
+            <w:r>
+              <w:rPr>
+                <w:noProof/>
+                <w:webHidden/>
+              </w:rPr>
+              <w:fldChar w:fldCharType="separate"/>
+            </w:r>
+            <w:r>
+              <w:rPr>
+                <w:noProof/>
+                <w:webHidden/>
+              </w:rPr>
+              <w:t>6</w:t>
+            </w:r>
+            <w:r>
+              <w:rPr>
+                <w:noProof/>
+                <w:webHidden/>
+              </w:rPr>
+              <w:fldChar w:fldCharType="end"/>
+            </w:r>
+          </w:hyperlink>
+        </w:p>
+        <w:p>
+          <w:pPr>
+            <w:pStyle w:val="33"/>
+            <w:tabs>
+              <w:tab w:val="right" w:leader="dot" w:pos="9344"/>
+            </w:tabs>
+            <w:rPr>
+              <w:noProof/>
+            </w:rPr>
+          </w:pPr>
+          <w:hyperlink w:anchor="_Toc27040034" w:history="1">
+            <w:r>
+              <w:rPr>
+                <w:rStyle w:val="aff6"/>
+                <w:noProof/>
+                <w:lang w:val="ru-RU"/>
+              </w:rPr>
+              <w:t>6-</w:t>
+            </w:r>
+            <w:r>
+              <w:rPr>
+                <w:rStyle w:val="aff6"/>
+                <w:noProof/>
+              </w:rPr>
+              <w:t>b</w:t>
+            </w:r>
+            <w:r>
+              <w:rPr>
+                <w:rStyle w:val="aff6"/>
+                <w:noProof/>
+                <w:lang w:val="ru-RU"/>
+              </w:rPr>
+              <w:t>1. Морпехи против Зерглингов</w:t>
+            </w:r>
+            <w:r>
+              <w:rPr>
+                <w:noProof/>
+                <w:webHidden/>
+              </w:rPr>
+              <w:tab/>
+            </w:r>
+            <w:r>
+              <w:rPr>
+                <w:noProof/>
+                <w:webHidden/>
+              </w:rPr>
+              <w:fldChar w:fldCharType="begin"/>
+            </w:r>
+            <w:r>
+              <w:rPr>
+                <w:noProof/>
+                <w:webHidden/>
+              </w:rPr>
+              <w:instrText xml:space="preserve"> PAGEREF _Toc27040034 \h </w:instrText>
+            </w:r>
+            <w:r>
+              <w:rPr>
+                <w:noProof/>
+                <w:webHidden/>
+              </w:rPr>
+            </w:r>
+            <w:r>
+              <w:rPr>
+                <w:noProof/>
+                <w:webHidden/>
+              </w:rPr>
+              <w:fldChar w:fldCharType="separate"/>
+            </w:r>
+            <w:r>
+              <w:rPr>
+                <w:noProof/>
+                <w:webHidden/>
+              </w:rPr>
+              <w:t>6</w:t>
+            </w:r>
+            <w:r>
+              <w:rPr>
+                <w:noProof/>
+                <w:webHidden/>
+              </w:rPr>
+              <w:fldChar w:fldCharType="end"/>
+            </w:r>
+          </w:hyperlink>
+        </w:p>
+        <w:p>
+          <w:pPr>
+            <w:pStyle w:val="25"/>
+            <w:tabs>
+              <w:tab w:val="right" w:leader="dot" w:pos="9344"/>
+            </w:tabs>
+            <w:rPr>
+              <w:rFonts w:asciiTheme="minorHAnsi" w:hAnsiTheme="minorHAnsi"/>
+              <w:noProof/>
+              <w:sz w:val="22"/>
+              <w:lang w:val="ru-RU" w:eastAsia="ru-RU" w:bidi="ar-SA"/>
+            </w:rPr>
+          </w:pPr>
+          <w:hyperlink w:anchor="_Toc27040035" w:history="1">
+            <w:r>
+              <w:rPr>
+                <w:rStyle w:val="aff6"/>
+                <w:noProof/>
+                <w:lang w:val="ru-RU"/>
+              </w:rPr>
+              <w:t>6-</w:t>
+            </w:r>
+            <w:r>
+              <w:rPr>
+                <w:rStyle w:val="aff6"/>
+                <w:noProof/>
+              </w:rPr>
+              <w:t>c</w:t>
+            </w:r>
+            <w:r>
+              <w:rPr>
+                <w:rStyle w:val="aff6"/>
+                <w:noProof/>
+                <w:lang w:val="ru-RU"/>
+              </w:rPr>
+              <w:t>. Анализ стратегий</w:t>
+            </w:r>
+            <w:r>
+              <w:rPr>
+                <w:noProof/>
+                <w:webHidden/>
+              </w:rPr>
+              <w:tab/>
+            </w:r>
+            <w:r>
+              <w:rPr>
+                <w:noProof/>
+                <w:webHidden/>
+              </w:rPr>
+              <w:fldChar w:fldCharType="begin"/>
+            </w:r>
+            <w:r>
+              <w:rPr>
+                <w:noProof/>
+                <w:webHidden/>
+              </w:rPr>
+              <w:instrText xml:space="preserve"> PAGEREF _Toc27040035 \h </w:instrText>
+            </w:r>
+            <w:r>
+              <w:rPr>
+                <w:noProof/>
+                <w:webHidden/>
+              </w:rPr>
+            </w:r>
+            <w:r>
+              <w:rPr>
+                <w:noProof/>
+                <w:webHidden/>
+              </w:rPr>
+              <w:fldChar w:fldCharType="separate"/>
+            </w:r>
+            <w:r>
+              <w:rPr>
+                <w:noProof/>
+                <w:webHidden/>
+              </w:rPr>
+              <w:t>6</w:t>
+            </w:r>
+            <w:r>
+              <w:rPr>
+                <w:noProof/>
+                <w:webHidden/>
+              </w:rPr>
+              <w:fldChar w:fldCharType="end"/>
+            </w:r>
+          </w:hyperlink>
+        </w:p>
+        <w:p>
+          <w:pPr>
+            <w:pStyle w:val="33"/>
+            <w:tabs>
+              <w:tab w:val="right" w:leader="dot" w:pos="9344"/>
+            </w:tabs>
+            <w:rPr>
+              <w:noProof/>
+            </w:rPr>
+          </w:pPr>
+          <w:hyperlink w:anchor="_Toc27040036" w:history="1">
+            <w:r>
+              <w:rPr>
+                <w:rStyle w:val="aff6"/>
+                <w:noProof/>
+                <w:lang w:val="ru-RU"/>
+              </w:rPr>
+              <w:t>6-</w:t>
+            </w:r>
+            <w:r>
+              <w:rPr>
+                <w:rStyle w:val="aff6"/>
+                <w:noProof/>
+              </w:rPr>
+              <w:t>c</w:t>
+            </w:r>
+            <w:r>
+              <w:rPr>
+                <w:rStyle w:val="aff6"/>
+                <w:noProof/>
+                <w:lang w:val="ru-RU"/>
+              </w:rPr>
+              <w:t>1. Разделение врагов</w:t>
+            </w:r>
+            <w:r>
+              <w:rPr>
+                <w:noProof/>
+                <w:webHidden/>
+              </w:rPr>
+              <w:tab/>
+            </w:r>
+            <w:r>
+              <w:rPr>
+                <w:noProof/>
+                <w:webHidden/>
+              </w:rPr>
+              <w:fldChar w:fldCharType="begin"/>
+            </w:r>
+            <w:r>
+              <w:rPr>
+                <w:noProof/>
+                <w:webHidden/>
+              </w:rPr>
+              <w:instrText xml:space="preserve"> PAGEREF _Toc27040036 \h </w:instrText>
+            </w:r>
+            <w:r>
+              <w:rPr>
+                <w:noProof/>
+                <w:webHidden/>
+              </w:rPr>
+            </w:r>
+            <w:r>
+              <w:rPr>
+                <w:noProof/>
+                <w:webHidden/>
+              </w:rPr>
+              <w:fldChar w:fldCharType="separate"/>
+            </w:r>
+            <w:r>
+              <w:rPr>
+                <w:noProof/>
+                <w:webHidden/>
+              </w:rPr>
+              <w:t>6</w:t>
+            </w:r>
+            <w:r>
+              <w:rPr>
+                <w:noProof/>
+                <w:webHidden/>
+              </w:rPr>
+              <w:fldChar w:fldCharType="end"/>
+            </w:r>
+          </w:hyperlink>
+        </w:p>
+        <w:p>
+          <w:pPr>
+            <w:pStyle w:val="33"/>
+            <w:tabs>
+              <w:tab w:val="right" w:leader="dot" w:pos="9344"/>
+            </w:tabs>
+            <w:rPr>
+              <w:noProof/>
+            </w:rPr>
+          </w:pPr>
+          <w:hyperlink w:anchor="_Toc27040037" w:history="1">
+            <w:r>
+              <w:rPr>
+                <w:rStyle w:val="aff6"/>
+                <w:noProof/>
+                <w:lang w:val="ru-RU"/>
+              </w:rPr>
+              <w:t>6-</w:t>
+            </w:r>
+            <w:r>
+              <w:rPr>
+                <w:rStyle w:val="aff6"/>
+                <w:noProof/>
+              </w:rPr>
+              <w:t>c2</w:t>
+            </w:r>
+            <w:r>
+              <w:rPr>
+                <w:rStyle w:val="aff6"/>
+                <w:noProof/>
+                <w:lang w:val="ru-RU"/>
+              </w:rPr>
+              <w:t>. Сохранение команды</w:t>
+            </w:r>
+            <w:r>
+              <w:rPr>
+                <w:noProof/>
+                <w:webHidden/>
+              </w:rPr>
+              <w:tab/>
+            </w:r>
+            <w:r>
+              <w:rPr>
+                <w:noProof/>
+                <w:webHidden/>
+              </w:rPr>
+              <w:fldChar w:fldCharType="begin"/>
+            </w:r>
+            <w:r>
+              <w:rPr>
+                <w:noProof/>
+                <w:webHidden/>
+              </w:rPr>
+              <w:instrText xml:space="preserve"> PAGEREF _Toc27040037 \h </w:instrText>
+            </w:r>
+            <w:r>
+              <w:rPr>
+                <w:noProof/>
+                <w:webHidden/>
+              </w:rPr>
+            </w:r>
+            <w:r>
+              <w:rPr>
+                <w:noProof/>
+                <w:webHidden/>
+              </w:rPr>
+              <w:fldChar w:fldCharType="separate"/>
+            </w:r>
+            <w:r>
+              <w:rPr>
+                <w:noProof/>
+                <w:webHidden/>
+              </w:rPr>
+              <w:t>7</w:t>
+            </w:r>
+            <w:r>
+              <w:rPr>
+                <w:noProof/>
+                <w:webHidden/>
+              </w:rPr>
+              <w:fldChar w:fldCharType="end"/>
+            </w:r>
+          </w:hyperlink>
+        </w:p>
+        <w:p>
+          <w:pPr>
+            <w:pStyle w:val="33"/>
+            <w:tabs>
+              <w:tab w:val="right" w:leader="dot" w:pos="9344"/>
+            </w:tabs>
+            <w:rPr>
+              <w:noProof/>
+            </w:rPr>
+          </w:pPr>
+          <w:hyperlink w:anchor="_Toc27040038" w:history="1">
+            <w:r>
+              <w:rPr>
+                <w:rStyle w:val="aff6"/>
+                <w:noProof/>
+                <w:lang w:val="ru-RU"/>
+              </w:rPr>
+              <w:t>6-</w:t>
+            </w:r>
+            <w:r>
+              <w:rPr>
+                <w:rStyle w:val="aff6"/>
+                <w:noProof/>
+              </w:rPr>
+              <w:t>c</w:t>
+            </w:r>
+            <w:r>
+              <w:rPr>
+                <w:rStyle w:val="aff6"/>
+                <w:noProof/>
+                <w:lang w:val="ru-RU"/>
+              </w:rPr>
+              <w:t>3. Бей и беги</w:t>
+            </w:r>
+            <w:r>
+              <w:rPr>
+                <w:noProof/>
+                <w:webHidden/>
+              </w:rPr>
+              <w:tab/>
+            </w:r>
+            <w:r>
+              <w:rPr>
+                <w:noProof/>
+                <w:webHidden/>
+              </w:rPr>
+              <w:fldChar w:fldCharType="begin"/>
+            </w:r>
+            <w:r>
+              <w:rPr>
+                <w:noProof/>
+                <w:webHidden/>
+              </w:rPr>
+              <w:instrText xml:space="preserve"> PAGEREF _Toc27040038 \h </w:instrText>
+            </w:r>
+            <w:r>
+              <w:rPr>
+                <w:noProof/>
+                <w:webHidden/>
+              </w:rPr>
+            </w:r>
+            <w:r>
+              <w:rPr>
+                <w:noProof/>
+                <w:webHidden/>
+              </w:rPr>
+              <w:fldChar w:fldCharType="separate"/>
+            </w:r>
+            <w:r>
+              <w:rPr>
+                <w:noProof/>
+                <w:webHidden/>
+              </w:rPr>
+              <w:t>7</w:t>
+            </w:r>
+            <w:r>
+              <w:rPr>
+                <w:noProof/>
+                <w:webHidden/>
+              </w:rPr>
+              <w:fldChar w:fldCharType="end"/>
+            </w:r>
+          </w:hyperlink>
+        </w:p>
+        <w:p>
+          <w:pPr>
+            <w:pStyle w:val="33"/>
+            <w:tabs>
+              <w:tab w:val="right" w:leader="dot" w:pos="9344"/>
+            </w:tabs>
+            <w:rPr>
+              <w:noProof/>
+            </w:rPr>
+          </w:pPr>
+          <w:hyperlink w:anchor="_Toc27040039" w:history="1">
+            <w:r>
+              <w:rPr>
+                <w:rStyle w:val="aff6"/>
+                <w:noProof/>
+                <w:lang w:val="ru-RU"/>
+              </w:rPr>
+              <w:t>6-</w:t>
+            </w:r>
+            <w:r>
+              <w:rPr>
+                <w:rStyle w:val="aff6"/>
+                <w:noProof/>
+              </w:rPr>
+              <w:t>c4</w:t>
+            </w:r>
+            <w:r>
+              <w:rPr>
+                <w:rStyle w:val="aff6"/>
+                <w:noProof/>
+                <w:lang w:val="ru-RU"/>
+              </w:rPr>
+              <w:t>. Существующие проблемы</w:t>
+            </w:r>
+            <w:r>
+              <w:rPr>
+                <w:noProof/>
+                <w:webHidden/>
+              </w:rPr>
+              <w:tab/>
+            </w:r>
+            <w:r>
+              <w:rPr>
+                <w:noProof/>
+                <w:webHidden/>
+              </w:rPr>
+              <w:fldChar w:fldCharType="begin"/>
+            </w:r>
+            <w:r>
+              <w:rPr>
+                <w:noProof/>
+                <w:webHidden/>
+              </w:rPr>
+              <w:instrText xml:space="preserve"> PAGEREF _Toc27040039 \h </w:instrText>
+            </w:r>
+            <w:r>
+              <w:rPr>
+                <w:noProof/>
+                <w:webHidden/>
+              </w:rPr>
+            </w:r>
+            <w:r>
+              <w:rPr>
+                <w:noProof/>
+                <w:webHidden/>
+              </w:rPr>
+              <w:fldChar w:fldCharType="separate"/>
+            </w:r>
+            <w:r>
+              <w:rPr>
+                <w:noProof/>
+                <w:webHidden/>
+              </w:rPr>
+              <w:t>7</w:t>
+            </w:r>
+            <w:r>
+              <w:rPr>
+                <w:noProof/>
+                <w:webHidden/>
+              </w:rPr>
+              <w:fldChar w:fldCharType="end"/>
+            </w:r>
+          </w:hyperlink>
+        </w:p>
+        <w:p>
+          <w:pPr>
+            <w:pStyle w:val="18"/>
+            <w:tabs>
+              <w:tab w:val="right" w:leader="dot" w:pos="9344"/>
+            </w:tabs>
+            <w:rPr>
+              <w:rFonts w:asciiTheme="minorHAnsi" w:hAnsiTheme="minorHAnsi"/>
+              <w:noProof/>
+              <w:sz w:val="22"/>
+              <w:lang w:val="ru-RU" w:eastAsia="ru-RU" w:bidi="ar-SA"/>
+            </w:rPr>
+          </w:pPr>
+          <w:hyperlink w:anchor="_Toc27040040" w:history="1">
+            <w:r>
+              <w:rPr>
+                <w:rStyle w:val="aff6"/>
+                <w:noProof/>
+                <w:lang w:val="ru-RU"/>
+              </w:rPr>
+              <w:t>7. Заключение и будущие работы</w:t>
+            </w:r>
+            <w:r>
+              <w:rPr>
+                <w:noProof/>
+                <w:webHidden/>
+              </w:rPr>
+              <w:tab/>
+            </w:r>
+            <w:r>
+              <w:rPr>
+                <w:noProof/>
+                <w:webHidden/>
+              </w:rPr>
+              <w:fldChar w:fldCharType="begin"/>
+            </w:r>
+            <w:r>
+              <w:rPr>
+                <w:noProof/>
+                <w:webHidden/>
+              </w:rPr>
+              <w:instrText xml:space="preserve"> PAGEREF _Toc27040040 \h </w:instrText>
+            </w:r>
+            <w:r>
+              <w:rPr>
+                <w:noProof/>
+                <w:webHidden/>
+              </w:rPr>
+            </w:r>
+            <w:r>
+              <w:rPr>
+                <w:noProof/>
+                <w:webHidden/>
+              </w:rPr>
+              <w:fldChar w:fldCharType="separate"/>
+            </w:r>
+            <w:r>
+              <w:rPr>
+                <w:noProof/>
+                <w:webHidden/>
+              </w:rPr>
+              <w:t>7</w:t>
+            </w:r>
+            <w:r>
+              <w:rPr>
+                <w:noProof/>
+                <w:webHidden/>
+              </w:rPr>
+              <w:fldChar w:fldCharType="end"/>
+            </w:r>
+          </w:hyperlink>
+        </w:p>
+        <w:p>
+          <w:pPr>
+            <w:pStyle w:val="18"/>
+            <w:tabs>
+              <w:tab w:val="right" w:leader="dot" w:pos="9344"/>
+            </w:tabs>
+            <w:rPr>
+              <w:rFonts w:asciiTheme="minorHAnsi" w:hAnsiTheme="minorHAnsi"/>
+              <w:noProof/>
+              <w:sz w:val="22"/>
+              <w:lang w:val="ru-RU" w:eastAsia="ru-RU" w:bidi="ar-SA"/>
+            </w:rPr>
+          </w:pPr>
+          <w:hyperlink w:anchor="_Toc27040041" w:history="1">
+            <w:r>
+              <w:rPr>
+                <w:rStyle w:val="aff6"/>
+                <w:noProof/>
+                <w:lang w:val="ru-RU"/>
+              </w:rPr>
+              <w:t>Приложения</w:t>
+            </w:r>
+            <w:r>
+              <w:rPr>
+                <w:noProof/>
+                <w:webHidden/>
+              </w:rPr>
+              <w:tab/>
+            </w:r>
+            <w:r>
+              <w:rPr>
+                <w:noProof/>
+                <w:webHidden/>
+              </w:rPr>
+              <w:fldChar w:fldCharType="begin"/>
+            </w:r>
+            <w:r>
+              <w:rPr>
+                <w:noProof/>
+                <w:webHidden/>
+              </w:rPr>
+              <w:instrText xml:space="preserve"> PAGEREF _Toc27040041 \h </w:instrText>
+            </w:r>
+            <w:r>
+              <w:rPr>
+                <w:noProof/>
+                <w:webHidden/>
+              </w:rPr>
+            </w:r>
+            <w:r>
+              <w:rPr>
+                <w:noProof/>
+                <w:webHidden/>
+              </w:rPr>
+              <w:fldChar w:fldCharType="separate"/>
+            </w:r>
+            <w:r>
+              <w:rPr>
+                <w:noProof/>
+                <w:webHidden/>
+              </w:rPr>
+              <w:t>7</w:t>
+            </w:r>
+            <w:r>
+              <w:rPr>
+                <w:noProof/>
+                <w:webHidden/>
+              </w:rPr>
+              <w:fldChar w:fldCharType="end"/>
+            </w:r>
+          </w:hyperlink>
+        </w:p>
+        <w:p>
+          <w:pPr>
+            <w:pStyle w:val="25"/>
+            <w:tabs>
+              <w:tab w:val="right" w:leader="dot" w:pos="9344"/>
+            </w:tabs>
+            <w:rPr>
+              <w:rFonts w:asciiTheme="minorHAnsi" w:hAnsiTheme="minorHAnsi"/>
+              <w:noProof/>
+              <w:sz w:val="22"/>
+              <w:lang w:val="ru-RU" w:eastAsia="ru-RU" w:bidi="ar-SA"/>
+            </w:rPr>
+          </w:pPr>
+          <w:hyperlink w:anchor="_Toc27040042" w:history="1">
+            <w:r>
+              <w:rPr>
+                <w:rStyle w:val="aff6"/>
+                <w:noProof/>
+                <w:lang w:val="ru-RU"/>
+              </w:rPr>
+              <w:t>Терминологический словарь</w:t>
+            </w:r>
+            <w:r>
+              <w:rPr>
+                <w:noProof/>
+                <w:webHidden/>
+              </w:rPr>
+              <w:tab/>
+            </w:r>
+            <w:r>
+              <w:rPr>
+                <w:noProof/>
+                <w:webHidden/>
+              </w:rPr>
+              <w:fldChar w:fldCharType="begin"/>
+            </w:r>
+            <w:r>
+              <w:rPr>
+                <w:noProof/>
+                <w:webHidden/>
+              </w:rPr>
+              <w:instrText xml:space="preserve"> PAGEREF _Toc27040042 \h </w:instrText>
+            </w:r>
+            <w:r>
+              <w:rPr>
+                <w:noProof/>
+                <w:webHidden/>
+              </w:rPr>
+            </w:r>
+            <w:r>
+              <w:rPr>
+                <w:noProof/>
+                <w:webHidden/>
+              </w:rPr>
+              <w:fldChar w:fldCharType="separate"/>
+            </w:r>
+            <w:r>
+              <w:rPr>
+                <w:noProof/>
+                <w:webHidden/>
+              </w:rPr>
+              <w:t>7</w:t>
+            </w:r>
+            <w:r>
+              <w:rPr>
+                <w:noProof/>
+                <w:webHidden/>
+              </w:rPr>
+              <w:fldChar w:fldCharType="end"/>
+            </w:r>
+          </w:hyperlink>
+        </w:p>
+        <w:p>
+          <w:pPr>
+            <w:spacing w:line="360" w:lineRule="auto"/>
+            <w:rPr>
+              <w:lang w:val="ru-RU"/>
+            </w:rPr>
+          </w:pPr>
           <w:r>
             <w:rPr>
               <w:lang w:val="ru-RU"/>
@@ -767,10 +3564,10 @@
     </w:sdt>
     <w:p>
       <w:pPr>
-        <w:rPr>
-          <w:rFonts w:ascii="Times New Roman" w:eastAsia="Times New Roman" w:hAnsi="Times New Roman" w:cs="Times New Roman"/>
+        <w:spacing w:line="360" w:lineRule="auto"/>
+        <w:rPr>
+          <w:rFonts w:eastAsia="Times New Roman" w:cs="Times New Roman"/>
           <w:color w:val="000000"/>
-          <w:sz w:val="28"/>
           <w:szCs w:val="28"/>
           <w:lang w:eastAsia="ru-RU"/>
         </w:rPr>
@@ -778,7 +3575,6 @@
       <w:r>
         <w:rPr>
           <w:color w:val="000000"/>
-          <w:sz w:val="28"/>
           <w:szCs w:val="28"/>
         </w:rPr>
         <w:br w:type="page"/>
@@ -787,24 +3583,427 @@
     <w:p>
       <w:pPr>
         <w:pStyle w:val="1"/>
+        <w:spacing w:line="360" w:lineRule="auto"/>
       </w:pPr>
+      <w:bookmarkStart w:id="0" w:name="_Toc27040009"/>
       <w:r>
         <w:lastRenderedPageBreak/>
         <w:t>Аннотация</w:t>
       </w:r>
+      <w:bookmarkEnd w:id="0"/>
     </w:p>
     <w:p>
       <w:pPr>
         <w:pStyle w:val="2"/>
+        <w:spacing w:line="360" w:lineRule="auto"/>
         <w:rPr>
           <w:lang w:val="ru-RU"/>
         </w:rPr>
       </w:pPr>
+      <w:bookmarkStart w:id="1" w:name="_Toc27040010"/>
       <w:proofErr w:type="spellStart"/>
       <w:r>
         <w:t>Оригинал</w:t>
       </w:r>
+      <w:bookmarkEnd w:id="1"/>
       <w:proofErr w:type="spellEnd"/>
+    </w:p>
+    <w:p>
+      <w:pPr>
+        <w:spacing w:line="360" w:lineRule="auto"/>
+      </w:pPr>
+      <w:r>
+        <w:t xml:space="preserve">Real-time strategy games have been an important field of game artificial intelligence in recent years. This paper presents a reinforcement learning and curriculum transfer learning method to control multiple units in </w:t>
+      </w:r>
+      <w:proofErr w:type="spellStart"/>
+      <w:r>
+        <w:t>StarCraft</w:t>
+      </w:r>
+      <w:proofErr w:type="spellEnd"/>
+      <w:r>
+        <w:t xml:space="preserve"> micromanagement. We define an efficient state representation, which breaks down the complexity caused by the large state space in the game environment. Then a parameter sharing multi-agent gradient-descent </w:t>
+      </w:r>
+      <w:proofErr w:type="spellStart"/>
+      <w:proofErr w:type="gramStart"/>
+      <w:r>
+        <w:t>Sarsa</w:t>
+      </w:r>
+      <w:proofErr w:type="spellEnd"/>
+      <w:r>
+        <w:t>(</w:t>
+      </w:r>
+      <w:proofErr w:type="gramEnd"/>
+      <w:r>
+        <w:t xml:space="preserve">λ) (PS-MAGDS) algorithm is proposed to train the units. The learning policy is shared among our units to encourage cooperative behaviors. We use a neural network as a function </w:t>
+      </w:r>
+      <w:proofErr w:type="spellStart"/>
+      <w:r>
+        <w:t>approximator</w:t>
+      </w:r>
+      <w:proofErr w:type="spellEnd"/>
+      <w:r>
+        <w:t xml:space="preserve"> to estimate the action-value function, and propose a reward function to help units balance their move and attack. In addition, a transfer learning method is used to extend our model to more difficult scenarios, which accelerates the training process and improves the learning performance. In small scale scenarios, our units successfully learn to combat and defeat the built-in AI with 100% win rates. In large scale scenarios, curriculum transfer learning method is used to progressively train a group of units, and shows superior performance over some baseline methods in target scenarios. With reinforcement learning and curriculum transfer learning, our units are able to learn appropriate strategies in </w:t>
+      </w:r>
+      <w:proofErr w:type="spellStart"/>
+      <w:r>
+        <w:t>StarCraft</w:t>
+      </w:r>
+      <w:proofErr w:type="spellEnd"/>
+      <w:r>
+        <w:t xml:space="preserve"> micromanagement scenarios.</w:t>
+      </w:r>
+    </w:p>
+    <w:p>
+      <w:pPr>
+        <w:spacing w:line="360" w:lineRule="auto"/>
+      </w:pPr>
+      <w:proofErr w:type="gramStart"/>
+      <w:r>
+        <w:t>Index Terms — reinforcement learning, transfer learning, curriculum learning, neural network, game AI.</w:t>
+      </w:r>
+      <w:proofErr w:type="gramEnd"/>
+    </w:p>
+    <w:p>
+      <w:pPr>
+        <w:pStyle w:val="2"/>
+        <w:spacing w:line="360" w:lineRule="auto"/>
+        <w:rPr>
+          <w:szCs w:val="28"/>
+          <w:lang w:val="ru-RU"/>
+        </w:rPr>
+      </w:pPr>
+      <w:bookmarkStart w:id="2" w:name="_Toc27040011"/>
+      <w:r>
+        <w:rPr>
+          <w:szCs w:val="28"/>
+          <w:lang w:val="ru-RU"/>
+        </w:rPr>
+        <w:t>Перевод</w:t>
+      </w:r>
+      <w:bookmarkEnd w:id="2"/>
+    </w:p>
+    <w:p>
+      <w:pPr>
+        <w:spacing w:line="360" w:lineRule="auto"/>
+        <w:rPr>
+          <w:lang w:val="ru-RU"/>
+        </w:rPr>
+      </w:pPr>
+      <w:r>
+        <w:rPr>
+          <w:lang w:val="ru-RU"/>
+        </w:rPr>
+        <w:t xml:space="preserve">Стратегические игры в реальном времени были важной областью игр с искусственным интеллектом в последние годы. Эта работа представляет обучение с подкреплением и метод обучения с откладыванием плана, чтобы управлять множеством боевых единиц в </w:t>
+      </w:r>
+      <w:proofErr w:type="spellStart"/>
+      <w:r>
+        <w:t>StarCraft</w:t>
+      </w:r>
+      <w:proofErr w:type="spellEnd"/>
+      <w:r>
+        <w:rPr>
+          <w:lang w:val="ru-RU"/>
+        </w:rPr>
+        <w:t xml:space="preserve">. Мы определяем эффективное представление состояний, которое устраняет сложность, </w:t>
+      </w:r>
+      <w:r>
+        <w:rPr>
+          <w:lang w:val="ru-RU"/>
+        </w:rPr>
+        <w:lastRenderedPageBreak/>
+        <w:t xml:space="preserve">вызванную большим пространством состояний в игровой среде. Затем для обучения </w:t>
+      </w:r>
+      <w:proofErr w:type="spellStart"/>
+      <w:r>
+        <w:rPr>
+          <w:lang w:val="ru-RU"/>
+        </w:rPr>
+        <w:t>юнитов</w:t>
+      </w:r>
+      <w:proofErr w:type="spellEnd"/>
+      <w:r>
+        <w:rPr>
+          <w:lang w:val="ru-RU"/>
+        </w:rPr>
+        <w:t xml:space="preserve"> предлагается алгоритм </w:t>
+      </w:r>
+      <w:proofErr w:type="spellStart"/>
+      <w:r>
+        <w:t>Sarsa</w:t>
+      </w:r>
+      <w:proofErr w:type="spellEnd"/>
+      <w:r>
+        <w:rPr>
+          <w:lang w:val="ru-RU"/>
+        </w:rPr>
+        <w:t xml:space="preserve"> (</w:t>
+      </w:r>
+      <w:r>
+        <w:t>λ</w:t>
+      </w:r>
+      <w:r>
+        <w:rPr>
+          <w:lang w:val="ru-RU"/>
+        </w:rPr>
+        <w:t>) (</w:t>
+      </w:r>
+      <w:r>
+        <w:t>PS</w:t>
+      </w:r>
+      <w:r>
+        <w:rPr>
+          <w:lang w:val="ru-RU"/>
+        </w:rPr>
+        <w:t>-</w:t>
+      </w:r>
+      <w:r>
+        <w:t>MAGDS</w:t>
+      </w:r>
+      <w:r>
+        <w:rPr>
+          <w:lang w:val="ru-RU"/>
+        </w:rPr>
+        <w:t xml:space="preserve">) с градиентным спуском для совместного использования параметров. Политика обучения распространяется среди наших подразделений, чтобы поощрять совместное поведение. Мы используем нейронную сеть в качестве </w:t>
+      </w:r>
+      <w:proofErr w:type="spellStart"/>
+      <w:r>
+        <w:rPr>
+          <w:lang w:val="ru-RU"/>
+        </w:rPr>
+        <w:t>аппроксиматора</w:t>
+      </w:r>
+      <w:proofErr w:type="spellEnd"/>
+      <w:r>
+        <w:rPr>
+          <w:lang w:val="ru-RU"/>
+        </w:rPr>
+        <w:t xml:space="preserve"> функции для оценки функции «действие-значение» и предлагаем функцию вознаграждения, чтобы помочь подразделениям сбалансировать их движение и атаку. Кроме того, метод </w:t>
+      </w:r>
+      <w:proofErr w:type="spellStart"/>
+      <w:r>
+        <w:rPr>
+          <w:lang w:val="ru-RU"/>
+        </w:rPr>
+        <w:t>трансферного</w:t>
+      </w:r>
+      <w:proofErr w:type="spellEnd"/>
+      <w:r>
+        <w:rPr>
+          <w:lang w:val="ru-RU"/>
+        </w:rPr>
+        <w:t xml:space="preserve"> обучения используется для расширения нашей модели до более сложных сценариев, что ускоряет процесс обучения и повышает эффективность обучения. В мелкомасштабных сценариях наши </w:t>
+      </w:r>
+      <w:proofErr w:type="spellStart"/>
+      <w:r>
+        <w:rPr>
+          <w:lang w:val="ru-RU"/>
+        </w:rPr>
+        <w:t>юниты</w:t>
+      </w:r>
+      <w:proofErr w:type="spellEnd"/>
+      <w:r>
+        <w:rPr>
+          <w:lang w:val="ru-RU"/>
+        </w:rPr>
+        <w:t xml:space="preserve"> успешно учатся сражаться и побеждать </w:t>
+      </w:r>
+      <w:proofErr w:type="gramStart"/>
+      <w:r>
+        <w:rPr>
+          <w:lang w:val="ru-RU"/>
+        </w:rPr>
+        <w:t>встроенный</w:t>
+      </w:r>
+      <w:proofErr w:type="gramEnd"/>
+      <w:r>
+        <w:rPr>
+          <w:lang w:val="ru-RU"/>
+        </w:rPr>
+        <w:t xml:space="preserve"> ИИ со 100% вероятностью выигрыша. В крупномасштабных сценариях метод обучения с откладыванием плана используется для постепенного обучения группы единиц и показывает превосходную производительность по сравнению с некоторыми базовыми методами в целевых сценариях. Благодаря обучению с подкреплением и обучению с откладыванием плана наши подразделения могут выучить подходящие стратегии в сценариях </w:t>
+      </w:r>
+      <w:proofErr w:type="spellStart"/>
+      <w:r>
+        <w:rPr>
+          <w:lang w:val="ru-RU"/>
+        </w:rPr>
+        <w:t>микроуправления</w:t>
+      </w:r>
+      <w:proofErr w:type="spellEnd"/>
+      <w:r>
+        <w:rPr>
+          <w:lang w:val="ru-RU"/>
+        </w:rPr>
+        <w:t xml:space="preserve"> </w:t>
+      </w:r>
+      <w:proofErr w:type="spellStart"/>
+      <w:r>
+        <w:t>StarCraft</w:t>
+      </w:r>
+      <w:proofErr w:type="spellEnd"/>
+      <w:r>
+        <w:rPr>
+          <w:lang w:val="ru-RU"/>
+        </w:rPr>
+        <w:t>.</w:t>
+      </w:r>
+    </w:p>
+    <w:p>
+      <w:pPr>
+        <w:spacing w:line="360" w:lineRule="auto"/>
+        <w:rPr>
+          <w:rFonts w:cs="Times New Roman"/>
+          <w:szCs w:val="28"/>
+          <w:lang w:val="ru-RU"/>
+        </w:rPr>
+      </w:pPr>
+      <w:r>
+        <w:rPr>
+          <w:lang w:val="ru-RU"/>
+        </w:rPr>
+        <w:t xml:space="preserve">Ключевые слова: обучение с подкреплением, </w:t>
+      </w:r>
+      <w:proofErr w:type="spellStart"/>
+      <w:r>
+        <w:rPr>
+          <w:lang w:val="ru-RU"/>
+        </w:rPr>
+        <w:t>трансферное</w:t>
+      </w:r>
+      <w:proofErr w:type="spellEnd"/>
+      <w:r>
+        <w:rPr>
+          <w:lang w:val="ru-RU"/>
+        </w:rPr>
+        <w:t xml:space="preserve"> обучение,</w:t>
+      </w:r>
+      <w:r>
+        <w:rPr>
+          <w:rFonts w:cs="Times New Roman"/>
+          <w:szCs w:val="28"/>
+          <w:lang w:val="ru-RU"/>
+        </w:rPr>
+        <w:t xml:space="preserve"> </w:t>
+      </w:r>
+      <w:proofErr w:type="gramStart"/>
+      <w:r>
+        <w:rPr>
+          <w:rFonts w:cs="Times New Roman"/>
+          <w:szCs w:val="28"/>
+          <w:lang w:val="ru-RU"/>
+        </w:rPr>
+        <w:t>обучение по плану</w:t>
+      </w:r>
+      <w:proofErr w:type="gramEnd"/>
+      <w:r>
+        <w:rPr>
+          <w:rFonts w:cs="Times New Roman"/>
+          <w:szCs w:val="28"/>
+          <w:lang w:val="ru-RU"/>
+        </w:rPr>
+        <w:t xml:space="preserve"> </w:t>
+      </w:r>
+      <w:r>
+        <w:rPr>
+          <w:rFonts w:cs="Times New Roman"/>
+          <w:szCs w:val="28"/>
+          <w:lang w:val="ru-RU"/>
+        </w:rPr>
+        <w:t>(или постепенное обучение)</w:t>
+      </w:r>
+      <w:r>
+        <w:rPr>
+          <w:rFonts w:cs="Times New Roman"/>
+          <w:szCs w:val="28"/>
+          <w:lang w:val="ru-RU"/>
+        </w:rPr>
+        <w:t>, нейронная сеть, игровой ИИ.</w:t>
+      </w:r>
+    </w:p>
+    <w:p>
+      <w:pPr>
+        <w:spacing w:line="360" w:lineRule="auto"/>
+        <w:rPr>
+          <w:rFonts w:cs="Times New Roman"/>
+          <w:szCs w:val="28"/>
+          <w:lang w:val="ru-RU"/>
+        </w:rPr>
+      </w:pPr>
+      <w:r>
+        <w:rPr>
+          <w:rFonts w:cs="Times New Roman"/>
+          <w:szCs w:val="28"/>
+          <w:lang w:val="ru-RU"/>
+        </w:rPr>
+        <w:br w:type="page"/>
+      </w:r>
+    </w:p>
+    <w:p>
+      <w:pPr>
+        <w:pStyle w:val="1"/>
+        <w:spacing w:line="360" w:lineRule="auto"/>
+        <w:rPr>
+          <w:lang w:val="ru-RU"/>
+        </w:rPr>
+      </w:pPr>
+      <w:bookmarkStart w:id="3" w:name="_Toc27040012"/>
+      <w:r>
+        <w:rPr>
+          <w:lang w:val="ru-RU"/>
+        </w:rPr>
+        <w:lastRenderedPageBreak/>
+        <w:t>Перевод статьи</w:t>
+      </w:r>
+      <w:bookmarkEnd w:id="3"/>
+    </w:p>
+    <w:p>
+      <w:pPr>
+        <w:pStyle w:val="1"/>
+        <w:rPr>
+          <w:lang w:val="ru-RU"/>
+        </w:rPr>
+      </w:pPr>
+      <w:bookmarkStart w:id="4" w:name="_Toc27040013"/>
+      <w:r>
+        <w:rPr>
+          <w:lang w:val="ru-RU"/>
+        </w:rPr>
+        <w:t>1.</w:t>
+      </w:r>
+      <w:r>
+        <w:rPr>
+          <w:lang w:val="ru-RU"/>
+        </w:rPr>
+        <w:t xml:space="preserve"> </w:t>
+      </w:r>
+      <w:r>
+        <w:rPr>
+          <w:lang w:val="ru-RU"/>
+        </w:rPr>
+        <w:t>Введение</w:t>
+      </w:r>
+      <w:bookmarkEnd w:id="4"/>
+    </w:p>
+    <w:p>
+      <w:pPr>
+        <w:pStyle w:val="1"/>
+        <w:rPr>
+          <w:lang w:val="ru-RU"/>
+        </w:rPr>
+      </w:pPr>
+      <w:bookmarkStart w:id="5" w:name="_Toc27040014"/>
+      <w:r>
+        <w:rPr>
+          <w:lang w:val="ru-RU"/>
+        </w:rPr>
+        <w:t xml:space="preserve">2. </w:t>
+      </w:r>
+      <w:r>
+        <w:rPr>
+          <w:lang w:val="ru-RU"/>
+        </w:rPr>
+        <w:t>Постановка проблемы и предпосылки</w:t>
+      </w:r>
+      <w:bookmarkEnd w:id="5"/>
     </w:p>
     <w:p>
       <w:pPr>
@@ -817,40 +4016,1206 @@
       <w:pPr>
         <w:pStyle w:val="2"/>
         <w:rPr>
-          <w:szCs w:val="28"/>
           <w:lang w:val="ru-RU"/>
         </w:rPr>
       </w:pPr>
+      <w:bookmarkStart w:id="6" w:name="_Toc27040015"/>
+      <w:r>
+        <w:rPr>
+          <w:lang w:val="ru-RU"/>
+        </w:rPr>
+        <w:lastRenderedPageBreak/>
+        <w:t>2</w:t>
+      </w:r>
+      <w:r>
+        <w:rPr>
+          <w:lang w:val="ru-RU"/>
+        </w:rPr>
+        <w:t>-</w:t>
+      </w:r>
+      <w:r>
+        <w:t>a</w:t>
+      </w:r>
+      <w:r>
+        <w:rPr>
+          <w:lang w:val="ru-RU"/>
+        </w:rPr>
+        <w:t xml:space="preserve">. </w:t>
+      </w:r>
+      <w:r>
+        <w:rPr>
+          <w:lang w:val="ru-RU"/>
+        </w:rPr>
+        <w:t>Постановка проблемы</w:t>
+      </w:r>
+      <w:bookmarkEnd w:id="6"/>
+    </w:p>
+    <w:p>
+      <w:pPr>
+        <w:pStyle w:val="2"/>
+        <w:rPr>
+          <w:lang w:val="ru-RU"/>
+        </w:rPr>
+      </w:pPr>
+      <w:bookmarkStart w:id="7" w:name="_Toc27040016"/>
+      <w:r>
+        <w:rPr>
+          <w:lang w:val="ru-RU"/>
+        </w:rPr>
+        <w:t>2-</w:t>
+      </w:r>
+      <w:r>
+        <w:t>b</w:t>
+      </w:r>
+      <w:r>
+        <w:rPr>
+          <w:lang w:val="ru-RU"/>
+        </w:rPr>
+        <w:t xml:space="preserve">. </w:t>
+      </w:r>
+      <w:r>
+        <w:rPr>
+          <w:lang w:val="ru-RU"/>
+        </w:rPr>
+        <w:t>Обучение с подкреплением</w:t>
+      </w:r>
+      <w:bookmarkEnd w:id="7"/>
+    </w:p>
+    <w:p>
+      <w:pPr>
+        <w:pStyle w:val="2"/>
+        <w:rPr>
+          <w:lang w:val="ru-RU"/>
+        </w:rPr>
+      </w:pPr>
+      <w:bookmarkStart w:id="8" w:name="_Toc27040017"/>
+      <w:r>
+        <w:rPr>
+          <w:lang w:val="ru-RU"/>
+        </w:rPr>
+        <w:t>2-</w:t>
+      </w:r>
+      <w:r>
+        <w:t>c</w:t>
+      </w:r>
+      <w:r>
+        <w:rPr>
+          <w:lang w:val="ru-RU"/>
+        </w:rPr>
+        <w:t xml:space="preserve">. </w:t>
+      </w:r>
+      <w:r>
+        <w:rPr>
+          <w:lang w:val="ru-RU"/>
+        </w:rPr>
+        <w:t>Постепенное трансфертное обучение</w:t>
+      </w:r>
+      <w:bookmarkEnd w:id="8"/>
+    </w:p>
+    <w:p>
+      <w:pPr>
+        <w:pStyle w:val="1"/>
+        <w:rPr>
+          <w:lang w:val="ru-RU"/>
+        </w:rPr>
+      </w:pPr>
+      <w:bookmarkStart w:id="9" w:name="_Toc27040018"/>
+      <w:r>
+        <w:rPr>
+          <w:lang w:val="ru-RU"/>
+        </w:rPr>
+        <w:t xml:space="preserve">3. </w:t>
+      </w:r>
+      <w:r>
+        <w:rPr>
+          <w:lang w:val="ru-RU"/>
+        </w:rPr>
+        <w:t xml:space="preserve">Обучение модели </w:t>
+      </w:r>
       <w:proofErr w:type="spellStart"/>
       <w:r>
         <w:rPr>
-          <w:szCs w:val="28"/>
-        </w:rPr>
-        <w:t>Перевод</w:t>
-      </w:r>
+          <w:lang w:val="ru-RU"/>
+        </w:rPr>
+        <w:t>микроменеджменту</w:t>
+      </w:r>
+      <w:bookmarkEnd w:id="9"/>
       <w:proofErr w:type="spellEnd"/>
     </w:p>
     <w:p>
       <w:pPr>
+        <w:pStyle w:val="2"/>
         <w:rPr>
           <w:lang w:val="ru-RU"/>
         </w:rPr>
       </w:pPr>
+      <w:bookmarkStart w:id="10" w:name="_Toc27040019"/>
+      <w:r>
+        <w:rPr>
+          <w:lang w:val="ru-RU"/>
+        </w:rPr>
+        <w:t>3-</w:t>
+      </w:r>
+      <w:r>
+        <w:t>a</w:t>
+      </w:r>
+      <w:r>
+        <w:rPr>
+          <w:lang w:val="ru-RU"/>
+        </w:rPr>
+        <w:t xml:space="preserve">. </w:t>
+      </w:r>
+      <w:r>
+        <w:rPr>
+          <w:lang w:val="ru-RU"/>
+        </w:rPr>
+        <w:t>Представление многомерного состояния</w:t>
+      </w:r>
+      <w:bookmarkEnd w:id="10"/>
     </w:p>
     <w:p>
       <w:pPr>
-        <w:pStyle w:val="af0"/>
-        <w:spacing w:beforeAutospacing="0" w:afterAutospacing="0" w:line="360" w:lineRule="auto"/>
-        <w:jc w:val="center"/>
-        <w:rPr>
-          <w:color w:val="000000"/>
-          <w:sz w:val="28"/>
+        <w:pStyle w:val="2"/>
+        <w:rPr>
+          <w:lang w:val="ru-RU"/>
+        </w:rPr>
+      </w:pPr>
+      <w:bookmarkStart w:id="11" w:name="_Toc27040020"/>
+      <w:r>
+        <w:rPr>
+          <w:lang w:val="ru-RU"/>
+        </w:rPr>
+        <w:t>3-</w:t>
+      </w:r>
+      <w:r>
+        <w:t>b</w:t>
+      </w:r>
+      <w:r>
+        <w:rPr>
+          <w:lang w:val="ru-RU"/>
+        </w:rPr>
+        <w:t xml:space="preserve">. </w:t>
+      </w:r>
+      <w:r>
+        <w:rPr>
+          <w:lang w:val="ru-RU"/>
+        </w:rPr>
+        <w:t>Определение действий</w:t>
+      </w:r>
+      <w:bookmarkEnd w:id="11"/>
+    </w:p>
+    <w:p>
+      <w:pPr>
+        <w:pStyle w:val="2"/>
+        <w:rPr>
+          <w:lang w:val="ru-RU"/>
+        </w:rPr>
+      </w:pPr>
+      <w:bookmarkStart w:id="12" w:name="_Toc27040021"/>
+      <w:r>
+        <w:rPr>
+          <w:lang w:val="ru-RU"/>
+        </w:rPr>
+        <w:t>3-</w:t>
+      </w:r>
+      <w:r>
+        <w:t>c</w:t>
+      </w:r>
+      <w:r>
+        <w:rPr>
+          <w:lang w:val="ru-RU"/>
+        </w:rPr>
+        <w:t xml:space="preserve">. </w:t>
+      </w:r>
+      <w:r>
+        <w:rPr>
+          <w:lang w:val="ru-RU"/>
+        </w:rPr>
+        <w:t xml:space="preserve">Архитектура </w:t>
+      </w:r>
+      <w:proofErr w:type="spellStart"/>
+      <w:r>
+        <w:rPr>
+          <w:lang w:val="ru-RU"/>
+        </w:rPr>
+        <w:t>нейросети</w:t>
+      </w:r>
+      <w:bookmarkEnd w:id="12"/>
+      <w:proofErr w:type="spellEnd"/>
+    </w:p>
+    <w:p>
+      <w:pPr>
+        <w:pStyle w:val="1"/>
+        <w:rPr>
+          <w:lang w:val="ru-RU"/>
+        </w:rPr>
+      </w:pPr>
+      <w:bookmarkStart w:id="13" w:name="_Toc27040022"/>
+      <w:r>
+        <w:rPr>
+          <w:lang w:val="ru-RU"/>
+        </w:rPr>
+        <w:t xml:space="preserve">4. </w:t>
+      </w:r>
+      <w:r>
+        <w:rPr>
+          <w:lang w:val="ru-RU"/>
+        </w:rPr>
+        <w:t xml:space="preserve">Метод обучения </w:t>
+      </w:r>
+      <w:proofErr w:type="spellStart"/>
+      <w:r>
+        <w:rPr>
+          <w:lang w:val="ru-RU"/>
+        </w:rPr>
+        <w:t>микроменеджменту</w:t>
+      </w:r>
+      <w:bookmarkEnd w:id="13"/>
+      <w:proofErr w:type="spellEnd"/>
+    </w:p>
+    <w:p>
+      <w:pPr>
+        <w:pStyle w:val="2"/>
+        <w:rPr>
+          <w:lang w:val="ru-RU"/>
+        </w:rPr>
+      </w:pPr>
+      <w:bookmarkStart w:id="14" w:name="_Toc27040023"/>
+      <w:r>
+        <w:rPr>
+          <w:lang w:val="ru-RU"/>
+        </w:rPr>
+        <w:t>4-</w:t>
+      </w:r>
+      <w:r>
+        <w:t>a</w:t>
+      </w:r>
+      <w:r>
+        <w:rPr>
+          <w:lang w:val="ru-RU"/>
+        </w:rPr>
+        <w:t xml:space="preserve">. </w:t>
+      </w:r>
+      <w:proofErr w:type="spellStart"/>
+      <w:r>
+        <w:rPr>
+          <w:lang w:val="ru-RU"/>
+        </w:rPr>
+        <w:t>Много-агентный</w:t>
+      </w:r>
+      <w:proofErr w:type="spellEnd"/>
+      <w:r>
+        <w:rPr>
+          <w:lang w:val="ru-RU"/>
+        </w:rPr>
+        <w:t xml:space="preserve"> алгоритм с градиентным спуском и разделением параметров Сарса(</w:t>
+      </w:r>
+      <w:r>
+        <w:rPr>
+          <w:rFonts w:ascii="CMMI10" w:hAnsi="CMMI10"/>
+        </w:rPr>
+        <w:t>λ</w:t>
+      </w:r>
+      <w:r>
+        <w:rPr>
+          <w:lang w:val="ru-RU"/>
+        </w:rPr>
+        <w:t>)</w:t>
+      </w:r>
+      <w:bookmarkEnd w:id="14"/>
+    </w:p>
+    <w:p>
+      <w:pPr>
+        <w:pStyle w:val="2"/>
+        <w:rPr>
+          <w:lang w:val="ru-RU"/>
+        </w:rPr>
+      </w:pPr>
+      <w:bookmarkStart w:id="15" w:name="_Toc27040024"/>
+      <w:r>
+        <w:rPr>
+          <w:lang w:val="ru-RU"/>
+        </w:rPr>
+        <w:t>4-</w:t>
+      </w:r>
+      <w:r>
+        <w:t>b</w:t>
+      </w:r>
+      <w:r>
+        <w:rPr>
+          <w:lang w:val="ru-RU"/>
+        </w:rPr>
+        <w:t xml:space="preserve">. </w:t>
+      </w:r>
+      <w:r>
+        <w:rPr>
+          <w:lang w:val="ru-RU"/>
+        </w:rPr>
+        <w:t>Функция вознаграждения</w:t>
+      </w:r>
+      <w:bookmarkEnd w:id="15"/>
+    </w:p>
+    <w:p>
+      <w:pPr>
+        <w:pStyle w:val="2"/>
+        <w:rPr>
+          <w:lang w:val="ru-RU"/>
+        </w:rPr>
+      </w:pPr>
+      <w:bookmarkStart w:id="16" w:name="_Toc27040025"/>
+      <w:r>
+        <w:rPr>
+          <w:lang w:val="ru-RU"/>
+        </w:rPr>
+        <w:t>4-</w:t>
+      </w:r>
+      <w:r>
+        <w:t>c</w:t>
+      </w:r>
+      <w:r>
+        <w:rPr>
+          <w:lang w:val="ru-RU"/>
+        </w:rPr>
+        <w:t xml:space="preserve">. </w:t>
+      </w:r>
+      <w:r>
+        <w:rPr>
+          <w:lang w:val="ru-RU"/>
+        </w:rPr>
+        <w:t>Пропуск кадров</w:t>
+      </w:r>
+      <w:bookmarkEnd w:id="16"/>
+    </w:p>
+    <w:p>
+      <w:pPr>
+        <w:pStyle w:val="1"/>
+        <w:rPr>
+          <w:lang w:val="ru-RU"/>
+        </w:rPr>
+      </w:pPr>
+      <w:bookmarkStart w:id="17" w:name="_Toc27040026"/>
+      <w:r>
+        <w:rPr>
+          <w:lang w:val="ru-RU"/>
+        </w:rPr>
+        <w:t xml:space="preserve">5. </w:t>
+      </w:r>
+      <w:r>
+        <w:rPr>
+          <w:lang w:val="ru-RU"/>
+        </w:rPr>
+        <w:t>Постановка эксперимента</w:t>
+      </w:r>
+      <w:bookmarkEnd w:id="17"/>
+    </w:p>
+    <w:p>
+      <w:pPr>
+        <w:pStyle w:val="2"/>
+        <w:rPr>
+          <w:lang w:val="ru-RU"/>
+        </w:rPr>
+      </w:pPr>
+      <w:bookmarkStart w:id="18" w:name="_Toc27040027"/>
+      <w:r>
+        <w:rPr>
+          <w:lang w:val="ru-RU"/>
+        </w:rPr>
+        <w:t>5-</w:t>
+      </w:r>
+      <w:r>
+        <w:t>a</w:t>
+      </w:r>
+      <w:r>
+        <w:rPr>
+          <w:lang w:val="ru-RU"/>
+        </w:rPr>
+        <w:t xml:space="preserve">. </w:t>
+      </w:r>
+      <w:r>
+        <w:rPr>
+          <w:lang w:val="ru-RU"/>
+        </w:rPr>
+        <w:t xml:space="preserve">Сценарии </w:t>
+      </w:r>
+      <w:proofErr w:type="spellStart"/>
+      <w:r>
+        <w:rPr>
+          <w:lang w:val="ru-RU"/>
+        </w:rPr>
+        <w:t>микроуправления</w:t>
+      </w:r>
+      <w:proofErr w:type="spellEnd"/>
+      <w:r>
+        <w:rPr>
+          <w:lang w:val="ru-RU"/>
+        </w:rPr>
+        <w:t xml:space="preserve"> в </w:t>
+      </w:r>
+      <w:proofErr w:type="spellStart"/>
+      <w:r>
+        <w:t>Starcraft</w:t>
+      </w:r>
+      <w:bookmarkEnd w:id="18"/>
+      <w:proofErr w:type="spellEnd"/>
+    </w:p>
+    <w:p>
+      <w:pPr>
+        <w:pStyle w:val="2"/>
+        <w:rPr>
+          <w:lang w:val="ru-RU"/>
+        </w:rPr>
+      </w:pPr>
+      <w:bookmarkStart w:id="19" w:name="_Toc27040028"/>
+      <w:r>
+        <w:rPr>
+          <w:lang w:val="ru-RU"/>
+        </w:rPr>
+        <w:t>5-</w:t>
+      </w:r>
+      <w:r>
+        <w:t>b</w:t>
+      </w:r>
+      <w:r>
+        <w:rPr>
+          <w:lang w:val="ru-RU"/>
+        </w:rPr>
+        <w:t xml:space="preserve">. </w:t>
+      </w:r>
+      <w:r>
+        <w:rPr>
+          <w:lang w:val="ru-RU"/>
+        </w:rPr>
+        <w:t xml:space="preserve">Обучение </w:t>
+      </w:r>
+      <w:proofErr w:type="spellStart"/>
+      <w:r>
+        <w:rPr>
+          <w:lang w:val="ru-RU"/>
+        </w:rPr>
+        <w:t>нейросети</w:t>
+      </w:r>
+      <w:bookmarkEnd w:id="19"/>
+      <w:proofErr w:type="spellEnd"/>
+    </w:p>
+    <w:p>
+      <w:pPr>
+        <w:pStyle w:val="1"/>
+        <w:rPr>
+          <w:lang w:val="ru-RU"/>
+        </w:rPr>
+      </w:pPr>
+      <w:bookmarkStart w:id="20" w:name="_Toc27040029"/>
+      <w:r>
+        <w:rPr>
+          <w:lang w:val="ru-RU"/>
+        </w:rPr>
+        <w:t xml:space="preserve">6. </w:t>
+      </w:r>
+      <w:r>
+        <w:rPr>
+          <w:lang w:val="ru-RU"/>
+        </w:rPr>
+        <w:t>Результаты и обсуждения</w:t>
+      </w:r>
+      <w:bookmarkEnd w:id="20"/>
+    </w:p>
+    <w:p>
+      <w:pPr>
+        <w:pStyle w:val="2"/>
+        <w:rPr>
+          <w:lang w:val="ru-RU"/>
+        </w:rPr>
+      </w:pPr>
+      <w:bookmarkStart w:id="21" w:name="_Toc27040030"/>
+      <w:r>
+        <w:rPr>
+          <w:lang w:val="ru-RU"/>
+        </w:rPr>
+        <w:t>6-</w:t>
+      </w:r>
+      <w:r>
+        <w:t>a</w:t>
+      </w:r>
+      <w:r>
+        <w:rPr>
+          <w:lang w:val="ru-RU"/>
+        </w:rPr>
+        <w:t xml:space="preserve">. </w:t>
+      </w:r>
+      <w:proofErr w:type="spellStart"/>
+      <w:r>
+        <w:rPr>
+          <w:lang w:val="ru-RU"/>
+        </w:rPr>
+        <w:t>Микроуправление</w:t>
+      </w:r>
+      <w:proofErr w:type="spellEnd"/>
+      <w:r>
+        <w:rPr>
+          <w:lang w:val="ru-RU"/>
+        </w:rPr>
+        <w:t xml:space="preserve"> малого масштаба</w:t>
+      </w:r>
+      <w:bookmarkEnd w:id="21"/>
+    </w:p>
+    <w:p>
+      <w:pPr>
+        <w:pStyle w:val="3"/>
+        <w:rPr>
+          <w:lang w:val="ru-RU"/>
+        </w:rPr>
+      </w:pPr>
+      <w:bookmarkStart w:id="22" w:name="_Toc27040031"/>
+      <w:r>
+        <w:rPr>
+          <w:lang w:val="ru-RU"/>
+        </w:rPr>
+        <w:t>6-</w:t>
+      </w:r>
+      <w:r>
+        <w:t>a</w:t>
+      </w:r>
+      <w:r>
+        <w:rPr>
+          <w:lang w:val="ru-RU"/>
+        </w:rPr>
+        <w:t xml:space="preserve">1. </w:t>
+      </w:r>
+      <w:r>
+        <w:rPr>
+          <w:lang w:val="ru-RU"/>
+        </w:rPr>
+        <w:t xml:space="preserve">Голиафы против </w:t>
+      </w:r>
+      <w:proofErr w:type="spellStart"/>
+      <w:r>
+        <w:rPr>
+          <w:lang w:val="ru-RU"/>
+        </w:rPr>
+        <w:t>Зилотов</w:t>
+      </w:r>
+      <w:bookmarkEnd w:id="22"/>
+      <w:proofErr w:type="spellEnd"/>
+    </w:p>
+    <w:p>
+      <w:pPr>
+        <w:pStyle w:val="3"/>
+        <w:rPr>
+          <w:lang w:val="ru-RU"/>
+        </w:rPr>
+      </w:pPr>
+      <w:bookmarkStart w:id="23" w:name="_Toc27040032"/>
+      <w:r>
+        <w:rPr>
+          <w:lang w:val="ru-RU"/>
+        </w:rPr>
+        <w:t>6-</w:t>
+      </w:r>
+      <w:r>
+        <w:t>a</w:t>
+      </w:r>
+      <w:r>
+        <w:rPr>
+          <w:lang w:val="ru-RU"/>
+        </w:rPr>
+        <w:t xml:space="preserve">2. </w:t>
+      </w:r>
+      <w:r>
+        <w:rPr>
+          <w:lang w:val="ru-RU"/>
+        </w:rPr>
+        <w:t xml:space="preserve">Голиафы против </w:t>
+      </w:r>
+      <w:proofErr w:type="spellStart"/>
+      <w:r>
+        <w:rPr>
+          <w:lang w:val="ru-RU"/>
+        </w:rPr>
+        <w:t>Зерглингов</w:t>
+      </w:r>
+      <w:bookmarkEnd w:id="23"/>
+      <w:proofErr w:type="spellEnd"/>
+    </w:p>
+    <w:p>
+      <w:pPr>
+        <w:pStyle w:val="2"/>
+        <w:rPr>
+          <w:lang w:val="ru-RU"/>
+        </w:rPr>
+      </w:pPr>
+      <w:bookmarkStart w:id="24" w:name="_Toc27040033"/>
+      <w:r>
+        <w:rPr>
+          <w:lang w:val="ru-RU"/>
+        </w:rPr>
+        <w:t>6-</w:t>
+      </w:r>
+      <w:r>
+        <w:t>b</w:t>
+      </w:r>
+      <w:r>
+        <w:rPr>
+          <w:lang w:val="ru-RU"/>
+        </w:rPr>
+        <w:t xml:space="preserve">. </w:t>
+      </w:r>
+      <w:proofErr w:type="spellStart"/>
+      <w:r>
+        <w:rPr>
+          <w:lang w:val="ru-RU"/>
+        </w:rPr>
+        <w:t>Микроуправление</w:t>
+      </w:r>
+      <w:proofErr w:type="spellEnd"/>
+      <w:r>
+        <w:rPr>
+          <w:lang w:val="ru-RU"/>
+        </w:rPr>
+        <w:t xml:space="preserve"> большого масштаба</w:t>
+      </w:r>
+      <w:bookmarkEnd w:id="24"/>
+    </w:p>
+    <w:p>
+      <w:pPr>
+        <w:pStyle w:val="3"/>
+        <w:rPr>
+          <w:lang w:val="ru-RU"/>
+        </w:rPr>
+      </w:pPr>
+      <w:bookmarkStart w:id="25" w:name="_Toc27040034"/>
+      <w:r>
+        <w:rPr>
+          <w:lang w:val="ru-RU"/>
+        </w:rPr>
+        <w:t>6-</w:t>
+      </w:r>
+      <w:r>
+        <w:t>b</w:t>
+      </w:r>
+      <w:r>
+        <w:rPr>
+          <w:lang w:val="ru-RU"/>
+        </w:rPr>
+        <w:t xml:space="preserve">1. </w:t>
+      </w:r>
+      <w:proofErr w:type="spellStart"/>
+      <w:r>
+        <w:rPr>
+          <w:lang w:val="ru-RU"/>
+        </w:rPr>
+        <w:t>Морпехи</w:t>
+      </w:r>
+      <w:proofErr w:type="spellEnd"/>
+      <w:r>
+        <w:rPr>
+          <w:lang w:val="ru-RU"/>
+        </w:rPr>
+        <w:t xml:space="preserve"> против </w:t>
+      </w:r>
+      <w:proofErr w:type="spellStart"/>
+      <w:r>
+        <w:rPr>
+          <w:lang w:val="ru-RU"/>
+        </w:rPr>
+        <w:t>Зерглингов</w:t>
+      </w:r>
+      <w:bookmarkEnd w:id="25"/>
+      <w:proofErr w:type="spellEnd"/>
+    </w:p>
+    <w:p>
+      <w:pPr>
+        <w:pStyle w:val="2"/>
+        <w:rPr>
+          <w:lang w:val="ru-RU"/>
+        </w:rPr>
+      </w:pPr>
+      <w:bookmarkStart w:id="26" w:name="_Toc27040035"/>
+      <w:r>
+        <w:rPr>
+          <w:lang w:val="ru-RU"/>
+        </w:rPr>
+        <w:t>6-</w:t>
+      </w:r>
+      <w:r>
+        <w:t>c</w:t>
+      </w:r>
+      <w:r>
+        <w:rPr>
+          <w:lang w:val="ru-RU"/>
+        </w:rPr>
+        <w:t xml:space="preserve">. </w:t>
+      </w:r>
+      <w:r>
+        <w:rPr>
+          <w:lang w:val="ru-RU"/>
+        </w:rPr>
+        <w:t>Анализ стратегий</w:t>
+      </w:r>
+      <w:bookmarkEnd w:id="26"/>
+    </w:p>
+    <w:p>
+      <w:pPr>
+        <w:pStyle w:val="3"/>
+        <w:rPr>
+          <w:lang w:val="ru-RU"/>
+        </w:rPr>
+      </w:pPr>
+      <w:bookmarkStart w:id="27" w:name="_Toc27040036"/>
+      <w:r>
+        <w:rPr>
+          <w:lang w:val="ru-RU"/>
+        </w:rPr>
+        <w:t>6-</w:t>
+      </w:r>
+      <w:r>
+        <w:t>c</w:t>
+      </w:r>
+      <w:r>
+        <w:rPr>
+          <w:lang w:val="ru-RU"/>
+        </w:rPr>
+        <w:t xml:space="preserve">1. </w:t>
+      </w:r>
+      <w:r>
+        <w:rPr>
+          <w:lang w:val="ru-RU"/>
+        </w:rPr>
+        <w:t>Разделение врагов</w:t>
+      </w:r>
+      <w:bookmarkEnd w:id="27"/>
+    </w:p>
+    <w:p>
+      <w:pPr>
+        <w:pStyle w:val="3"/>
+        <w:rPr>
+          <w:lang w:val="ru-RU"/>
+        </w:rPr>
+      </w:pPr>
+      <w:bookmarkStart w:id="28" w:name="_Toc27040037"/>
+      <w:r>
+        <w:rPr>
+          <w:lang w:val="ru-RU"/>
+        </w:rPr>
+        <w:lastRenderedPageBreak/>
+        <w:t>6-</w:t>
+      </w:r>
+      <w:r>
+        <w:t>c2</w:t>
+      </w:r>
+      <w:r>
+        <w:rPr>
+          <w:lang w:val="ru-RU"/>
+        </w:rPr>
+        <w:t xml:space="preserve">. </w:t>
+      </w:r>
+      <w:r>
+        <w:rPr>
+          <w:lang w:val="ru-RU"/>
+        </w:rPr>
+        <w:t>Сохранение команды</w:t>
+      </w:r>
+      <w:bookmarkEnd w:id="28"/>
+    </w:p>
+    <w:p>
+      <w:pPr>
+        <w:pStyle w:val="3"/>
+        <w:rPr>
+          <w:lang w:val="ru-RU"/>
+        </w:rPr>
+      </w:pPr>
+      <w:bookmarkStart w:id="29" w:name="_Toc27040038"/>
+      <w:r>
+        <w:rPr>
+          <w:lang w:val="ru-RU"/>
+        </w:rPr>
+        <w:t>6-</w:t>
+      </w:r>
+      <w:r>
+        <w:t>c</w:t>
+      </w:r>
+      <w:r>
+        <w:rPr>
+          <w:lang w:val="ru-RU"/>
+        </w:rPr>
+        <w:t xml:space="preserve">3. </w:t>
+      </w:r>
+      <w:r>
+        <w:rPr>
+          <w:lang w:val="ru-RU"/>
+        </w:rPr>
+        <w:t>Бей и беги</w:t>
+      </w:r>
+      <w:bookmarkEnd w:id="29"/>
+    </w:p>
+    <w:p>
+      <w:pPr>
+        <w:pStyle w:val="3"/>
+        <w:rPr>
+          <w:lang w:val="ru-RU"/>
+        </w:rPr>
+      </w:pPr>
+      <w:bookmarkStart w:id="30" w:name="_Toc27040039"/>
+      <w:r>
+        <w:rPr>
+          <w:lang w:val="ru-RU"/>
+        </w:rPr>
+        <w:t>6-</w:t>
+      </w:r>
+      <w:r>
+        <w:t>c4</w:t>
+      </w:r>
+      <w:r>
+        <w:rPr>
+          <w:lang w:val="ru-RU"/>
+        </w:rPr>
+        <w:t xml:space="preserve">. </w:t>
+      </w:r>
+      <w:r>
+        <w:rPr>
+          <w:lang w:val="ru-RU"/>
+        </w:rPr>
+        <w:t>Существующие проблемы</w:t>
+      </w:r>
+      <w:bookmarkEnd w:id="30"/>
+    </w:p>
+    <w:p>
+      <w:pPr>
+        <w:pStyle w:val="1"/>
+        <w:rPr>
+          <w:lang w:val="ru-RU"/>
+        </w:rPr>
+      </w:pPr>
+      <w:bookmarkStart w:id="31" w:name="_Toc27040040"/>
+      <w:r>
+        <w:rPr>
+          <w:lang w:val="ru-RU"/>
+        </w:rPr>
+        <w:t xml:space="preserve">7. </w:t>
+      </w:r>
+      <w:r>
+        <w:rPr>
+          <w:lang w:val="ru-RU"/>
+        </w:rPr>
+        <w:t>Заключение и будущие работы</w:t>
+      </w:r>
+      <w:bookmarkEnd w:id="31"/>
+    </w:p>
+    <w:p>
+      <w:pPr>
+        <w:pStyle w:val="1"/>
+        <w:spacing w:line="360" w:lineRule="auto"/>
+        <w:rPr>
+          <w:lang w:val="ru-RU"/>
+        </w:rPr>
+      </w:pPr>
+      <w:bookmarkStart w:id="32" w:name="_Toc27040041"/>
+      <w:r>
+        <w:rPr>
+          <w:lang w:val="ru-RU"/>
+        </w:rPr>
+        <w:t>Приложения</w:t>
+      </w:r>
+      <w:bookmarkEnd w:id="32"/>
+    </w:p>
+    <w:p>
+      <w:pPr>
+        <w:pStyle w:val="2"/>
+        <w:spacing w:line="360" w:lineRule="auto"/>
+        <w:rPr>
+          <w:lang w:val="ru-RU"/>
+        </w:rPr>
+      </w:pPr>
+      <w:bookmarkStart w:id="33" w:name="_Toc27040042"/>
+      <w:r>
+        <w:rPr>
+          <w:lang w:val="ru-RU"/>
+        </w:rPr>
+        <w:t>Терминологический словарь</w:t>
+      </w:r>
+      <w:bookmarkEnd w:id="33"/>
+    </w:p>
+    <w:p>
+      <w:pPr>
+        <w:spacing w:line="360" w:lineRule="auto"/>
+        <w:rPr>
+          <w:lang w:val="ru-RU"/>
+        </w:rPr>
+      </w:pPr>
+      <w:r>
+        <w:rPr>
+          <w:lang w:val="ru-RU"/>
+        </w:rPr>
+        <w:t>Обучение с подкреплением</w:t>
+      </w:r>
+      <w:r>
+        <w:rPr>
+          <w:lang w:val="ru-RU"/>
+        </w:rPr>
+        <w:t>(</w:t>
+      </w:r>
+      <w:r>
+        <w:t>reinforcement</w:t>
+      </w:r>
+      <w:r>
+        <w:rPr>
+          <w:lang w:val="ru-RU"/>
+        </w:rPr>
+        <w:t xml:space="preserve"> </w:t>
+      </w:r>
+      <w:r>
+        <w:t>learning</w:t>
+      </w:r>
+      <w:r>
+        <w:rPr>
+          <w:lang w:val="ru-RU"/>
+        </w:rPr>
+        <w:t>)</w:t>
+      </w:r>
+      <w:r>
+        <w:rPr>
+          <w:lang w:val="ru-RU"/>
+        </w:rPr>
+        <w:t xml:space="preserve"> – </w:t>
+      </w:r>
+      <w:r>
+        <w:rPr>
+          <w:lang w:val="ru-RU"/>
+        </w:rPr>
+        <w:t xml:space="preserve">один из </w:t>
+      </w:r>
+      <w:r>
+        <w:rPr>
+          <w:lang w:val="ru-RU"/>
+        </w:rPr>
+        <w:t>методов</w:t>
+      </w:r>
+      <w:r>
+        <w:rPr>
+          <w:lang w:val="ru-RU"/>
+        </w:rPr>
+        <w:t xml:space="preserve"> машинного обучения, в ходе которого испытуемая система (агент) обучается, взаимодействуя с некоторой средой.</w:t>
+      </w:r>
+    </w:p>
+    <w:p>
+      <w:pPr>
+        <w:spacing w:line="360" w:lineRule="auto"/>
+        <w:rPr>
+          <w:lang w:val="ru-RU"/>
+        </w:rPr>
+      </w:pPr>
+      <w:proofErr w:type="spellStart"/>
+      <w:r>
+        <w:rPr>
+          <w:lang w:val="ru-RU"/>
+        </w:rPr>
+        <w:t>Трансферное</w:t>
+      </w:r>
+      <w:proofErr w:type="spellEnd"/>
+      <w:r>
+        <w:rPr>
+          <w:lang w:val="ru-RU"/>
+        </w:rPr>
+        <w:t xml:space="preserve"> обучение</w:t>
+      </w:r>
+      <w:r>
+        <w:rPr>
+          <w:lang w:val="ru-RU"/>
+        </w:rPr>
+        <w:t>(</w:t>
+      </w:r>
+      <w:r>
+        <w:t>transfer</w:t>
+      </w:r>
+      <w:r>
+        <w:rPr>
+          <w:lang w:val="ru-RU"/>
+        </w:rPr>
+        <w:t xml:space="preserve"> </w:t>
+      </w:r>
+      <w:r>
+        <w:t>learning</w:t>
+      </w:r>
+      <w:r>
+        <w:rPr>
+          <w:lang w:val="ru-RU"/>
+        </w:rPr>
+        <w:t>)</w:t>
+      </w:r>
+      <w:r>
+        <w:rPr>
+          <w:lang w:val="ru-RU"/>
+        </w:rPr>
+        <w:t xml:space="preserve"> -</w:t>
+      </w:r>
+      <w:r>
+        <w:rPr>
+          <w:lang w:val="ru-RU"/>
+        </w:rPr>
+        <w:t xml:space="preserve"> это метод машинного обучения, в котором </w:t>
+      </w:r>
+      <w:proofErr w:type="spellStart"/>
+      <w:r>
+        <w:rPr>
+          <w:lang w:val="ru-RU"/>
+        </w:rPr>
+        <w:t>нейросеть</w:t>
+      </w:r>
+      <w:proofErr w:type="spellEnd"/>
+      <w:r>
+        <w:rPr>
+          <w:lang w:val="ru-RU"/>
+        </w:rPr>
+        <w:t>, разработанная для</w:t>
+      </w:r>
+      <w:r>
+        <w:rPr>
+          <w:lang w:val="ru-RU"/>
+        </w:rPr>
+        <w:t xml:space="preserve"> одной</w:t>
+      </w:r>
+      <w:r>
+        <w:rPr>
+          <w:lang w:val="ru-RU"/>
+        </w:rPr>
+        <w:t xml:space="preserve"> задачи, повторно используется в качестве отправной точки для </w:t>
+      </w:r>
+      <w:r>
+        <w:rPr>
+          <w:lang w:val="ru-RU"/>
+        </w:rPr>
+        <w:t xml:space="preserve">другой </w:t>
+      </w:r>
+      <w:proofErr w:type="spellStart"/>
+      <w:r>
+        <w:rPr>
+          <w:lang w:val="ru-RU"/>
+        </w:rPr>
+        <w:t>нейросети</w:t>
+      </w:r>
+      <w:proofErr w:type="spellEnd"/>
+      <w:r>
+        <w:rPr>
+          <w:lang w:val="ru-RU"/>
+        </w:rPr>
+        <w:t>, которая решает схожую задачу</w:t>
+      </w:r>
+      <w:r>
+        <w:rPr>
+          <w:lang w:val="ru-RU"/>
+        </w:rPr>
+        <w:t>.</w:t>
+      </w:r>
+    </w:p>
+    <w:p>
+      <w:pPr>
+        <w:spacing w:line="360" w:lineRule="auto"/>
+        <w:rPr>
+          <w:lang w:val="ru-RU"/>
+        </w:rPr>
+      </w:pPr>
+      <w:r>
+        <w:rPr>
+          <w:lang w:val="ru-RU"/>
+        </w:rPr>
+        <w:t>Постепенное обучени</w:t>
+      </w:r>
+      <w:proofErr w:type="gramStart"/>
+      <w:r>
+        <w:rPr>
+          <w:lang w:val="ru-RU"/>
+        </w:rPr>
+        <w:t>е(</w:t>
+      </w:r>
+      <w:proofErr w:type="gramEnd"/>
+      <w:r>
+        <w:rPr>
+          <w:lang w:val="ru-RU"/>
+        </w:rPr>
+        <w:t>или обучение по плану)</w:t>
+      </w:r>
+      <w:r>
+        <w:rPr>
+          <w:lang w:val="ru-RU"/>
+        </w:rPr>
+        <w:t>(</w:t>
+      </w:r>
+      <w:r>
+        <w:t>curriculum</w:t>
+      </w:r>
+      <w:r>
+        <w:rPr>
+          <w:lang w:val="ru-RU"/>
+        </w:rPr>
+        <w:t xml:space="preserve"> </w:t>
+      </w:r>
+      <w:r>
+        <w:t>learning</w:t>
+      </w:r>
+      <w:r>
+        <w:rPr>
+          <w:lang w:val="ru-RU"/>
+        </w:rPr>
+        <w:t>)</w:t>
+      </w:r>
+      <w:r>
+        <w:rPr>
+          <w:lang w:val="ru-RU"/>
+        </w:rPr>
+        <w:t xml:space="preserve"> -</w:t>
+      </w:r>
+      <w:r>
+        <w:rPr>
+          <w:rFonts w:cs="Times New Roman"/>
           <w:szCs w:val="28"/>
+          <w:lang w:val="ru-RU"/>
+        </w:rPr>
+        <w:t xml:space="preserve"> обучение </w:t>
+      </w:r>
+      <w:proofErr w:type="spellStart"/>
+      <w:r>
+        <w:rPr>
+          <w:rFonts w:cs="Times New Roman"/>
+          <w:szCs w:val="28"/>
+          <w:lang w:val="ru-RU"/>
+        </w:rPr>
+        <w:t>нейросети</w:t>
+      </w:r>
+      <w:proofErr w:type="spellEnd"/>
+      <w:r>
+        <w:rPr>
+          <w:rFonts w:cs="Times New Roman"/>
+          <w:szCs w:val="28"/>
+          <w:lang w:val="ru-RU"/>
+        </w:rPr>
+        <w:t xml:space="preserve"> </w:t>
+      </w:r>
+      <w:r>
+        <w:rPr>
+          <w:rFonts w:cs="Times New Roman"/>
+          <w:szCs w:val="28"/>
+          <w:lang w:val="ru-RU"/>
+        </w:rPr>
+        <w:t>определённой последовательности постепенно усложняющихся задач, которые помогут в достижении конечной цели</w:t>
+      </w:r>
+      <w:r>
+        <w:rPr>
+          <w:rFonts w:cs="Times New Roman"/>
+          <w:szCs w:val="28"/>
+          <w:lang w:val="ru-RU"/>
+        </w:rPr>
+        <w:t>.</w:t>
+      </w:r>
+    </w:p>
+    <w:p>
+      <w:pPr>
+        <w:spacing w:line="360" w:lineRule="auto"/>
+        <w:rPr>
+          <w:lang w:val="ru-RU"/>
         </w:rPr>
       </w:pPr>
     </w:p>
     <w:sectPr>
-      <w:headerReference w:type="default" r:id="rId7"/>
+      <w:headerReference w:type="default" r:id="rId8"/>
       <w:pgSz w:w="11906" w:h="16838"/>
       <w:pgMar w:top="1418" w:right="851" w:bottom="1418" w:left="1701" w:header="709" w:footer="709" w:gutter="0"/>
       <w:pgNumType w:start="0"/>
@@ -945,6 +5310,103 @@
     </w:pPr>
   </w:p>
 </w:hdr>
+</file>
+
+<file path=word/numbering.xml><?xml version="1.0" encoding="utf-8"?>
+<w:numbering xmlns:ve="http://schemas.openxmlformats.org/markup-compatibility/2006" xmlns:o="urn:schemas-microsoft-com:office:office" xmlns:r="http://schemas.openxmlformats.org/officeDocument/2006/relationships" xmlns:m="http://schemas.openxmlformats.org/officeDocument/2006/math" xmlns:v="urn:schemas-microsoft-com:vml" xmlns:wp="http://schemas.openxmlformats.org/drawingml/2006/wordprocessingDrawing" xmlns:w10="urn:schemas-microsoft-com:office:word" xmlns:w="http://schemas.openxmlformats.org/wordprocessingml/2006/main" xmlns:wne="http://schemas.microsoft.com/office/word/2006/wordml">
+  <w:abstractNum w:abstractNumId="0">
+    <w:nsid w:val="1B7D439F"/>
+    <w:multiLevelType w:val="hybridMultilevel"/>
+    <w:tmpl w:val="DFFC6E80"/>
+    <w:lvl w:ilvl="0" w:tplc="B880B51E">
+      <w:start w:val="1"/>
+      <w:numFmt w:val="decimal"/>
+      <w:lvlText w:val="%1."/>
+      <w:lvlJc w:val="left"/>
+      <w:pPr>
+        <w:ind w:left="720" w:hanging="360"/>
+      </w:pPr>
+      <w:rPr>
+        <w:rFonts w:ascii="Times New Roman" w:eastAsiaTheme="minorEastAsia" w:hAnsi="Times New Roman" w:cstheme="minorBidi"/>
+      </w:rPr>
+    </w:lvl>
+    <w:lvl w:ilvl="1" w:tplc="04190019">
+      <w:start w:val="1"/>
+      <w:numFmt w:val="lowerLetter"/>
+      <w:lvlText w:val="%2."/>
+      <w:lvlJc w:val="left"/>
+      <w:pPr>
+        <w:ind w:left="1440" w:hanging="360"/>
+      </w:pPr>
+    </w:lvl>
+    <w:lvl w:ilvl="2" w:tplc="0419001B">
+      <w:start w:val="1"/>
+      <w:numFmt w:val="lowerRoman"/>
+      <w:lvlText w:val="%3."/>
+      <w:lvlJc w:val="right"/>
+      <w:pPr>
+        <w:ind w:left="2160" w:hanging="180"/>
+      </w:pPr>
+    </w:lvl>
+    <w:lvl w:ilvl="3" w:tplc="0419000F" w:tentative="1">
+      <w:start w:val="1"/>
+      <w:numFmt w:val="decimal"/>
+      <w:lvlText w:val="%4."/>
+      <w:lvlJc w:val="left"/>
+      <w:pPr>
+        <w:ind w:left="2880" w:hanging="360"/>
+      </w:pPr>
+    </w:lvl>
+    <w:lvl w:ilvl="4" w:tplc="04190019" w:tentative="1">
+      <w:start w:val="1"/>
+      <w:numFmt w:val="lowerLetter"/>
+      <w:lvlText w:val="%5."/>
+      <w:lvlJc w:val="left"/>
+      <w:pPr>
+        <w:ind w:left="3600" w:hanging="360"/>
+      </w:pPr>
+    </w:lvl>
+    <w:lvl w:ilvl="5" w:tplc="0419001B" w:tentative="1">
+      <w:start w:val="1"/>
+      <w:numFmt w:val="lowerRoman"/>
+      <w:lvlText w:val="%6."/>
+      <w:lvlJc w:val="right"/>
+      <w:pPr>
+        <w:ind w:left="4320" w:hanging="180"/>
+      </w:pPr>
+    </w:lvl>
+    <w:lvl w:ilvl="6" w:tplc="0419000F" w:tentative="1">
+      <w:start w:val="1"/>
+      <w:numFmt w:val="decimal"/>
+      <w:lvlText w:val="%7."/>
+      <w:lvlJc w:val="left"/>
+      <w:pPr>
+        <w:ind w:left="5040" w:hanging="360"/>
+      </w:pPr>
+    </w:lvl>
+    <w:lvl w:ilvl="7" w:tplc="04190019" w:tentative="1">
+      <w:start w:val="1"/>
+      <w:numFmt w:val="lowerLetter"/>
+      <w:lvlText w:val="%8."/>
+      <w:lvlJc w:val="left"/>
+      <w:pPr>
+        <w:ind w:left="5760" w:hanging="360"/>
+      </w:pPr>
+    </w:lvl>
+    <w:lvl w:ilvl="8" w:tplc="0419001B" w:tentative="1">
+      <w:start w:val="1"/>
+      <w:numFmt w:val="lowerRoman"/>
+      <w:lvlText w:val="%9."/>
+      <w:lvlJc w:val="right"/>
+      <w:pPr>
+        <w:ind w:left="6480" w:hanging="180"/>
+      </w:pPr>
+    </w:lvl>
+  </w:abstractNum>
+  <w:num w:numId="1">
+    <w:abstractNumId w:val="0"/>
+  </w:num>
+</w:numbering>
 </file>
 
 <file path=word/styles.xml><?xml version="1.0" encoding="utf-8"?>
@@ -1108,7 +5570,11 @@
   <w:style w:type="paragraph" w:default="1" w:styleId="a">
     <w:name w:val="Normal"/>
     <w:qFormat/>
-    <w:rsid w:val="00D71FA9"/>
+    <w:rsid w:val="00631EAD"/>
+    <w:rPr>
+      <w:rFonts w:ascii="Times New Roman" w:hAnsi="Times New Roman"/>
+      <w:sz w:val="28"/>
+    </w:rPr>
   </w:style>
   <w:style w:type="paragraph" w:styleId="1">
     <w:name w:val="heading 1"/>
@@ -1130,7 +5596,6 @@
       <w:b/>
       <w:bCs/>
       <w:color w:val="365F91" w:themeColor="accent1" w:themeShade="BF"/>
-      <w:sz w:val="28"/>
       <w:szCs w:val="28"/>
     </w:rPr>
   </w:style>
@@ -1167,11 +5632,12 @@
     <w:uiPriority w:val="9"/>
     <w:unhideWhenUsed/>
     <w:qFormat/>
-    <w:rsid w:val="00D71FA9"/>
+    <w:rsid w:val="00D86AC3"/>
     <w:pPr>
       <w:keepNext/>
       <w:keepLines/>
       <w:spacing w:before="200" w:after="0"/>
+      <w:jc w:val="center"/>
       <w:outlineLvl w:val="2"/>
     </w:pPr>
     <w:rPr>
@@ -1383,12 +5849,13 @@
     <w:basedOn w:val="a0"/>
     <w:link w:val="3"/>
     <w:uiPriority w:val="9"/>
-    <w:rsid w:val="00D71FA9"/>
+    <w:rsid w:val="00D86AC3"/>
     <w:rPr>
       <w:rFonts w:asciiTheme="majorHAnsi" w:eastAsiaTheme="majorEastAsia" w:hAnsiTheme="majorHAnsi" w:cstheme="majorBidi"/>
       <w:b/>
       <w:bCs/>
       <w:color w:val="4F81BD" w:themeColor="accent1"/>
+      <w:sz w:val="28"/>
     </w:rPr>
   </w:style>
   <w:style w:type="character" w:styleId="a3">
@@ -1486,7 +5953,6 @@
     <w:rPr>
       <w:rFonts w:ascii="Times New Roman" w:eastAsia="Times New Roman" w:hAnsi="Times New Roman" w:cs="Times New Roman"/>
       <w:color w:val="000000" w:themeColor="text1"/>
-      <w:sz w:val="28"/>
       <w:szCs w:val="28"/>
     </w:rPr>
   </w:style>
@@ -1692,7 +6158,7 @@
       <w:spacing w:beforeAutospacing="1" w:after="0" w:afterAutospacing="1" w:line="240" w:lineRule="auto"/>
     </w:pPr>
     <w:rPr>
-      <w:rFonts w:ascii="Times New Roman" w:eastAsia="Times New Roman" w:hAnsi="Times New Roman" w:cs="Times New Roman"/>
+      <w:rFonts w:eastAsia="Times New Roman" w:cs="Times New Roman"/>
       <w:sz w:val="24"/>
       <w:szCs w:val="24"/>
       <w:lang w:eastAsia="ru-RU"/>
@@ -1764,7 +6230,6 @@
       <w:b/>
       <w:bCs/>
       <w:color w:val="365F91" w:themeColor="accent1" w:themeShade="BF"/>
-      <w:sz w:val="28"/>
       <w:szCs w:val="28"/>
       <w:lang w:eastAsia="ru-RU"/>
     </w:rPr>
@@ -4771,7 +9236,6 @@
     <w:rPr>
       <w:rFonts w:ascii="Liberation Sans" w:eastAsia="Noto Sans CJK SC Regular" w:hAnsi="Liberation Sans" w:cs="Lohit Devanagari"/>
       <w:color w:val="00000A"/>
-      <w:sz w:val="28"/>
       <w:szCs w:val="28"/>
       <w:lang w:eastAsia="ru-RU"/>
     </w:rPr>
@@ -4838,7 +9302,7 @@
       <w:spacing w:beforeAutospacing="1" w:after="0" w:afterAutospacing="1" w:line="240" w:lineRule="auto"/>
     </w:pPr>
     <w:rPr>
-      <w:rFonts w:ascii="Times New Roman" w:eastAsia="Times New Roman" w:hAnsi="Times New Roman" w:cs="Times New Roman"/>
+      <w:rFonts w:eastAsia="Times New Roman" w:cs="Times New Roman"/>
       <w:sz w:val="24"/>
       <w:szCs w:val="24"/>
       <w:lang w:eastAsia="ru-RU"/>
@@ -5186,6 +9650,55 @@
       <w:smallCaps/>
       <w:spacing w:val="5"/>
     </w:rPr>
+  </w:style>
+  <w:style w:type="paragraph" w:styleId="18">
+    <w:name w:val="toc 1"/>
+    <w:basedOn w:val="a"/>
+    <w:next w:val="a"/>
+    <w:autoRedefine/>
+    <w:uiPriority w:val="39"/>
+    <w:unhideWhenUsed/>
+    <w:rsid w:val="00631EAD"/>
+    <w:pPr>
+      <w:spacing w:after="100"/>
+    </w:pPr>
+  </w:style>
+  <w:style w:type="paragraph" w:styleId="25">
+    <w:name w:val="toc 2"/>
+    <w:basedOn w:val="a"/>
+    <w:next w:val="a"/>
+    <w:autoRedefine/>
+    <w:uiPriority w:val="39"/>
+    <w:unhideWhenUsed/>
+    <w:rsid w:val="00631EAD"/>
+    <w:pPr>
+      <w:spacing w:after="100"/>
+      <w:ind w:left="220"/>
+    </w:pPr>
+  </w:style>
+  <w:style w:type="character" w:styleId="aff6">
+    <w:name w:val="Hyperlink"/>
+    <w:basedOn w:val="a0"/>
+    <w:uiPriority w:val="99"/>
+    <w:unhideWhenUsed/>
+    <w:rsid w:val="00631EAD"/>
+    <w:rPr>
+      <w:color w:val="0000FF" w:themeColor="hyperlink"/>
+      <w:u w:val="single"/>
+    </w:rPr>
+  </w:style>
+  <w:style w:type="paragraph" w:styleId="33">
+    <w:name w:val="toc 3"/>
+    <w:basedOn w:val="a"/>
+    <w:next w:val="a"/>
+    <w:autoRedefine/>
+    <w:uiPriority w:val="39"/>
+    <w:unhideWhenUsed/>
+    <w:rsid w:val="00D86AC3"/>
+    <w:pPr>
+      <w:spacing w:after="100"/>
+      <w:ind w:left="560"/>
+    </w:pPr>
   </w:style>
 </w:styles>
 </file>
@@ -5478,7 +9991,7 @@
 </file>
 
 <file path=customXml/itemProps1.xml><?xml version="1.0" encoding="utf-8"?>
-<ds:datastoreItem xmlns:ds="http://schemas.openxmlformats.org/officeDocument/2006/customXml" ds:itemID="{BD63BF04-6F6A-44F2-9DAA-37E8B6E4F883}">
+<ds:datastoreItem xmlns:ds="http://schemas.openxmlformats.org/officeDocument/2006/customXml" ds:itemID="{19660680-F189-4361-97D6-F38650D2E556}">
   <ds:schemaRefs>
     <ds:schemaRef ds:uri="http://schemas.openxmlformats.org/officeDocument/2006/bibliography"/>
   </ds:schemaRefs>

--- a/Перевод Starcraft micromanagment/Перевод.docx
+++ b/Перевод Starcraft micromanagment/Перевод.docx
@@ -5,6 +5,7 @@
     <w:p>
       <w:pPr>
         <w:pStyle w:val="af0"/>
+        <w:jc w:val="center"/>
       </w:pPr>
       <w:r>
         <w:t>МИНИСТЕРСТВО ОБРАЗОВАНИЯ И НАУКИ РОССИЙСКОЙ ФЕДЕРАЦИИ</w:t>
@@ -49,237 +50,346 @@
     <w:p>
       <w:pPr>
         <w:pStyle w:val="af0"/>
-      </w:pPr>
-      <w:r>
+        <w:jc w:val="center"/>
+      </w:pPr>
+    </w:p>
+    <w:p>
+      <w:pPr>
+        <w:pStyle w:val="af0"/>
+        <w:jc w:val="center"/>
+      </w:pPr>
+      <w:r>
+        <w:t>Кафедра иностранных языков и лингвистики</w:t>
+      </w:r>
+    </w:p>
+    <w:p>
+      <w:pPr>
+        <w:pStyle w:val="af0"/>
+      </w:pPr>
+    </w:p>
+    <w:p>
+      <w:pPr>
+        <w:pStyle w:val="af0"/>
+      </w:pPr>
+    </w:p>
+    <w:p>
+      <w:pPr>
+        <w:pStyle w:val="af0"/>
+        <w:jc w:val="center"/>
+      </w:pPr>
+      <w:proofErr w:type="spellStart"/>
+      <w:r>
+        <w:t>Микриуправление</w:t>
+      </w:r>
+      <w:proofErr w:type="spellEnd"/>
+      <w:r>
+        <w:t xml:space="preserve"> в </w:t>
+      </w:r>
+      <w:proofErr w:type="spellStart"/>
+      <w:r>
+        <w:t>Starcraft</w:t>
+      </w:r>
+      <w:proofErr w:type="spellEnd"/>
+      <w:r>
+        <w:t xml:space="preserve"> с использованием обучения с подкреплением и постепенного </w:t>
+      </w:r>
+      <w:proofErr w:type="spellStart"/>
+      <w:r>
+        <w:t>трансферного</w:t>
+      </w:r>
+      <w:proofErr w:type="spellEnd"/>
+      <w:r>
+        <w:t xml:space="preserve"> обучения</w:t>
+      </w:r>
+    </w:p>
+    <w:p>
+      <w:pPr>
+        <w:pStyle w:val="af0"/>
+        <w:jc w:val="center"/>
+        <w:rPr>
+          <w:lang w:val="en-US"/>
+        </w:rPr>
+      </w:pPr>
+      <w:r>
+        <w:t>Перевод</w:t>
+      </w:r>
+    </w:p>
+    <w:p>
+      <w:pPr>
+        <w:pStyle w:val="af0"/>
+        <w:jc w:val="center"/>
+        <w:rPr>
+          <w:lang w:val="en-US"/>
+        </w:rPr>
+      </w:pPr>
+      <w:r>
+        <w:rPr>
+          <w:lang w:val="en-US"/>
+        </w:rPr>
+        <w:t xml:space="preserve">Kun </w:t>
+      </w:r>
+      <w:proofErr w:type="spellStart"/>
+      <w:r>
+        <w:rPr>
+          <w:lang w:val="en-US"/>
+        </w:rPr>
+        <w:t>Shao</w:t>
+      </w:r>
+      <w:proofErr w:type="spellEnd"/>
+      <w:r>
+        <w:rPr>
+          <w:lang w:val="en-US"/>
+        </w:rPr>
+        <w:t xml:space="preserve">, </w:t>
+      </w:r>
+      <w:proofErr w:type="spellStart"/>
+      <w:r>
+        <w:rPr>
+          <w:lang w:val="en-US"/>
+        </w:rPr>
+        <w:t>Yuanheng</w:t>
+      </w:r>
+      <w:proofErr w:type="spellEnd"/>
+      <w:r>
+        <w:rPr>
+          <w:lang w:val="en-US"/>
+        </w:rPr>
+        <w:t xml:space="preserve"> Zhu, Member, IEEE a</w:t>
+      </w:r>
+      <w:r>
+        <w:rPr>
+          <w:lang w:val="en-US"/>
+        </w:rPr>
+        <w:t xml:space="preserve">nd </w:t>
+      </w:r>
+      <w:proofErr w:type="spellStart"/>
+      <w:r>
+        <w:rPr>
+          <w:lang w:val="en-US"/>
+        </w:rPr>
+        <w:t>Dongbin</w:t>
+      </w:r>
+      <w:proofErr w:type="spellEnd"/>
+      <w:r>
+        <w:rPr>
+          <w:lang w:val="en-US"/>
+        </w:rPr>
+        <w:t xml:space="preserve"> Zhao, Senior Member</w:t>
+      </w:r>
+      <w:r>
+        <w:rPr>
+          <w:lang w:val="en-US"/>
+        </w:rPr>
+        <w:t xml:space="preserve">, </w:t>
+      </w:r>
+      <w:r>
+        <w:rPr>
+          <w:lang w:val="en-US"/>
+        </w:rPr>
+        <w:t>«</w:t>
+      </w:r>
+      <w:proofErr w:type="spellStart"/>
+      <w:r>
+        <w:rPr>
+          <w:lang w:val="en-US"/>
+        </w:rPr>
+        <w:t>StarCraft</w:t>
+      </w:r>
+      <w:proofErr w:type="spellEnd"/>
+      <w:r>
+        <w:rPr>
+          <w:lang w:val="en-US"/>
+        </w:rPr>
+        <w:t xml:space="preserve"> Micromanagement with Reinforcement Learning and Curriculum Transfer Learning»</w:t>
+      </w:r>
+      <w:r>
+        <w:rPr>
+          <w:lang w:val="en-US"/>
+        </w:rPr>
+        <w:t xml:space="preserve">, </w:t>
+      </w:r>
+      <w:r>
+        <w:t>принята</w:t>
+      </w:r>
+      <w:r>
+        <w:rPr>
+          <w:lang w:val="en-US"/>
+        </w:rPr>
+        <w:t xml:space="preserve"> IEEE Transactions on Emerging Topics in Computational Intelligence</w:t>
+      </w:r>
+      <w:r>
+        <w:rPr>
+          <w:lang w:val="en-US"/>
+        </w:rPr>
+        <w:t>,</w:t>
+      </w:r>
+      <w:r>
+        <w:rPr>
+          <w:lang w:val="en-US"/>
+        </w:rPr>
+        <w:t xml:space="preserve"> 3 </w:t>
+      </w:r>
+      <w:r>
+        <w:t>апреля</w:t>
+      </w:r>
+      <w:r>
+        <w:rPr>
+          <w:lang w:val="en-US"/>
+        </w:rPr>
+        <w:t xml:space="preserve"> 2018 </w:t>
+      </w:r>
+      <w:r>
+        <w:t>г</w:t>
+      </w:r>
+      <w:r>
+        <w:rPr>
+          <w:lang w:val="en-US"/>
+        </w:rPr>
+        <w:t>, [</w:t>
+      </w:r>
+      <w:r>
+        <w:t>Электронный</w:t>
+      </w:r>
+      <w:r>
+        <w:rPr>
+          <w:lang w:val="en-US"/>
+        </w:rPr>
+        <w:t xml:space="preserve"> </w:t>
+      </w:r>
+      <w:r>
+        <w:t>ресурс</w:t>
+      </w:r>
+      <w:r>
+        <w:rPr>
+          <w:lang w:val="en-US"/>
+        </w:rPr>
+        <w:t>] URL: https://arxiv.org/pdf/1804.00810.pdf</w:t>
+      </w:r>
+    </w:p>
+    <w:p>
+      <w:pPr>
+        <w:pStyle w:val="af0"/>
+        <w:rPr>
+          <w:lang w:val="en-US"/>
+        </w:rPr>
+      </w:pPr>
+      <w:r>
+        <w:rPr>
+          <w:lang w:val="en-US"/>
+        </w:rPr>
         <w:t> </w:t>
       </w:r>
     </w:p>
     <w:p>
       <w:pPr>
         <w:pStyle w:val="af0"/>
-      </w:pPr>
-      <w:r>
-        <w:t>Кафедра иностранных языков и лингвистики</w:t>
-      </w:r>
+        <w:rPr>
+          <w:lang w:val="en-US"/>
+        </w:rPr>
+      </w:pPr>
     </w:p>
     <w:p>
       <w:pPr>
         <w:pStyle w:val="af0"/>
+        <w:rPr>
+          <w:lang w:val="en-US"/>
+        </w:rPr>
       </w:pPr>
     </w:p>
     <w:p>
       <w:pPr>
         <w:pStyle w:val="af0"/>
-      </w:pPr>
+        <w:jc w:val="right"/>
+      </w:pPr>
+      <w:r>
+        <w:rPr>
+          <w:lang w:val="en-US"/>
+        </w:rPr>
+        <w:t xml:space="preserve">        </w:t>
+      </w:r>
+      <w:r>
+        <w:t>Выполнил: студент гр</w:t>
+      </w:r>
+      <w:proofErr w:type="gramStart"/>
+      <w:r>
+        <w:t>.П</w:t>
+      </w:r>
+      <w:proofErr w:type="gramEnd"/>
+      <w:r>
+        <w:t xml:space="preserve">См-21                                                                                                                            </w:t>
+      </w:r>
+      <w:r>
+        <w:t xml:space="preserve">                              </w:t>
+      </w:r>
+      <w:r>
+        <w:t xml:space="preserve">Колчин И. А.                                                                                                                                                                                    Проверил:   </w:t>
+      </w:r>
+      <w:proofErr w:type="spellStart"/>
+      <w:r>
+        <w:t>к.пе</w:t>
+      </w:r>
+      <w:r>
+        <w:t>д.н</w:t>
+      </w:r>
+      <w:proofErr w:type="spellEnd"/>
+      <w:r>
+        <w:t xml:space="preserve">., доцент кафедры </w:t>
+      </w:r>
+      <w:proofErr w:type="spellStart"/>
+      <w:r>
+        <w:t>ИЯиЛ</w:t>
+      </w:r>
+      <w:proofErr w:type="spellEnd"/>
+      <w:r>
+        <w:t xml:space="preserve">                                                                                                                                                                                                                                   О.В. </w:t>
+      </w:r>
+      <w:proofErr w:type="spellStart"/>
+      <w:r>
+        <w:t>Филипчук</w:t>
+      </w:r>
+      <w:proofErr w:type="spellEnd"/>
+      <w:r>
+        <w:t>.</w:t>
+      </w:r>
     </w:p>
     <w:p>
       <w:pPr>
         <w:pStyle w:val="af0"/>
       </w:pPr>
-      <w:proofErr w:type="spellStart"/>
-      <w:r>
-        <w:t>Микриуправление</w:t>
-      </w:r>
-      <w:proofErr w:type="spellEnd"/>
-      <w:r>
-        <w:t xml:space="preserve"> в </w:t>
-      </w:r>
-      <w:proofErr w:type="spellStart"/>
-      <w:r>
-        <w:t>Starcraft</w:t>
-      </w:r>
-      <w:proofErr w:type="spellEnd"/>
-      <w:r>
-        <w:t xml:space="preserve"> с использованием обучения с подкреплением и постепенного </w:t>
-      </w:r>
-      <w:proofErr w:type="spellStart"/>
-      <w:r>
-        <w:t>трансферного</w:t>
-      </w:r>
-      <w:proofErr w:type="spellEnd"/>
-      <w:r>
-        <w:t xml:space="preserve"> обучения</w:t>
-      </w:r>
     </w:p>
     <w:p>
       <w:pPr>
         <w:pStyle w:val="af0"/>
       </w:pPr>
-      <w:r>
-        <w:t>Перевод</w:t>
-      </w:r>
     </w:p>
     <w:p>
       <w:pPr>
         <w:pStyle w:val="af0"/>
       </w:pPr>
       <w:r>
-        <w:t xml:space="preserve">Kun </w:t>
-      </w:r>
-      <w:proofErr w:type="spellStart"/>
-      <w:r>
-        <w:t>Shao</w:t>
-      </w:r>
-      <w:proofErr w:type="spellEnd"/>
-      <w:r>
-        <w:t xml:space="preserve">, </w:t>
-      </w:r>
-      <w:proofErr w:type="spellStart"/>
-      <w:r>
-        <w:t>Yuanheng</w:t>
-      </w:r>
-      <w:proofErr w:type="spellEnd"/>
-      <w:r>
-        <w:t xml:space="preserve"> Zhu, Member, IEEE a</w:t>
-      </w:r>
-      <w:r>
-        <w:t xml:space="preserve">nd </w:t>
-      </w:r>
-      <w:proofErr w:type="spellStart"/>
-      <w:r>
-        <w:t>Dongbin</w:t>
-      </w:r>
-      <w:proofErr w:type="spellEnd"/>
-      <w:r>
-        <w:t xml:space="preserve"> Zhao, Senior Member</w:t>
-      </w:r>
-      <w:r>
-        <w:t xml:space="preserve">, </w:t>
-      </w:r>
-      <w:r>
-        <w:t>«</w:t>
-      </w:r>
-      <w:proofErr w:type="spellStart"/>
-      <w:r>
-        <w:t>StarCraft</w:t>
-      </w:r>
-      <w:proofErr w:type="spellEnd"/>
-      <w:r>
-        <w:t xml:space="preserve"> Micromanagement with Reinforcement Learning and Curriculum Transfer Learning»</w:t>
-      </w:r>
-      <w:r>
-        <w:t xml:space="preserve">, </w:t>
-      </w:r>
-      <w:proofErr w:type="spellStart"/>
-      <w:r>
-        <w:t>принята</w:t>
-      </w:r>
-      <w:proofErr w:type="spellEnd"/>
-      <w:r>
-        <w:t xml:space="preserve"> IEEE Transactions on Emerging Topics in Computational Intelligence</w:t>
-      </w:r>
-      <w:r>
-        <w:t>,</w:t>
-      </w:r>
-      <w:r>
-        <w:t xml:space="preserve"> 3 апреля 2018 г, [Электронный ресурс] URL: https://arxiv.org/pdf/1804.00810.pdf</w:t>
+        <w:t> </w:t>
       </w:r>
     </w:p>
     <w:p>
       <w:pPr>
         <w:pStyle w:val="af0"/>
-      </w:pPr>
-      <w:r>
-        <w:t> </w:t>
+        <w:jc w:val="center"/>
+      </w:pPr>
+      <w:r>
+        <w:t>Йошкар-Ола</w:t>
       </w:r>
     </w:p>
     <w:p>
       <w:pPr>
         <w:pStyle w:val="af0"/>
-      </w:pPr>
-    </w:p>
-    <w:p>
-      <w:pPr>
-        <w:pStyle w:val="af0"/>
-      </w:pPr>
-    </w:p>
-    <w:p>
-      <w:pPr>
-        <w:pStyle w:val="af0"/>
-      </w:pPr>
-      <w:r>
-        <w:t xml:space="preserve">        Выполнил: студент гр</w:t>
-      </w:r>
-      <w:proofErr w:type="gramStart"/>
-      <w:r>
-        <w:t>.П</w:t>
-      </w:r>
-      <w:proofErr w:type="gramEnd"/>
-      <w:r>
-        <w:t xml:space="preserve">См-21                                                                                                                            </w:t>
-      </w:r>
-      <w:r>
-        <w:t xml:space="preserve">                              </w:t>
-      </w:r>
-      <w:r>
-        <w:t xml:space="preserve">Колчин И. А.                                                                                                                                                                                    Проверил:   </w:t>
-      </w:r>
-      <w:proofErr w:type="spellStart"/>
-      <w:r>
-        <w:t>к.пе</w:t>
-      </w:r>
-      <w:r>
-        <w:t>д.н</w:t>
-      </w:r>
-      <w:proofErr w:type="spellEnd"/>
-      <w:r>
-        <w:t xml:space="preserve">., доцент кафедры </w:t>
-      </w:r>
-      <w:proofErr w:type="spellStart"/>
-      <w:r>
-        <w:t>ИЯиЛ</w:t>
-      </w:r>
-      <w:proofErr w:type="spellEnd"/>
-      <w:r>
-        <w:t xml:space="preserve">                                                                                                                                                                                                                                   О.В. </w:t>
-      </w:r>
-      <w:proofErr w:type="spellStart"/>
-      <w:r>
-        <w:t>Филипчук</w:t>
-      </w:r>
-      <w:proofErr w:type="spellEnd"/>
-      <w:r>
-        <w:t>.</w:t>
-      </w:r>
-    </w:p>
-    <w:p>
-      <w:pPr>
-        <w:pStyle w:val="af0"/>
-      </w:pPr>
-    </w:p>
-    <w:p>
-      <w:pPr>
-        <w:pStyle w:val="af0"/>
-      </w:pPr>
-    </w:p>
-    <w:p>
-      <w:pPr>
-        <w:pStyle w:val="af0"/>
-      </w:pPr>
-      <w:r>
-        <w:t> </w:t>
-      </w:r>
-    </w:p>
-    <w:p>
-      <w:pPr>
-        <w:pStyle w:val="af0"/>
-      </w:pPr>
-      <w:r>
-        <w:t>Йошкар-Ола</w:t>
-      </w:r>
-    </w:p>
-    <w:p>
-      <w:pPr>
-        <w:pStyle w:val="af0"/>
+        <w:jc w:val="center"/>
       </w:pPr>
       <w:r>
         <w:t>20</w:t>
       </w:r>
-      <w:proofErr w:type="spellStart"/>
       <w:r>
         <w:t>20</w:t>
       </w:r>
-      <w:proofErr w:type="spellEnd"/>
       <w:r>
         <w:br w:type="page"/>
       </w:r>
@@ -288,6 +398,8 @@
       <w:sdtPr>
         <w:rPr>
           <w:rFonts w:ascii="Times New Roman" w:eastAsiaTheme="minorEastAsia" w:hAnsi="Times New Roman" w:cstheme="minorBidi"/>
+          <w:b w:val="0"/>
+          <w:bCs w:val="0"/>
           <w:color w:val="auto"/>
           <w:szCs w:val="22"/>
         </w:rPr>
@@ -297,12 +409,6 @@
           <w:docPartUnique/>
         </w:docPartObj>
       </w:sdtPr>
-      <w:sdtEndPr>
-        <w:rPr>
-          <w:b w:val="0"/>
-          <w:bCs w:val="0"/>
-        </w:rPr>
-      </w:sdtEndPr>
       <w:sdtContent>
         <w:p>
           <w:pPr>
@@ -315,6 +421,9 @@
         <w:p>
           <w:pPr>
             <w:pStyle w:val="18"/>
+            <w:tabs>
+              <w:tab w:val="right" w:leader="dot" w:pos="9344"/>
+            </w:tabs>
             <w:rPr>
               <w:rFonts w:asciiTheme="minorHAnsi" w:hAnsiTheme="minorHAnsi"/>
               <w:noProof/>
@@ -331,7 +440,7 @@
           <w:r>
             <w:fldChar w:fldCharType="separate"/>
           </w:r>
-          <w:hyperlink w:anchor="_Toc30692386" w:history="1">
+          <w:hyperlink w:anchor="_Toc31281321" w:history="1">
             <w:r>
               <w:rPr>
                 <w:rStyle w:val="aff6"/>
@@ -358,7 +467,7 @@
                 <w:noProof/>
                 <w:webHidden/>
               </w:rPr>
-              <w:instrText xml:space="preserve"> PAGEREF _Toc30692386 \h </w:instrText>
+              <w:instrText xml:space="preserve"> PAGEREF _Toc31281321 \h </w:instrText>
             </w:r>
             <w:r>
               <w:rPr>
@@ -391,7 +500,10 @@
         </w:p>
         <w:p>
           <w:pPr>
-            <w:pStyle w:val="25"/>
+            <w:pStyle w:val="18"/>
+            <w:tabs>
+              <w:tab w:val="right" w:leader="dot" w:pos="9344"/>
+            </w:tabs>
             <w:rPr>
               <w:rFonts w:asciiTheme="minorHAnsi" w:hAnsiTheme="minorHAnsi"/>
               <w:noProof/>
@@ -399,13 +511,13 @@
               <w:lang w:eastAsia="ru-RU" w:bidi="ar-SA"/>
             </w:rPr>
           </w:pPr>
-          <w:hyperlink w:anchor="_Toc30692387" w:history="1">
+          <w:hyperlink w:anchor="_Toc31281322" w:history="1">
             <w:r>
               <w:rPr>
                 <w:rStyle w:val="aff6"/>
                 <w:noProof/>
               </w:rPr>
-              <w:t>Оригинал</w:t>
+              <w:t>Введение</w:t>
             </w:r>
             <w:r>
               <w:rPr>
@@ -426,7 +538,7 @@
                 <w:noProof/>
                 <w:webHidden/>
               </w:rPr>
-              <w:instrText xml:space="preserve"> PAGEREF _Toc30692387 \h </w:instrText>
+              <w:instrText xml:space="preserve"> PAGEREF _Toc31281322 \h </w:instrText>
             </w:r>
             <w:r>
               <w:rPr>
@@ -446,7 +558,7 @@
                 <w:noProof/>
                 <w:webHidden/>
               </w:rPr>
-              <w:t>3</w:t>
+              <w:t>4</w:t>
             </w:r>
             <w:r>
               <w:rPr>
@@ -459,7 +571,10 @@
         </w:p>
         <w:p>
           <w:pPr>
-            <w:pStyle w:val="25"/>
+            <w:pStyle w:val="18"/>
+            <w:tabs>
+              <w:tab w:val="right" w:leader="dot" w:pos="9344"/>
+            </w:tabs>
             <w:rPr>
               <w:rFonts w:asciiTheme="minorHAnsi" w:hAnsiTheme="minorHAnsi"/>
               <w:noProof/>
@@ -467,13 +582,13 @@
               <w:lang w:eastAsia="ru-RU" w:bidi="ar-SA"/>
             </w:rPr>
           </w:pPr>
-          <w:hyperlink w:anchor="_Toc30692388" w:history="1">
+          <w:hyperlink w:anchor="_Toc31281323" w:history="1">
             <w:r>
               <w:rPr>
                 <w:rStyle w:val="aff6"/>
                 <w:noProof/>
               </w:rPr>
-              <w:t>Перевод</w:t>
+              <w:t>2. Постановка проблемы и предпосылки</w:t>
             </w:r>
             <w:r>
               <w:rPr>
@@ -494,7 +609,7 @@
                 <w:noProof/>
                 <w:webHidden/>
               </w:rPr>
-              <w:instrText xml:space="preserve"> PAGEREF _Toc30692388 \h </w:instrText>
+              <w:instrText xml:space="preserve"> PAGEREF _Toc31281323 \h </w:instrText>
             </w:r>
             <w:r>
               <w:rPr>
@@ -514,7 +629,7 @@
                 <w:noProof/>
                 <w:webHidden/>
               </w:rPr>
-              <w:t>3</w:t>
+              <w:t>8</w:t>
             </w:r>
             <w:r>
               <w:rPr>
@@ -527,7 +642,10 @@
         </w:p>
         <w:p>
           <w:pPr>
-            <w:pStyle w:val="18"/>
+            <w:pStyle w:val="25"/>
+            <w:tabs>
+              <w:tab w:val="right" w:leader="dot" w:pos="9344"/>
+            </w:tabs>
             <w:rPr>
               <w:rFonts w:asciiTheme="minorHAnsi" w:hAnsiTheme="minorHAnsi"/>
               <w:noProof/>
@@ -535,13 +653,13 @@
               <w:lang w:eastAsia="ru-RU" w:bidi="ar-SA"/>
             </w:rPr>
           </w:pPr>
-          <w:hyperlink w:anchor="_Toc30692389" w:history="1">
+          <w:hyperlink w:anchor="_Toc31281324" w:history="1">
             <w:r>
               <w:rPr>
                 <w:rStyle w:val="aff6"/>
                 <w:noProof/>
               </w:rPr>
-              <w:t>Перевод статьи</w:t>
+              <w:t>2-a. Постановка проблемы</w:t>
             </w:r>
             <w:r>
               <w:rPr>
@@ -562,7 +680,7 @@
                 <w:noProof/>
                 <w:webHidden/>
               </w:rPr>
-              <w:instrText xml:space="preserve"> PAGEREF _Toc30692389 \h </w:instrText>
+              <w:instrText xml:space="preserve"> PAGEREF _Toc31281324 \h </w:instrText>
             </w:r>
             <w:r>
               <w:rPr>
@@ -582,7 +700,7 @@
                 <w:noProof/>
                 <w:webHidden/>
               </w:rPr>
-              <w:t>5</w:t>
+              <w:t>8</w:t>
             </w:r>
             <w:r>
               <w:rPr>
@@ -595,7 +713,10 @@
         </w:p>
         <w:p>
           <w:pPr>
-            <w:pStyle w:val="18"/>
+            <w:pStyle w:val="25"/>
+            <w:tabs>
+              <w:tab w:val="right" w:leader="dot" w:pos="9344"/>
+            </w:tabs>
             <w:rPr>
               <w:rFonts w:asciiTheme="minorHAnsi" w:hAnsiTheme="minorHAnsi"/>
               <w:noProof/>
@@ -603,13 +724,13 @@
               <w:lang w:eastAsia="ru-RU" w:bidi="ar-SA"/>
             </w:rPr>
           </w:pPr>
-          <w:hyperlink w:anchor="_Toc30692390" w:history="1">
+          <w:hyperlink w:anchor="_Toc31281325" w:history="1">
             <w:r>
               <w:rPr>
                 <w:rStyle w:val="aff6"/>
                 <w:noProof/>
               </w:rPr>
-              <w:t>1. Введение</w:t>
+              <w:t>2-b. Обучение с подкреплением</w:t>
             </w:r>
             <w:r>
               <w:rPr>
@@ -630,7 +751,7 @@
                 <w:noProof/>
                 <w:webHidden/>
               </w:rPr>
-              <w:instrText xml:space="preserve"> PAGEREF _Toc30692390 \h </w:instrText>
+              <w:instrText xml:space="preserve"> PAGEREF _Toc31281325 \h </w:instrText>
             </w:r>
             <w:r>
               <w:rPr>
@@ -650,7 +771,7 @@
                 <w:noProof/>
                 <w:webHidden/>
               </w:rPr>
-              <w:t>5</w:t>
+              <w:t>9</w:t>
             </w:r>
             <w:r>
               <w:rPr>
@@ -663,7 +784,10 @@
         </w:p>
         <w:p>
           <w:pPr>
-            <w:pStyle w:val="18"/>
+            <w:pStyle w:val="25"/>
+            <w:tabs>
+              <w:tab w:val="right" w:leader="dot" w:pos="9344"/>
+            </w:tabs>
             <w:rPr>
               <w:rFonts w:asciiTheme="minorHAnsi" w:hAnsiTheme="minorHAnsi"/>
               <w:noProof/>
@@ -671,13 +795,13 @@
               <w:lang w:eastAsia="ru-RU" w:bidi="ar-SA"/>
             </w:rPr>
           </w:pPr>
-          <w:hyperlink w:anchor="_Toc30692391" w:history="1">
+          <w:hyperlink w:anchor="_Toc31281326" w:history="1">
             <w:r>
               <w:rPr>
                 <w:rStyle w:val="aff6"/>
                 <w:noProof/>
               </w:rPr>
-              <w:t>2. Постановка проблемы и предпосылки</w:t>
+              <w:t>2-c. Постепенное трансфертное обучение</w:t>
             </w:r>
             <w:r>
               <w:rPr>
@@ -698,7 +822,7 @@
                 <w:noProof/>
                 <w:webHidden/>
               </w:rPr>
-              <w:instrText xml:space="preserve"> PAGEREF _Toc30692391 \h </w:instrText>
+              <w:instrText xml:space="preserve"> PAGEREF _Toc31281326 \h </w:instrText>
             </w:r>
             <w:r>
               <w:rPr>
@@ -718,7 +842,7 @@
                 <w:noProof/>
                 <w:webHidden/>
               </w:rPr>
-              <w:t>5</w:t>
+              <w:t>12</w:t>
             </w:r>
             <w:r>
               <w:rPr>
@@ -731,7 +855,10 @@
         </w:p>
         <w:p>
           <w:pPr>
-            <w:pStyle w:val="25"/>
+            <w:pStyle w:val="18"/>
+            <w:tabs>
+              <w:tab w:val="right" w:leader="dot" w:pos="9344"/>
+            </w:tabs>
             <w:rPr>
               <w:rFonts w:asciiTheme="minorHAnsi" w:hAnsiTheme="minorHAnsi"/>
               <w:noProof/>
@@ -739,13 +866,13 @@
               <w:lang w:eastAsia="ru-RU" w:bidi="ar-SA"/>
             </w:rPr>
           </w:pPr>
-          <w:hyperlink w:anchor="_Toc30692392" w:history="1">
+          <w:hyperlink w:anchor="_Toc31281327" w:history="1">
             <w:r>
               <w:rPr>
                 <w:rStyle w:val="aff6"/>
                 <w:noProof/>
               </w:rPr>
-              <w:t>2-a. Постановка проблемы</w:t>
+              <w:t>3. Обучение модели микроменеджменту</w:t>
             </w:r>
             <w:r>
               <w:rPr>
@@ -766,7 +893,7 @@
                 <w:noProof/>
                 <w:webHidden/>
               </w:rPr>
-              <w:instrText xml:space="preserve"> PAGEREF _Toc30692392 \h </w:instrText>
+              <w:instrText xml:space="preserve"> PAGEREF _Toc31281327 \h </w:instrText>
             </w:r>
             <w:r>
               <w:rPr>
@@ -786,7 +913,7 @@
                 <w:noProof/>
                 <w:webHidden/>
               </w:rPr>
-              <w:t>6</w:t>
+              <w:t>14</w:t>
             </w:r>
             <w:r>
               <w:rPr>
@@ -800,6 +927,9 @@
         <w:p>
           <w:pPr>
             <w:pStyle w:val="25"/>
+            <w:tabs>
+              <w:tab w:val="right" w:leader="dot" w:pos="9344"/>
+            </w:tabs>
             <w:rPr>
               <w:rFonts w:asciiTheme="minorHAnsi" w:hAnsiTheme="minorHAnsi"/>
               <w:noProof/>
@@ -807,13 +937,13 @@
               <w:lang w:eastAsia="ru-RU" w:bidi="ar-SA"/>
             </w:rPr>
           </w:pPr>
-          <w:hyperlink w:anchor="_Toc30692393" w:history="1">
+          <w:hyperlink w:anchor="_Toc31281328" w:history="1">
             <w:r>
               <w:rPr>
                 <w:rStyle w:val="aff6"/>
                 <w:noProof/>
               </w:rPr>
-              <w:t>2-b. Обучение с подкреплением</w:t>
+              <w:t>3-a. Представление многомерного состояния</w:t>
             </w:r>
             <w:r>
               <w:rPr>
@@ -834,7 +964,7 @@
                 <w:noProof/>
                 <w:webHidden/>
               </w:rPr>
-              <w:instrText xml:space="preserve"> PAGEREF _Toc30692393 \h </w:instrText>
+              <w:instrText xml:space="preserve"> PAGEREF _Toc31281328 \h </w:instrText>
             </w:r>
             <w:r>
               <w:rPr>
@@ -854,7 +984,7 @@
                 <w:noProof/>
                 <w:webHidden/>
               </w:rPr>
-              <w:t>6</w:t>
+              <w:t>14</w:t>
             </w:r>
             <w:r>
               <w:rPr>
@@ -868,6 +998,9 @@
         <w:p>
           <w:pPr>
             <w:pStyle w:val="25"/>
+            <w:tabs>
+              <w:tab w:val="right" w:leader="dot" w:pos="9344"/>
+            </w:tabs>
             <w:rPr>
               <w:rFonts w:asciiTheme="minorHAnsi" w:hAnsiTheme="minorHAnsi"/>
               <w:noProof/>
@@ -875,13 +1008,13 @@
               <w:lang w:eastAsia="ru-RU" w:bidi="ar-SA"/>
             </w:rPr>
           </w:pPr>
-          <w:hyperlink w:anchor="_Toc30692394" w:history="1">
+          <w:hyperlink w:anchor="_Toc31281329" w:history="1">
             <w:r>
               <w:rPr>
                 <w:rStyle w:val="aff6"/>
                 <w:noProof/>
               </w:rPr>
-              <w:t>2-c. Постепенное трансфертное обучение</w:t>
+              <w:t>3-b. Определение действий</w:t>
             </w:r>
             <w:r>
               <w:rPr>
@@ -902,7 +1035,7 @@
                 <w:noProof/>
                 <w:webHidden/>
               </w:rPr>
-              <w:instrText xml:space="preserve"> PAGEREF _Toc30692394 \h </w:instrText>
+              <w:instrText xml:space="preserve"> PAGEREF _Toc31281329 \h </w:instrText>
             </w:r>
             <w:r>
               <w:rPr>
@@ -922,7 +1055,7 @@
                 <w:noProof/>
                 <w:webHidden/>
               </w:rPr>
-              <w:t>6</w:t>
+              <w:t>17</w:t>
             </w:r>
             <w:r>
               <w:rPr>
@@ -935,7 +1068,10 @@
         </w:p>
         <w:p>
           <w:pPr>
-            <w:pStyle w:val="18"/>
+            <w:pStyle w:val="25"/>
+            <w:tabs>
+              <w:tab w:val="right" w:leader="dot" w:pos="9344"/>
+            </w:tabs>
             <w:rPr>
               <w:rFonts w:asciiTheme="minorHAnsi" w:hAnsiTheme="minorHAnsi"/>
               <w:noProof/>
@@ -943,13 +1079,13 @@
               <w:lang w:eastAsia="ru-RU" w:bidi="ar-SA"/>
             </w:rPr>
           </w:pPr>
-          <w:hyperlink w:anchor="_Toc30692395" w:history="1">
+          <w:hyperlink w:anchor="_Toc31281330" w:history="1">
             <w:r>
               <w:rPr>
                 <w:rStyle w:val="aff6"/>
                 <w:noProof/>
               </w:rPr>
-              <w:t>3. Обучение модели микроменеджменту</w:t>
+              <w:t>3-c. Архитектура нейросети</w:t>
             </w:r>
             <w:r>
               <w:rPr>
@@ -970,7 +1106,7 @@
                 <w:noProof/>
                 <w:webHidden/>
               </w:rPr>
-              <w:instrText xml:space="preserve"> PAGEREF _Toc30692395 \h </w:instrText>
+              <w:instrText xml:space="preserve"> PAGEREF _Toc31281330 \h </w:instrText>
             </w:r>
             <w:r>
               <w:rPr>
@@ -990,7 +1126,7 @@
                 <w:noProof/>
                 <w:webHidden/>
               </w:rPr>
-              <w:t>6</w:t>
+              <w:t>18</w:t>
             </w:r>
             <w:r>
               <w:rPr>
@@ -1003,7 +1139,10 @@
         </w:p>
         <w:p>
           <w:pPr>
-            <w:pStyle w:val="25"/>
+            <w:pStyle w:val="18"/>
+            <w:tabs>
+              <w:tab w:val="right" w:leader="dot" w:pos="9344"/>
+            </w:tabs>
             <w:rPr>
               <w:rFonts w:asciiTheme="minorHAnsi" w:hAnsiTheme="minorHAnsi"/>
               <w:noProof/>
@@ -1011,13 +1150,13 @@
               <w:lang w:eastAsia="ru-RU" w:bidi="ar-SA"/>
             </w:rPr>
           </w:pPr>
-          <w:hyperlink w:anchor="_Toc30692396" w:history="1">
+          <w:hyperlink w:anchor="_Toc31281331" w:history="1">
             <w:r>
               <w:rPr>
                 <w:rStyle w:val="aff6"/>
                 <w:noProof/>
               </w:rPr>
-              <w:t>3-a. Представление многомерного состояния</w:t>
+              <w:t>4. Метод обучения микроменеджменту</w:t>
             </w:r>
             <w:r>
               <w:rPr>
@@ -1038,7 +1177,7 @@
                 <w:noProof/>
                 <w:webHidden/>
               </w:rPr>
-              <w:instrText xml:space="preserve"> PAGEREF _Toc30692396 \h </w:instrText>
+              <w:instrText xml:space="preserve"> PAGEREF _Toc31281331 \h </w:instrText>
             </w:r>
             <w:r>
               <w:rPr>
@@ -1058,7 +1197,7 @@
                 <w:noProof/>
                 <w:webHidden/>
               </w:rPr>
-              <w:t>6</w:t>
+              <w:t>19</w:t>
             </w:r>
             <w:r>
               <w:rPr>
@@ -1072,6 +1211,9 @@
         <w:p>
           <w:pPr>
             <w:pStyle w:val="25"/>
+            <w:tabs>
+              <w:tab w:val="right" w:leader="dot" w:pos="9344"/>
+            </w:tabs>
             <w:rPr>
               <w:rFonts w:asciiTheme="minorHAnsi" w:hAnsiTheme="minorHAnsi"/>
               <w:noProof/>
@@ -1079,13 +1221,28 @@
               <w:lang w:eastAsia="ru-RU" w:bidi="ar-SA"/>
             </w:rPr>
           </w:pPr>
-          <w:hyperlink w:anchor="_Toc30692397" w:history="1">
+          <w:hyperlink w:anchor="_Toc31281332" w:history="1">
             <w:r>
               <w:rPr>
                 <w:rStyle w:val="aff6"/>
                 <w:noProof/>
               </w:rPr>
-              <w:t>3-b. Определение действий</w:t>
+              <w:t>4-a. Много-агентный алгоритм с градиентным спуском и разделением параметров Сарса(</w:t>
+            </w:r>
+            <w:r>
+              <w:rPr>
+                <w:rStyle w:val="aff6"/>
+                <w:rFonts w:ascii="CMMI10" w:hAnsi="CMMI10"/>
+                <w:noProof/>
+              </w:rPr>
+              <w:t>λ</w:t>
+            </w:r>
+            <w:r>
+              <w:rPr>
+                <w:rStyle w:val="aff6"/>
+                <w:noProof/>
+              </w:rPr>
+              <w:t>)</w:t>
             </w:r>
             <w:r>
               <w:rPr>
@@ -1106,7 +1263,7 @@
                 <w:noProof/>
                 <w:webHidden/>
               </w:rPr>
-              <w:instrText xml:space="preserve"> PAGEREF _Toc30692397 \h </w:instrText>
+              <w:instrText xml:space="preserve"> PAGEREF _Toc31281332 \h </w:instrText>
             </w:r>
             <w:r>
               <w:rPr>
@@ -1126,7 +1283,7 @@
                 <w:noProof/>
                 <w:webHidden/>
               </w:rPr>
-              <w:t>6</w:t>
+              <w:t>19</w:t>
             </w:r>
             <w:r>
               <w:rPr>
@@ -1140,6 +1297,9 @@
         <w:p>
           <w:pPr>
             <w:pStyle w:val="25"/>
+            <w:tabs>
+              <w:tab w:val="right" w:leader="dot" w:pos="9344"/>
+            </w:tabs>
             <w:rPr>
               <w:rFonts w:asciiTheme="minorHAnsi" w:hAnsiTheme="minorHAnsi"/>
               <w:noProof/>
@@ -1147,13 +1307,13 @@
               <w:lang w:eastAsia="ru-RU" w:bidi="ar-SA"/>
             </w:rPr>
           </w:pPr>
-          <w:hyperlink w:anchor="_Toc30692398" w:history="1">
+          <w:hyperlink w:anchor="_Toc31281333" w:history="1">
             <w:r>
               <w:rPr>
                 <w:rStyle w:val="aff6"/>
                 <w:noProof/>
               </w:rPr>
-              <w:t>3-c. Архитектура нейросети</w:t>
+              <w:t>4-b. Функция вознаграждения</w:t>
             </w:r>
             <w:r>
               <w:rPr>
@@ -1174,7 +1334,7 @@
                 <w:noProof/>
                 <w:webHidden/>
               </w:rPr>
-              <w:instrText xml:space="preserve"> PAGEREF _Toc30692398 \h </w:instrText>
+              <w:instrText xml:space="preserve"> PAGEREF _Toc31281333 \h </w:instrText>
             </w:r>
             <w:r>
               <w:rPr>
@@ -1194,7 +1354,7 @@
                 <w:noProof/>
                 <w:webHidden/>
               </w:rPr>
-              <w:t>6</w:t>
+              <w:t>22</w:t>
             </w:r>
             <w:r>
               <w:rPr>
@@ -1207,7 +1367,10 @@
         </w:p>
         <w:p>
           <w:pPr>
-            <w:pStyle w:val="18"/>
+            <w:pStyle w:val="25"/>
+            <w:tabs>
+              <w:tab w:val="right" w:leader="dot" w:pos="9344"/>
+            </w:tabs>
             <w:rPr>
               <w:rFonts w:asciiTheme="minorHAnsi" w:hAnsiTheme="minorHAnsi"/>
               <w:noProof/>
@@ -1215,13 +1378,13 @@
               <w:lang w:eastAsia="ru-RU" w:bidi="ar-SA"/>
             </w:rPr>
           </w:pPr>
-          <w:hyperlink w:anchor="_Toc30692399" w:history="1">
+          <w:hyperlink w:anchor="_Toc31281334" w:history="1">
             <w:r>
               <w:rPr>
                 <w:rStyle w:val="aff6"/>
                 <w:noProof/>
               </w:rPr>
-              <w:t>4. Метод обучения микроменеджменту</w:t>
+              <w:t>4-c. Пропуск кадров</w:t>
             </w:r>
             <w:r>
               <w:rPr>
@@ -1242,7 +1405,7 @@
                 <w:noProof/>
                 <w:webHidden/>
               </w:rPr>
-              <w:instrText xml:space="preserve"> PAGEREF _Toc30692399 \h </w:instrText>
+              <w:instrText xml:space="preserve"> PAGEREF _Toc31281334 \h </w:instrText>
             </w:r>
             <w:r>
               <w:rPr>
@@ -1262,7 +1425,7 @@
                 <w:noProof/>
                 <w:webHidden/>
               </w:rPr>
-              <w:t>6</w:t>
+              <w:t>24</w:t>
             </w:r>
             <w:r>
               <w:rPr>
@@ -1275,7 +1438,10 @@
         </w:p>
         <w:p>
           <w:pPr>
-            <w:pStyle w:val="25"/>
+            <w:pStyle w:val="18"/>
+            <w:tabs>
+              <w:tab w:val="right" w:leader="dot" w:pos="9344"/>
+            </w:tabs>
             <w:rPr>
               <w:rFonts w:asciiTheme="minorHAnsi" w:hAnsiTheme="minorHAnsi"/>
               <w:noProof/>
@@ -1283,28 +1449,13 @@
               <w:lang w:eastAsia="ru-RU" w:bidi="ar-SA"/>
             </w:rPr>
           </w:pPr>
-          <w:hyperlink w:anchor="_Toc30692400" w:history="1">
+          <w:hyperlink w:anchor="_Toc31281335" w:history="1">
             <w:r>
               <w:rPr>
                 <w:rStyle w:val="aff6"/>
                 <w:noProof/>
               </w:rPr>
-              <w:t>4-a. Много-агентный алгоритм с градиентным спуском и разделением параметров Сарса(</w:t>
-            </w:r>
-            <w:r>
-              <w:rPr>
-                <w:rStyle w:val="aff6"/>
-                <w:rFonts w:ascii="CMMI10" w:hAnsi="CMMI10"/>
-                <w:noProof/>
-              </w:rPr>
-              <w:t>λ</w:t>
-            </w:r>
-            <w:r>
-              <w:rPr>
-                <w:rStyle w:val="aff6"/>
-                <w:noProof/>
-              </w:rPr>
-              <w:t>)</w:t>
+              <w:t>5. Постановка эксперимента</w:t>
             </w:r>
             <w:r>
               <w:rPr>
@@ -1325,7 +1476,7 @@
                 <w:noProof/>
                 <w:webHidden/>
               </w:rPr>
-              <w:instrText xml:space="preserve"> PAGEREF _Toc30692400 \h </w:instrText>
+              <w:instrText xml:space="preserve"> PAGEREF _Toc31281335 \h </w:instrText>
             </w:r>
             <w:r>
               <w:rPr>
@@ -1345,7 +1496,7 @@
                 <w:noProof/>
                 <w:webHidden/>
               </w:rPr>
-              <w:t>6</w:t>
+              <w:t>25</w:t>
             </w:r>
             <w:r>
               <w:rPr>
@@ -1359,6 +1510,9 @@
         <w:p>
           <w:pPr>
             <w:pStyle w:val="25"/>
+            <w:tabs>
+              <w:tab w:val="right" w:leader="dot" w:pos="9344"/>
+            </w:tabs>
             <w:rPr>
               <w:rFonts w:asciiTheme="minorHAnsi" w:hAnsiTheme="minorHAnsi"/>
               <w:noProof/>
@@ -1366,13 +1520,13 @@
               <w:lang w:eastAsia="ru-RU" w:bidi="ar-SA"/>
             </w:rPr>
           </w:pPr>
-          <w:hyperlink w:anchor="_Toc30692401" w:history="1">
+          <w:hyperlink w:anchor="_Toc31281336" w:history="1">
             <w:r>
               <w:rPr>
                 <w:rStyle w:val="aff6"/>
                 <w:noProof/>
               </w:rPr>
-              <w:t>4-b. Функция вознаграждения</w:t>
+              <w:t>5-a. Сценарии микроуправления в Starcraft</w:t>
             </w:r>
             <w:r>
               <w:rPr>
@@ -1393,7 +1547,7 @@
                 <w:noProof/>
                 <w:webHidden/>
               </w:rPr>
-              <w:instrText xml:space="preserve"> PAGEREF _Toc30692401 \h </w:instrText>
+              <w:instrText xml:space="preserve"> PAGEREF _Toc31281336 \h </w:instrText>
             </w:r>
             <w:r>
               <w:rPr>
@@ -1413,7 +1567,7 @@
                 <w:noProof/>
                 <w:webHidden/>
               </w:rPr>
-              <w:t>6</w:t>
+              <w:t>25</w:t>
             </w:r>
             <w:r>
               <w:rPr>
@@ -1427,6 +1581,9 @@
         <w:p>
           <w:pPr>
             <w:pStyle w:val="25"/>
+            <w:tabs>
+              <w:tab w:val="right" w:leader="dot" w:pos="9344"/>
+            </w:tabs>
             <w:rPr>
               <w:rFonts w:asciiTheme="minorHAnsi" w:hAnsiTheme="minorHAnsi"/>
               <w:noProof/>
@@ -1434,13 +1591,13 @@
               <w:lang w:eastAsia="ru-RU" w:bidi="ar-SA"/>
             </w:rPr>
           </w:pPr>
-          <w:hyperlink w:anchor="_Toc30692402" w:history="1">
+          <w:hyperlink w:anchor="_Toc31281337" w:history="1">
             <w:r>
               <w:rPr>
                 <w:rStyle w:val="aff6"/>
                 <w:noProof/>
               </w:rPr>
-              <w:t>4-c. Пропуск кадров</w:t>
+              <w:t>5-b. Обучение нейросети</w:t>
             </w:r>
             <w:r>
               <w:rPr>
@@ -1461,7 +1618,7 @@
                 <w:noProof/>
                 <w:webHidden/>
               </w:rPr>
-              <w:instrText xml:space="preserve"> PAGEREF _Toc30692402 \h </w:instrText>
+              <w:instrText xml:space="preserve"> PAGEREF _Toc31281337 \h </w:instrText>
             </w:r>
             <w:r>
               <w:rPr>
@@ -1481,7 +1638,7 @@
                 <w:noProof/>
                 <w:webHidden/>
               </w:rPr>
-              <w:t>6</w:t>
+              <w:t>26</w:t>
             </w:r>
             <w:r>
               <w:rPr>
@@ -1495,6 +1652,9 @@
         <w:p>
           <w:pPr>
             <w:pStyle w:val="18"/>
+            <w:tabs>
+              <w:tab w:val="right" w:leader="dot" w:pos="9344"/>
+            </w:tabs>
             <w:rPr>
               <w:rFonts w:asciiTheme="minorHAnsi" w:hAnsiTheme="minorHAnsi"/>
               <w:noProof/>
@@ -1502,13 +1662,13 @@
               <w:lang w:eastAsia="ru-RU" w:bidi="ar-SA"/>
             </w:rPr>
           </w:pPr>
-          <w:hyperlink w:anchor="_Toc30692403" w:history="1">
+          <w:hyperlink w:anchor="_Toc31281338" w:history="1">
             <w:r>
               <w:rPr>
                 <w:rStyle w:val="aff6"/>
                 <w:noProof/>
               </w:rPr>
-              <w:t>5. Постановка эксперимента</w:t>
+              <w:t>6. Результаты и обсуждения</w:t>
             </w:r>
             <w:r>
               <w:rPr>
@@ -1529,7 +1689,7 @@
                 <w:noProof/>
                 <w:webHidden/>
               </w:rPr>
-              <w:instrText xml:space="preserve"> PAGEREF _Toc30692403 \h </w:instrText>
+              <w:instrText xml:space="preserve"> PAGEREF _Toc31281338 \h </w:instrText>
             </w:r>
             <w:r>
               <w:rPr>
@@ -1549,7 +1709,7 @@
                 <w:noProof/>
                 <w:webHidden/>
               </w:rPr>
-              <w:t>6</w:t>
+              <w:t>26</w:t>
             </w:r>
             <w:r>
               <w:rPr>
@@ -1563,6 +1723,9 @@
         <w:p>
           <w:pPr>
             <w:pStyle w:val="25"/>
+            <w:tabs>
+              <w:tab w:val="right" w:leader="dot" w:pos="9344"/>
+            </w:tabs>
             <w:rPr>
               <w:rFonts w:asciiTheme="minorHAnsi" w:hAnsiTheme="minorHAnsi"/>
               <w:noProof/>
@@ -1570,13 +1733,13 @@
               <w:lang w:eastAsia="ru-RU" w:bidi="ar-SA"/>
             </w:rPr>
           </w:pPr>
-          <w:hyperlink w:anchor="_Toc30692404" w:history="1">
+          <w:hyperlink w:anchor="_Toc31281339" w:history="1">
             <w:r>
               <w:rPr>
                 <w:rStyle w:val="aff6"/>
                 <w:noProof/>
               </w:rPr>
-              <w:t>5-a. Сценарии микроуправления в Starcraft</w:t>
+              <w:t>6-a. Микроуправление малого масштаба</w:t>
             </w:r>
             <w:r>
               <w:rPr>
@@ -1597,7 +1760,7 @@
                 <w:noProof/>
                 <w:webHidden/>
               </w:rPr>
-              <w:instrText xml:space="preserve"> PAGEREF _Toc30692404 \h </w:instrText>
+              <w:instrText xml:space="preserve"> PAGEREF _Toc31281339 \h </w:instrText>
             </w:r>
             <w:r>
               <w:rPr>
@@ -1617,7 +1780,7 @@
                 <w:noProof/>
                 <w:webHidden/>
               </w:rPr>
-              <w:t>6</w:t>
+              <w:t>26</w:t>
             </w:r>
             <w:r>
               <w:rPr>
@@ -1631,6 +1794,9 @@
         <w:p>
           <w:pPr>
             <w:pStyle w:val="25"/>
+            <w:tabs>
+              <w:tab w:val="right" w:leader="dot" w:pos="9344"/>
+            </w:tabs>
             <w:rPr>
               <w:rFonts w:asciiTheme="minorHAnsi" w:hAnsiTheme="minorHAnsi"/>
               <w:noProof/>
@@ -1638,13 +1804,13 @@
               <w:lang w:eastAsia="ru-RU" w:bidi="ar-SA"/>
             </w:rPr>
           </w:pPr>
-          <w:hyperlink w:anchor="_Toc30692405" w:history="1">
+          <w:hyperlink w:anchor="_Toc31281340" w:history="1">
             <w:r>
               <w:rPr>
                 <w:rStyle w:val="aff6"/>
                 <w:noProof/>
               </w:rPr>
-              <w:t>5-b. Обучение нейросети</w:t>
+              <w:t>6-c. Анализ стратегий</w:t>
             </w:r>
             <w:r>
               <w:rPr>
@@ -1665,7 +1831,7 @@
                 <w:noProof/>
                 <w:webHidden/>
               </w:rPr>
-              <w:instrText xml:space="preserve"> PAGEREF _Toc30692405 \h </w:instrText>
+              <w:instrText xml:space="preserve"> PAGEREF _Toc31281340 \h </w:instrText>
             </w:r>
             <w:r>
               <w:rPr>
@@ -1685,7 +1851,7 @@
                 <w:noProof/>
                 <w:webHidden/>
               </w:rPr>
-              <w:t>6</w:t>
+              <w:t>30</w:t>
             </w:r>
             <w:r>
               <w:rPr>
@@ -1699,6 +1865,9 @@
         <w:p>
           <w:pPr>
             <w:pStyle w:val="18"/>
+            <w:tabs>
+              <w:tab w:val="right" w:leader="dot" w:pos="9344"/>
+            </w:tabs>
             <w:rPr>
               <w:rFonts w:asciiTheme="minorHAnsi" w:hAnsiTheme="minorHAnsi"/>
               <w:noProof/>
@@ -1706,13 +1875,13 @@
               <w:lang w:eastAsia="ru-RU" w:bidi="ar-SA"/>
             </w:rPr>
           </w:pPr>
-          <w:hyperlink w:anchor="_Toc30692406" w:history="1">
+          <w:hyperlink w:anchor="_Toc31281341" w:history="1">
             <w:r>
               <w:rPr>
                 <w:rStyle w:val="aff6"/>
                 <w:noProof/>
               </w:rPr>
-              <w:t>6. Результаты и обсуждения</w:t>
+              <w:t>7. Заключение и будущие работы</w:t>
             </w:r>
             <w:r>
               <w:rPr>
@@ -1733,7 +1902,7 @@
                 <w:noProof/>
                 <w:webHidden/>
               </w:rPr>
-              <w:instrText xml:space="preserve"> PAGEREF _Toc30692406 \h </w:instrText>
+              <w:instrText xml:space="preserve"> PAGEREF _Toc31281341 \h </w:instrText>
             </w:r>
             <w:r>
               <w:rPr>
@@ -1753,7 +1922,7 @@
                 <w:noProof/>
                 <w:webHidden/>
               </w:rPr>
-              <w:t>6</w:t>
+              <w:t>32</w:t>
             </w:r>
             <w:r>
               <w:rPr>
@@ -1766,7 +1935,10 @@
         </w:p>
         <w:p>
           <w:pPr>
-            <w:pStyle w:val="25"/>
+            <w:pStyle w:val="18"/>
+            <w:tabs>
+              <w:tab w:val="right" w:leader="dot" w:pos="9344"/>
+            </w:tabs>
             <w:rPr>
               <w:rFonts w:asciiTheme="minorHAnsi" w:hAnsiTheme="minorHAnsi"/>
               <w:noProof/>
@@ -1774,13 +1946,13 @@
               <w:lang w:eastAsia="ru-RU" w:bidi="ar-SA"/>
             </w:rPr>
           </w:pPr>
-          <w:hyperlink w:anchor="_Toc30692407" w:history="1">
+          <w:hyperlink w:anchor="_Toc31281342" w:history="1">
             <w:r>
               <w:rPr>
                 <w:rStyle w:val="aff6"/>
                 <w:noProof/>
               </w:rPr>
-              <w:t>6-a. Микроуправление малого масштаба</w:t>
+              <w:t>Приложения</w:t>
             </w:r>
             <w:r>
               <w:rPr>
@@ -1801,7 +1973,7 @@
                 <w:noProof/>
                 <w:webHidden/>
               </w:rPr>
-              <w:instrText xml:space="preserve"> PAGEREF _Toc30692407 \h </w:instrText>
+              <w:instrText xml:space="preserve"> PAGEREF _Toc31281342 \h </w:instrText>
             </w:r>
             <w:r>
               <w:rPr>
@@ -1821,7 +1993,7 @@
                 <w:noProof/>
                 <w:webHidden/>
               </w:rPr>
-              <w:t>6</w:t>
+              <w:t>34</w:t>
             </w:r>
             <w:r>
               <w:rPr>
@@ -1834,7 +2006,10 @@
         </w:p>
         <w:p>
           <w:pPr>
-            <w:pStyle w:val="33"/>
+            <w:pStyle w:val="25"/>
+            <w:tabs>
+              <w:tab w:val="right" w:leader="dot" w:pos="9344"/>
+            </w:tabs>
             <w:rPr>
               <w:rFonts w:asciiTheme="minorHAnsi" w:hAnsiTheme="minorHAnsi"/>
               <w:noProof/>
@@ -1842,13 +2017,13 @@
               <w:lang w:eastAsia="ru-RU" w:bidi="ar-SA"/>
             </w:rPr>
           </w:pPr>
-          <w:hyperlink w:anchor="_Toc30692408" w:history="1">
+          <w:hyperlink w:anchor="_Toc31281343" w:history="1">
             <w:r>
               <w:rPr>
                 <w:rStyle w:val="aff6"/>
                 <w:noProof/>
               </w:rPr>
-              <w:t>6-a1. Голиафы против Зилотов</w:t>
+              <w:t>Терминологический словарь</w:t>
             </w:r>
             <w:r>
               <w:rPr>
@@ -1869,7 +2044,7 @@
                 <w:noProof/>
                 <w:webHidden/>
               </w:rPr>
-              <w:instrText xml:space="preserve"> PAGEREF _Toc30692408 \h </w:instrText>
+              <w:instrText xml:space="preserve"> PAGEREF _Toc31281343 \h </w:instrText>
             </w:r>
             <w:r>
               <w:rPr>
@@ -1889,755 +2064,7 @@
                 <w:noProof/>
                 <w:webHidden/>
               </w:rPr>
-              <w:t>6</w:t>
-            </w:r>
-            <w:r>
-              <w:rPr>
-                <w:noProof/>
-                <w:webHidden/>
-              </w:rPr>
-              <w:fldChar w:fldCharType="end"/>
-            </w:r>
-          </w:hyperlink>
-        </w:p>
-        <w:p>
-          <w:pPr>
-            <w:pStyle w:val="33"/>
-            <w:rPr>
-              <w:rFonts w:asciiTheme="minorHAnsi" w:hAnsiTheme="minorHAnsi"/>
-              <w:noProof/>
-              <w:sz w:val="22"/>
-              <w:lang w:eastAsia="ru-RU" w:bidi="ar-SA"/>
-            </w:rPr>
-          </w:pPr>
-          <w:hyperlink w:anchor="_Toc30692409" w:history="1">
-            <w:r>
-              <w:rPr>
-                <w:rStyle w:val="aff6"/>
-                <w:noProof/>
-              </w:rPr>
-              <w:t>6-a2. Голиафы против Зерглингов</w:t>
-            </w:r>
-            <w:r>
-              <w:rPr>
-                <w:noProof/>
-                <w:webHidden/>
-              </w:rPr>
-              <w:tab/>
-            </w:r>
-            <w:r>
-              <w:rPr>
-                <w:noProof/>
-                <w:webHidden/>
-              </w:rPr>
-              <w:fldChar w:fldCharType="begin"/>
-            </w:r>
-            <w:r>
-              <w:rPr>
-                <w:noProof/>
-                <w:webHidden/>
-              </w:rPr>
-              <w:instrText xml:space="preserve"> PAGEREF _Toc30692409 \h </w:instrText>
-            </w:r>
-            <w:r>
-              <w:rPr>
-                <w:noProof/>
-                <w:webHidden/>
-              </w:rPr>
-            </w:r>
-            <w:r>
-              <w:rPr>
-                <w:noProof/>
-                <w:webHidden/>
-              </w:rPr>
-              <w:fldChar w:fldCharType="separate"/>
-            </w:r>
-            <w:r>
-              <w:rPr>
-                <w:noProof/>
-                <w:webHidden/>
-              </w:rPr>
-              <w:t>6</w:t>
-            </w:r>
-            <w:r>
-              <w:rPr>
-                <w:noProof/>
-                <w:webHidden/>
-              </w:rPr>
-              <w:fldChar w:fldCharType="end"/>
-            </w:r>
-          </w:hyperlink>
-        </w:p>
-        <w:p>
-          <w:pPr>
-            <w:pStyle w:val="25"/>
-            <w:rPr>
-              <w:rFonts w:asciiTheme="minorHAnsi" w:hAnsiTheme="minorHAnsi"/>
-              <w:noProof/>
-              <w:sz w:val="22"/>
-              <w:lang w:eastAsia="ru-RU" w:bidi="ar-SA"/>
-            </w:rPr>
-          </w:pPr>
-          <w:hyperlink w:anchor="_Toc30692410" w:history="1">
-            <w:r>
-              <w:rPr>
-                <w:rStyle w:val="aff6"/>
-                <w:noProof/>
-              </w:rPr>
-              <w:t>6-b. Микроуправление большого масштаба</w:t>
-            </w:r>
-            <w:r>
-              <w:rPr>
-                <w:noProof/>
-                <w:webHidden/>
-              </w:rPr>
-              <w:tab/>
-            </w:r>
-            <w:r>
-              <w:rPr>
-                <w:noProof/>
-                <w:webHidden/>
-              </w:rPr>
-              <w:fldChar w:fldCharType="begin"/>
-            </w:r>
-            <w:r>
-              <w:rPr>
-                <w:noProof/>
-                <w:webHidden/>
-              </w:rPr>
-              <w:instrText xml:space="preserve"> PAGEREF _Toc30692410 \h </w:instrText>
-            </w:r>
-            <w:r>
-              <w:rPr>
-                <w:noProof/>
-                <w:webHidden/>
-              </w:rPr>
-            </w:r>
-            <w:r>
-              <w:rPr>
-                <w:noProof/>
-                <w:webHidden/>
-              </w:rPr>
-              <w:fldChar w:fldCharType="separate"/>
-            </w:r>
-            <w:r>
-              <w:rPr>
-                <w:noProof/>
-                <w:webHidden/>
-              </w:rPr>
-              <w:t>6</w:t>
-            </w:r>
-            <w:r>
-              <w:rPr>
-                <w:noProof/>
-                <w:webHidden/>
-              </w:rPr>
-              <w:fldChar w:fldCharType="end"/>
-            </w:r>
-          </w:hyperlink>
-        </w:p>
-        <w:p>
-          <w:pPr>
-            <w:pStyle w:val="33"/>
-            <w:rPr>
-              <w:rFonts w:asciiTheme="minorHAnsi" w:hAnsiTheme="minorHAnsi"/>
-              <w:noProof/>
-              <w:sz w:val="22"/>
-              <w:lang w:eastAsia="ru-RU" w:bidi="ar-SA"/>
-            </w:rPr>
-          </w:pPr>
-          <w:hyperlink w:anchor="_Toc30692411" w:history="1">
-            <w:r>
-              <w:rPr>
-                <w:rStyle w:val="aff6"/>
-                <w:noProof/>
-              </w:rPr>
-              <w:t>6-b1. Морпехи против Зерглингов</w:t>
-            </w:r>
-            <w:r>
-              <w:rPr>
-                <w:noProof/>
-                <w:webHidden/>
-              </w:rPr>
-              <w:tab/>
-            </w:r>
-            <w:r>
-              <w:rPr>
-                <w:noProof/>
-                <w:webHidden/>
-              </w:rPr>
-              <w:fldChar w:fldCharType="begin"/>
-            </w:r>
-            <w:r>
-              <w:rPr>
-                <w:noProof/>
-                <w:webHidden/>
-              </w:rPr>
-              <w:instrText xml:space="preserve"> PAGEREF _Toc30692411 \h </w:instrText>
-            </w:r>
-            <w:r>
-              <w:rPr>
-                <w:noProof/>
-                <w:webHidden/>
-              </w:rPr>
-            </w:r>
-            <w:r>
-              <w:rPr>
-                <w:noProof/>
-                <w:webHidden/>
-              </w:rPr>
-              <w:fldChar w:fldCharType="separate"/>
-            </w:r>
-            <w:r>
-              <w:rPr>
-                <w:noProof/>
-                <w:webHidden/>
-              </w:rPr>
-              <w:t>6</w:t>
-            </w:r>
-            <w:r>
-              <w:rPr>
-                <w:noProof/>
-                <w:webHidden/>
-              </w:rPr>
-              <w:fldChar w:fldCharType="end"/>
-            </w:r>
-          </w:hyperlink>
-        </w:p>
-        <w:p>
-          <w:pPr>
-            <w:pStyle w:val="25"/>
-            <w:rPr>
-              <w:rFonts w:asciiTheme="minorHAnsi" w:hAnsiTheme="minorHAnsi"/>
-              <w:noProof/>
-              <w:sz w:val="22"/>
-              <w:lang w:eastAsia="ru-RU" w:bidi="ar-SA"/>
-            </w:rPr>
-          </w:pPr>
-          <w:hyperlink w:anchor="_Toc30692412" w:history="1">
-            <w:r>
-              <w:rPr>
-                <w:rStyle w:val="aff6"/>
-                <w:noProof/>
-              </w:rPr>
-              <w:t>6-c. Анализ стратегий</w:t>
-            </w:r>
-            <w:r>
-              <w:rPr>
-                <w:noProof/>
-                <w:webHidden/>
-              </w:rPr>
-              <w:tab/>
-            </w:r>
-            <w:r>
-              <w:rPr>
-                <w:noProof/>
-                <w:webHidden/>
-              </w:rPr>
-              <w:fldChar w:fldCharType="begin"/>
-            </w:r>
-            <w:r>
-              <w:rPr>
-                <w:noProof/>
-                <w:webHidden/>
-              </w:rPr>
-              <w:instrText xml:space="preserve"> PAGEREF _Toc30692412 \h </w:instrText>
-            </w:r>
-            <w:r>
-              <w:rPr>
-                <w:noProof/>
-                <w:webHidden/>
-              </w:rPr>
-            </w:r>
-            <w:r>
-              <w:rPr>
-                <w:noProof/>
-                <w:webHidden/>
-              </w:rPr>
-              <w:fldChar w:fldCharType="separate"/>
-            </w:r>
-            <w:r>
-              <w:rPr>
-                <w:noProof/>
-                <w:webHidden/>
-              </w:rPr>
-              <w:t>6</w:t>
-            </w:r>
-            <w:r>
-              <w:rPr>
-                <w:noProof/>
-                <w:webHidden/>
-              </w:rPr>
-              <w:fldChar w:fldCharType="end"/>
-            </w:r>
-          </w:hyperlink>
-        </w:p>
-        <w:p>
-          <w:pPr>
-            <w:pStyle w:val="33"/>
-            <w:rPr>
-              <w:rFonts w:asciiTheme="minorHAnsi" w:hAnsiTheme="minorHAnsi"/>
-              <w:noProof/>
-              <w:sz w:val="22"/>
-              <w:lang w:eastAsia="ru-RU" w:bidi="ar-SA"/>
-            </w:rPr>
-          </w:pPr>
-          <w:hyperlink w:anchor="_Toc30692413" w:history="1">
-            <w:r>
-              <w:rPr>
-                <w:rStyle w:val="aff6"/>
-                <w:noProof/>
-              </w:rPr>
-              <w:t>6-c1. Разделение врагов</w:t>
-            </w:r>
-            <w:r>
-              <w:rPr>
-                <w:noProof/>
-                <w:webHidden/>
-              </w:rPr>
-              <w:tab/>
-            </w:r>
-            <w:r>
-              <w:rPr>
-                <w:noProof/>
-                <w:webHidden/>
-              </w:rPr>
-              <w:fldChar w:fldCharType="begin"/>
-            </w:r>
-            <w:r>
-              <w:rPr>
-                <w:noProof/>
-                <w:webHidden/>
-              </w:rPr>
-              <w:instrText xml:space="preserve"> PAGEREF _Toc30692413 \h </w:instrText>
-            </w:r>
-            <w:r>
-              <w:rPr>
-                <w:noProof/>
-                <w:webHidden/>
-              </w:rPr>
-            </w:r>
-            <w:r>
-              <w:rPr>
-                <w:noProof/>
-                <w:webHidden/>
-              </w:rPr>
-              <w:fldChar w:fldCharType="separate"/>
-            </w:r>
-            <w:r>
-              <w:rPr>
-                <w:noProof/>
-                <w:webHidden/>
-              </w:rPr>
-              <w:t>6</w:t>
-            </w:r>
-            <w:r>
-              <w:rPr>
-                <w:noProof/>
-                <w:webHidden/>
-              </w:rPr>
-              <w:fldChar w:fldCharType="end"/>
-            </w:r>
-          </w:hyperlink>
-        </w:p>
-        <w:p>
-          <w:pPr>
-            <w:pStyle w:val="33"/>
-            <w:rPr>
-              <w:rFonts w:asciiTheme="minorHAnsi" w:hAnsiTheme="minorHAnsi"/>
-              <w:noProof/>
-              <w:sz w:val="22"/>
-              <w:lang w:eastAsia="ru-RU" w:bidi="ar-SA"/>
-            </w:rPr>
-          </w:pPr>
-          <w:hyperlink w:anchor="_Toc30692414" w:history="1">
-            <w:r>
-              <w:rPr>
-                <w:rStyle w:val="aff6"/>
-                <w:noProof/>
-              </w:rPr>
-              <w:t>6-c2. Сохранение команды</w:t>
-            </w:r>
-            <w:r>
-              <w:rPr>
-                <w:noProof/>
-                <w:webHidden/>
-              </w:rPr>
-              <w:tab/>
-            </w:r>
-            <w:r>
-              <w:rPr>
-                <w:noProof/>
-                <w:webHidden/>
-              </w:rPr>
-              <w:fldChar w:fldCharType="begin"/>
-            </w:r>
-            <w:r>
-              <w:rPr>
-                <w:noProof/>
-                <w:webHidden/>
-              </w:rPr>
-              <w:instrText xml:space="preserve"> PAGEREF _Toc30692414 \h </w:instrText>
-            </w:r>
-            <w:r>
-              <w:rPr>
-                <w:noProof/>
-                <w:webHidden/>
-              </w:rPr>
-            </w:r>
-            <w:r>
-              <w:rPr>
-                <w:noProof/>
-                <w:webHidden/>
-              </w:rPr>
-              <w:fldChar w:fldCharType="separate"/>
-            </w:r>
-            <w:r>
-              <w:rPr>
-                <w:noProof/>
-                <w:webHidden/>
-              </w:rPr>
-              <w:t>7</w:t>
-            </w:r>
-            <w:r>
-              <w:rPr>
-                <w:noProof/>
-                <w:webHidden/>
-              </w:rPr>
-              <w:fldChar w:fldCharType="end"/>
-            </w:r>
-          </w:hyperlink>
-        </w:p>
-        <w:p>
-          <w:pPr>
-            <w:pStyle w:val="33"/>
-            <w:rPr>
-              <w:rFonts w:asciiTheme="minorHAnsi" w:hAnsiTheme="minorHAnsi"/>
-              <w:noProof/>
-              <w:sz w:val="22"/>
-              <w:lang w:eastAsia="ru-RU" w:bidi="ar-SA"/>
-            </w:rPr>
-          </w:pPr>
-          <w:hyperlink w:anchor="_Toc30692415" w:history="1">
-            <w:r>
-              <w:rPr>
-                <w:rStyle w:val="aff6"/>
-                <w:noProof/>
-              </w:rPr>
-              <w:t>6-c3. Бей и беги</w:t>
-            </w:r>
-            <w:r>
-              <w:rPr>
-                <w:noProof/>
-                <w:webHidden/>
-              </w:rPr>
-              <w:tab/>
-            </w:r>
-            <w:r>
-              <w:rPr>
-                <w:noProof/>
-                <w:webHidden/>
-              </w:rPr>
-              <w:fldChar w:fldCharType="begin"/>
-            </w:r>
-            <w:r>
-              <w:rPr>
-                <w:noProof/>
-                <w:webHidden/>
-              </w:rPr>
-              <w:instrText xml:space="preserve"> PAGEREF _Toc30692415 \h </w:instrText>
-            </w:r>
-            <w:r>
-              <w:rPr>
-                <w:noProof/>
-                <w:webHidden/>
-              </w:rPr>
-            </w:r>
-            <w:r>
-              <w:rPr>
-                <w:noProof/>
-                <w:webHidden/>
-              </w:rPr>
-              <w:fldChar w:fldCharType="separate"/>
-            </w:r>
-            <w:r>
-              <w:rPr>
-                <w:noProof/>
-                <w:webHidden/>
-              </w:rPr>
-              <w:t>7</w:t>
-            </w:r>
-            <w:r>
-              <w:rPr>
-                <w:noProof/>
-                <w:webHidden/>
-              </w:rPr>
-              <w:fldChar w:fldCharType="end"/>
-            </w:r>
-          </w:hyperlink>
-        </w:p>
-        <w:p>
-          <w:pPr>
-            <w:pStyle w:val="33"/>
-            <w:rPr>
-              <w:rFonts w:asciiTheme="minorHAnsi" w:hAnsiTheme="minorHAnsi"/>
-              <w:noProof/>
-              <w:sz w:val="22"/>
-              <w:lang w:eastAsia="ru-RU" w:bidi="ar-SA"/>
-            </w:rPr>
-          </w:pPr>
-          <w:hyperlink w:anchor="_Toc30692416" w:history="1">
-            <w:r>
-              <w:rPr>
-                <w:rStyle w:val="aff6"/>
-                <w:noProof/>
-              </w:rPr>
-              <w:t>6-c4. Существующие проблемы</w:t>
-            </w:r>
-            <w:r>
-              <w:rPr>
-                <w:noProof/>
-                <w:webHidden/>
-              </w:rPr>
-              <w:tab/>
-            </w:r>
-            <w:r>
-              <w:rPr>
-                <w:noProof/>
-                <w:webHidden/>
-              </w:rPr>
-              <w:fldChar w:fldCharType="begin"/>
-            </w:r>
-            <w:r>
-              <w:rPr>
-                <w:noProof/>
-                <w:webHidden/>
-              </w:rPr>
-              <w:instrText xml:space="preserve"> PAGEREF _Toc30692416 \h </w:instrText>
-            </w:r>
-            <w:r>
-              <w:rPr>
-                <w:noProof/>
-                <w:webHidden/>
-              </w:rPr>
-            </w:r>
-            <w:r>
-              <w:rPr>
-                <w:noProof/>
-                <w:webHidden/>
-              </w:rPr>
-              <w:fldChar w:fldCharType="separate"/>
-            </w:r>
-            <w:r>
-              <w:rPr>
-                <w:noProof/>
-                <w:webHidden/>
-              </w:rPr>
-              <w:t>7</w:t>
-            </w:r>
-            <w:r>
-              <w:rPr>
-                <w:noProof/>
-                <w:webHidden/>
-              </w:rPr>
-              <w:fldChar w:fldCharType="end"/>
-            </w:r>
-          </w:hyperlink>
-        </w:p>
-        <w:p>
-          <w:pPr>
-            <w:pStyle w:val="18"/>
-            <w:rPr>
-              <w:rFonts w:asciiTheme="minorHAnsi" w:hAnsiTheme="minorHAnsi"/>
-              <w:noProof/>
-              <w:sz w:val="22"/>
-              <w:lang w:eastAsia="ru-RU" w:bidi="ar-SA"/>
-            </w:rPr>
-          </w:pPr>
-          <w:hyperlink w:anchor="_Toc30692417" w:history="1">
-            <w:r>
-              <w:rPr>
-                <w:rStyle w:val="aff6"/>
-                <w:noProof/>
-              </w:rPr>
-              <w:t>7. Заключение и будущие работы</w:t>
-            </w:r>
-            <w:r>
-              <w:rPr>
-                <w:noProof/>
-                <w:webHidden/>
-              </w:rPr>
-              <w:tab/>
-            </w:r>
-            <w:r>
-              <w:rPr>
-                <w:noProof/>
-                <w:webHidden/>
-              </w:rPr>
-              <w:fldChar w:fldCharType="begin"/>
-            </w:r>
-            <w:r>
-              <w:rPr>
-                <w:noProof/>
-                <w:webHidden/>
-              </w:rPr>
-              <w:instrText xml:space="preserve"> PAGEREF _Toc30692417 \h </w:instrText>
-            </w:r>
-            <w:r>
-              <w:rPr>
-                <w:noProof/>
-                <w:webHidden/>
-              </w:rPr>
-            </w:r>
-            <w:r>
-              <w:rPr>
-                <w:noProof/>
-                <w:webHidden/>
-              </w:rPr>
-              <w:fldChar w:fldCharType="separate"/>
-            </w:r>
-            <w:r>
-              <w:rPr>
-                <w:noProof/>
-                <w:webHidden/>
-              </w:rPr>
-              <w:t>7</w:t>
-            </w:r>
-            <w:r>
-              <w:rPr>
-                <w:noProof/>
-                <w:webHidden/>
-              </w:rPr>
-              <w:fldChar w:fldCharType="end"/>
-            </w:r>
-          </w:hyperlink>
-        </w:p>
-        <w:p>
-          <w:pPr>
-            <w:pStyle w:val="18"/>
-            <w:rPr>
-              <w:rFonts w:asciiTheme="minorHAnsi" w:hAnsiTheme="minorHAnsi"/>
-              <w:noProof/>
-              <w:sz w:val="22"/>
-              <w:lang w:eastAsia="ru-RU" w:bidi="ar-SA"/>
-            </w:rPr>
-          </w:pPr>
-          <w:hyperlink w:anchor="_Toc30692418" w:history="1">
-            <w:r>
-              <w:rPr>
-                <w:rStyle w:val="aff6"/>
-                <w:noProof/>
-              </w:rPr>
-              <w:t>Приложения</w:t>
-            </w:r>
-            <w:r>
-              <w:rPr>
-                <w:noProof/>
-                <w:webHidden/>
-              </w:rPr>
-              <w:tab/>
-            </w:r>
-            <w:r>
-              <w:rPr>
-                <w:noProof/>
-                <w:webHidden/>
-              </w:rPr>
-              <w:fldChar w:fldCharType="begin"/>
-            </w:r>
-            <w:r>
-              <w:rPr>
-                <w:noProof/>
-                <w:webHidden/>
-              </w:rPr>
-              <w:instrText xml:space="preserve"> PAGEREF _Toc30692418 \h </w:instrText>
-            </w:r>
-            <w:r>
-              <w:rPr>
-                <w:noProof/>
-                <w:webHidden/>
-              </w:rPr>
-            </w:r>
-            <w:r>
-              <w:rPr>
-                <w:noProof/>
-                <w:webHidden/>
-              </w:rPr>
-              <w:fldChar w:fldCharType="separate"/>
-            </w:r>
-            <w:r>
-              <w:rPr>
-                <w:noProof/>
-                <w:webHidden/>
-              </w:rPr>
-              <w:t>7</w:t>
-            </w:r>
-            <w:r>
-              <w:rPr>
-                <w:noProof/>
-                <w:webHidden/>
-              </w:rPr>
-              <w:fldChar w:fldCharType="end"/>
-            </w:r>
-          </w:hyperlink>
-        </w:p>
-        <w:p>
-          <w:pPr>
-            <w:pStyle w:val="25"/>
-            <w:rPr>
-              <w:rFonts w:asciiTheme="minorHAnsi" w:hAnsiTheme="minorHAnsi"/>
-              <w:noProof/>
-              <w:sz w:val="22"/>
-              <w:lang w:eastAsia="ru-RU" w:bidi="ar-SA"/>
-            </w:rPr>
-          </w:pPr>
-          <w:hyperlink w:anchor="_Toc30692419" w:history="1">
-            <w:r>
-              <w:rPr>
-                <w:rStyle w:val="aff6"/>
-                <w:noProof/>
-              </w:rPr>
-              <w:t>Терминологический словарь</w:t>
-            </w:r>
-            <w:r>
-              <w:rPr>
-                <w:noProof/>
-                <w:webHidden/>
-              </w:rPr>
-              <w:tab/>
-            </w:r>
-            <w:r>
-              <w:rPr>
-                <w:noProof/>
-                <w:webHidden/>
-              </w:rPr>
-              <w:fldChar w:fldCharType="begin"/>
-            </w:r>
-            <w:r>
-              <w:rPr>
-                <w:noProof/>
-                <w:webHidden/>
-              </w:rPr>
-              <w:instrText xml:space="preserve"> PAGEREF _Toc30692419 \h </w:instrText>
-            </w:r>
-            <w:r>
-              <w:rPr>
-                <w:noProof/>
-                <w:webHidden/>
-              </w:rPr>
-            </w:r>
-            <w:r>
-              <w:rPr>
-                <w:noProof/>
-                <w:webHidden/>
-              </w:rPr>
-              <w:fldChar w:fldCharType="separate"/>
-            </w:r>
-            <w:r>
-              <w:rPr>
-                <w:noProof/>
-                <w:webHidden/>
-              </w:rPr>
-              <w:t>7</w:t>
+              <w:t>34</w:t>
             </w:r>
             <w:r>
               <w:rPr>
@@ -2670,7 +2097,7 @@
       <w:pPr>
         <w:pStyle w:val="1"/>
       </w:pPr>
-      <w:bookmarkStart w:id="0" w:name="_Toc30692386"/>
+      <w:bookmarkStart w:id="0" w:name="_Toc31281321"/>
       <w:r>
         <w:lastRenderedPageBreak/>
         <w:t>Аннотация</w:t>
@@ -2678,11 +2105,6 @@
       <w:bookmarkEnd w:id="0"/>
     </w:p>
     <w:p>
-      <w:pPr>
-        <w:rPr>
-          <w:lang w:val="en-US"/>
-        </w:rPr>
-      </w:pPr>
       <w:r>
         <w:t xml:space="preserve">Стратегические игры в реальном времени является важной областью игр с искусственным интеллектом в последние годы. В этой статье представлен метод обучения с подкреплением и метод постепенного </w:t>
       </w:r>
@@ -2843,7 +2265,7 @@
       <w:pPr>
         <w:pStyle w:val="1"/>
       </w:pPr>
-      <w:bookmarkStart w:id="1" w:name="_Toc30692390"/>
+      <w:bookmarkStart w:id="1" w:name="_Toc31281322"/>
       <w:r>
         <w:lastRenderedPageBreak/>
         <w:t>Введение</w:t>
@@ -2913,146 +2335,13 @@
       </w:r>
       <w:proofErr w:type="spellEnd"/>
       <w:r>
-        <w:t xml:space="preserve"> управлению. RTS </w:t>
-      </w:r>
-      <w:proofErr w:type="spellStart"/>
-      <w:r>
-        <w:t>игры</w:t>
-      </w:r>
-      <w:proofErr w:type="spellEnd"/>
-      <w:r>
-        <w:t xml:space="preserve"> </w:t>
-      </w:r>
-      <w:proofErr w:type="spellStart"/>
-      <w:r>
-        <w:t>обычно</w:t>
-      </w:r>
-      <w:proofErr w:type="spellEnd"/>
-      <w:r>
-        <w:t xml:space="preserve"> </w:t>
-      </w:r>
-      <w:proofErr w:type="spellStart"/>
-      <w:r>
-        <w:t>запускаются</w:t>
-      </w:r>
-      <w:proofErr w:type="spellEnd"/>
-      <w:r>
-        <w:t xml:space="preserve"> в </w:t>
-      </w:r>
-      <w:proofErr w:type="spellStart"/>
-      <w:r>
-        <w:t>режиме</w:t>
-      </w:r>
-      <w:proofErr w:type="spellEnd"/>
-      <w:r>
-        <w:t xml:space="preserve"> </w:t>
-      </w:r>
-      <w:proofErr w:type="spellStart"/>
-      <w:r>
-        <w:t>реального</w:t>
-      </w:r>
-      <w:proofErr w:type="spellEnd"/>
-      <w:r>
-        <w:t xml:space="preserve"> </w:t>
-      </w:r>
-      <w:proofErr w:type="spellStart"/>
-      <w:r>
-        <w:t>времени</w:t>
-      </w:r>
-      <w:proofErr w:type="spellEnd"/>
-      <w:r>
-        <w:t xml:space="preserve">, </w:t>
-      </w:r>
-      <w:proofErr w:type="spellStart"/>
-      <w:r>
-        <w:t>что</w:t>
-      </w:r>
-      <w:proofErr w:type="spellEnd"/>
-      <w:r>
-        <w:t xml:space="preserve"> </w:t>
-      </w:r>
-      <w:proofErr w:type="spellStart"/>
-      <w:r>
-        <w:t>отличается</w:t>
-      </w:r>
-      <w:proofErr w:type="spellEnd"/>
-      <w:r>
-        <w:t xml:space="preserve"> </w:t>
-      </w:r>
-      <w:proofErr w:type="spellStart"/>
-      <w:r>
-        <w:t>их</w:t>
-      </w:r>
-      <w:proofErr w:type="spellEnd"/>
-      <w:r>
-        <w:t xml:space="preserve"> </w:t>
-      </w:r>
-      <w:proofErr w:type="spellStart"/>
-      <w:r>
-        <w:t>от</w:t>
-      </w:r>
-      <w:proofErr w:type="spellEnd"/>
-      <w:r>
-        <w:t xml:space="preserve"> </w:t>
-      </w:r>
-      <w:proofErr w:type="spellStart"/>
-      <w:r>
-        <w:t>настольных</w:t>
-      </w:r>
-      <w:proofErr w:type="spellEnd"/>
-      <w:r>
-        <w:t xml:space="preserve"> </w:t>
-      </w:r>
-      <w:proofErr w:type="spellStart"/>
-      <w:r>
-        <w:t>игр</w:t>
-      </w:r>
-      <w:proofErr w:type="spellEnd"/>
-      <w:r>
-        <w:t xml:space="preserve">, </w:t>
-      </w:r>
-      <w:proofErr w:type="spellStart"/>
-      <w:r>
-        <w:t>где</w:t>
-      </w:r>
-      <w:proofErr w:type="spellEnd"/>
-      <w:r>
-        <w:t xml:space="preserve"> </w:t>
-      </w:r>
-      <w:proofErr w:type="spellStart"/>
-      <w:r>
-        <w:t>ходят</w:t>
-      </w:r>
-      <w:proofErr w:type="spellEnd"/>
-      <w:r>
-        <w:t xml:space="preserve"> </w:t>
-      </w:r>
-      <w:proofErr w:type="spellStart"/>
-      <w:r>
-        <w:t>по</w:t>
-      </w:r>
-      <w:proofErr w:type="spellEnd"/>
-      <w:r>
-        <w:t xml:space="preserve"> </w:t>
-      </w:r>
-      <w:proofErr w:type="spellStart"/>
-      <w:proofErr w:type="gramStart"/>
-      <w:r>
-        <w:t>очереди</w:t>
-      </w:r>
-      <w:proofErr w:type="spellEnd"/>
+        <w:t xml:space="preserve"> управлению. RTS игры обычно запускаются в режиме реального времени, что отличается их от настольных игр, где ходят по очереди</w:t>
+      </w:r>
       <w:r>
         <w:rPr>
           <w:rStyle w:val="tlid-translation"/>
         </w:rPr>
-        <w:t>[</w:t>
-      </w:r>
-      <w:proofErr w:type="gramEnd"/>
-      <w:r>
-        <w:rPr>
-          <w:rStyle w:val="tlid-translation"/>
-        </w:rPr>
-        <w:t xml:space="preserve">8]. Как в одной из самых популярных RTS игр, в </w:t>
+        <w:t xml:space="preserve">[8]. Как в одной из самых популярных RTS игр, в </w:t>
       </w:r>
       <w:proofErr w:type="spellStart"/>
       <w:r>
@@ -4128,15 +3417,12 @@
         </w:rPr>
         <w:t>, используемые в нашей статье, и подробности обучения. В разделе VI мы проводим анализ результатов эксперимента и обсуждаем изученные стратегии. В конце мы подведем итоги работы и предложим некоторые будущие работы.</w:t>
       </w:r>
-      <w:bookmarkStart w:id="2" w:name="_Toc30692391"/>
     </w:p>
     <w:p>
       <w:pPr>
         <w:pStyle w:val="1"/>
-        <w:rPr>
-          <w:lang w:val="en-US"/>
-        </w:rPr>
-      </w:pPr>
+      </w:pPr>
+      <w:bookmarkStart w:id="2" w:name="_Toc31281323"/>
       <w:r>
         <w:t xml:space="preserve">2. </w:t>
       </w:r>
@@ -4149,7 +3435,7 @@
       <w:pPr>
         <w:pStyle w:val="2"/>
       </w:pPr>
-      <w:bookmarkStart w:id="3" w:name="_Toc30692392"/>
+      <w:bookmarkStart w:id="3" w:name="_Toc31281324"/>
       <w:r>
         <w:t>2</w:t>
       </w:r>
@@ -4248,7 +3534,15 @@
       </w:r>
       <w:proofErr w:type="spellEnd"/>
       <w:r>
-        <w:t xml:space="preserve"> c каждой стороны должны кооперироваться друг с другом. Разработка модели обучения для нескольких </w:t>
+        <w:t xml:space="preserve"> </w:t>
+      </w:r>
+      <w:proofErr w:type="spellStart"/>
+      <w:r>
+        <w:t>c</w:t>
+      </w:r>
+      <w:proofErr w:type="spellEnd"/>
+      <w:r>
+        <w:t xml:space="preserve"> каждой стороны должны кооперироваться друг с другом. Разработка модели обучения для нескольких </w:t>
       </w:r>
       <w:proofErr w:type="spellStart"/>
       <w:r>
@@ -4385,12 +3679,12 @@
       <w:r>
         <w:t xml:space="preserve"> - максимизировать его общий ожидаемый результат.</w:t>
       </w:r>
-      <w:bookmarkStart w:id="4" w:name="_Toc30692393"/>
     </w:p>
     <w:p>
       <w:pPr>
         <w:pStyle w:val="2"/>
       </w:pPr>
+      <w:bookmarkStart w:id="4" w:name="_Toc31281325"/>
       <w:r>
         <w:t xml:space="preserve">2-b. </w:t>
       </w:r>
@@ -4400,11 +3694,6 @@
       <w:bookmarkEnd w:id="4"/>
     </w:p>
     <w:p>
-      <w:pPr>
-        <w:rPr>
-          <w:lang w:val="en-US"/>
-        </w:rPr>
-      </w:pPr>
       <w:r>
         <w:t xml:space="preserve">Чтобы решить проблему </w:t>
       </w:r>
@@ -4514,11 +3803,6 @@
     </w:p>
     <w:p/>
     <w:p>
-      <w:pPr>
-        <w:rPr>
-          <w:lang w:val="en-US"/>
-        </w:rPr>
-      </w:pPr>
       <w:r>
         <w:lastRenderedPageBreak/>
         <w:t xml:space="preserve">Такое поведение вызывает вознаграждение </w:t>
@@ -4918,6 +4202,10 @@
         </w:rPr>
       </w:pPr>
       <w:r>
+        <w:rPr>
+          <w:noProof/>
+          <w:lang w:eastAsia="ru-RU" w:bidi="ar-SA"/>
+        </w:rPr>
         <w:lastRenderedPageBreak/>
         <w:drawing>
           <wp:inline distT="0" distB="0" distL="0" distR="0">
@@ -5192,11 +4480,6 @@
       </w:r>
     </w:p>
     <w:p>
-      <w:pPr>
-        <w:rPr>
-          <w:lang w:val="en-US"/>
-        </w:rPr>
-      </w:pPr>
       <w:r>
         <w:lastRenderedPageBreak/>
         <w:t>Образец сложности традиционных методов DRL, как правило, высок, что ограничивает эти методы для реальных приложений. В то время как основанные на модели подходы DRL изучают значение функции и политику эффективных с точки зрения данных способов, они широко используются в сенсомоторном управлении. Поиск руководствующих политик (</w:t>
@@ -5275,11 +4558,6 @@
       </w:r>
     </w:p>
     <w:p>
-      <w:pPr>
-        <w:rPr>
-          <w:lang w:val="en-US"/>
-        </w:rPr>
-      </w:pPr>
       <w:proofErr w:type="spellStart"/>
       <w:r>
         <w:t>Многоагентное</w:t>
@@ -5316,11 +4594,8 @@
     <w:p>
       <w:pPr>
         <w:pStyle w:val="2"/>
-        <w:rPr>
-          <w:lang w:val="en-US"/>
-        </w:rPr>
-      </w:pPr>
-      <w:bookmarkStart w:id="5" w:name="_Toc30692394"/>
+      </w:pPr>
+      <w:bookmarkStart w:id="5" w:name="_Toc31281326"/>
       <w:r>
         <w:t xml:space="preserve">2-c. </w:t>
       </w:r>
@@ -5363,11 +4638,6 @@
       </w:r>
     </w:p>
     <w:p>
-      <w:pPr>
-        <w:rPr>
-          <w:lang w:val="en-US"/>
-        </w:rPr>
-      </w:pPr>
       <w:r>
         <w:t xml:space="preserve">Это займет много времени, чтобы изучить полезные стратегии в различных сценариях с нуля. Ряд исследователей сосредоточены на повышении скорости и производительности обучения, используя знания предметной области для решения различных, но связанных задач. Наиболее широко используемым подходом является </w:t>
       </w:r>
@@ -5422,11 +4692,6 @@
       </w:r>
     </w:p>
     <w:p>
-      <w:pPr>
-        <w:rPr>
-          <w:lang w:val="en-US"/>
-        </w:rPr>
-      </w:pPr>
       <w:r>
         <w:t xml:space="preserve">Как особая форма </w:t>
       </w:r>
@@ -5528,9 +4793,126 @@
     </w:p>
     <w:p>
       <w:pPr>
+        <w:pStyle w:val="Standard"/>
+        <w:ind w:firstLine="709"/>
+        <w:jc w:val="center"/>
+        <w:rPr>
+          <w:rFonts w:ascii="Times New Roman" w:hAnsi="Times New Roman" w:cs="Times New Roman"/>
+          <w:lang w:val="en-US"/>
+        </w:rPr>
+      </w:pPr>
+      <w:r>
+        <w:rPr>
+          <w:rFonts w:ascii="Times New Roman" w:hAnsi="Times New Roman" w:cs="Times New Roman"/>
+          <w:noProof/>
+          <w:lang w:eastAsia="ru-RU" w:bidi="ar-SA"/>
+        </w:rPr>
+        <w:drawing>
+          <wp:inline distT="0" distB="0" distL="0" distR="0">
+            <wp:extent cx="3524250" cy="1495425"/>
+            <wp:effectExtent l="19050" t="0" r="0" b="0"/>
+            <wp:docPr id="13" name="Рисунок 13"/>
+            <wp:cNvGraphicFramePr>
+              <a:graphicFrameLocks xmlns:a="http://schemas.openxmlformats.org/drawingml/2006/main" noChangeAspect="1"/>
+            </wp:cNvGraphicFramePr>
+            <a:graphic xmlns:a="http://schemas.openxmlformats.org/drawingml/2006/main">
+              <a:graphicData uri="http://schemas.openxmlformats.org/drawingml/2006/picture">
+                <pic:pic xmlns:pic="http://schemas.openxmlformats.org/drawingml/2006/picture">
+                  <pic:nvPicPr>
+                    <pic:cNvPr id="0" name="Picture 13"/>
+                    <pic:cNvPicPr>
+                      <a:picLocks noChangeAspect="1" noChangeArrowheads="1"/>
+                    </pic:cNvPicPr>
+                  </pic:nvPicPr>
+                  <pic:blipFill>
+                    <a:blip r:embed="rId12" cstate="print"/>
+                    <a:srcRect/>
+                    <a:stretch>
+                      <a:fillRect/>
+                    </a:stretch>
+                  </pic:blipFill>
+                  <pic:spPr bwMode="auto">
+                    <a:xfrm>
+                      <a:off x="0" y="0"/>
+                      <a:ext cx="3524250" cy="1495425"/>
+                    </a:xfrm>
+                    <a:prstGeom prst="rect">
+                      <a:avLst/>
+                    </a:prstGeom>
+                    <a:noFill/>
+                    <a:ln w="9525">
+                      <a:noFill/>
+                      <a:miter lim="800000"/>
+                      <a:headEnd/>
+                      <a:tailEnd/>
+                    </a:ln>
+                  </pic:spPr>
+                </pic:pic>
+              </a:graphicData>
+            </a:graphic>
+          </wp:inline>
+        </w:drawing>
+      </w:r>
+    </w:p>
+    <w:p>
+      <w:pPr>
+        <w:pStyle w:val="Standard"/>
+        <w:ind w:firstLine="709"/>
+        <w:jc w:val="center"/>
+        <w:rPr>
+          <w:rFonts w:ascii="Times New Roman" w:hAnsi="Times New Roman" w:cs="Times New Roman"/>
+          <w:lang w:val="en-US"/>
+        </w:rPr>
+      </w:pPr>
+    </w:p>
+    <w:p>
+      <w:pPr>
+        <w:pStyle w:val="aff7"/>
+        <w:jc w:val="center"/>
+        <w:rPr>
+          <w:sz w:val="28"/>
+          <w:lang w:val="en-US"/>
+        </w:rPr>
+      </w:pPr>
+      <w:r>
+        <w:rPr>
+          <w:sz w:val="28"/>
+        </w:rPr>
+        <w:t>Рис</w:t>
+      </w:r>
+      <w:r>
+        <w:rPr>
+          <w:sz w:val="28"/>
+          <w:lang w:val="en-US"/>
+        </w:rPr>
+        <w:t xml:space="preserve">. 2. </w:t>
+      </w:r>
+      <w:r>
+        <w:rPr>
+          <w:sz w:val="28"/>
+        </w:rPr>
+        <w:t>Представление</w:t>
+      </w:r>
+      <w:r>
+        <w:rPr>
+          <w:sz w:val="28"/>
+          <w:lang w:val="en-US"/>
+        </w:rPr>
+        <w:t xml:space="preserve"> Curriculum Transfer Learning. </w:t>
+      </w:r>
+      <w:r>
+        <w:rPr>
+          <w:rStyle w:val="tlid-translation"/>
+          <w:sz w:val="28"/>
+        </w:rPr>
+        <w:t>Хранение полученных знаний решает исходную задачу и постепенно применяет ее к М учебным задачам для обновления знаний. В конце концов, применяя его к целевой задаче.</w:t>
+      </w:r>
+    </w:p>
+    <w:p>
+      <w:pPr>
         <w:pStyle w:val="1"/>
       </w:pPr>
-      <w:bookmarkStart w:id="6" w:name="_Toc30692395"/>
+      <w:bookmarkStart w:id="6" w:name="_Toc31281327"/>
       <w:r>
         <w:t xml:space="preserve">3. </w:t>
       </w:r>
@@ -5547,11 +4929,8 @@
     <w:p>
       <w:pPr>
         <w:pStyle w:val="2"/>
-        <w:rPr>
-          <w:lang w:val="en-US"/>
-        </w:rPr>
-      </w:pPr>
-      <w:bookmarkStart w:id="7" w:name="_Toc30692396"/>
+      </w:pPr>
+      <w:bookmarkStart w:id="7" w:name="_Toc31281328"/>
       <w:r>
         <w:t xml:space="preserve">3-a. </w:t>
       </w:r>
@@ -5561,11 +4940,6 @@
       <w:bookmarkEnd w:id="7"/>
     </w:p>
     <w:p>
-      <w:pPr>
-        <w:rPr>
-          <w:lang w:val="en-US"/>
-        </w:rPr>
-      </w:pPr>
       <w:r>
         <w:t xml:space="preserve">Представление состояний в </w:t>
       </w:r>
@@ -5587,8 +4961,295 @@
       </w:r>
     </w:p>
     <w:p>
+      <w:pPr>
+        <w:spacing w:line="276" w:lineRule="auto"/>
+        <w:ind w:firstLine="0"/>
+        <w:jc w:val="left"/>
+      </w:pPr>
+      <w:r>
+        <w:br w:type="page"/>
+      </w:r>
+    </w:p>
+    <w:p/>
+    <w:p>
+      <w:pPr>
+        <w:pStyle w:val="Standard"/>
+        <w:jc w:val="center"/>
+        <w:rPr>
+          <w:rFonts w:ascii="Times New Roman" w:hAnsi="Times New Roman" w:cs="Times New Roman"/>
+        </w:rPr>
+      </w:pPr>
+      <w:r>
+        <w:rPr>
+          <w:rFonts w:ascii="Times New Roman" w:hAnsi="Times New Roman" w:cs="Times New Roman"/>
+          <w:noProof/>
+          <w:lang w:eastAsia="ru-RU" w:bidi="ar-SA"/>
+        </w:rPr>
+        <w:drawing>
+          <wp:inline distT="0" distB="0" distL="0" distR="0">
+            <wp:extent cx="5972175" cy="560138"/>
+            <wp:effectExtent l="19050" t="0" r="9525" b="0"/>
+            <wp:docPr id="12" name="Рисунок 52"/>
+            <wp:cNvGraphicFramePr>
+              <a:graphicFrameLocks xmlns:a="http://schemas.openxmlformats.org/drawingml/2006/main" noChangeAspect="1"/>
+            </wp:cNvGraphicFramePr>
+            <a:graphic xmlns:a="http://schemas.openxmlformats.org/drawingml/2006/main">
+              <a:graphicData uri="http://schemas.openxmlformats.org/drawingml/2006/picture">
+                <pic:pic xmlns:pic="http://schemas.openxmlformats.org/drawingml/2006/picture">
+                  <pic:nvPicPr>
+                    <pic:cNvPr id="0" name="Picture 52"/>
+                    <pic:cNvPicPr>
+                      <a:picLocks noChangeAspect="1" noChangeArrowheads="1"/>
+                    </pic:cNvPicPr>
+                  </pic:nvPicPr>
+                  <pic:blipFill>
+                    <a:blip r:embed="rId13" cstate="print"/>
+                    <a:srcRect/>
+                    <a:stretch>
+                      <a:fillRect/>
+                    </a:stretch>
+                  </pic:blipFill>
+                  <pic:spPr bwMode="auto">
+                    <a:xfrm>
+                      <a:off x="0" y="0"/>
+                      <a:ext cx="6026063" cy="565192"/>
+                    </a:xfrm>
+                    <a:prstGeom prst="rect">
+                      <a:avLst/>
+                    </a:prstGeom>
+                    <a:noFill/>
+                    <a:ln w="9525">
+                      <a:noFill/>
+                      <a:miter lim="800000"/>
+                      <a:headEnd/>
+                      <a:tailEnd/>
+                    </a:ln>
+                  </pic:spPr>
+                </pic:pic>
+              </a:graphicData>
+            </a:graphic>
+          </wp:inline>
+        </w:drawing>
+      </w:r>
+    </w:p>
+    <w:p>
+      <w:pPr>
+        <w:pStyle w:val="aff7"/>
+        <w:jc w:val="center"/>
+        <w:rPr>
+          <w:sz w:val="28"/>
+        </w:rPr>
+      </w:pPr>
+      <w:r>
+        <w:rPr>
+          <w:sz w:val="28"/>
+        </w:rPr>
+        <w:t xml:space="preserve">Таблица 1. Типы данных и измерения наших моделей. </w:t>
+      </w:r>
+      <w:r>
+        <w:rPr>
+          <w:rStyle w:val="tlid-translation"/>
+          <w:sz w:val="28"/>
+        </w:rPr>
+        <w:t xml:space="preserve">Примечание: </w:t>
+      </w:r>
       <w:proofErr w:type="gramStart"/>
       <w:r>
+        <w:rPr>
+          <w:sz w:val="28"/>
+          <w:lang w:val="en-US"/>
+        </w:rPr>
+        <w:t>R</w:t>
+      </w:r>
+      <w:r>
+        <w:rPr>
+          <w:sz w:val="28"/>
+        </w:rPr>
+        <w:t xml:space="preserve"> это вещественное число, </w:t>
+      </w:r>
+      <w:r>
+        <w:rPr>
+          <w:sz w:val="28"/>
+          <w:lang w:val="en-US"/>
+        </w:rPr>
+        <w:t>cat</w:t>
+      </w:r>
+      <w:r>
+        <w:rPr>
+          <w:sz w:val="28"/>
+        </w:rPr>
+        <w:t>.</w:t>
+      </w:r>
+      <w:proofErr w:type="gramEnd"/>
+      <w:r>
+        <w:rPr>
+          <w:sz w:val="28"/>
+        </w:rPr>
+        <w:t xml:space="preserve"> это категория действия закодированное одним состоянием</w:t>
+      </w:r>
+    </w:p>
+    <w:p>
+      <w:pPr>
+        <w:pStyle w:val="Standard"/>
+        <w:jc w:val="center"/>
+        <w:rPr>
+          <w:rFonts w:ascii="Times New Roman" w:hAnsi="Times New Roman" w:cs="Times New Roman"/>
+          <w:lang w:val="en-US"/>
+        </w:rPr>
+      </w:pPr>
+      <w:r>
+        <w:rPr>
+          <w:rStyle w:val="tlid-translation"/>
+        </w:rPr>
+        <w:t>.</w:t>
+      </w:r>
+    </w:p>
+    <w:p>
+      <w:pPr>
+        <w:pStyle w:val="Standard"/>
+        <w:ind w:firstLine="709"/>
+        <w:jc w:val="center"/>
+        <w:rPr>
+          <w:rFonts w:ascii="Times New Roman" w:hAnsi="Times New Roman" w:cs="Times New Roman"/>
+        </w:rPr>
+      </w:pPr>
+      <w:r>
+        <w:rPr>
+          <w:rFonts w:ascii="Times New Roman" w:hAnsi="Times New Roman" w:cs="Times New Roman"/>
+          <w:noProof/>
+          <w:lang w:eastAsia="ru-RU" w:bidi="ar-SA"/>
+        </w:rPr>
+        <w:drawing>
+          <wp:inline distT="0" distB="0" distL="0" distR="0">
+            <wp:extent cx="3429000" cy="4229100"/>
+            <wp:effectExtent l="19050" t="0" r="0" b="0"/>
+            <wp:docPr id="19" name="Рисунок 19"/>
+            <wp:cNvGraphicFramePr>
+              <a:graphicFrameLocks xmlns:a="http://schemas.openxmlformats.org/drawingml/2006/main" noChangeAspect="1"/>
+            </wp:cNvGraphicFramePr>
+            <a:graphic xmlns:a="http://schemas.openxmlformats.org/drawingml/2006/main">
+              <a:graphicData uri="http://schemas.openxmlformats.org/drawingml/2006/picture">
+                <pic:pic xmlns:pic="http://schemas.openxmlformats.org/drawingml/2006/picture">
+                  <pic:nvPicPr>
+                    <pic:cNvPr id="0" name="Picture 19"/>
+                    <pic:cNvPicPr>
+                      <a:picLocks noChangeAspect="1" noChangeArrowheads="1"/>
+                    </pic:cNvPicPr>
+                  </pic:nvPicPr>
+                  <pic:blipFill>
+                    <a:blip r:embed="rId14" cstate="print"/>
+                    <a:srcRect/>
+                    <a:stretch>
+                      <a:fillRect/>
+                    </a:stretch>
+                  </pic:blipFill>
+                  <pic:spPr bwMode="auto">
+                    <a:xfrm>
+                      <a:off x="0" y="0"/>
+                      <a:ext cx="3429000" cy="4229100"/>
+                    </a:xfrm>
+                    <a:prstGeom prst="rect">
+                      <a:avLst/>
+                    </a:prstGeom>
+                    <a:noFill/>
+                    <a:ln w="9525">
+                      <a:noFill/>
+                      <a:miter lim="800000"/>
+                      <a:headEnd/>
+                      <a:tailEnd/>
+                    </a:ln>
+                  </pic:spPr>
+                </pic:pic>
+              </a:graphicData>
+            </a:graphic>
+          </wp:inline>
+        </w:drawing>
+      </w:r>
+    </w:p>
+    <w:p>
+      <w:pPr>
+        <w:pStyle w:val="aff7"/>
+        <w:jc w:val="center"/>
+        <w:rPr>
+          <w:sz w:val="28"/>
+          <w:lang w:val="en-US"/>
+        </w:rPr>
+      </w:pPr>
+      <w:r>
+        <w:rPr>
+          <w:rStyle w:val="tlid-translation"/>
+          <w:sz w:val="28"/>
+        </w:rPr>
+        <w:t xml:space="preserve">Рис. 3. Представление модели обучения одного </w:t>
+      </w:r>
+      <w:proofErr w:type="spellStart"/>
+      <w:r>
+        <w:rPr>
+          <w:rStyle w:val="tlid-translation"/>
+          <w:sz w:val="28"/>
+        </w:rPr>
+        <w:t>юнита</w:t>
+      </w:r>
+      <w:proofErr w:type="spellEnd"/>
+      <w:r>
+        <w:rPr>
+          <w:rStyle w:val="tlid-translation"/>
+          <w:sz w:val="28"/>
+        </w:rPr>
+        <w:t xml:space="preserve"> в сценариях </w:t>
+      </w:r>
+      <w:proofErr w:type="spellStart"/>
+      <w:r>
+        <w:rPr>
+          <w:rStyle w:val="tlid-translation"/>
+          <w:sz w:val="28"/>
+        </w:rPr>
+        <w:t>микроуправления</w:t>
+      </w:r>
+      <w:proofErr w:type="spellEnd"/>
+      <w:r>
+        <w:rPr>
+          <w:rStyle w:val="tlid-translation"/>
+          <w:sz w:val="28"/>
+        </w:rPr>
+        <w:t xml:space="preserve"> </w:t>
+      </w:r>
+      <w:proofErr w:type="spellStart"/>
+      <w:r>
+        <w:rPr>
+          <w:rStyle w:val="tlid-translation"/>
+          <w:sz w:val="28"/>
+        </w:rPr>
+        <w:t>StarCraft</w:t>
+      </w:r>
+      <w:proofErr w:type="spellEnd"/>
+      <w:r>
+        <w:rPr>
+          <w:rStyle w:val="tlid-translation"/>
+          <w:sz w:val="28"/>
+        </w:rPr>
+        <w:t xml:space="preserve">. Представление состояния состоит из трех частей, а нейронная сеть используется в качестве </w:t>
+      </w:r>
+      <w:proofErr w:type="spellStart"/>
+      <w:r>
+        <w:rPr>
+          <w:rStyle w:val="tlid-translation"/>
+          <w:sz w:val="28"/>
+        </w:rPr>
+        <w:t>аппроксиматора</w:t>
+      </w:r>
+      <w:proofErr w:type="spellEnd"/>
+      <w:r>
+        <w:rPr>
+          <w:rStyle w:val="tlid-translation"/>
+          <w:sz w:val="28"/>
+        </w:rPr>
+        <w:t xml:space="preserve"> функции. Сеть выводит вероятности движения в 8 направлениях и атаки.</w:t>
+      </w:r>
+    </w:p>
+    <w:p>
+      <w:proofErr w:type="gramStart"/>
+      <w:r>
         <w:t xml:space="preserve">Информация о состоянии текущем шага включает в себя время перезарядки собственного оружия, количество очков здоровья, информацию о расстояниях до своих </w:t>
       </w:r>
       <w:proofErr w:type="spellStart"/>
@@ -5601,6 +5262,7 @@
       </w:r>
       <w:proofErr w:type="spellStart"/>
       <w:r>
+        <w:lastRenderedPageBreak/>
         <w:t>юнитов</w:t>
       </w:r>
       <w:proofErr w:type="spellEnd"/>
@@ -5657,7 +5319,6 @@
       </w:pPr>
       <w:proofErr w:type="spellStart"/>
       <w:r>
-        <w:lastRenderedPageBreak/>
         <w:t>OwnSumInfo</w:t>
       </w:r>
       <w:proofErr w:type="spellEnd"/>
@@ -5844,7 +5505,78 @@
         <w:t>, как показано в уравнении (4).</w:t>
       </w:r>
       <w:r>
-        <w:t xml:space="preserve"> Кроме того, значение расстояния между объектами местности рассчитывается также в 8 секторах. Если препятствие находится вне зоны видимости </w:t>
+        <w:t xml:space="preserve"> </w:t>
+      </w:r>
+    </w:p>
+    <w:p>
+      <w:pPr>
+        <w:jc w:val="center"/>
+        <w:rPr>
+          <w:lang w:val="en-US"/>
+        </w:rPr>
+      </w:pPr>
+      <w:r>
+        <w:rPr>
+          <w:noProof/>
+          <w:lang w:eastAsia="ru-RU" w:bidi="ar-SA"/>
+        </w:rPr>
+        <w:drawing>
+          <wp:inline distT="0" distB="0" distL="0" distR="0">
+            <wp:extent cx="2943225" cy="600075"/>
+            <wp:effectExtent l="19050" t="0" r="9525" b="0"/>
+            <wp:docPr id="22" name="Рисунок 22"/>
+            <wp:cNvGraphicFramePr>
+              <a:graphicFrameLocks xmlns:a="http://schemas.openxmlformats.org/drawingml/2006/main" noChangeAspect="1"/>
+            </wp:cNvGraphicFramePr>
+            <a:graphic xmlns:a="http://schemas.openxmlformats.org/drawingml/2006/main">
+              <a:graphicData uri="http://schemas.openxmlformats.org/drawingml/2006/picture">
+                <pic:pic xmlns:pic="http://schemas.openxmlformats.org/drawingml/2006/picture">
+                  <pic:nvPicPr>
+                    <pic:cNvPr id="0" name="Picture 22"/>
+                    <pic:cNvPicPr>
+                      <a:picLocks noChangeAspect="1" noChangeArrowheads="1"/>
+                    </pic:cNvPicPr>
+                  </pic:nvPicPr>
+                  <pic:blipFill>
+                    <a:blip r:embed="rId15" cstate="print"/>
+                    <a:srcRect/>
+                    <a:stretch>
+                      <a:fillRect/>
+                    </a:stretch>
+                  </pic:blipFill>
+                  <pic:spPr bwMode="auto">
+                    <a:xfrm>
+                      <a:off x="0" y="0"/>
+                      <a:ext cx="2943225" cy="600075"/>
+                    </a:xfrm>
+                    <a:prstGeom prst="rect">
+                      <a:avLst/>
+                    </a:prstGeom>
+                    <a:noFill/>
+                    <a:ln w="9525">
+                      <a:noFill/>
+                      <a:miter lim="800000"/>
+                      <a:headEnd/>
+                      <a:tailEnd/>
+                    </a:ln>
+                  </pic:spPr>
+                </pic:pic>
+              </a:graphicData>
+            </a:graphic>
+          </wp:inline>
+        </w:drawing>
+      </w:r>
+      <w:r>
+        <w:rPr>
+          <w:lang w:val="en-US"/>
+        </w:rPr>
+        <w:t>(4)</w:t>
+      </w:r>
+    </w:p>
+    <w:p>
+      <w:r>
+        <w:lastRenderedPageBreak/>
+        <w:t xml:space="preserve">Кроме того, значение расстояния между объектами местности рассчитывается также в 8 секторах. Если препятствие находится вне зоны видимости </w:t>
       </w:r>
       <w:proofErr w:type="gramStart"/>
       <w:r>
@@ -5880,47 +5612,410 @@
       </w:r>
     </w:p>
     <w:p>
-      <w:r>
-        <w:t>Таким образом, информация о состоянии текущего шага имеет 42 измерения. Действие последнего шага имеет 9 измерений, причем для выбранного действия задано значение 1, а для других действий - 0. В общем, в представление состояния в нашей модели встроено 93 измерения</w:t>
+      <w:pPr>
+        <w:jc w:val="center"/>
+      </w:pPr>
+      <w:r>
+        <w:rPr>
+          <w:noProof/>
+          <w:lang w:eastAsia="ru-RU" w:bidi="ar-SA"/>
+        </w:rPr>
+        <w:drawing>
+          <wp:inline distT="0" distB="0" distL="0" distR="0">
+            <wp:extent cx="2667000" cy="504825"/>
+            <wp:effectExtent l="19050" t="0" r="0" b="0"/>
+            <wp:docPr id="25" name="Рисунок 25"/>
+            <wp:cNvGraphicFramePr>
+              <a:graphicFrameLocks xmlns:a="http://schemas.openxmlformats.org/drawingml/2006/main" noChangeAspect="1"/>
+            </wp:cNvGraphicFramePr>
+            <a:graphic xmlns:a="http://schemas.openxmlformats.org/drawingml/2006/main">
+              <a:graphicData uri="http://schemas.openxmlformats.org/drawingml/2006/picture">
+                <pic:pic xmlns:pic="http://schemas.openxmlformats.org/drawingml/2006/picture">
+                  <pic:nvPicPr>
+                    <pic:cNvPr id="0" name="Picture 25"/>
+                    <pic:cNvPicPr>
+                      <a:picLocks noChangeAspect="1" noChangeArrowheads="1"/>
+                    </pic:cNvPicPr>
+                  </pic:nvPicPr>
+                  <pic:blipFill>
+                    <a:blip r:embed="rId16" cstate="print"/>
+                    <a:srcRect/>
+                    <a:stretch>
+                      <a:fillRect/>
+                    </a:stretch>
+                  </pic:blipFill>
+                  <pic:spPr bwMode="auto">
+                    <a:xfrm>
+                      <a:off x="0" y="0"/>
+                      <a:ext cx="2667000" cy="504825"/>
+                    </a:xfrm>
+                    <a:prstGeom prst="rect">
+                      <a:avLst/>
+                    </a:prstGeom>
+                    <a:noFill/>
+                    <a:ln w="9525">
+                      <a:noFill/>
+                      <a:miter lim="800000"/>
+                      <a:headEnd/>
+                      <a:tailEnd/>
+                    </a:ln>
+                  </pic:spPr>
+                </pic:pic>
+              </a:graphicData>
+            </a:graphic>
+          </wp:inline>
+        </w:drawing>
+      </w:r>
+      <w:r>
+        <w:t>(5)</w:t>
+      </w:r>
+    </w:p>
+    <w:p>
+      <w:r>
+        <w:t>Таким образом, информация о состоянии текущего шага имеет 42 измерения. Действие последнего шага имеет 9 измерений, причем для выбранного действия задано значение 1, а для других действий - 0. В общем, в представление состояния в нашей модели встроено 93 изме</w:t>
+      </w:r>
+      <w:r>
+        <w:t>рения</w:t>
+      </w:r>
+    </w:p>
+    <w:p>
+      <w:pPr>
+        <w:pStyle w:val="2"/>
+      </w:pPr>
+      <w:bookmarkStart w:id="8" w:name="_Toc31281329"/>
+      <w:r>
+        <w:t xml:space="preserve">3-b. </w:t>
+      </w:r>
+      <w:r>
+        <w:t>Определение действий</w:t>
+      </w:r>
+      <w:bookmarkEnd w:id="8"/>
+    </w:p>
+    <w:p>
+      <w:r>
+        <w:t xml:space="preserve">В сценариях </w:t>
+      </w:r>
+      <w:proofErr w:type="spellStart"/>
+      <w:r>
+        <w:t>микроуправления</w:t>
+      </w:r>
+      <w:proofErr w:type="spellEnd"/>
+      <w:r>
+        <w:t xml:space="preserve"> </w:t>
+      </w:r>
+      <w:proofErr w:type="spellStart"/>
+      <w:r>
+        <w:t>StarCraft</w:t>
+      </w:r>
+      <w:proofErr w:type="spellEnd"/>
+      <w:r>
+        <w:t xml:space="preserve"> исходное пространство действий очень велико. На каждом временном шаге каждый </w:t>
+      </w:r>
+      <w:proofErr w:type="spellStart"/>
+      <w:r>
+        <w:t>юнит</w:t>
+      </w:r>
+      <w:proofErr w:type="spellEnd"/>
+      <w:r>
+        <w:t xml:space="preserve"> может перемещаться в произвольных направлениях с произвольными расстояниями на карте. Когда </w:t>
+      </w:r>
+      <w:proofErr w:type="spellStart"/>
+      <w:r>
+        <w:t>юнит</w:t>
+      </w:r>
+      <w:proofErr w:type="spellEnd"/>
+      <w:r>
+        <w:t xml:space="preserve"> решает атаковать, он может выбирать любого вражеского </w:t>
+      </w:r>
+      <w:proofErr w:type="spellStart"/>
+      <w:r>
+        <w:t>юнита</w:t>
+      </w:r>
+      <w:proofErr w:type="spellEnd"/>
+      <w:r>
+        <w:t xml:space="preserve"> в радиусе действия оружия. Чтобы упростить пространство действий, мы выбираем 8 направлений движения с фиксированным расстоянием и выбираем действие «атакуем самых слабых» в качестве доступного действия для каждого </w:t>
+      </w:r>
+      <w:proofErr w:type="spellStart"/>
+      <w:r>
+        <w:t>юнита</w:t>
+      </w:r>
+      <w:proofErr w:type="spellEnd"/>
+      <w:r>
+        <w:t>.</w:t>
+      </w:r>
+    </w:p>
+    <w:p>
+      <w:r>
+        <w:t xml:space="preserve">Когда выбранное действие - движение, </w:t>
+      </w:r>
+      <w:proofErr w:type="gramStart"/>
+      <w:r>
+        <w:t>наши</w:t>
+      </w:r>
+      <w:proofErr w:type="gramEnd"/>
+      <w:r>
+        <w:t xml:space="preserve"> </w:t>
+      </w:r>
+      <w:proofErr w:type="spellStart"/>
+      <w:r>
+        <w:t>юниты</w:t>
+      </w:r>
+      <w:proofErr w:type="spellEnd"/>
+      <w:r>
+        <w:t xml:space="preserve"> повернутся в одно из 8 направлений: вверх, вниз, влево, вправо, влево вверх, право вверх, влево вниз, право вниз и переместятся на фиксированное расстояние. Когда выбранное действие является атакой, наши </w:t>
+      </w:r>
+      <w:proofErr w:type="spellStart"/>
+      <w:r>
+        <w:t>юниты</w:t>
+      </w:r>
+      <w:proofErr w:type="spellEnd"/>
+      <w:r>
+        <w:t xml:space="preserve"> останутся на текущей позиции и будут фокусировать огонь на </w:t>
+      </w:r>
+      <w:proofErr w:type="gramStart"/>
+      <w:r>
+        <w:t>вражеских</w:t>
+      </w:r>
+      <w:proofErr w:type="gramEnd"/>
+      <w:r>
+        <w:t xml:space="preserve"> </w:t>
+      </w:r>
+      <w:proofErr w:type="spellStart"/>
+      <w:r>
+        <w:t>юнитах</w:t>
+      </w:r>
+      <w:proofErr w:type="spellEnd"/>
+      <w:r>
+        <w:t xml:space="preserve">. В настоящее время в качестве цели мы выбираем противника с самым низким количеством здоровья в радиусе атаки нашего оружия. Согласно результатам </w:t>
+      </w:r>
+      <w:r>
+        <w:lastRenderedPageBreak/>
+        <w:t xml:space="preserve">эксперимента, этих действий достаточно, чтобы контролировать наших </w:t>
+      </w:r>
+      <w:proofErr w:type="spellStart"/>
+      <w:r>
+        <w:t>юнитов</w:t>
+      </w:r>
+      <w:proofErr w:type="spellEnd"/>
+      <w:r>
+        <w:t xml:space="preserve"> в игре. </w:t>
+      </w:r>
+    </w:p>
+    <w:p>
+      <w:pPr>
+        <w:pStyle w:val="2"/>
+      </w:pPr>
+      <w:bookmarkStart w:id="9" w:name="_Toc31281330"/>
+      <w:r>
+        <w:t xml:space="preserve">3-c. </w:t>
+      </w:r>
+      <w:r>
+        <w:t xml:space="preserve">Архитектура </w:t>
+      </w:r>
+      <w:proofErr w:type="spellStart"/>
+      <w:r>
+        <w:t>нейросети</w:t>
+      </w:r>
+      <w:bookmarkEnd w:id="9"/>
+      <w:proofErr w:type="spellEnd"/>
+    </w:p>
+    <w:p>
+      <w:r>
+        <w:t xml:space="preserve">Поскольку опыт наших </w:t>
+      </w:r>
+      <w:proofErr w:type="spellStart"/>
+      <w:r>
+        <w:t>юнитов</w:t>
+      </w:r>
+      <w:proofErr w:type="spellEnd"/>
+      <w:r>
+        <w:t xml:space="preserve"> является ограниченным подмножеством большого пространства состояний, и большинство тестовых состояний никогда не будет исследована  заранее, будет трудно применить таблицу обучение с подкреплением для изучения оптимальной политики. Чтобы решить эту проблему, мы используем нейронную сеть, параметризованную вектором θ(тета), для аппроксимации значений действия состояния для улучшения обобщения нашей RL-модели. Ввод сети - тензор с 93 измерениями для представления состояния. У нас есть 100 нейронов в скрытом слое, и мы используем функцию усечённую линейную функцию(</w:t>
+      </w:r>
+      <w:proofErr w:type="spellStart"/>
+      <w:r>
+        <w:t>ReLU</w:t>
+      </w:r>
+      <w:proofErr w:type="spellEnd"/>
+      <w:r>
+        <w:t>) для нелинейности сети, что демонстрируется</w:t>
+      </w:r>
+    </w:p>
+    <w:p>
+      <w:pPr>
+        <w:jc w:val="center"/>
+      </w:pPr>
+      <w:proofErr w:type="spellStart"/>
+      <w:r>
+        <w:t>f</w:t>
+      </w:r>
+      <w:proofErr w:type="spellEnd"/>
+      <w:r>
+        <w:t>(</w:t>
+      </w:r>
+      <w:proofErr w:type="spellStart"/>
+      <w:r>
+        <w:t>z</w:t>
+      </w:r>
+      <w:proofErr w:type="spellEnd"/>
+      <w:r>
+        <w:t xml:space="preserve">) = </w:t>
+      </w:r>
+      <w:proofErr w:type="spellStart"/>
+      <w:r>
+        <w:t>max</w:t>
+      </w:r>
+      <w:proofErr w:type="spellEnd"/>
+      <w:r>
+        <w:t xml:space="preserve"> (0, </w:t>
+      </w:r>
+      <w:proofErr w:type="spellStart"/>
+      <w:r>
+        <w:t>z</w:t>
+      </w:r>
+      <w:proofErr w:type="spellEnd"/>
+      <w:r>
+        <w:t>), (6)</w:t>
+      </w:r>
+    </w:p>
+    <w:p>
+      <w:r>
+        <w:t xml:space="preserve">где </w:t>
+      </w:r>
+      <w:proofErr w:type="spellStart"/>
+      <w:r>
+        <w:t>z</w:t>
+      </w:r>
+      <w:proofErr w:type="spellEnd"/>
+      <w:r>
+        <w:t xml:space="preserve"> - выход скрытого слоя. Мы используем функцию </w:t>
+      </w:r>
+      <w:proofErr w:type="spellStart"/>
+      <w:r>
+        <w:t>ReLU</w:t>
+      </w:r>
+      <w:proofErr w:type="spellEnd"/>
+      <w:r>
+        <w:t xml:space="preserve">, а не функцию </w:t>
+      </w:r>
+      <w:proofErr w:type="spellStart"/>
+      <w:r>
+        <w:t>Sigmoid</w:t>
+      </w:r>
+      <w:proofErr w:type="spellEnd"/>
+      <w:r>
+        <w:t xml:space="preserve"> или </w:t>
+      </w:r>
+      <w:proofErr w:type="spellStart"/>
+      <w:r>
+        <w:t>tanh</w:t>
+      </w:r>
+      <w:proofErr w:type="spellEnd"/>
+      <w:r>
+        <w:t xml:space="preserve">, потому что функция </w:t>
+      </w:r>
+      <w:proofErr w:type="spellStart"/>
+      <w:r>
+        <w:t>ReLU</w:t>
+      </w:r>
+      <w:proofErr w:type="spellEnd"/>
+      <w:r>
+        <w:t xml:space="preserve"> не имеет проблемы градиентного спуска, что может гарантировать эффективное обучение модели [59]. В отличие от этих </w:t>
+      </w:r>
+      <w:proofErr w:type="spellStart"/>
+      <w:r>
+        <w:t>насыщающенных</w:t>
+      </w:r>
+      <w:proofErr w:type="spellEnd"/>
+      <w:r>
+        <w:t xml:space="preserve"> функций нелинейности, таких как </w:t>
+      </w:r>
+      <w:proofErr w:type="spellStart"/>
+      <w:r>
+        <w:t>сигмоид</w:t>
+      </w:r>
+      <w:proofErr w:type="spellEnd"/>
+      <w:r>
+        <w:t xml:space="preserve"> или тан, функция </w:t>
+      </w:r>
+      <w:proofErr w:type="spellStart"/>
+      <w:r>
+        <w:t>ReLU</w:t>
+      </w:r>
+      <w:proofErr w:type="spellEnd"/>
+      <w:r>
+        <w:t xml:space="preserve"> является ненасыщенной нелинейной функцией. С точки зрения времени обучения с градиентным спуском </w:t>
+      </w:r>
+      <w:proofErr w:type="gramStart"/>
+      <w:r>
+        <w:t>ненасыщенная</w:t>
+      </w:r>
+      <w:proofErr w:type="gramEnd"/>
+      <w:r>
+        <w:t xml:space="preserve"> нелинейная намного быстрее [60]. Выходной слой нейронной сети имеет 9 нейронов, что дает вероятность движения в 8 направлениях и атаки. Модель обучения одного </w:t>
+      </w:r>
+      <w:proofErr w:type="spellStart"/>
+      <w:r>
+        <w:t>юнита</w:t>
+      </w:r>
+      <w:proofErr w:type="spellEnd"/>
+      <w:r>
+        <w:t xml:space="preserve"> в сценариях </w:t>
+      </w:r>
+      <w:proofErr w:type="spellStart"/>
+      <w:r>
+        <w:t>микроуправления</w:t>
+      </w:r>
+      <w:proofErr w:type="spellEnd"/>
+      <w:r>
+        <w:t xml:space="preserve"> </w:t>
+      </w:r>
+      <w:proofErr w:type="spellStart"/>
+      <w:r>
+        <w:t>StarCraft</w:t>
+      </w:r>
+      <w:proofErr w:type="spellEnd"/>
+      <w:r>
+        <w:t>, включает представление состояния, архитектуру нейронной сети и выходные действия, изображена на рис. 3.</w:t>
       </w:r>
     </w:p>
     <w:p/>
     <w:p>
       <w:pPr>
         <w:ind w:firstLine="0"/>
-      </w:pPr>
-    </w:p>
-    <w:p/>
-    <w:p/>
-    <w:p>
-      <w:pPr>
-        <w:pStyle w:val="2"/>
-        <w:rPr>
-          <w:lang w:val="en-US"/>
-        </w:rPr>
-      </w:pPr>
-      <w:bookmarkStart w:id="8" w:name="_Toc30692397"/>
+        <w:rPr>
+          <w:lang w:val="en-US"/>
+        </w:rPr>
+      </w:pPr>
+    </w:p>
+    <w:p>
+      <w:pPr>
+        <w:pStyle w:val="1"/>
+        <w:rPr>
+          <w:lang w:val="en-US"/>
+        </w:rPr>
+      </w:pPr>
+      <w:bookmarkStart w:id="10" w:name="_Toc31281331"/>
       <w:r>
         <w:lastRenderedPageBreak/>
-        <w:t xml:space="preserve">3-b. </w:t>
-      </w:r>
-      <w:r>
-        <w:t>Определение действий</w:t>
-      </w:r>
-      <w:bookmarkEnd w:id="8"/>
-    </w:p>
-    <w:p>
-      <w:pPr>
-        <w:rPr>
-          <w:lang w:val="en-US"/>
-        </w:rPr>
-      </w:pPr>
-      <w:r>
-        <w:t xml:space="preserve">В сценариях </w:t>
-      </w:r>
-      <w:proofErr w:type="spellStart"/>
-      <w:r>
-        <w:t>микроуправления</w:t>
+        <w:t xml:space="preserve">4. </w:t>
+      </w:r>
+      <w:r>
+        <w:t xml:space="preserve">Метод обучения </w:t>
+      </w:r>
+      <w:proofErr w:type="spellStart"/>
+      <w:r>
+        <w:t>микроменеджменту</w:t>
+      </w:r>
+      <w:bookmarkEnd w:id="10"/>
+      <w:proofErr w:type="spellEnd"/>
+    </w:p>
+    <w:p>
+      <w:r>
+        <w:t xml:space="preserve">В этой статье мы формулируем </w:t>
+      </w:r>
+      <w:proofErr w:type="spellStart"/>
+      <w:r>
+        <w:t>микроуправление</w:t>
       </w:r>
       <w:proofErr w:type="spellEnd"/>
       <w:r>
@@ -5932,534 +6027,93 @@
       </w:r>
       <w:proofErr w:type="spellEnd"/>
       <w:r>
-        <w:t xml:space="preserve"> исходное пространство действий очень велико. На каждом временном шаге каждый </w:t>
-      </w:r>
-      <w:proofErr w:type="spellStart"/>
-      <w:r>
-        <w:t>юнит</w:t>
-      </w:r>
-      <w:proofErr w:type="spellEnd"/>
-      <w:r>
-        <w:t xml:space="preserve"> может перемещаться в произвольных направлениях с произвольными расстояниями на карте. Когда </w:t>
-      </w:r>
-      <w:proofErr w:type="spellStart"/>
-      <w:r>
-        <w:t>юнит</w:t>
-      </w:r>
-      <w:proofErr w:type="spellEnd"/>
-      <w:r>
-        <w:t xml:space="preserve"> решает атаковать, он может выбирать любого вражеского </w:t>
-      </w:r>
-      <w:proofErr w:type="spellStart"/>
-      <w:r>
-        <w:t>юнита</w:t>
-      </w:r>
-      <w:proofErr w:type="spellEnd"/>
-      <w:r>
-        <w:t xml:space="preserve"> в радиусе действия оружия. Чтобы упростить пространство действий, мы выбираем 8 направлений движения с фиксированным расстоянием и выбираем действие «атакуем самых слабых» в качестве доступного действия для каждого </w:t>
-      </w:r>
-      <w:proofErr w:type="spellStart"/>
-      <w:r>
-        <w:t>юнита</w:t>
-      </w:r>
-      <w:proofErr w:type="spellEnd"/>
-      <w:r>
-        <w:t>.</w:t>
-      </w:r>
-    </w:p>
-    <w:p>
-      <w:pPr>
-        <w:rPr>
-          <w:lang w:val="en-US"/>
-        </w:rPr>
-      </w:pPr>
-      <w:r>
-        <w:t xml:space="preserve">Когда выбранное действие - движение, </w:t>
-      </w:r>
+        <w:t xml:space="preserve"> как </w:t>
+      </w:r>
+      <w:proofErr w:type="spellStart"/>
+      <w:r>
+        <w:t>многоагентную</w:t>
+      </w:r>
+      <w:proofErr w:type="spellEnd"/>
+      <w:r>
+        <w:t xml:space="preserve"> модель обучения с подкреплением. Мы предлагаем метод </w:t>
+      </w:r>
+      <w:proofErr w:type="spellStart"/>
+      <w:r>
+        <w:t>многоагентного</w:t>
+      </w:r>
+      <w:proofErr w:type="spellEnd"/>
+      <w:r>
+        <w:t xml:space="preserve"> </w:t>
+      </w:r>
+      <w:proofErr w:type="spellStart"/>
       <w:proofErr w:type="gramStart"/>
       <w:r>
-        <w:t>наши</w:t>
-      </w:r>
+        <w:t>градиентно-спуска</w:t>
+      </w:r>
+      <w:proofErr w:type="spellEnd"/>
       <w:proofErr w:type="gramEnd"/>
       <w:r>
-        <w:t xml:space="preserve"> </w:t>
-      </w:r>
-      <w:proofErr w:type="spellStart"/>
-      <w:r>
-        <w:t>юниты</w:t>
-      </w:r>
-      <w:proofErr w:type="spellEnd"/>
-      <w:r>
-        <w:t xml:space="preserve"> повернутся в одно из 8 направлений: вверх, вниз, влево, вправо, влево вверх, право вверх, влево вниз, право вниз и переместятся на фиксированное расстояние. Когда выбранное действие является атакой, наши </w:t>
-      </w:r>
-      <w:proofErr w:type="spellStart"/>
-      <w:r>
-        <w:t>юниты</w:t>
-      </w:r>
-      <w:proofErr w:type="spellEnd"/>
-      <w:r>
-        <w:t xml:space="preserve"> останутся на текущей позиции и будут фокусировать огонь на </w:t>
-      </w:r>
-      <w:proofErr w:type="gramStart"/>
-      <w:r>
-        <w:t>вражеских</w:t>
-      </w:r>
-      <w:proofErr w:type="gramEnd"/>
-      <w:r>
-        <w:t xml:space="preserve"> </w:t>
-      </w:r>
-      <w:proofErr w:type="spellStart"/>
-      <w:r>
-        <w:t>юнитах</w:t>
-      </w:r>
-      <w:proofErr w:type="spellEnd"/>
-      <w:r>
-        <w:t xml:space="preserve">. В настоящее время в качестве цели мы выбираем противника с самым низким количеством здоровья в радиусе атаки нашего оружия. Согласно результатам эксперимента, этих действий достаточно, чтобы контролировать наших </w:t>
-      </w:r>
-      <w:proofErr w:type="spellStart"/>
-      <w:r>
-        <w:t>юнитов</w:t>
-      </w:r>
-      <w:proofErr w:type="spellEnd"/>
-      <w:r>
-        <w:t xml:space="preserve"> в игре. </w:t>
-      </w:r>
-    </w:p>
-    <w:p>
-      <w:pPr>
-        <w:pStyle w:val="2"/>
-        <w:rPr>
-          <w:lang w:val="en-US"/>
-        </w:rPr>
-      </w:pPr>
-      <w:bookmarkStart w:id="9" w:name="_Toc30692398"/>
-      <w:r>
-        <w:t xml:space="preserve">3-c. </w:t>
-      </w:r>
-      <w:r>
-        <w:t xml:space="preserve">Архитектура </w:t>
-      </w:r>
-      <w:proofErr w:type="spellStart"/>
-      <w:r>
-        <w:t>нейросети</w:t>
-      </w:r>
-      <w:bookmarkEnd w:id="9"/>
-      <w:proofErr w:type="spellEnd"/>
-    </w:p>
-    <w:p>
-      <w:pPr>
-        <w:rPr>
-          <w:lang w:val="en-US"/>
-        </w:rPr>
-      </w:pPr>
-      <w:r>
-        <w:t xml:space="preserve">Поскольку опыт наших </w:t>
-      </w:r>
-      <w:proofErr w:type="spellStart"/>
-      <w:r>
-        <w:t>юнитов</w:t>
-      </w:r>
-      <w:proofErr w:type="spellEnd"/>
-      <w:r>
-        <w:t xml:space="preserve"> является ограниченным подмножеством большого пространства состояний, и большинство тестовых состояний никогда не будет исследована  заранее, будет трудно применить таблицу обучение с подкреплением для изучения оптимальной политики. Чтобы решить эту проблему, мы используем нейронную сеть, параметризованную вектором θ(тета), для аппроксимации значений действия состояния для улучшения обобщения нашей RL-модели. Ввод сети - тензор с 93 измерениями для представления состояния. У нас есть 100 нейронов в </w:t>
-      </w:r>
-      <w:r>
-        <w:lastRenderedPageBreak/>
-        <w:t>скрытом слое, и мы используем функцию усечённую линейную функцию(</w:t>
-      </w:r>
-      <w:proofErr w:type="spellStart"/>
-      <w:r>
-        <w:t>ReLU</w:t>
-      </w:r>
-      <w:proofErr w:type="spellEnd"/>
-      <w:r>
-        <w:t>) для нелинейности сети, что демонстрируется</w:t>
-      </w:r>
-    </w:p>
-    <w:p>
-      <w:pPr>
-        <w:jc w:val="center"/>
-      </w:pPr>
-      <w:proofErr w:type="spellStart"/>
-      <w:r>
-        <w:t>f</w:t>
-      </w:r>
-      <w:proofErr w:type="spellEnd"/>
-      <w:r>
-        <w:t>(</w:t>
-      </w:r>
-      <w:proofErr w:type="spellStart"/>
-      <w:r>
-        <w:t>z</w:t>
-      </w:r>
-      <w:proofErr w:type="spellEnd"/>
-      <w:r>
-        <w:t xml:space="preserve">) = </w:t>
-      </w:r>
-      <w:proofErr w:type="spellStart"/>
-      <w:r>
-        <w:t>max</w:t>
-      </w:r>
-      <w:proofErr w:type="spellEnd"/>
-      <w:r>
-        <w:t xml:space="preserve"> (0, </w:t>
-      </w:r>
-      <w:proofErr w:type="spellStart"/>
-      <w:r>
-        <w:t>z</w:t>
-      </w:r>
-      <w:proofErr w:type="spellEnd"/>
-      <w:r>
-        <w:t>), (6)</w:t>
-      </w:r>
-    </w:p>
-    <w:p>
-      <w:r>
-        <w:t xml:space="preserve">где </w:t>
-      </w:r>
-      <w:proofErr w:type="spellStart"/>
-      <w:r>
-        <w:t>z</w:t>
-      </w:r>
-      <w:proofErr w:type="spellEnd"/>
-      <w:r>
-        <w:t xml:space="preserve"> - выход скрытого слоя. Мы используем функцию </w:t>
-      </w:r>
-      <w:proofErr w:type="spellStart"/>
-      <w:r>
-        <w:t>ReLU</w:t>
-      </w:r>
-      <w:proofErr w:type="spellEnd"/>
-      <w:r>
-        <w:t xml:space="preserve">, а не функцию </w:t>
-      </w:r>
-      <w:proofErr w:type="spellStart"/>
-      <w:r>
-        <w:t>Sigmoid</w:t>
-      </w:r>
-      <w:proofErr w:type="spellEnd"/>
-      <w:r>
-        <w:t xml:space="preserve"> или </w:t>
-      </w:r>
-      <w:proofErr w:type="spellStart"/>
-      <w:r>
-        <w:t>tanh</w:t>
-      </w:r>
-      <w:proofErr w:type="spellEnd"/>
-      <w:r>
-        <w:t xml:space="preserve">, потому что функция </w:t>
-      </w:r>
-      <w:proofErr w:type="spellStart"/>
-      <w:r>
-        <w:t>ReLU</w:t>
-      </w:r>
-      <w:proofErr w:type="spellEnd"/>
-      <w:r>
-        <w:t xml:space="preserve"> не имеет проблемы градиентного спуска, что может гарантировать эффективное обучение модели [59]. В отличие от этих </w:t>
-      </w:r>
-      <w:proofErr w:type="spellStart"/>
-      <w:r>
-        <w:t>насыщающенных</w:t>
-      </w:r>
-      <w:proofErr w:type="spellEnd"/>
-      <w:r>
-        <w:t xml:space="preserve"> функций нелинейности, таких как </w:t>
-      </w:r>
-      <w:proofErr w:type="spellStart"/>
-      <w:r>
-        <w:t>сигмоид</w:t>
-      </w:r>
-      <w:proofErr w:type="spellEnd"/>
-      <w:r>
-        <w:t xml:space="preserve"> или тан, функция </w:t>
-      </w:r>
-      <w:proofErr w:type="spellStart"/>
-      <w:r>
-        <w:t>ReLU</w:t>
-      </w:r>
-      <w:proofErr w:type="spellEnd"/>
-      <w:r>
-        <w:t xml:space="preserve"> является ненасыщенной нелинейной функцией. С точки зрения времени обучения с градиентным спуском </w:t>
-      </w:r>
-      <w:proofErr w:type="gramStart"/>
-      <w:r>
-        <w:t>ненасыщенная</w:t>
-      </w:r>
-      <w:proofErr w:type="gramEnd"/>
-      <w:r>
-        <w:t xml:space="preserve"> нелинейная намного быстрее [60]. Выходной слой нейронной сети имеет 9 нейронов, что дает вероятность движения в 8 направлениях и атаки. Модель обучения одного </w:t>
-      </w:r>
-      <w:proofErr w:type="spellStart"/>
-      <w:r>
-        <w:t>юнита</w:t>
-      </w:r>
-      <w:proofErr w:type="spellEnd"/>
-      <w:r>
-        <w:t xml:space="preserve"> в сценариях </w:t>
-      </w:r>
-      <w:proofErr w:type="spellStart"/>
-      <w:r>
-        <w:t>микроуправления</w:t>
-      </w:r>
-      <w:proofErr w:type="spellEnd"/>
-      <w:r>
-        <w:t xml:space="preserve"> </w:t>
-      </w:r>
-      <w:proofErr w:type="spellStart"/>
-      <w:r>
-        <w:t>StarCraft</w:t>
-      </w:r>
-      <w:proofErr w:type="spellEnd"/>
-      <w:r>
-        <w:t>, включает представление состояния, архитектуру нейронной сети и выходные действия, изображена на рис. 3.</w:t>
-      </w:r>
-    </w:p>
-    <w:p>
-      <w:pPr>
-        <w:rPr>
-          <w:lang w:val="en-US"/>
-        </w:rPr>
-      </w:pPr>
-    </w:p>
-    <w:p/>
-    <w:p/>
-    <w:p/>
-    <w:p>
-      <w:pPr>
-        <w:pStyle w:val="1"/>
-        <w:rPr>
-          <w:lang w:val="en-US"/>
-        </w:rPr>
-      </w:pPr>
-      <w:bookmarkStart w:id="10" w:name="_Toc30692399"/>
-      <w:r>
-        <w:t xml:space="preserve">4. </w:t>
-      </w:r>
-      <w:r>
-        <w:t xml:space="preserve">Метод обучения </w:t>
-      </w:r>
-      <w:proofErr w:type="spellStart"/>
-      <w:r>
-        <w:t>микроменеджменту</w:t>
-      </w:r>
-      <w:bookmarkEnd w:id="10"/>
-      <w:proofErr w:type="spellEnd"/>
-    </w:p>
-    <w:p>
-      <w:pPr>
-        <w:rPr>
-          <w:lang w:val="en-US"/>
-        </w:rPr>
-      </w:pPr>
-      <w:r>
-        <w:t xml:space="preserve">В этой статье мы формулируем </w:t>
-      </w:r>
-      <w:proofErr w:type="spellStart"/>
-      <w:r>
-        <w:t>микроуправление</w:t>
-      </w:r>
-      <w:proofErr w:type="spellEnd"/>
-      <w:r>
-        <w:t xml:space="preserve"> </w:t>
-      </w:r>
-      <w:proofErr w:type="spellStart"/>
-      <w:r>
-        <w:t>StarCraft</w:t>
-      </w:r>
-      <w:proofErr w:type="spellEnd"/>
-      <w:r>
-        <w:t xml:space="preserve"> как </w:t>
-      </w:r>
-      <w:proofErr w:type="spellStart"/>
-      <w:r>
-        <w:t>многоагентную</w:t>
-      </w:r>
-      <w:proofErr w:type="spellEnd"/>
-      <w:r>
-        <w:t xml:space="preserve"> модель обучения с подкреплением. Мы предлагаем метод </w:t>
-      </w:r>
-      <w:proofErr w:type="spellStart"/>
-      <w:r>
-        <w:t>многоагентного</w:t>
-      </w:r>
-      <w:proofErr w:type="spellEnd"/>
-      <w:r>
-        <w:t xml:space="preserve"> </w:t>
-      </w:r>
-      <w:proofErr w:type="spellStart"/>
-      <w:proofErr w:type="gramStart"/>
-      <w:r>
-        <w:t>градиентно-спуска</w:t>
-      </w:r>
-      <w:proofErr w:type="spellEnd"/>
-      <w:proofErr w:type="gramEnd"/>
-      <w:r>
         <w:t xml:space="preserve"> Сарса (λ) (PS-MAGDS) с разделением параметров для обучения модели, и конструируем функцию вознаграждения в качестве внутренней мотивации для продвижения процесса обучения. Вся схема PS-MAGDS обучения с подкреплением изображена на рис. 4.</w:t>
       </w:r>
     </w:p>
     <w:p>
       <w:pPr>
-        <w:pStyle w:val="2"/>
-      </w:pPr>
-      <w:bookmarkStart w:id="11" w:name="_Toc30692400"/>
-      <w:r>
-        <w:lastRenderedPageBreak/>
-        <w:t xml:space="preserve">4-a. </w:t>
-      </w:r>
-      <w:proofErr w:type="spellStart"/>
-      <w:r>
-        <w:t>Много-агентный</w:t>
-      </w:r>
-      <w:proofErr w:type="spellEnd"/>
-      <w:r>
-        <w:t xml:space="preserve"> алгоритм с градиентным спуском и разделением параметров Сарса(</w:t>
-      </w:r>
-      <w:r>
-        <w:rPr>
-          <w:rFonts w:ascii="CMMI10" w:hAnsi="CMMI10"/>
-        </w:rPr>
-        <w:t>λ</w:t>
-      </w:r>
-      <w:r>
-        <w:t>)</w:t>
-      </w:r>
-      <w:bookmarkEnd w:id="11"/>
-    </w:p>
-    <w:p>
-      <w:r>
-        <w:t xml:space="preserve">Мы предлагаем RL-алгоритм с несколькими агентами, который расширяет традиционный Сарса алгоритм (λ) для управления нескольких </w:t>
-      </w:r>
-      <w:proofErr w:type="spellStart"/>
-      <w:r>
-        <w:t>юнитов</w:t>
-      </w:r>
-      <w:proofErr w:type="spellEnd"/>
-      <w:r>
-        <w:t xml:space="preserve">, разделяя параметры сети политики </w:t>
-      </w:r>
-      <w:proofErr w:type="gramStart"/>
-      <w:r>
-        <w:t>между</w:t>
-      </w:r>
-      <w:proofErr w:type="gramEnd"/>
-      <w:r>
-        <w:t xml:space="preserve"> нашими </w:t>
-      </w:r>
-      <w:proofErr w:type="spellStart"/>
-      <w:r>
-        <w:t>юнитами</w:t>
-      </w:r>
-      <w:proofErr w:type="spellEnd"/>
-      <w:r>
-        <w:t>. Чтобы ускорить процесс обучения и решить проблему отсроченных вознаграждений, мы используем приемлемые черты(</w:t>
-      </w:r>
-      <w:proofErr w:type="spellStart"/>
-      <w:r>
-        <w:t>eligibility</w:t>
-      </w:r>
-      <w:proofErr w:type="spellEnd"/>
-      <w:r>
-        <w:t xml:space="preserve"> </w:t>
-      </w:r>
-      <w:proofErr w:type="spellStart"/>
-      <w:r>
-        <w:t>traces</w:t>
-      </w:r>
-      <w:proofErr w:type="spellEnd"/>
-      <w:r>
-        <w:t xml:space="preserve">) в обучении с подкреплением. В качестве основного механизма в RL, приемлемые черты используются для назначения временного вознаграждения, который учитывает набор ранее испытанных переходов [61]. </w:t>
-      </w:r>
-      <w:proofErr w:type="gramStart"/>
-      <w:r>
-        <w:t>Это означает, что он учитывает не только значение последней пары состояние-действие, но и посещенные.</w:t>
-      </w:r>
-      <w:proofErr w:type="gramEnd"/>
-      <w:r>
-        <w:t xml:space="preserve"> С помощью этого метода мы можем решить проблему отсроченного вознаграждения в игровой среде. Сарса с приемлемыми чертами, называемая Сарса (λ лямбда), является одним из способов усреднения резервных копий(</w:t>
-      </w:r>
-      <w:r>
-        <w:rPr>
-          <w:lang w:val="en-US"/>
-        </w:rPr>
-        <w:t>backups</w:t>
-      </w:r>
-      <w:r>
-        <w:t>), сделанных после нескольких шагов</w:t>
-      </w:r>
-      <w:proofErr w:type="gramStart"/>
-      <w:r>
-        <w:t>.</w:t>
-      </w:r>
-      <w:proofErr w:type="gramEnd"/>
-      <w:r>
-        <w:t xml:space="preserve"> λ </w:t>
-      </w:r>
-      <w:proofErr w:type="gramStart"/>
-      <w:r>
-        <w:t>я</w:t>
-      </w:r>
-      <w:proofErr w:type="gramEnd"/>
-      <w:r>
-        <w:t>вляется фактором, который определяет вес каждой резервной копии.</w:t>
-      </w:r>
-      <w:r>
-        <w:t xml:space="preserve"> </w:t>
-      </w:r>
-      <w:r>
-        <w:t xml:space="preserve">В нашей реализации </w:t>
-      </w:r>
-      <w:proofErr w:type="spellStart"/>
-      <w:r>
-        <w:t>Sarsa</w:t>
-      </w:r>
-      <w:proofErr w:type="spellEnd"/>
-      <w:r>
-        <w:t xml:space="preserve"> (λ) для боя нескольких </w:t>
-      </w:r>
-      <w:proofErr w:type="spellStart"/>
-      <w:r>
-        <w:t>юнитов</w:t>
-      </w:r>
-      <w:proofErr w:type="spellEnd"/>
-      <w:r>
-        <w:t xml:space="preserve">, мы используем нейронную сеть в качестве </w:t>
-      </w:r>
-      <w:proofErr w:type="spellStart"/>
-      <w:r>
-        <w:t>аппроксиматора</w:t>
-      </w:r>
-      <w:proofErr w:type="spellEnd"/>
-      <w:r>
-        <w:t xml:space="preserve"> функции и разделяем параметры сети между всеми нашими </w:t>
-      </w:r>
-      <w:proofErr w:type="spellStart"/>
-      <w:r>
-        <w:t>юнитами</w:t>
-      </w:r>
-      <w:proofErr w:type="spellEnd"/>
-      <w:r>
-        <w:t xml:space="preserve">. Хотя у нас есть только одна сеть для обучения, подразделения могут вести себя по-разному, потому что каждый </w:t>
-      </w:r>
-      <w:proofErr w:type="spellStart"/>
-      <w:r>
-        <w:t>юнит</w:t>
-      </w:r>
-      <w:proofErr w:type="spellEnd"/>
-      <w:r>
-        <w:t xml:space="preserve"> получает разные наблюдения и действия в качестве входных данных.</w:t>
-      </w:r>
-    </w:p>
-    <w:p>
-      <w:r>
-        <w:t>Для эффективного обновления сети политик мы используем метод градиентного спуска для обучения модели обучения с подкреплением Сарса</w:t>
-      </w:r>
-      <w:proofErr w:type="gramStart"/>
-      <w:r>
-        <w:t xml:space="preserve"> (λ). </w:t>
-      </w:r>
-      <w:proofErr w:type="gramEnd"/>
-      <w:r>
-        <w:t>Обновление модели с градиентным спуском продемонстрировано в уравнении (7),</w:t>
+        <w:pStyle w:val="af7"/>
+        <w:rPr>
+          <w:rFonts w:ascii="Times New Roman" w:hAnsi="Times New Roman" w:cs="Times New Roman"/>
+        </w:rPr>
+      </w:pPr>
+      <w:r>
+        <w:rPr>
+          <w:rFonts w:ascii="Times New Roman" w:hAnsi="Times New Roman" w:cs="Times New Roman"/>
+          <w:noProof/>
+          <w:lang w:bidi="ar-SA"/>
+        </w:rPr>
+        <w:drawing>
+          <wp:inline distT="0" distB="0" distL="0" distR="0">
+            <wp:extent cx="4019550" cy="2266950"/>
+            <wp:effectExtent l="19050" t="0" r="0" b="0"/>
+            <wp:docPr id="14" name="Рисунок 28"/>
+            <wp:cNvGraphicFramePr>
+              <a:graphicFrameLocks xmlns:a="http://schemas.openxmlformats.org/drawingml/2006/main" noChangeAspect="1"/>
+            </wp:cNvGraphicFramePr>
+            <a:graphic xmlns:a="http://schemas.openxmlformats.org/drawingml/2006/main">
+              <a:graphicData uri="http://schemas.openxmlformats.org/drawingml/2006/picture">
+                <pic:pic xmlns:pic="http://schemas.openxmlformats.org/drawingml/2006/picture">
+                  <pic:nvPicPr>
+                    <pic:cNvPr id="0" name="Picture 28"/>
+                    <pic:cNvPicPr>
+                      <a:picLocks noChangeAspect="1" noChangeArrowheads="1"/>
+                    </pic:cNvPicPr>
+                  </pic:nvPicPr>
+                  <pic:blipFill>
+                    <a:blip r:embed="rId17" cstate="print"/>
+                    <a:srcRect/>
+                    <a:stretch>
+                      <a:fillRect/>
+                    </a:stretch>
+                  </pic:blipFill>
+                  <pic:spPr bwMode="auto">
+                    <a:xfrm>
+                      <a:off x="0" y="0"/>
+                      <a:ext cx="4019550" cy="2266950"/>
+                    </a:xfrm>
+                    <a:prstGeom prst="rect">
+                      <a:avLst/>
+                    </a:prstGeom>
+                    <a:noFill/>
+                    <a:ln w="9525">
+                      <a:noFill/>
+                      <a:miter lim="800000"/>
+                      <a:headEnd/>
+                      <a:tailEnd/>
+                    </a:ln>
+                  </pic:spPr>
+                </pic:pic>
+              </a:graphicData>
+            </a:graphic>
+          </wp:inline>
+        </w:drawing>
       </w:r>
     </w:p>
     <w:p>
@@ -6470,13 +6124,234 @@
           <w:sz w:val="28"/>
         </w:rPr>
       </w:pPr>
-      <w:proofErr w:type="spellStart"/>
+      <w:r>
+        <w:rPr>
+          <w:sz w:val="28"/>
+        </w:rPr>
+        <w:t xml:space="preserve">Рис. 4. Диаграмма обучения с подкреплением PS-MAGDS в сценариях </w:t>
+      </w:r>
+      <w:proofErr w:type="spellStart"/>
+      <w:r>
+        <w:rPr>
+          <w:sz w:val="28"/>
+        </w:rPr>
+        <w:t>микроуправления</w:t>
+      </w:r>
+      <w:proofErr w:type="spellEnd"/>
+      <w:r>
+        <w:rPr>
+          <w:sz w:val="28"/>
+        </w:rPr>
+        <w:t xml:space="preserve"> </w:t>
+      </w:r>
+      <w:proofErr w:type="spellStart"/>
+      <w:r>
+        <w:rPr>
+          <w:sz w:val="28"/>
+        </w:rPr>
+        <w:t>StarCraft</w:t>
+      </w:r>
+      <w:proofErr w:type="spellEnd"/>
+      <w:r>
+        <w:rPr>
+          <w:sz w:val="28"/>
+        </w:rPr>
+        <w:t>.</w:t>
+      </w:r>
+    </w:p>
+    <w:p>
+      <w:pPr>
+        <w:pStyle w:val="2"/>
+      </w:pPr>
+      <w:bookmarkStart w:id="11" w:name="_Toc31281332"/>
+      <w:r>
+        <w:t xml:space="preserve">4-a. </w:t>
+      </w:r>
+      <w:proofErr w:type="spellStart"/>
+      <w:r>
+        <w:t>Много-агентный</w:t>
+      </w:r>
+      <w:proofErr w:type="spellEnd"/>
+      <w:r>
+        <w:t xml:space="preserve"> алгоритм с градиентным спуском и разделением параметров Сарса(</w:t>
+      </w:r>
+      <w:r>
+        <w:rPr>
+          <w:rFonts w:ascii="CMMI10" w:hAnsi="CMMI10"/>
+        </w:rPr>
+        <w:t>λ</w:t>
+      </w:r>
+      <w:r>
+        <w:t>)</w:t>
+      </w:r>
+      <w:bookmarkEnd w:id="11"/>
+    </w:p>
+    <w:p>
+      <w:r>
+        <w:t xml:space="preserve">Мы предлагаем RL-алгоритм с несколькими агентами, который расширяет традиционный Сарса алгоритм (λ) для управления нескольких </w:t>
+      </w:r>
+      <w:proofErr w:type="spellStart"/>
+      <w:r>
+        <w:t>юнитов</w:t>
+      </w:r>
+      <w:proofErr w:type="spellEnd"/>
+      <w:r>
+        <w:t xml:space="preserve">, разделяя параметры сети политики </w:t>
+      </w:r>
       <w:proofErr w:type="gramStart"/>
       <w:r>
+        <w:t>между</w:t>
+      </w:r>
+      <w:proofErr w:type="gramEnd"/>
+      <w:r>
+        <w:t xml:space="preserve"> нашими </w:t>
+      </w:r>
+      <w:proofErr w:type="spellStart"/>
+      <w:r>
+        <w:t>юнитами</w:t>
+      </w:r>
+      <w:proofErr w:type="spellEnd"/>
+      <w:r>
+        <w:t>. Чтобы ускорить процесс обучения и решить проблему отсроченных вознаграждений, мы используем приемлемые черты(</w:t>
+      </w:r>
+      <w:proofErr w:type="spellStart"/>
+      <w:r>
+        <w:t>eligibility</w:t>
+      </w:r>
+      <w:proofErr w:type="spellEnd"/>
+      <w:r>
+        <w:t xml:space="preserve"> </w:t>
+      </w:r>
+      <w:proofErr w:type="spellStart"/>
+      <w:r>
+        <w:t>traces</w:t>
+      </w:r>
+      <w:proofErr w:type="spellEnd"/>
+      <w:r>
+        <w:t xml:space="preserve">) в обучении с подкреплением. </w:t>
+      </w:r>
+      <w:r>
+        <w:t xml:space="preserve">В качестве основного механизма в RL, приемлемые </w:t>
+      </w:r>
+      <w:r>
+        <w:t xml:space="preserve">протоколы возможного выбора </w:t>
+      </w:r>
+      <w:r>
+        <w:t xml:space="preserve">используются для назначения временного вознаграждения, которые учитывает набор ранее испытанных переходов [61]. </w:t>
+      </w:r>
+      <w:proofErr w:type="gramStart"/>
+      <w:r>
+        <w:t xml:space="preserve">Это означает, что он учитывает не только значение </w:t>
+      </w:r>
+      <w:r>
+        <w:lastRenderedPageBreak/>
+        <w:t>последней пары состояние-действие, но и посещенные.</w:t>
+      </w:r>
+      <w:proofErr w:type="gramEnd"/>
+      <w:r>
+        <w:t xml:space="preserve"> С помощью этого метода мы можем решить проблему отсроченного вознаграждения в игровой среде. Сарса с приемлемыми чертами, называемая Сарса (λ лямбда), является одним из способов усреднения резервных копий(</w:t>
+      </w:r>
+      <w:r>
+        <w:rPr>
+          <w:lang w:val="en-US"/>
+        </w:rPr>
+        <w:t>backups</w:t>
+      </w:r>
+      <w:r>
+        <w:t>), сделанных после нескольких шагов</w:t>
+      </w:r>
+      <w:proofErr w:type="gramStart"/>
+      <w:r>
+        <w:t>.</w:t>
+      </w:r>
+      <w:proofErr w:type="gramEnd"/>
+      <w:r>
+        <w:t xml:space="preserve"> λ </w:t>
+      </w:r>
+      <w:proofErr w:type="gramStart"/>
+      <w:r>
+        <w:t>я</w:t>
+      </w:r>
+      <w:proofErr w:type="gramEnd"/>
+      <w:r>
+        <w:t>вляется фактором, который определяет вес каждой резервной копии.</w:t>
+      </w:r>
+      <w:r>
+        <w:t xml:space="preserve"> </w:t>
+      </w:r>
+      <w:r>
+        <w:t xml:space="preserve">В нашей реализации </w:t>
+      </w:r>
+      <w:proofErr w:type="spellStart"/>
+      <w:r>
+        <w:t>Sarsa</w:t>
+      </w:r>
+      <w:proofErr w:type="spellEnd"/>
+      <w:r>
+        <w:t xml:space="preserve"> (λ) для боя нескольких </w:t>
+      </w:r>
+      <w:proofErr w:type="spellStart"/>
+      <w:r>
+        <w:t>юнитов</w:t>
+      </w:r>
+      <w:proofErr w:type="spellEnd"/>
+      <w:r>
+        <w:t xml:space="preserve">, мы используем нейронную сеть в качестве </w:t>
+      </w:r>
+      <w:proofErr w:type="spellStart"/>
+      <w:r>
+        <w:t>аппроксиматора</w:t>
+      </w:r>
+      <w:proofErr w:type="spellEnd"/>
+      <w:r>
+        <w:t xml:space="preserve"> функции и разделяем параметры сети между всеми нашими </w:t>
+      </w:r>
+      <w:proofErr w:type="spellStart"/>
+      <w:r>
+        <w:t>юнитами</w:t>
+      </w:r>
+      <w:proofErr w:type="spellEnd"/>
+      <w:r>
+        <w:t xml:space="preserve">. Хотя у нас есть только одна сеть для обучения, подразделения могут вести себя по-разному, потому что каждый </w:t>
+      </w:r>
+      <w:proofErr w:type="spellStart"/>
+      <w:r>
+        <w:t>юнит</w:t>
+      </w:r>
+      <w:proofErr w:type="spellEnd"/>
+      <w:r>
+        <w:t xml:space="preserve"> получает разные наблюдения и действия в качестве входных данных.</w:t>
+      </w:r>
+    </w:p>
+    <w:p>
+      <w:r>
+        <w:t>Для эффективного обновления сети политик мы используем метод градиентного спуска для обучения модели обучения с подкреплением Сарса</w:t>
+      </w:r>
+      <w:proofErr w:type="gramStart"/>
+      <w:r>
+        <w:t xml:space="preserve"> (λ). </w:t>
+      </w:r>
+      <w:proofErr w:type="gramEnd"/>
+      <w:r>
+        <w:t>Обновление модели с градиентным спуском продемонстрировано в уравнении (7),</w:t>
+      </w:r>
+    </w:p>
+    <w:p>
+      <w:pPr>
+        <w:pStyle w:val="aff7"/>
+        <w:jc w:val="center"/>
         <w:rPr>
           <w:sz w:val="28"/>
           <w:lang w:val="en-US"/>
         </w:rPr>
+      </w:pPr>
+      <w:proofErr w:type="spellStart"/>
+      <w:proofErr w:type="gramStart"/>
+      <w:r>
+        <w:rPr>
+          <w:sz w:val="28"/>
+          <w:lang w:val="en-US"/>
+        </w:rPr>
         <w:t>δt</w:t>
       </w:r>
       <w:proofErr w:type="spellEnd"/>
@@ -6484,10 +6359,10 @@
       <w:r>
         <w:rPr>
           <w:sz w:val="28"/>
+          <w:lang w:val="en-US"/>
         </w:rPr>
         <w:t xml:space="preserve"> = </w:t>
       </w:r>
-      <w:proofErr w:type="spellStart"/>
       <w:r>
         <w:rPr>
           <w:sz w:val="28"/>
@@ -6503,17 +6378,18 @@
         </w:rPr>
         <w:t>t</w:t>
       </w:r>
-      <w:proofErr w:type="spellEnd"/>
       <w:r>
         <w:rPr>
           <w:sz w:val="28"/>
           <w:vertAlign w:val="subscript"/>
+          <w:lang w:val="en-US"/>
         </w:rPr>
         <w:t>+1</w:t>
       </w:r>
       <w:r>
         <w:rPr>
           <w:sz w:val="28"/>
+          <w:lang w:val="en-US"/>
         </w:rPr>
         <w:t xml:space="preserve"> + </w:t>
       </w:r>
@@ -6529,10 +6405,10 @@
       <w:r>
         <w:rPr>
           <w:sz w:val="28"/>
+          <w:lang w:val="en-US"/>
         </w:rPr>
         <w:t>(</w:t>
       </w:r>
-      <w:proofErr w:type="spellStart"/>
       <w:r>
         <w:rPr>
           <w:sz w:val="28"/>
@@ -6548,17 +6424,18 @@
         </w:rPr>
         <w:t>t</w:t>
       </w:r>
-      <w:proofErr w:type="spellEnd"/>
       <w:r>
         <w:rPr>
           <w:sz w:val="28"/>
           <w:vertAlign w:val="subscript"/>
+          <w:lang w:val="en-US"/>
         </w:rPr>
         <w:t>+1</w:t>
       </w:r>
       <w:r>
         <w:rPr>
           <w:sz w:val="28"/>
+          <w:lang w:val="en-US"/>
         </w:rPr>
         <w:t xml:space="preserve">, </w:t>
       </w:r>
@@ -6581,12 +6458,14 @@
         <w:rPr>
           <w:sz w:val="28"/>
           <w:vertAlign w:val="subscript"/>
+          <w:lang w:val="en-US"/>
         </w:rPr>
         <w:t>+1</w:t>
       </w:r>
       <w:r>
         <w:rPr>
           <w:sz w:val="28"/>
+          <w:lang w:val="en-US"/>
         </w:rPr>
         <w:t xml:space="preserve">; </w:t>
       </w:r>
@@ -6610,6 +6489,7 @@
       <w:r>
         <w:rPr>
           <w:sz w:val="28"/>
+          <w:lang w:val="en-US"/>
         </w:rPr>
         <w:t xml:space="preserve">) − </w:t>
       </w:r>
@@ -6623,6 +6503,7 @@
       <w:r>
         <w:rPr>
           <w:sz w:val="28"/>
+          <w:lang w:val="en-US"/>
         </w:rPr>
         <w:t>(</w:t>
       </w:r>
@@ -6646,6 +6527,7 @@
       <w:r>
         <w:rPr>
           <w:sz w:val="28"/>
+          <w:lang w:val="en-US"/>
         </w:rPr>
         <w:t xml:space="preserve">, </w:t>
       </w:r>
@@ -6667,6 +6549,7 @@
       <w:r>
         <w:rPr>
           <w:sz w:val="28"/>
+          <w:lang w:val="en-US"/>
         </w:rPr>
         <w:t xml:space="preserve">; </w:t>
       </w:r>
@@ -6690,6 +6573,7 @@
       <w:r>
         <w:rPr>
           <w:sz w:val="28"/>
+          <w:lang w:val="en-US"/>
         </w:rPr>
         <w:t>) (7</w:t>
       </w:r>
@@ -6703,6 +6587,7 @@
       <w:r>
         <w:rPr>
           <w:sz w:val="28"/>
+          <w:lang w:val="en-US"/>
         </w:rPr>
         <w:t>)</w:t>
       </w:r>
@@ -6827,7 +6712,6 @@
           <w:sz w:val="28"/>
           <w:lang w:val="en-US"/>
         </w:rPr>
-        <w:lastRenderedPageBreak/>
         <w:t>e</w:t>
       </w:r>
       <w:r>
@@ -6992,7 +6876,13 @@
       </w:r>
       <w:proofErr w:type="spellEnd"/>
       <w:r>
-        <w:t xml:space="preserve"> приемлемые черты на шаге </w:t>
+        <w:t xml:space="preserve"> приемлемые </w:t>
+      </w:r>
+      <w:r>
+        <w:t xml:space="preserve">протоколы возможного выбора </w:t>
+      </w:r>
+      <w:r>
+        <w:t xml:space="preserve">на шаге </w:t>
       </w:r>
       <w:proofErr w:type="spellStart"/>
       <w:r>
@@ -7014,7 +6904,11 @@
         <w:t>e</w:t>
       </w:r>
       <w:r>
-        <w:t xml:space="preserve">-жадный для выбора действий во время тренировки, который выбирает текущее наилучшее действие с вероятностью 1 - </w:t>
+        <w:t xml:space="preserve">-жадный для выбора действий во время тренировки, который выбирает текущее наилучшее </w:t>
+      </w:r>
+      <w:r>
+        <w:lastRenderedPageBreak/>
+        <w:t xml:space="preserve">действие с вероятностью 1 - </w:t>
       </w:r>
       <w:r>
         <w:rPr>
@@ -7062,7 +6956,7 @@
                     </pic:cNvPicPr>
                   </pic:nvPicPr>
                   <pic:blipFill>
-                    <a:blip r:embed="rId12" cstate="print"/>
+                    <a:blip r:embed="rId18" cstate="print"/>
                     <a:srcRect/>
                     <a:stretch>
                       <a:fillRect/>
@@ -7158,13 +7052,13 @@
         <w:t>e</w:t>
       </w:r>
       <w:r>
-        <w:t xml:space="preserve"> инициализируется со значением 0,5 и график </w:t>
-      </w:r>
-      <w:r>
-        <w:t xml:space="preserve">закалки </w:t>
-      </w:r>
-      <w:r>
-        <w:t xml:space="preserve">с показателем экспоненциального сглаживания окна в эпизоде с номером эпизода </w:t>
+        <w:t xml:space="preserve"> инициализируется со значением 0,5 и </w:t>
+      </w:r>
+      <w:r>
+        <w:t xml:space="preserve">нормализует </w:t>
+      </w:r>
+      <w:r>
+        <w:t xml:space="preserve">график с показателем экспоненциального сглаживания окна в эпизоде с номером эпизода </w:t>
       </w:r>
       <w:r>
         <w:rPr>
@@ -7212,7 +7106,7 @@
                     </pic:cNvPicPr>
                   </pic:nvPicPr>
                   <pic:blipFill>
-                    <a:blip r:embed="rId13" cstate="print"/>
+                    <a:blip r:embed="rId19" cstate="print"/>
                     <a:srcRect/>
                     <a:stretch>
                       <a:fillRect/>
@@ -7241,15 +7135,12 @@
         </w:drawing>
       </w:r>
       <w:r>
-        <w:rPr>
-          <w:lang w:val="en-US"/>
-        </w:rPr>
         <w:t>(9)</w:t>
       </w:r>
     </w:p>
     <w:p>
       <w:r>
-        <w:t xml:space="preserve">Целиком метод разделения общих параметров </w:t>
+        <w:t xml:space="preserve">Целиком метод </w:t>
       </w:r>
       <w:proofErr w:type="spellStart"/>
       <w:r>
@@ -7257,23 +7148,266 @@
       </w:r>
       <w:proofErr w:type="spellEnd"/>
       <w:r>
-        <w:t xml:space="preserve"> градиентного спуска Сарса</w:t>
+        <w:t xml:space="preserve"> градиентного спуска Сарс</w:t>
       </w:r>
       <w:proofErr w:type="gramStart"/>
       <w:r>
-        <w:t xml:space="preserve"> (λ) </w:t>
-      </w:r>
+        <w:t>а(</w:t>
+      </w:r>
+      <w:proofErr w:type="spellStart"/>
       <w:proofErr w:type="gramEnd"/>
       <w:r>
-        <w:t>представлен в алгоритме 1.</w:t>
-      </w:r>
-    </w:p>
-    <w:p/>
+        <w:t>λ</w:t>
+      </w:r>
+      <w:proofErr w:type="spellEnd"/>
+      <w:r>
+        <w:t xml:space="preserve">) с </w:t>
+      </w:r>
+      <w:r>
+        <w:t>разделени</w:t>
+      </w:r>
+      <w:r>
+        <w:t>ем</w:t>
+      </w:r>
+      <w:r>
+        <w:t xml:space="preserve"> общих параметров представлен в алгоритме 1.</w:t>
+      </w:r>
+    </w:p>
+    <w:p>
+      <w:pPr>
+        <w:spacing w:line="276" w:lineRule="auto"/>
+        <w:ind w:firstLine="0"/>
+        <w:jc w:val="left"/>
+      </w:pPr>
+      <w:r>
+        <w:br w:type="page"/>
+      </w:r>
+    </w:p>
+    <w:p>
+      <w:pPr>
+        <w:jc w:val="center"/>
+        <w:rPr>
+          <w:lang w:val="en-US"/>
+        </w:rPr>
+      </w:pPr>
+      <w:r>
+        <w:rPr>
+          <w:noProof/>
+          <w:lang w:eastAsia="ru-RU" w:bidi="ar-SA"/>
+        </w:rPr>
+        <w:lastRenderedPageBreak/>
+        <w:drawing>
+          <wp:inline distT="0" distB="0" distL="0" distR="0">
+            <wp:extent cx="4114800" cy="4162425"/>
+            <wp:effectExtent l="19050" t="0" r="0" b="0"/>
+            <wp:docPr id="46" name="Рисунок 46"/>
+            <wp:cNvGraphicFramePr>
+              <a:graphicFrameLocks xmlns:a="http://schemas.openxmlformats.org/drawingml/2006/main" noChangeAspect="1"/>
+            </wp:cNvGraphicFramePr>
+            <a:graphic xmlns:a="http://schemas.openxmlformats.org/drawingml/2006/main">
+              <a:graphicData uri="http://schemas.openxmlformats.org/drawingml/2006/picture">
+                <pic:pic xmlns:pic="http://schemas.openxmlformats.org/drawingml/2006/picture">
+                  <pic:nvPicPr>
+                    <pic:cNvPr id="0" name="Picture 46"/>
+                    <pic:cNvPicPr>
+                      <a:picLocks noChangeAspect="1" noChangeArrowheads="1"/>
+                    </pic:cNvPicPr>
+                  </pic:nvPicPr>
+                  <pic:blipFill>
+                    <a:blip r:embed="rId20" cstate="print"/>
+                    <a:srcRect/>
+                    <a:stretch>
+                      <a:fillRect/>
+                    </a:stretch>
+                  </pic:blipFill>
+                  <pic:spPr bwMode="auto">
+                    <a:xfrm>
+                      <a:off x="0" y="0"/>
+                      <a:ext cx="4114800" cy="4162425"/>
+                    </a:xfrm>
+                    <a:prstGeom prst="rect">
+                      <a:avLst/>
+                    </a:prstGeom>
+                    <a:noFill/>
+                    <a:ln w="9525">
+                      <a:noFill/>
+                      <a:miter lim="800000"/>
+                      <a:headEnd/>
+                      <a:tailEnd/>
+                    </a:ln>
+                  </pic:spPr>
+                </pic:pic>
+              </a:graphicData>
+            </a:graphic>
+          </wp:inline>
+        </w:drawing>
+      </w:r>
+    </w:p>
+    <w:p>
+      <w:pPr>
+        <w:jc w:val="center"/>
+      </w:pPr>
+      <w:r>
+        <w:t>Алгоритм 1</w:t>
+      </w:r>
+      <w:r>
+        <w:t xml:space="preserve">. </w:t>
+      </w:r>
+      <w:r>
+        <w:t xml:space="preserve">Алгоритм </w:t>
+      </w:r>
+      <w:proofErr w:type="spellStart"/>
+      <w:r>
+        <w:t>мультиагентного</w:t>
+      </w:r>
+      <w:proofErr w:type="spellEnd"/>
+      <w:r>
+        <w:t xml:space="preserve"> градиентного спуска Сарс</w:t>
+      </w:r>
+      <w:proofErr w:type="gramStart"/>
+      <w:r>
+        <w:t>а(</w:t>
+      </w:r>
+      <w:proofErr w:type="spellStart"/>
+      <w:proofErr w:type="gramEnd"/>
+      <w:r>
+        <w:t>λ</w:t>
+      </w:r>
+      <w:proofErr w:type="spellEnd"/>
+      <w:r>
+        <w:t>) с разделением параметров</w:t>
+      </w:r>
+    </w:p>
+    <w:p>
+      <w:pPr>
+        <w:pStyle w:val="Heading2"/>
+        <w:keepLines w:val="0"/>
+        <w:numPr>
+          <w:ilvl w:val="1"/>
+          <w:numId w:val="0"/>
+        </w:numPr>
+        <w:spacing w:after="120"/>
+        <w:rPr>
+          <w:rFonts w:ascii="Times New Roman" w:hAnsi="Times New Roman" w:cs="Times New Roman"/>
+        </w:rPr>
+      </w:pPr>
+      <w:r>
+        <w:rPr>
+          <w:rFonts w:ascii="Times New Roman" w:hAnsi="Times New Roman" w:cs="Times New Roman"/>
+          <w:b w:val="0"/>
+          <w:bCs w:val="0"/>
+          <w:noProof/>
+          <w:lang w:bidi="ar-SA"/>
+        </w:rPr>
+        <w:drawing>
+          <wp:inline distT="0" distB="0" distL="0" distR="0">
+            <wp:extent cx="3381375" cy="1676400"/>
+            <wp:effectExtent l="19050" t="0" r="9525" b="0"/>
+            <wp:docPr id="49" name="Рисунок 49"/>
+            <wp:cNvGraphicFramePr>
+              <a:graphicFrameLocks xmlns:a="http://schemas.openxmlformats.org/drawingml/2006/main" noChangeAspect="1"/>
+            </wp:cNvGraphicFramePr>
+            <a:graphic xmlns:a="http://schemas.openxmlformats.org/drawingml/2006/main">
+              <a:graphicData uri="http://schemas.openxmlformats.org/drawingml/2006/picture">
+                <pic:pic xmlns:pic="http://schemas.openxmlformats.org/drawingml/2006/picture">
+                  <pic:nvPicPr>
+                    <pic:cNvPr id="0" name="Picture 49"/>
+                    <pic:cNvPicPr>
+                      <a:picLocks noChangeAspect="1" noChangeArrowheads="1"/>
+                    </pic:cNvPicPr>
+                  </pic:nvPicPr>
+                  <pic:blipFill>
+                    <a:blip r:embed="rId21" cstate="print"/>
+                    <a:srcRect/>
+                    <a:stretch>
+                      <a:fillRect/>
+                    </a:stretch>
+                  </pic:blipFill>
+                  <pic:spPr bwMode="auto">
+                    <a:xfrm>
+                      <a:off x="0" y="0"/>
+                      <a:ext cx="3381375" cy="1676400"/>
+                    </a:xfrm>
+                    <a:prstGeom prst="rect">
+                      <a:avLst/>
+                    </a:prstGeom>
+                    <a:noFill/>
+                    <a:ln w="9525">
+                      <a:noFill/>
+                      <a:miter lim="800000"/>
+                      <a:headEnd/>
+                      <a:tailEnd/>
+                    </a:ln>
+                  </pic:spPr>
+                </pic:pic>
+              </a:graphicData>
+            </a:graphic>
+          </wp:inline>
+        </w:drawing>
+      </w:r>
+    </w:p>
+    <w:p>
+      <w:pPr>
+        <w:pStyle w:val="aff7"/>
+        <w:jc w:val="center"/>
+        <w:rPr>
+          <w:sz w:val="28"/>
+        </w:rPr>
+      </w:pPr>
+      <w:proofErr w:type="gramStart"/>
+      <w:r>
+        <w:rPr>
+          <w:sz w:val="28"/>
+        </w:rPr>
+        <w:t>Таблица 2.</w:t>
+      </w:r>
+      <w:r>
+        <w:rPr>
+          <w:sz w:val="28"/>
+        </w:rPr>
+        <w:t xml:space="preserve"> </w:t>
+      </w:r>
+      <w:proofErr w:type="gramEnd"/>
+      <w:r>
+        <w:rPr>
+          <w:sz w:val="28"/>
+        </w:rPr>
+        <w:t>А</w:t>
+      </w:r>
+      <w:r>
+        <w:rPr>
+          <w:sz w:val="28"/>
+        </w:rPr>
+        <w:t xml:space="preserve">трибуты </w:t>
+      </w:r>
+      <w:proofErr w:type="spellStart"/>
+      <w:r>
+        <w:rPr>
+          <w:sz w:val="28"/>
+        </w:rPr>
+        <w:t>юнитов</w:t>
+      </w:r>
+      <w:proofErr w:type="spellEnd"/>
+      <w:r>
+        <w:rPr>
+          <w:sz w:val="28"/>
+        </w:rPr>
+        <w:t xml:space="preserve"> в сценариях </w:t>
+      </w:r>
+      <w:proofErr w:type="spellStart"/>
+      <w:r>
+        <w:rPr>
+          <w:sz w:val="28"/>
+        </w:rPr>
+        <w:t>микроменджемента</w:t>
+      </w:r>
+      <w:proofErr w:type="spellEnd"/>
+    </w:p>
     <w:p>
       <w:pPr>
         <w:pStyle w:val="2"/>
       </w:pPr>
-      <w:bookmarkStart w:id="12" w:name="_Toc30692401"/>
+      <w:bookmarkStart w:id="12" w:name="_Toc31281333"/>
       <w:r>
         <w:t xml:space="preserve">4-b. </w:t>
       </w:r>
@@ -7287,100 +7421,101 @@
         <w:ind w:firstLine="709"/>
       </w:pPr>
       <w:r>
-        <w:t xml:space="preserve">Функция вознаграждения обеспечивает полезную обратную связь для RL-агентов, которая оказывает значительное влияние на результаты </w:t>
+        <w:t xml:space="preserve">Функция вознаграждения обеспечивает полезную обратную связь для RL-агентов, которая оказывает значительное влияние на результаты обучения [62]. Целью </w:t>
+      </w:r>
+      <w:proofErr w:type="spellStart"/>
+      <w:r>
+        <w:t>микроуправления</w:t>
+      </w:r>
+      <w:proofErr w:type="spellEnd"/>
+      <w:r>
+        <w:t xml:space="preserve"> </w:t>
+      </w:r>
+      <w:proofErr w:type="spellStart"/>
+      <w:r>
+        <w:t>StarCraft</w:t>
+      </w:r>
+      <w:proofErr w:type="spellEnd"/>
+      <w:r>
+        <w:t xml:space="preserve"> является уничтожение всех вражеских</w:t>
+      </w:r>
+      <w:proofErr w:type="gramStart"/>
+      <w:r>
+        <w:t xml:space="preserve"> .</w:t>
+      </w:r>
+      <w:proofErr w:type="spellStart"/>
+      <w:proofErr w:type="gramEnd"/>
+      <w:r>
+        <w:t>юнитов</w:t>
+      </w:r>
+      <w:proofErr w:type="spellEnd"/>
+      <w:r>
+        <w:t xml:space="preserve"> в бою. Если вознаграждение основано только на </w:t>
       </w:r>
       <w:r>
         <w:lastRenderedPageBreak/>
-        <w:t xml:space="preserve">обучения [62]. Целью </w:t>
-      </w:r>
-      <w:proofErr w:type="spellStart"/>
-      <w:r>
-        <w:t>микроуправления</w:t>
-      </w:r>
-      <w:proofErr w:type="spellEnd"/>
+        <w:t xml:space="preserve">конечном результате, функция вознаграждения будет крайне скудной. Более того, </w:t>
+      </w:r>
+      <w:proofErr w:type="spellStart"/>
+      <w:r>
+        <w:t>юниты</w:t>
+      </w:r>
+      <w:proofErr w:type="spellEnd"/>
+      <w:r>
+        <w:t xml:space="preserve"> обычно получают положительное вознаграждение после множества шагов. </w:t>
+      </w:r>
+      <w:proofErr w:type="spellStart"/>
+      <w:r>
+        <w:t>Отсрачивание</w:t>
+      </w:r>
+      <w:proofErr w:type="spellEnd"/>
+      <w:r>
+        <w:t xml:space="preserve"> вознаграждения затрудняет выяснение того, какой набор действий отвечает за соответствующие вознаграждения.</w:t>
+      </w:r>
+    </w:p>
+    <w:p>
+      <w:pPr>
+        <w:ind w:firstLine="709"/>
+      </w:pPr>
+      <w:r>
+        <w:t xml:space="preserve">Чтобы решить проблему редких и отсроченных вознаграждений в </w:t>
+      </w:r>
+      <w:proofErr w:type="spellStart"/>
+      <w:r>
+        <w:t>микроуправлении</w:t>
+      </w:r>
+      <w:proofErr w:type="spellEnd"/>
+      <w:r>
+        <w:t xml:space="preserve">, мы разработали функцию вознаграждения, включающую небольшие промежуточные вознаграждения. В нашем эксперименте все агенты получают основное вознаграждение, получаемое в случае атаки на каждом временном шаге, равное урону, который получили вражеские </w:t>
+      </w:r>
+      <w:proofErr w:type="spellStart"/>
+      <w:r>
+        <w:t>юниты</w:t>
+      </w:r>
+      <w:proofErr w:type="spellEnd"/>
+      <w:r>
+        <w:t xml:space="preserve"> минус количество потерянного здоровья </w:t>
+      </w:r>
+      <w:proofErr w:type="gramStart"/>
+      <w:r>
+        <w:t>наших</w:t>
+      </w:r>
+      <w:proofErr w:type="gramEnd"/>
       <w:r>
         <w:t xml:space="preserve"> </w:t>
       </w:r>
       <w:proofErr w:type="spellStart"/>
       <w:r>
-        <w:t>StarCraft</w:t>
-      </w:r>
-      <w:proofErr w:type="spellEnd"/>
-      <w:r>
-        <w:t xml:space="preserve"> является уничтожение всех вражеских</w:t>
-      </w:r>
-      <w:proofErr w:type="gramStart"/>
-      <w:r>
-        <w:t xml:space="preserve"> .</w:t>
-      </w:r>
-      <w:proofErr w:type="spellStart"/>
-      <w:proofErr w:type="gramEnd"/>
-      <w:r>
         <w:t>юнитов</w:t>
       </w:r>
       <w:proofErr w:type="spellEnd"/>
       <w:r>
-        <w:t xml:space="preserve"> в бою. Если вознаграждение основано только на конечном результате, функция вознаграждения будет крайне скудной. Более того, </w:t>
-      </w:r>
-      <w:proofErr w:type="spellStart"/>
-      <w:r>
-        <w:t>юниты</w:t>
-      </w:r>
-      <w:proofErr w:type="spellEnd"/>
-      <w:r>
-        <w:t xml:space="preserve"> обычно получают положительное вознаграждение после множества шагов. </w:t>
-      </w:r>
-      <w:proofErr w:type="spellStart"/>
-      <w:r>
-        <w:t>Отсрачивание</w:t>
-      </w:r>
-      <w:proofErr w:type="spellEnd"/>
-      <w:r>
-        <w:t xml:space="preserve"> вознаграждения затрудняет выяснение того, какой набор действий отвечает за соответствующие вознаграждения.</w:t>
-      </w:r>
-    </w:p>
-    <w:p>
-      <w:pPr>
-        <w:ind w:firstLine="709"/>
-      </w:pPr>
-      <w:r>
-        <w:t xml:space="preserve">Чтобы решить проблему редких и отсроченных вознаграждений в </w:t>
-      </w:r>
-      <w:proofErr w:type="spellStart"/>
-      <w:r>
-        <w:t>микроуправлении</w:t>
-      </w:r>
-      <w:proofErr w:type="spellEnd"/>
-      <w:r>
-        <w:t xml:space="preserve">, мы разработали функцию вознаграждения, включающую небольшие промежуточные вознаграждения. В нашем эксперименте все агенты получают основное вознаграждение, получаемое в случае атаки на каждом временном шаге, равное урону, который получили вражеские </w:t>
-      </w:r>
-      <w:proofErr w:type="spellStart"/>
-      <w:r>
-        <w:t>юниты</w:t>
-      </w:r>
-      <w:proofErr w:type="spellEnd"/>
-      <w:r>
-        <w:t xml:space="preserve"> минус количество потерянного здоровья </w:t>
-      </w:r>
-      <w:proofErr w:type="gramStart"/>
-      <w:r>
-        <w:t>наших</w:t>
-      </w:r>
-      <w:proofErr w:type="gramEnd"/>
-      <w:r>
-        <w:t xml:space="preserve"> </w:t>
-      </w:r>
-      <w:proofErr w:type="spellStart"/>
-      <w:r>
-        <w:t>юнитов</w:t>
-      </w:r>
-      <w:proofErr w:type="spellEnd"/>
-      <w:r>
         <w:t>.</w:t>
       </w:r>
     </w:p>
     <w:p>
       <w:pPr>
+        <w:jc w:val="center"/>
         <w:rPr>
           <w:szCs w:val="28"/>
           <w:lang w:val="en-US"/>
@@ -7821,6 +7956,7 @@
     </w:p>
     <w:p>
       <w:pPr>
+        <w:jc w:val="center"/>
         <w:rPr>
           <w:lang w:val="en-US"/>
         </w:rPr>
@@ -7848,7 +7984,7 @@
                     </pic:cNvPicPr>
                   </pic:nvPicPr>
                   <pic:blipFill>
-                    <a:blip r:embed="rId14" cstate="print"/>
+                    <a:blip r:embed="rId22" cstate="print"/>
                     <a:srcRect/>
                     <a:stretch>
                       <a:fillRect/>
@@ -7927,55 +8063,378 @@
       </w:r>
       <w:proofErr w:type="spellEnd"/>
       <w:r>
-        <w:t xml:space="preserve">. Без </w:t>
-      </w:r>
+        <w:t xml:space="preserve">. Без надлежащей нормализации, политика сети будет хуже сходиться, и нашим </w:t>
+      </w:r>
+      <w:proofErr w:type="spellStart"/>
+      <w:r>
+        <w:t>юнитам</w:t>
+      </w:r>
+      <w:proofErr w:type="spellEnd"/>
+      <w:r>
+        <w:t xml:space="preserve"> нужно гораздо больше времени для изучения полезного поведения.</w:t>
+      </w:r>
+    </w:p>
+    <w:p>
+      <w:pPr>
+        <w:ind w:firstLine="709"/>
+      </w:pPr>
       <w:r>
         <w:lastRenderedPageBreak/>
-        <w:t xml:space="preserve">надлежащей нормализации, политика сети будет хуже сходиться, и нашим </w:t>
-      </w:r>
-      <w:proofErr w:type="spellStart"/>
-      <w:r>
-        <w:t>юнитам</w:t>
-      </w:r>
-      <w:proofErr w:type="spellEnd"/>
-      <w:r>
-        <w:t xml:space="preserve"> нужно гораздо больше времени для изучения полезного поведения.</w:t>
+        <w:t xml:space="preserve">Помимо основной награды за атаку, мы рассматриваем некоторые дополнительные награды как внутреннюю мотивацию для ускорения тренировочного процесса. Когда </w:t>
+      </w:r>
+      <w:proofErr w:type="spellStart"/>
+      <w:r>
+        <w:t>юнит</w:t>
+      </w:r>
+      <w:proofErr w:type="spellEnd"/>
+      <w:r>
+        <w:t xml:space="preserve"> уничтожается, мы вводим дополнительное отрицательное вознаграждение и </w:t>
+      </w:r>
+      <w:proofErr w:type="spellStart"/>
+      <w:r>
+        <w:t>присваеваем</w:t>
+      </w:r>
+      <w:proofErr w:type="spellEnd"/>
+      <w:r>
+        <w:t xml:space="preserve"> значение -10 в нашем эксперименте. Мы хотели бы наказать такое поведение, </w:t>
+      </w:r>
+      <w:proofErr w:type="spellStart"/>
+      <w:r>
+        <w:t>потому-что</w:t>
+      </w:r>
+      <w:proofErr w:type="spellEnd"/>
+      <w:r>
+        <w:t xml:space="preserve"> уменьшение количества </w:t>
+      </w:r>
+      <w:proofErr w:type="gramStart"/>
+      <w:r>
+        <w:t>собственных</w:t>
+      </w:r>
+      <w:proofErr w:type="gramEnd"/>
+      <w:r>
+        <w:t xml:space="preserve"> </w:t>
+      </w:r>
+      <w:proofErr w:type="spellStart"/>
+      <w:r>
+        <w:t>юнитов</w:t>
+      </w:r>
+      <w:proofErr w:type="spellEnd"/>
+      <w:r>
+        <w:t xml:space="preserve"> плохо влияет на результат боя. Кроме того, чтобы побудить </w:t>
+      </w:r>
+      <w:proofErr w:type="gramStart"/>
+      <w:r>
+        <w:t>наших</w:t>
+      </w:r>
+      <w:proofErr w:type="gramEnd"/>
+      <w:r>
+        <w:t xml:space="preserve"> </w:t>
+      </w:r>
+      <w:proofErr w:type="spellStart"/>
+      <w:r>
+        <w:t>юнитов</w:t>
+      </w:r>
+      <w:proofErr w:type="spellEnd"/>
+      <w:r>
+        <w:t xml:space="preserve"> работать в команде и предпринять совместные действия, мы вводим вознаграждение за их перемещение. Если в направлении движения нет </w:t>
+      </w:r>
+      <w:proofErr w:type="gramStart"/>
+      <w:r>
+        <w:t>наших</w:t>
+      </w:r>
+      <w:proofErr w:type="gramEnd"/>
+      <w:r>
+        <w:t xml:space="preserve"> </w:t>
+      </w:r>
+      <w:proofErr w:type="spellStart"/>
+      <w:r>
+        <w:t>юнитов</w:t>
+      </w:r>
+      <w:proofErr w:type="spellEnd"/>
+      <w:r>
+        <w:t xml:space="preserve"> или вражеских </w:t>
+      </w:r>
+      <w:proofErr w:type="spellStart"/>
+      <w:r>
+        <w:t>юнитов</w:t>
+      </w:r>
+      <w:proofErr w:type="spellEnd"/>
+      <w:r>
+        <w:t xml:space="preserve">, мы даем этому движению небольшое отрицательное вознаграждение, которое равно -0,5. Согласно эксперименту, это вознаграждение оказывает впечатляющее влияние на эффективность обучения, как показано на рис. </w:t>
+      </w:r>
+      <w:r>
+        <w:t>5</w:t>
+      </w:r>
+      <w:r>
+        <w:t>.</w:t>
       </w:r>
     </w:p>
     <w:p>
       <w:pPr>
         <w:ind w:firstLine="709"/>
-      </w:pPr>
-      <w:r>
-        <w:t xml:space="preserve">Помимо основной награды за атаку, мы рассматриваем некоторые дополнительные награды как внутреннюю мотивацию для ускорения тренировочного процесса. Когда </w:t>
-      </w:r>
-      <w:proofErr w:type="spellStart"/>
-      <w:r>
-        <w:t>юнит</w:t>
-      </w:r>
-      <w:proofErr w:type="spellEnd"/>
-      <w:r>
-        <w:t xml:space="preserve"> уничтожается, мы вводим дополнительное отрицательное вознаграждение и </w:t>
-      </w:r>
-      <w:proofErr w:type="spellStart"/>
-      <w:r>
-        <w:t>присваеваем</w:t>
-      </w:r>
-      <w:proofErr w:type="spellEnd"/>
-      <w:r>
-        <w:t xml:space="preserve"> значение -10 в нашем эксперименте. Мы хотели бы наказать такое поведение, </w:t>
-      </w:r>
-      <w:proofErr w:type="spellStart"/>
-      <w:r>
-        <w:t>потому-что</w:t>
-      </w:r>
-      <w:proofErr w:type="spellEnd"/>
-      <w:r>
-        <w:t xml:space="preserve"> уменьшение количества </w:t>
+        <w:jc w:val="center"/>
+        <w:rPr>
+          <w:lang w:val="en-US"/>
+        </w:rPr>
+      </w:pPr>
+      <w:r>
+        <w:rPr>
+          <w:noProof/>
+          <w:lang w:eastAsia="ru-RU" w:bidi="ar-SA"/>
+        </w:rPr>
+        <w:drawing>
+          <wp:inline distT="0" distB="0" distL="0" distR="0">
+            <wp:extent cx="3509645" cy="1884045"/>
+            <wp:effectExtent l="19050" t="0" r="0" b="0"/>
+            <wp:docPr id="26" name="S6.F6.g1" descr="https://storage.googleapis.com/groundai-web-prod/media/users/user_85042/project_133746/images/x8.png"/>
+            <wp:cNvGraphicFramePr>
+              <a:graphicFrameLocks xmlns:a="http://schemas.openxmlformats.org/drawingml/2006/main" noChangeAspect="1"/>
+            </wp:cNvGraphicFramePr>
+            <a:graphic xmlns:a="http://schemas.openxmlformats.org/drawingml/2006/main">
+              <a:graphicData uri="http://schemas.openxmlformats.org/drawingml/2006/picture">
+                <pic:pic xmlns:pic="http://schemas.openxmlformats.org/drawingml/2006/picture">
+                  <pic:nvPicPr>
+                    <pic:cNvPr id="0" name="S6.F6.g1" descr="https://storage.googleapis.com/groundai-web-prod/media/users/user_85042/project_133746/images/x8.png"/>
+                    <pic:cNvPicPr>
+                      <a:picLocks noChangeAspect="1" noChangeArrowheads="1"/>
+                    </pic:cNvPicPr>
+                  </pic:nvPicPr>
+                  <pic:blipFill>
+                    <a:blip r:embed="rId23" cstate="print"/>
+                    <a:srcRect/>
+                    <a:stretch>
+                      <a:fillRect/>
+                    </a:stretch>
+                  </pic:blipFill>
+                  <pic:spPr bwMode="auto">
+                    <a:xfrm>
+                      <a:off x="0" y="0"/>
+                      <a:ext cx="3509645" cy="1884045"/>
+                    </a:xfrm>
+                    <a:prstGeom prst="rect">
+                      <a:avLst/>
+                    </a:prstGeom>
+                    <a:noFill/>
+                    <a:ln w="9525">
+                      <a:noFill/>
+                      <a:miter lim="800000"/>
+                      <a:headEnd/>
+                      <a:tailEnd/>
+                    </a:ln>
+                  </pic:spPr>
+                </pic:pic>
+              </a:graphicData>
+            </a:graphic>
+          </wp:inline>
+        </w:drawing>
+      </w:r>
+    </w:p>
+    <w:p>
+      <w:pPr>
+        <w:ind w:firstLine="709"/>
+        <w:jc w:val="center"/>
+      </w:pPr>
+      <w:r>
+        <w:rPr>
+          <w:rStyle w:val="tlid-translation"/>
+        </w:rPr>
+        <w:t xml:space="preserve">Рис. </w:t>
+      </w:r>
+      <w:r>
+        <w:rPr>
+          <w:rStyle w:val="tlid-translation"/>
+        </w:rPr>
+        <w:t>5</w:t>
+      </w:r>
+      <w:r>
+        <w:rPr>
+          <w:rStyle w:val="tlid-translation"/>
+        </w:rPr>
+        <w:t xml:space="preserve">. Процент побед наших </w:t>
+      </w:r>
+      <w:proofErr w:type="spellStart"/>
+      <w:r>
+        <w:rPr>
+          <w:rStyle w:val="tlid-translation"/>
+        </w:rPr>
+        <w:t>юнитов</w:t>
+      </w:r>
+      <w:proofErr w:type="spellEnd"/>
+      <w:r>
+        <w:rPr>
+          <w:rStyle w:val="tlid-translation"/>
+        </w:rPr>
+        <w:t xml:space="preserve"> в сценарии </w:t>
+      </w:r>
+      <w:proofErr w:type="spellStart"/>
+      <w:r>
+        <w:rPr>
+          <w:rStyle w:val="tlid-translation"/>
+        </w:rPr>
+        <w:t>микроуправления</w:t>
+      </w:r>
+      <w:proofErr w:type="spellEnd"/>
+      <w:r>
+        <w:rPr>
+          <w:rStyle w:val="tlid-translation"/>
+        </w:rPr>
+        <w:t xml:space="preserve"> «3 голиафа против 6 </w:t>
+      </w:r>
+      <w:proofErr w:type="spellStart"/>
+      <w:r>
+        <w:rPr>
+          <w:rStyle w:val="tlid-translation"/>
+        </w:rPr>
+        <w:t>зилотов</w:t>
+      </w:r>
+      <w:proofErr w:type="spellEnd"/>
+      <w:r>
+        <w:rPr>
+          <w:rStyle w:val="tlid-translation"/>
+        </w:rPr>
+        <w:t>» через каждые 200 тренировок</w:t>
+      </w:r>
+      <w:r>
+        <w:rPr>
+          <w:rStyle w:val="tlid-translation"/>
+        </w:rPr>
+        <w:t xml:space="preserve"> с вознаграждением за перемещение и без</w:t>
+      </w:r>
+      <w:r>
+        <w:rPr>
+          <w:rStyle w:val="tlid-translation"/>
+        </w:rPr>
+        <w:t>.</w:t>
+      </w:r>
+    </w:p>
+    <w:p>
+      <w:pPr>
+        <w:pStyle w:val="2"/>
+      </w:pPr>
+      <w:bookmarkStart w:id="13" w:name="_Toc31281334"/>
+      <w:r>
+        <w:t xml:space="preserve">4-c. </w:t>
+      </w:r>
+      <w:r>
+        <w:t>Пропуск кадров</w:t>
+      </w:r>
+      <w:bookmarkEnd w:id="13"/>
+    </w:p>
+    <w:p>
+      <w:r>
+        <w:t xml:space="preserve">Применяя обучающее подкрепление к видеоиграм, мы должны обратить внимание на непрерывность действий. Так как </w:t>
+      </w:r>
+      <w:proofErr w:type="spellStart"/>
+      <w:r>
+        <w:t>микроуправление</w:t>
+      </w:r>
+      <w:proofErr w:type="spellEnd"/>
+      <w:r>
+        <w:t xml:space="preserve"> в </w:t>
+      </w:r>
+      <w:proofErr w:type="spellStart"/>
+      <w:r>
+        <w:t>StarCraf</w:t>
+      </w:r>
+      <w:proofErr w:type="spellEnd"/>
+      <w:r>
+        <w:rPr>
+          <w:lang w:val="en-US"/>
+        </w:rPr>
+        <w:t>t</w:t>
+      </w:r>
+      <w:r>
+        <w:t xml:space="preserve"> происходит в реальном то нецелесообразно совершать действия в каждом игровом кадре. Одним из возможных способов является </w:t>
+      </w:r>
+      <w:r>
+        <w:lastRenderedPageBreak/>
+        <w:t xml:space="preserve">использование технологии пропуска кадров, которая выполняет этап обучения для каждого фиксированного числа кадров. Тем не менее, небольшой пропуск кадров привнесет сильную корреляцию в обучающие данные, в то время как большой пропуск кадров уменьшит эффективные обучающие выборки. Мы ссылаемся на соответствующую работу в [20] и пробуем несколько пропусков кадров (8, 10, 12) в небольшом сценарии </w:t>
+      </w:r>
+      <w:proofErr w:type="spellStart"/>
+      <w:r>
+        <w:t>микроуправления</w:t>
+      </w:r>
+      <w:proofErr w:type="spellEnd"/>
+      <w:r>
+        <w:t xml:space="preserve">. Наконец, мы установили пропуск кадра равным 10 в нашем эксперименте, который выполняет действие каждые 10 кадров для каждого </w:t>
+      </w:r>
+      <w:proofErr w:type="spellStart"/>
+      <w:r>
+        <w:t>юнита</w:t>
+      </w:r>
+      <w:proofErr w:type="spellEnd"/>
+      <w:r>
+        <w:t>.</w:t>
+      </w:r>
+    </w:p>
+    <w:p>
+      <w:pPr>
+        <w:pStyle w:val="1"/>
+      </w:pPr>
+      <w:bookmarkStart w:id="14" w:name="_Toc31281335"/>
+      <w:r>
+        <w:t xml:space="preserve">5. </w:t>
+      </w:r>
+      <w:r>
+        <w:t>Постановка эксперимента</w:t>
+      </w:r>
+      <w:bookmarkEnd w:id="14"/>
+    </w:p>
+    <w:p>
+      <w:pPr>
+        <w:pStyle w:val="2"/>
+      </w:pPr>
+      <w:bookmarkStart w:id="15" w:name="_Toc31281336"/>
+      <w:r>
+        <w:t xml:space="preserve">5-a. </w:t>
+      </w:r>
+      <w:r>
+        <w:t xml:space="preserve">Сценарии </w:t>
+      </w:r>
+      <w:proofErr w:type="spellStart"/>
+      <w:r>
+        <w:t>микроуправления</w:t>
+      </w:r>
+      <w:proofErr w:type="spellEnd"/>
+      <w:r>
+        <w:t xml:space="preserve"> в </w:t>
+      </w:r>
+      <w:proofErr w:type="spellStart"/>
+      <w:r>
+        <w:t>Starcraft</w:t>
+      </w:r>
+      <w:bookmarkEnd w:id="15"/>
+      <w:proofErr w:type="spellEnd"/>
+    </w:p>
+    <w:p>
+      <w:pPr>
+        <w:rPr>
+          <w:noProof/>
+          <w:lang w:eastAsia="ru-RU" w:bidi="ar-SA"/>
+        </w:rPr>
+      </w:pPr>
+      <w:r>
+        <w:t xml:space="preserve">Мы рассматриваем несколько сценариев </w:t>
+      </w:r>
+      <w:proofErr w:type="spellStart"/>
+      <w:r>
+        <w:t>микроуправления</w:t>
+      </w:r>
+      <w:proofErr w:type="spellEnd"/>
+      <w:r>
+        <w:t xml:space="preserve"> </w:t>
+      </w:r>
+      <w:proofErr w:type="spellStart"/>
+      <w:r>
+        <w:t>StarCraft</w:t>
+      </w:r>
+      <w:proofErr w:type="spellEnd"/>
+      <w:r>
+        <w:t xml:space="preserve"> с </w:t>
       </w:r>
       <w:proofErr w:type="gramStart"/>
       <w:r>
-        <w:t>собственных</w:t>
+        <w:t>различными</w:t>
       </w:r>
       <w:proofErr w:type="gramEnd"/>
       <w:r>
@@ -7983,560 +8442,673 @@
       </w:r>
       <w:proofErr w:type="spellStart"/>
       <w:r>
+        <w:t>юнитами</w:t>
+      </w:r>
+      <w:proofErr w:type="spellEnd"/>
+      <w:r>
+        <w:t xml:space="preserve">, включая Голиафы против </w:t>
+      </w:r>
+      <w:proofErr w:type="spellStart"/>
+      <w:r>
+        <w:t>Зилотов</w:t>
+      </w:r>
+      <w:proofErr w:type="spellEnd"/>
+      <w:r>
+        <w:t xml:space="preserve">, Голиафы против </w:t>
+      </w:r>
+      <w:proofErr w:type="spellStart"/>
+      <w:r>
+        <w:t>Зерглингов</w:t>
+      </w:r>
+      <w:proofErr w:type="spellEnd"/>
+      <w:r>
+        <w:t xml:space="preserve"> и </w:t>
+      </w:r>
+      <w:proofErr w:type="spellStart"/>
+      <w:r>
+        <w:t>Морпехов</w:t>
+      </w:r>
+      <w:proofErr w:type="spellEnd"/>
+      <w:r>
+        <w:t xml:space="preserve"> против </w:t>
+      </w:r>
+      <w:proofErr w:type="spellStart"/>
+      <w:r>
+        <w:t>Зерглингов</w:t>
+      </w:r>
+      <w:proofErr w:type="spellEnd"/>
+      <w:r>
+        <w:t xml:space="preserve">, как показано на Рис. </w:t>
+      </w:r>
+      <w:r>
+        <w:t>6</w:t>
+      </w:r>
+      <w:r>
+        <w:t>.</w:t>
+      </w:r>
+      <w:r>
+        <w:rPr>
+          <w:noProof/>
+          <w:lang w:eastAsia="ru-RU" w:bidi="ar-SA"/>
+        </w:rPr>
+        <w:t xml:space="preserve"> </w:t>
+      </w:r>
+    </w:p>
+    <w:p>
+      <w:pPr>
+        <w:spacing w:line="276" w:lineRule="auto"/>
+        <w:ind w:firstLine="0"/>
+        <w:jc w:val="left"/>
+        <w:rPr>
+          <w:noProof/>
+          <w:lang w:eastAsia="ru-RU" w:bidi="ar-SA"/>
+        </w:rPr>
+      </w:pPr>
+      <w:r>
+        <w:rPr>
+          <w:noProof/>
+          <w:lang w:eastAsia="ru-RU" w:bidi="ar-SA"/>
+        </w:rPr>
+        <w:br w:type="page"/>
+      </w:r>
+    </w:p>
+    <w:p>
+      <w:pPr>
+        <w:rPr>
+          <w:noProof/>
+          <w:lang w:eastAsia="ru-RU" w:bidi="ar-SA"/>
+        </w:rPr>
+      </w:pPr>
+    </w:p>
+    <w:p>
+      <w:pPr>
+        <w:ind w:firstLine="0"/>
+        <w:jc w:val="center"/>
+        <w:rPr>
+          <w:noProof/>
+          <w:lang w:eastAsia="ru-RU" w:bidi="ar-SA"/>
+        </w:rPr>
+      </w:pPr>
+      <w:r>
+        <w:rPr>
+          <w:noProof/>
+          <w:lang w:eastAsia="ru-RU" w:bidi="ar-SA"/>
+        </w:rPr>
+        <w:drawing>
+          <wp:inline distT="0" distB="0" distL="0" distR="0">
+            <wp:extent cx="2918113" cy="2236089"/>
+            <wp:effectExtent l="19050" t="0" r="0" b="0"/>
+            <wp:docPr id="23" name="S5.F5.p1.g1" descr="https://storage.googleapis.com/groundai-web-prod/media/users/user_85042/project_133746/images/x5.png"/>
+            <wp:cNvGraphicFramePr>
+              <a:graphicFrameLocks xmlns:a="http://schemas.openxmlformats.org/drawingml/2006/main" noChangeAspect="1"/>
+            </wp:cNvGraphicFramePr>
+            <a:graphic xmlns:a="http://schemas.openxmlformats.org/drawingml/2006/main">
+              <a:graphicData uri="http://schemas.openxmlformats.org/drawingml/2006/picture">
+                <pic:pic xmlns:pic="http://schemas.openxmlformats.org/drawingml/2006/picture">
+                  <pic:nvPicPr>
+                    <pic:cNvPr id="0" name="S5.F5.p1.g1" descr="https://storage.googleapis.com/groundai-web-prod/media/users/user_85042/project_133746/images/x5.png"/>
+                    <pic:cNvPicPr>
+                      <a:picLocks noChangeAspect="1" noChangeArrowheads="1"/>
+                    </pic:cNvPicPr>
+                  </pic:nvPicPr>
+                  <pic:blipFill>
+                    <a:blip r:embed="rId24" cstate="print"/>
+                    <a:srcRect/>
+                    <a:stretch>
+                      <a:fillRect/>
+                    </a:stretch>
+                  </pic:blipFill>
+                  <pic:spPr bwMode="auto">
+                    <a:xfrm>
+                      <a:off x="0" y="0"/>
+                      <a:ext cx="2921958" cy="2239035"/>
+                    </a:xfrm>
+                    <a:prstGeom prst="rect">
+                      <a:avLst/>
+                    </a:prstGeom>
+                    <a:noFill/>
+                    <a:ln w="9525">
+                      <a:noFill/>
+                      <a:miter lim="800000"/>
+                      <a:headEnd/>
+                      <a:tailEnd/>
+                    </a:ln>
+                  </pic:spPr>
+                </pic:pic>
+              </a:graphicData>
+            </a:graphic>
+          </wp:inline>
+        </w:drawing>
+      </w:r>
+      <w:r>
+        <w:rPr>
+          <w:noProof/>
+          <w:lang w:eastAsia="ru-RU" w:bidi="ar-SA"/>
+        </w:rPr>
+        <w:t xml:space="preserve"> </w:t>
+      </w:r>
+      <w:r>
+        <w:rPr>
+          <w:noProof/>
+          <w:lang w:eastAsia="ru-RU" w:bidi="ar-SA"/>
+        </w:rPr>
+        <w:drawing>
+          <wp:inline distT="0" distB="0" distL="0" distR="0">
+            <wp:extent cx="2738755" cy="2235200"/>
+            <wp:effectExtent l="19050" t="0" r="4445" b="0"/>
+            <wp:docPr id="32" name="S5.F5.p2.g1" descr="https://storage.googleapis.com/groundai-web-prod/media/users/user_85042/project_133746/images/x6.png"/>
+            <wp:cNvGraphicFramePr>
+              <a:graphicFrameLocks xmlns:a="http://schemas.openxmlformats.org/drawingml/2006/main" noChangeAspect="1"/>
+            </wp:cNvGraphicFramePr>
+            <a:graphic xmlns:a="http://schemas.openxmlformats.org/drawingml/2006/main">
+              <a:graphicData uri="http://schemas.openxmlformats.org/drawingml/2006/picture">
+                <pic:pic xmlns:pic="http://schemas.openxmlformats.org/drawingml/2006/picture">
+                  <pic:nvPicPr>
+                    <pic:cNvPr id="0" name="S5.F5.p2.g1" descr="https://storage.googleapis.com/groundai-web-prod/media/users/user_85042/project_133746/images/x6.png"/>
+                    <pic:cNvPicPr>
+                      <a:picLocks noChangeAspect="1" noChangeArrowheads="1"/>
+                    </pic:cNvPicPr>
+                  </pic:nvPicPr>
+                  <pic:blipFill>
+                    <a:blip r:embed="rId25" cstate="print"/>
+                    <a:srcRect/>
+                    <a:stretch>
+                      <a:fillRect/>
+                    </a:stretch>
+                  </pic:blipFill>
+                  <pic:spPr bwMode="auto">
+                    <a:xfrm>
+                      <a:off x="0" y="0"/>
+                      <a:ext cx="2738755" cy="2235200"/>
+                    </a:xfrm>
+                    <a:prstGeom prst="rect">
+                      <a:avLst/>
+                    </a:prstGeom>
+                    <a:noFill/>
+                    <a:ln w="9525">
+                      <a:noFill/>
+                      <a:miter lim="800000"/>
+                      <a:headEnd/>
+                      <a:tailEnd/>
+                    </a:ln>
+                  </pic:spPr>
+                </pic:pic>
+              </a:graphicData>
+            </a:graphic>
+          </wp:inline>
+        </w:drawing>
+      </w:r>
+      <w:r>
+        <w:rPr>
+          <w:noProof/>
+          <w:lang w:eastAsia="ru-RU" w:bidi="ar-SA"/>
+        </w:rPr>
+        <w:t xml:space="preserve"> </w:t>
+      </w:r>
+      <w:r>
+        <w:rPr>
+          <w:noProof/>
+          <w:lang w:eastAsia="ru-RU" w:bidi="ar-SA"/>
+        </w:rPr>
+        <w:drawing>
+          <wp:inline distT="0" distB="0" distL="0" distR="0">
+            <wp:extent cx="2918113" cy="2137071"/>
+            <wp:effectExtent l="19050" t="0" r="0" b="0"/>
+            <wp:docPr id="21" name="S5.F5.p3.g1" descr="https://storage.googleapis.com/groundai-web-prod/media/users/user_85042/project_133746/images/x7.png"/>
+            <wp:cNvGraphicFramePr>
+              <a:graphicFrameLocks xmlns:a="http://schemas.openxmlformats.org/drawingml/2006/main" noChangeAspect="1"/>
+            </wp:cNvGraphicFramePr>
+            <a:graphic xmlns:a="http://schemas.openxmlformats.org/drawingml/2006/main">
+              <a:graphicData uri="http://schemas.openxmlformats.org/drawingml/2006/picture">
+                <pic:pic xmlns:pic="http://schemas.openxmlformats.org/drawingml/2006/picture">
+                  <pic:nvPicPr>
+                    <pic:cNvPr id="0" name="S5.F5.p3.g1" descr="https://storage.googleapis.com/groundai-web-prod/media/users/user_85042/project_133746/images/x7.png"/>
+                    <pic:cNvPicPr>
+                      <a:picLocks noChangeAspect="1" noChangeArrowheads="1"/>
+                    </pic:cNvPicPr>
+                  </pic:nvPicPr>
+                  <pic:blipFill>
+                    <a:blip r:embed="rId26" cstate="print"/>
+                    <a:srcRect l="6133" t="4124" r="6498" b="4545"/>
+                    <a:stretch>
+                      <a:fillRect/>
+                    </a:stretch>
+                  </pic:blipFill>
+                  <pic:spPr bwMode="auto">
+                    <a:xfrm>
+                      <a:off x="0" y="0"/>
+                      <a:ext cx="2925991" cy="2142841"/>
+                    </a:xfrm>
+                    <a:prstGeom prst="rect">
+                      <a:avLst/>
+                    </a:prstGeom>
+                    <a:noFill/>
+                    <a:ln w="9525">
+                      <a:noFill/>
+                      <a:miter lim="800000"/>
+                      <a:headEnd/>
+                      <a:tailEnd/>
+                    </a:ln>
+                  </pic:spPr>
+                </pic:pic>
+              </a:graphicData>
+            </a:graphic>
+          </wp:inline>
+        </w:drawing>
+      </w:r>
+    </w:p>
+    <w:p>
+      <w:pPr>
+        <w:ind w:firstLine="0"/>
+        <w:jc w:val="center"/>
+      </w:pPr>
+      <w:r>
+        <w:t xml:space="preserve">Рис. </w:t>
+      </w:r>
+      <w:r>
+        <w:t>6</w:t>
+      </w:r>
+      <w:r>
+        <w:t xml:space="preserve">. </w:t>
+      </w:r>
+      <w:r>
+        <w:rPr>
+          <w:lang w:val="en-US"/>
+        </w:rPr>
+        <w:t>C</w:t>
+      </w:r>
+      <w:proofErr w:type="spellStart"/>
+      <w:r>
+        <w:t>ценарии</w:t>
+      </w:r>
+      <w:proofErr w:type="spellEnd"/>
+      <w:r>
+        <w:t xml:space="preserve"> </w:t>
+      </w:r>
+      <w:proofErr w:type="spellStart"/>
+      <w:r>
+        <w:t>микроуправления</w:t>
+      </w:r>
+      <w:proofErr w:type="spellEnd"/>
+      <w:r>
+        <w:t xml:space="preserve"> в </w:t>
+      </w:r>
+      <w:proofErr w:type="spellStart"/>
+      <w:r>
+        <w:t>StarCraft</w:t>
+      </w:r>
+      <w:proofErr w:type="spellEnd"/>
+      <w:r>
+        <w:t xml:space="preserve"> в экспериментах, слева на право: Голиафы против </w:t>
+      </w:r>
+      <w:proofErr w:type="spellStart"/>
+      <w:r>
+        <w:t>Зилотов</w:t>
+      </w:r>
+      <w:proofErr w:type="spellEnd"/>
+      <w:r>
+        <w:t xml:space="preserve">; Голиафы против </w:t>
+      </w:r>
+      <w:proofErr w:type="spellStart"/>
+      <w:r>
+        <w:t>Зерлингов</w:t>
+      </w:r>
+      <w:proofErr w:type="spellEnd"/>
+      <w:r>
+        <w:t xml:space="preserve">; </w:t>
+      </w:r>
+      <w:proofErr w:type="spellStart"/>
+      <w:r>
+        <w:t>Морпехи</w:t>
+      </w:r>
+      <w:proofErr w:type="spellEnd"/>
+      <w:r>
+        <w:t xml:space="preserve"> против </w:t>
+      </w:r>
+      <w:proofErr w:type="spellStart"/>
+      <w:r>
+        <w:t>зерглингов</w:t>
+      </w:r>
+      <w:proofErr w:type="spellEnd"/>
+      <w:r>
+        <w:t>.</w:t>
+      </w:r>
+    </w:p>
+    <w:p>
+      <w:r>
+        <w:t xml:space="preserve">1) В первом сценарии мы будем управлять тремя Голиафами, чтобы сражаться с 6 </w:t>
+      </w:r>
+      <w:proofErr w:type="spellStart"/>
+      <w:r>
+        <w:t>Зилотами</w:t>
+      </w:r>
+      <w:proofErr w:type="spellEnd"/>
+      <w:r>
+        <w:t xml:space="preserve">. Из таблицы II видно, что вражеские </w:t>
+      </w:r>
+      <w:proofErr w:type="spellStart"/>
+      <w:r>
+        <w:t>юниты</w:t>
+      </w:r>
+      <w:proofErr w:type="spellEnd"/>
+      <w:r>
+        <w:t xml:space="preserve"> имеют преимущество по количеству </w:t>
+      </w:r>
+      <w:proofErr w:type="spellStart"/>
+      <w:r>
         <w:t>юнитов</w:t>
       </w:r>
       <w:proofErr w:type="spellEnd"/>
       <w:r>
-        <w:t xml:space="preserve"> плохо влияет на результат боя. Кроме того, чтобы побудить </w:t>
+        <w:t xml:space="preserve">, здоровья и коэффициенту урона. В отличие от них, радиус атаки наших </w:t>
+      </w:r>
+      <w:proofErr w:type="spellStart"/>
+      <w:r>
+        <w:t>юнитов</w:t>
+      </w:r>
+      <w:proofErr w:type="spellEnd"/>
+      <w:r>
+        <w:t xml:space="preserve"> намного шире.</w:t>
+      </w:r>
+    </w:p>
+    <w:p>
+      <w:r>
+        <w:t xml:space="preserve">2) Во втором сценарии у врагов есть 20 </w:t>
+      </w:r>
+      <w:proofErr w:type="spellStart"/>
+      <w:r>
+        <w:t>зерглингов</w:t>
+      </w:r>
+      <w:proofErr w:type="spellEnd"/>
+      <w:r>
+        <w:t xml:space="preserve">. Наши Голиафы имеют преимущество по количеству здоровья, коэффициенту урона и дальности огня, в то время как у врагов гораздо больше </w:t>
+      </w:r>
+      <w:proofErr w:type="spellStart"/>
+      <w:r>
+        <w:t>юнитов</w:t>
+      </w:r>
+      <w:proofErr w:type="spellEnd"/>
+      <w:r>
+        <w:t xml:space="preserve"> и меньше времени перезарядк</w:t>
       </w:r>
       <w:proofErr w:type="gramStart"/>
       <w:r>
-        <w:t>наших</w:t>
+        <w:t>и(</w:t>
       </w:r>
       <w:proofErr w:type="gramEnd"/>
       <w:r>
+        <w:t>то есть выше скорость атаки).</w:t>
+      </w:r>
+    </w:p>
+    <w:p>
+      <w:r>
+        <w:lastRenderedPageBreak/>
+        <w:t xml:space="preserve">3) В третьем сценарии мы будем управлять 20-ю </w:t>
+      </w:r>
+      <w:proofErr w:type="spellStart"/>
+      <w:r>
+        <w:t>морпехами</w:t>
+      </w:r>
+      <w:proofErr w:type="spellEnd"/>
+      <w:r>
+        <w:t xml:space="preserve"> для борьбы с 30 </w:t>
+      </w:r>
+      <w:proofErr w:type="spellStart"/>
+      <w:r>
+        <w:t>зерглингами</w:t>
+      </w:r>
+      <w:proofErr w:type="spellEnd"/>
+      <w:r>
+        <w:t xml:space="preserve">. Вражеские </w:t>
+      </w:r>
+      <w:proofErr w:type="spellStart"/>
+      <w:r>
+        <w:t>юниты</w:t>
+      </w:r>
+      <w:proofErr w:type="spellEnd"/>
+      <w:r>
+        <w:t xml:space="preserve"> имеют преимущество в скорости и количестве, в то время как наши </w:t>
+      </w:r>
+      <w:proofErr w:type="spellStart"/>
+      <w:r>
+        <w:t>юниты</w:t>
+      </w:r>
+      <w:proofErr w:type="spellEnd"/>
+      <w:r>
+        <w:t xml:space="preserve"> имеют преимущество в дальности огня и коэффициенте повреждения.</w:t>
+      </w:r>
+    </w:p>
+    <w:p>
+      <w:r>
+        <w:t xml:space="preserve">Мы делим эти сценарии на две группы. </w:t>
+      </w:r>
+      <w:proofErr w:type="gramStart"/>
+      <w:r>
+        <w:t xml:space="preserve">Первый и второй являются мелкомасштабными </w:t>
+      </w:r>
+      <w:proofErr w:type="spellStart"/>
+      <w:r>
+        <w:t>микроуправлениями</w:t>
+      </w:r>
+      <w:proofErr w:type="spellEnd"/>
+      <w:r>
+        <w:t xml:space="preserve">, а последний - крупномасштабным </w:t>
+      </w:r>
+      <w:proofErr w:type="spellStart"/>
+      <w:r>
+        <w:t>микроуправлениям</w:t>
+      </w:r>
+      <w:proofErr w:type="spellEnd"/>
+      <w:r>
+        <w:t>.</w:t>
+      </w:r>
+      <w:proofErr w:type="gramEnd"/>
+      <w:r>
+        <w:t xml:space="preserve"> В этих сценариях вражеские </w:t>
+      </w:r>
+      <w:proofErr w:type="spellStart"/>
+      <w:r>
+        <w:t>юниты</w:t>
+      </w:r>
+      <w:proofErr w:type="spellEnd"/>
+      <w:r>
+        <w:t xml:space="preserve"> управляются </w:t>
+      </w:r>
+      <w:proofErr w:type="gramStart"/>
+      <w:r>
+        <w:t>встроенным</w:t>
+      </w:r>
+      <w:proofErr w:type="gramEnd"/>
+      <w:r>
+        <w:t xml:space="preserve"> ИИ, который жестко запрограммирован в игре. Эпизод заканчивается, когда любая из сторон потеряла всех своих </w:t>
+      </w:r>
+      <w:proofErr w:type="spellStart"/>
+      <w:r>
+        <w:t>юнитов</w:t>
+      </w:r>
+      <w:proofErr w:type="spellEnd"/>
+      <w:r>
+        <w:t xml:space="preserve">. Человек-новичок в </w:t>
+      </w:r>
+      <w:proofErr w:type="spellStart"/>
+      <w:r>
+        <w:t>StarCraft</w:t>
+      </w:r>
+      <w:proofErr w:type="spellEnd"/>
+      <w:r>
+        <w:t xml:space="preserve"> не может победить встроенный ИИ в этих сценариях. Игроки с платиновым уровнем имеют средний процент выигрыша ниже 50% и 100 игр для каждого сценария. Ожидается, что наши RL-агенты будут использовать их преимущества и избегать их недостатков, чтобы выиграть эти бои.</w:t>
+      </w:r>
+    </w:p>
+    <w:p>
+      <w:pPr>
+        <w:pStyle w:val="2"/>
+      </w:pPr>
+      <w:bookmarkStart w:id="16" w:name="_Toc31281337"/>
+      <w:r>
+        <w:t xml:space="preserve">5-b. </w:t>
+      </w:r>
+      <w:r>
+        <w:t xml:space="preserve">Обучение </w:t>
+      </w:r>
+      <w:proofErr w:type="spellStart"/>
+      <w:r>
+        <w:t>нейросети</w:t>
+      </w:r>
+      <w:bookmarkEnd w:id="16"/>
+      <w:proofErr w:type="spellEnd"/>
+    </w:p>
+    <w:p>
+      <w:r>
+        <w:t xml:space="preserve">В процессе обучения мы устанавливаем коэффициент дисконтирования γ </w:t>
+      </w:r>
+      <w:proofErr w:type="gramStart"/>
+      <w:r>
+        <w:t>равным</w:t>
+      </w:r>
+      <w:proofErr w:type="gramEnd"/>
+      <w:r>
+        <w:t xml:space="preserve"> 0,9, коэффициент обучения α равным 0,001, а коэффициент </w:t>
+      </w:r>
+      <w:proofErr w:type="spellStart"/>
+      <w:r>
+        <w:t>приемлимых</w:t>
+      </w:r>
+      <w:proofErr w:type="spellEnd"/>
+      <w:r>
+        <w:t xml:space="preserve"> черт λ - 0,8 во всех сценариях. Кроме того, максимальное количество шагов в каждом эпизоде </w:t>
+      </w:r>
+      <w:proofErr w:type="gramStart"/>
+      <w:r>
+        <w:t>равен</w:t>
+      </w:r>
+      <w:proofErr w:type="gramEnd"/>
+      <w:r>
+        <w:t xml:space="preserve"> 1000. Чтобы ускорить процесс обучения, игра запускается на полной скорости, установив </w:t>
+      </w:r>
+      <w:proofErr w:type="spellStart"/>
+      <w:r>
+        <w:t>gameSpeed</w:t>
+      </w:r>
+      <w:proofErr w:type="spellEnd"/>
+      <w:r>
+        <w:t xml:space="preserve"> в 0 в BWAPI. Эксперимент проводится на компьютере с процессором </w:t>
+      </w:r>
+      <w:proofErr w:type="spellStart"/>
+      <w:r>
+        <w:t>Intel</w:t>
+      </w:r>
+      <w:proofErr w:type="spellEnd"/>
+      <w:r>
+        <w:t xml:space="preserve"> i7-6700 и 16 ГБ памяти.</w:t>
+      </w:r>
+    </w:p>
+    <w:p>
+      <w:pPr>
+        <w:pStyle w:val="1"/>
+      </w:pPr>
+      <w:bookmarkStart w:id="17" w:name="_Toc31281338"/>
+      <w:r>
+        <w:t xml:space="preserve">6. </w:t>
+      </w:r>
+      <w:r>
+        <w:t>Результаты и обсуждения</w:t>
+      </w:r>
+      <w:bookmarkEnd w:id="17"/>
+    </w:p>
+    <w:p>
+      <w:r>
+        <w:t xml:space="preserve">В этом разделе мы анализируем результаты различных сценариев </w:t>
+      </w:r>
+      <w:proofErr w:type="spellStart"/>
+      <w:r>
+        <w:t>микроуправления</w:t>
+      </w:r>
+      <w:proofErr w:type="spellEnd"/>
+      <w:r>
+        <w:t xml:space="preserve"> и обсуждаем производительность нашей RL-модели. В небольших сценариях мы используем первый сценарий в качестве отправной точки для обучения наших </w:t>
+      </w:r>
+      <w:proofErr w:type="spellStart"/>
+      <w:r>
+        <w:t>юнитов</w:t>
+      </w:r>
+      <w:proofErr w:type="spellEnd"/>
+      <w:r>
+        <w:t xml:space="preserve">. В оставшихся сценариях мы вводим </w:t>
+      </w:r>
+      <w:proofErr w:type="spellStart"/>
+      <w:r>
+        <w:lastRenderedPageBreak/>
+        <w:t>трасферный</w:t>
+      </w:r>
+      <w:proofErr w:type="spellEnd"/>
+      <w:r>
+        <w:t xml:space="preserve"> метод обучения, чтобы масштабировать бои до больших сценариев. Цель </w:t>
+      </w:r>
+      <w:proofErr w:type="spellStart"/>
+      <w:r>
+        <w:t>микроуправления</w:t>
+      </w:r>
+      <w:proofErr w:type="spellEnd"/>
+      <w:r>
         <w:t xml:space="preserve"> </w:t>
       </w:r>
       <w:proofErr w:type="spellStart"/>
       <w:r>
+        <w:t>StarCraft</w:t>
+      </w:r>
+      <w:proofErr w:type="spellEnd"/>
+      <w:r>
+        <w:t xml:space="preserve"> - победить врагов и увеличить выигрыш в данных сценариях. Для лучшего понимания мы анализируем коэффициенты выигрыша, количество этапов и среднее вознаграждение во время тренировки, а также изученные стратегии. Наш код и результаты с открытым исходным кодом на https://github.com/nanxintin/StarCraft-AI.</w:t>
+      </w:r>
+    </w:p>
+    <w:p>
+      <w:pPr>
+        <w:pStyle w:val="2"/>
+      </w:pPr>
+      <w:bookmarkStart w:id="18" w:name="_Toc31281339"/>
+      <w:r>
+        <w:t xml:space="preserve">6-a. </w:t>
+      </w:r>
+      <w:proofErr w:type="spellStart"/>
+      <w:r>
+        <w:t>Микроуправление</w:t>
+      </w:r>
+      <w:proofErr w:type="spellEnd"/>
+      <w:r>
+        <w:t xml:space="preserve"> малого масштаба</w:t>
+      </w:r>
+      <w:bookmarkEnd w:id="18"/>
+    </w:p>
+    <w:p>
+      <w:r>
+        <w:t xml:space="preserve">В мелкомасштабных сценариях </w:t>
+      </w:r>
+      <w:proofErr w:type="spellStart"/>
+      <w:r>
+        <w:t>микроуправления</w:t>
+      </w:r>
+      <w:proofErr w:type="spellEnd"/>
+      <w:r>
+        <w:t xml:space="preserve"> мы будем тренировать Голиафов </w:t>
+      </w:r>
+      <w:proofErr w:type="gramStart"/>
+      <w:r>
+        <w:t>против</w:t>
+      </w:r>
+      <w:proofErr w:type="gramEnd"/>
+      <w:r>
+        <w:t xml:space="preserve"> вражеских </w:t>
+      </w:r>
+      <w:proofErr w:type="spellStart"/>
+      <w:r>
         <w:t>юнитов</w:t>
       </w:r>
       <w:proofErr w:type="spellEnd"/>
       <w:r>
-        <w:t xml:space="preserve"> работать в команде и предпринять совместные действия, мы вводим вознаграждение за их перемещение. Если в направлении движения нет </w:t>
-      </w:r>
-      <w:proofErr w:type="gramStart"/>
-      <w:r>
-        <w:t>наших</w:t>
-      </w:r>
-      <w:proofErr w:type="gramEnd"/>
-      <w:r>
-        <w:t xml:space="preserve"> </w:t>
-      </w:r>
-      <w:proofErr w:type="spellStart"/>
-      <w:r>
-        <w:t>юнитов</w:t>
-      </w:r>
-      <w:proofErr w:type="spellEnd"/>
-      <w:r>
-        <w:t xml:space="preserve"> или вражеских </w:t>
-      </w:r>
-      <w:proofErr w:type="spellStart"/>
-      <w:r>
-        <w:t>юнитов</w:t>
-      </w:r>
-      <w:proofErr w:type="spellEnd"/>
-      <w:r>
-        <w:t>, мы даем этому движению небольшое отрицательное вознаграждение, которое равно -0,5. Согласно эксперименту, это вознаграждение оказывает впечатляющее влияние на эффективность обучения, как показано на рис. 6.</w:t>
-      </w:r>
-    </w:p>
-    <w:p>
-      <w:pPr>
-        <w:pStyle w:val="2"/>
-      </w:pPr>
-      <w:bookmarkStart w:id="13" w:name="_Toc30692402"/>
-      <w:r>
-        <w:t xml:space="preserve">4-c. </w:t>
-      </w:r>
-      <w:r>
-        <w:t>Пропуск кадров</w:t>
-      </w:r>
-      <w:bookmarkEnd w:id="13"/>
-    </w:p>
-    <w:p>
-      <w:r>
-        <w:t xml:space="preserve">Применяя обучающее подкрепление к видеоиграм, мы должны обратить внимание на непрерывность действий. Так как </w:t>
-      </w:r>
-      <w:proofErr w:type="spellStart"/>
-      <w:r>
-        <w:t>микроуправление</w:t>
-      </w:r>
-      <w:proofErr w:type="spellEnd"/>
-      <w:r>
-        <w:t xml:space="preserve"> в </w:t>
-      </w:r>
-      <w:proofErr w:type="spellStart"/>
-      <w:r>
-        <w:t>StarCraf</w:t>
-      </w:r>
-      <w:proofErr w:type="spellEnd"/>
-      <w:r>
-        <w:rPr>
-          <w:lang w:val="en-US"/>
-        </w:rPr>
-        <w:t>t</w:t>
-      </w:r>
-      <w:r>
-        <w:t xml:space="preserve"> происходит в реальном то нецелесообразно совершать действия в каждом игровом кадре. Одним из возможных способов является использование технологии пропуска кадров, которая выполняет этап обучения для каждого фиксированного числа кадров. Тем не менее, небольшой пропуск кадров привнесет сильную корреляцию в обучающие данные, в то время как большой пропуск кадров уменьшит эффективные обучающие выборки. Мы ссылаемся на соответствующую работу в [20] и пробуем несколько пропусков кадров (8, 10, 12) в небольшом сценарии </w:t>
-      </w:r>
-      <w:proofErr w:type="spellStart"/>
-      <w:r>
-        <w:t>микроуправления</w:t>
-      </w:r>
-      <w:proofErr w:type="spellEnd"/>
-      <w:r>
-        <w:t xml:space="preserve">. Наконец, мы установили пропуск кадра равным 10 в </w:t>
-      </w:r>
-      <w:r>
-        <w:lastRenderedPageBreak/>
-        <w:t xml:space="preserve">нашем эксперименте, который выполняет действие каждые 10 кадров для каждого </w:t>
-      </w:r>
-      <w:proofErr w:type="spellStart"/>
-      <w:r>
-        <w:t>юнита</w:t>
-      </w:r>
-      <w:proofErr w:type="spellEnd"/>
-      <w:r>
-        <w:t>.</w:t>
-      </w:r>
-    </w:p>
-    <w:p>
-      <w:pPr>
-        <w:pStyle w:val="1"/>
-      </w:pPr>
-      <w:bookmarkStart w:id="14" w:name="_Toc30692403"/>
-      <w:r>
-        <w:t xml:space="preserve">5. </w:t>
-      </w:r>
-      <w:r>
-        <w:t>Постановка эксперимента</w:t>
-      </w:r>
-      <w:bookmarkEnd w:id="14"/>
-    </w:p>
-    <w:p>
-      <w:pPr>
-        <w:pStyle w:val="2"/>
-      </w:pPr>
-      <w:bookmarkStart w:id="15" w:name="_Toc30692404"/>
-      <w:r>
-        <w:t xml:space="preserve">5-a. </w:t>
-      </w:r>
-      <w:r>
-        <w:t xml:space="preserve">Сценарии </w:t>
-      </w:r>
-      <w:proofErr w:type="spellStart"/>
-      <w:r>
-        <w:t>микроуправления</w:t>
-      </w:r>
-      <w:proofErr w:type="spellEnd"/>
-      <w:r>
-        <w:t xml:space="preserve"> в </w:t>
-      </w:r>
-      <w:proofErr w:type="spellStart"/>
-      <w:r>
-        <w:t>Starcraft</w:t>
-      </w:r>
-      <w:bookmarkEnd w:id="15"/>
-      <w:proofErr w:type="spellEnd"/>
-    </w:p>
-    <w:p>
-      <w:r>
-        <w:t xml:space="preserve">Мы рассматриваем несколько сценариев </w:t>
-      </w:r>
-      <w:proofErr w:type="spellStart"/>
-      <w:r>
-        <w:t>микроуправления</w:t>
-      </w:r>
-      <w:proofErr w:type="spellEnd"/>
-      <w:r>
-        <w:t xml:space="preserve"> </w:t>
-      </w:r>
-      <w:proofErr w:type="spellStart"/>
-      <w:r>
-        <w:t>StarCraft</w:t>
-      </w:r>
-      <w:proofErr w:type="spellEnd"/>
-      <w:r>
-        <w:t xml:space="preserve"> с </w:t>
-      </w:r>
-      <w:proofErr w:type="gramStart"/>
-      <w:r>
-        <w:t>различными</w:t>
-      </w:r>
-      <w:proofErr w:type="gramEnd"/>
-      <w:r>
-        <w:t xml:space="preserve"> </w:t>
-      </w:r>
-      <w:proofErr w:type="spellStart"/>
-      <w:r>
-        <w:t>юнитами</w:t>
-      </w:r>
-      <w:proofErr w:type="spellEnd"/>
-      <w:r>
-        <w:t xml:space="preserve">, включая Голиафы против </w:t>
-      </w:r>
-      <w:proofErr w:type="spellStart"/>
-      <w:r>
-        <w:t>Зилотов</w:t>
-      </w:r>
-      <w:proofErr w:type="spellEnd"/>
-      <w:r>
-        <w:t xml:space="preserve">, Голиафы против </w:t>
-      </w:r>
-      <w:proofErr w:type="spellStart"/>
-      <w:r>
-        <w:t>Зерглингов</w:t>
-      </w:r>
-      <w:proofErr w:type="spellEnd"/>
-      <w:r>
-        <w:t xml:space="preserve"> и </w:t>
-      </w:r>
-      <w:proofErr w:type="spellStart"/>
-      <w:r>
-        <w:t>Морпехов</w:t>
-      </w:r>
-      <w:proofErr w:type="spellEnd"/>
-      <w:r>
-        <w:t xml:space="preserve"> против </w:t>
-      </w:r>
-      <w:proofErr w:type="spellStart"/>
-      <w:r>
-        <w:t>Зерглингов</w:t>
-      </w:r>
-      <w:proofErr w:type="spellEnd"/>
-      <w:r>
-        <w:t>, как показано на Рис. 5.</w:t>
-      </w:r>
-    </w:p>
-    <w:p>
-      <w:r>
-        <w:t xml:space="preserve">1) В первом сценарии мы будем управлять тремя Голиафами, чтобы сражаться с 6 </w:t>
-      </w:r>
-      <w:proofErr w:type="spellStart"/>
-      <w:r>
-        <w:t>Зилотами</w:t>
-      </w:r>
-      <w:proofErr w:type="spellEnd"/>
-      <w:r>
-        <w:t xml:space="preserve">. Из таблицы II видно, что вражеские </w:t>
-      </w:r>
-      <w:proofErr w:type="spellStart"/>
-      <w:r>
-        <w:t>юниты</w:t>
-      </w:r>
-      <w:proofErr w:type="spellEnd"/>
-      <w:r>
-        <w:t xml:space="preserve"> имеют преимущество по количеству </w:t>
-      </w:r>
-      <w:proofErr w:type="spellStart"/>
-      <w:r>
-        <w:t>юнитов</w:t>
-      </w:r>
-      <w:proofErr w:type="spellEnd"/>
-      <w:r>
-        <w:t xml:space="preserve">, здоровья и коэффициенту урона. В отличие от них, радиус атаки наших </w:t>
-      </w:r>
-      <w:proofErr w:type="spellStart"/>
-      <w:r>
-        <w:t>юнитов</w:t>
-      </w:r>
-      <w:proofErr w:type="spellEnd"/>
-      <w:r>
-        <w:t xml:space="preserve"> намного шире.</w:t>
-      </w:r>
-    </w:p>
-    <w:p>
-      <w:r>
-        <w:t xml:space="preserve">2) Во втором сценарии у врагов есть 20 </w:t>
-      </w:r>
-      <w:proofErr w:type="spellStart"/>
-      <w:r>
-        <w:t>зерглингов</w:t>
-      </w:r>
-      <w:proofErr w:type="spellEnd"/>
-      <w:r>
-        <w:t xml:space="preserve">. Наши Голиафы имеют преимущество по количеству здоровья, коэффициенту урона и дальности огня, в то время как у врагов гораздо больше </w:t>
-      </w:r>
-      <w:proofErr w:type="spellStart"/>
-      <w:r>
-        <w:t>юнитов</w:t>
-      </w:r>
-      <w:proofErr w:type="spellEnd"/>
-      <w:r>
-        <w:t xml:space="preserve"> и меньше времени перезарядк</w:t>
-      </w:r>
-      <w:proofErr w:type="gramStart"/>
-      <w:r>
-        <w:t>и(</w:t>
-      </w:r>
-      <w:proofErr w:type="gramEnd"/>
-      <w:r>
-        <w:t>то есть выше скорость атаки).</w:t>
-      </w:r>
-    </w:p>
-    <w:p>
-      <w:r>
-        <w:t xml:space="preserve">3) В третьем сценарии мы будем управлять 20-ю </w:t>
-      </w:r>
-      <w:proofErr w:type="spellStart"/>
-      <w:r>
-        <w:t>морпехами</w:t>
-      </w:r>
-      <w:proofErr w:type="spellEnd"/>
-      <w:r>
-        <w:t xml:space="preserve"> для борьбы с 30 </w:t>
-      </w:r>
-      <w:proofErr w:type="spellStart"/>
-      <w:r>
-        <w:t>зерглингами</w:t>
-      </w:r>
-      <w:proofErr w:type="spellEnd"/>
-      <w:r>
-        <w:t xml:space="preserve">. Вражеские </w:t>
-      </w:r>
-      <w:proofErr w:type="spellStart"/>
-      <w:r>
-        <w:t>юниты</w:t>
-      </w:r>
-      <w:proofErr w:type="spellEnd"/>
-      <w:r>
-        <w:t xml:space="preserve"> имеют преимущество в скорости и количестве, в то время как наши </w:t>
-      </w:r>
-      <w:proofErr w:type="spellStart"/>
-      <w:r>
-        <w:t>юниты</w:t>
-      </w:r>
-      <w:proofErr w:type="spellEnd"/>
-      <w:r>
-        <w:t xml:space="preserve"> имеют преимущество в дальности огня и коэффициенте повреждения.</w:t>
-      </w:r>
-    </w:p>
-    <w:p>
-      <w:r>
-        <w:t xml:space="preserve">Мы делим эти сценарии на две группы. </w:t>
-      </w:r>
-      <w:proofErr w:type="gramStart"/>
-      <w:r>
-        <w:t xml:space="preserve">Первый и второй являются мелкомасштабными </w:t>
-      </w:r>
-      <w:proofErr w:type="spellStart"/>
-      <w:r>
-        <w:t>микроуправлениями</w:t>
-      </w:r>
-      <w:proofErr w:type="spellEnd"/>
-      <w:r>
-        <w:t xml:space="preserve">, а последний - крупномасштабным </w:t>
-      </w:r>
-      <w:proofErr w:type="spellStart"/>
-      <w:r>
-        <w:t>микроуправлениям</w:t>
-      </w:r>
-      <w:proofErr w:type="spellEnd"/>
-      <w:r>
-        <w:t>.</w:t>
-      </w:r>
-      <w:proofErr w:type="gramEnd"/>
-      <w:r>
-        <w:t xml:space="preserve"> В этих сценариях вражеские </w:t>
-      </w:r>
-      <w:proofErr w:type="spellStart"/>
-      <w:r>
-        <w:t>юниты</w:t>
-      </w:r>
-      <w:proofErr w:type="spellEnd"/>
-      <w:r>
-        <w:t xml:space="preserve"> управляются </w:t>
-      </w:r>
-      <w:proofErr w:type="gramStart"/>
-      <w:r>
-        <w:t>встроенным</w:t>
-      </w:r>
-      <w:proofErr w:type="gramEnd"/>
-      <w:r>
-        <w:t xml:space="preserve"> ИИ, который жестко запрограммирован в игре. Эпизод заканчивается, когда любая из сторон потеряла всех своих </w:t>
-      </w:r>
-      <w:proofErr w:type="spellStart"/>
-      <w:r>
-        <w:t>юнитов</w:t>
-      </w:r>
-      <w:proofErr w:type="spellEnd"/>
-      <w:r>
-        <w:t xml:space="preserve">. Человек-новичок в </w:t>
-      </w:r>
-      <w:proofErr w:type="spellStart"/>
-      <w:r>
-        <w:t>StarCraft</w:t>
-      </w:r>
-      <w:proofErr w:type="spellEnd"/>
-      <w:r>
-        <w:t xml:space="preserve"> не может победить встроенный ИИ в этих сценариях. Игроки с платиновым уровнем имеют средний процент выигрыша ниже 50% </w:t>
-      </w:r>
-      <w:r>
-        <w:lastRenderedPageBreak/>
-        <w:t>и 100 игр для каждого сценария. Ожидается, что наши RL-агенты будут использовать их преимущества и избегать их недостатков, чтобы выиграть эти бои.</w:t>
-      </w:r>
-    </w:p>
-    <w:p>
-      <w:pPr>
-        <w:pStyle w:val="2"/>
-      </w:pPr>
-      <w:bookmarkStart w:id="16" w:name="_Toc30692405"/>
-      <w:r>
-        <w:t xml:space="preserve">5-b. </w:t>
-      </w:r>
-      <w:r>
-        <w:t xml:space="preserve">Обучение </w:t>
-      </w:r>
-      <w:proofErr w:type="spellStart"/>
-      <w:r>
-        <w:t>нейросети</w:t>
-      </w:r>
-      <w:bookmarkEnd w:id="16"/>
-      <w:proofErr w:type="spellEnd"/>
-    </w:p>
-    <w:p>
-      <w:r>
-        <w:t xml:space="preserve">В процессе обучения мы устанавливаем коэффициент дисконтирования γ </w:t>
-      </w:r>
-      <w:proofErr w:type="gramStart"/>
-      <w:r>
-        <w:t>равным</w:t>
-      </w:r>
-      <w:proofErr w:type="gramEnd"/>
-      <w:r>
-        <w:t xml:space="preserve"> 0,9, коэффициент обучения α равным 0,001, а коэффициент </w:t>
-      </w:r>
-      <w:proofErr w:type="spellStart"/>
-      <w:r>
-        <w:t>приемлимых</w:t>
-      </w:r>
-      <w:proofErr w:type="spellEnd"/>
-      <w:r>
-        <w:t xml:space="preserve"> черт λ - 0,8 во всех сценариях. Кроме того, максимальное количество шагов в каждом эпизоде </w:t>
-      </w:r>
-      <w:proofErr w:type="gramStart"/>
-      <w:r>
-        <w:t>равен</w:t>
-      </w:r>
-      <w:proofErr w:type="gramEnd"/>
-      <w:r>
-        <w:t xml:space="preserve"> 1000. Чтобы ускорить процесс обучения, игра запускается на полной скорости, установив </w:t>
-      </w:r>
-      <w:proofErr w:type="spellStart"/>
-      <w:r>
-        <w:t>gameSpeed</w:t>
-      </w:r>
-      <w:proofErr w:type="spellEnd"/>
-      <w:r>
-        <w:t xml:space="preserve"> в 0 в BWAPI. Эксперимент проводится на компьютере с процессором </w:t>
-      </w:r>
-      <w:proofErr w:type="spellStart"/>
-      <w:r>
-        <w:t>Intel</w:t>
-      </w:r>
-      <w:proofErr w:type="spellEnd"/>
-      <w:r>
-        <w:t xml:space="preserve"> i7-6700 и 16 ГБ памяти.</w:t>
-      </w:r>
-    </w:p>
-    <w:p/>
-    <w:p>
-      <w:pPr>
-        <w:pStyle w:val="1"/>
-      </w:pPr>
-      <w:bookmarkStart w:id="17" w:name="_Toc30692406"/>
-      <w:r>
-        <w:t xml:space="preserve">6. </w:t>
-      </w:r>
-      <w:r>
-        <w:t>Результаты и обсуждения</w:t>
-      </w:r>
-      <w:bookmarkEnd w:id="17"/>
-    </w:p>
-    <w:p>
-      <w:r>
-        <w:t xml:space="preserve">В этом разделе мы анализируем результаты различных сценариев </w:t>
-      </w:r>
-      <w:proofErr w:type="spellStart"/>
-      <w:r>
-        <w:t>микроуправления</w:t>
-      </w:r>
-      <w:proofErr w:type="spellEnd"/>
-      <w:r>
-        <w:t xml:space="preserve"> и обсуждаем производительность нашей RL-модели. В небольших сценариях мы используем первый сценарий в качестве отправной точки для обучения наших </w:t>
-      </w:r>
-      <w:proofErr w:type="spellStart"/>
-      <w:r>
-        <w:t>юнитов</w:t>
-      </w:r>
-      <w:proofErr w:type="spellEnd"/>
-      <w:r>
-        <w:t xml:space="preserve">. В оставшихся сценариях мы вводим </w:t>
-      </w:r>
-      <w:proofErr w:type="spellStart"/>
-      <w:r>
-        <w:t>трасферный</w:t>
-      </w:r>
-      <w:proofErr w:type="spellEnd"/>
-      <w:r>
-        <w:t xml:space="preserve"> метод обучения, чтобы масштабировать бои до больших сценариев. Цель </w:t>
-      </w:r>
-      <w:proofErr w:type="spellStart"/>
-      <w:r>
-        <w:t>микроуправления</w:t>
-      </w:r>
-      <w:proofErr w:type="spellEnd"/>
-      <w:r>
-        <w:t xml:space="preserve"> </w:t>
-      </w:r>
-      <w:proofErr w:type="spellStart"/>
-      <w:r>
-        <w:t>StarCraft</w:t>
-      </w:r>
-      <w:proofErr w:type="spellEnd"/>
-      <w:r>
-        <w:t xml:space="preserve"> - победить врагов и увеличить выигрыш в данных сценариях. Для лучшего понимания мы анализируем коэффициенты выигрыша, количество этапов и среднее вознаграждение во время тренировки, а также изученные стратегии. Наш код и результаты с открытым исходным кодом на https://github.com/nanxintin/StarCraft-AI.</w:t>
-      </w:r>
-    </w:p>
-    <w:p>
-      <w:pPr>
-        <w:pStyle w:val="2"/>
-      </w:pPr>
-      <w:bookmarkStart w:id="18" w:name="_Toc30692407"/>
-      <w:r>
-        <w:t xml:space="preserve">6-a. </w:t>
-      </w:r>
-      <w:proofErr w:type="spellStart"/>
-      <w:r>
-        <w:t>Микроуправление</w:t>
-      </w:r>
-      <w:proofErr w:type="spellEnd"/>
-      <w:r>
-        <w:t xml:space="preserve"> малого масштаба</w:t>
-      </w:r>
-      <w:bookmarkEnd w:id="18"/>
-    </w:p>
-    <w:p>
-      <w:r>
-        <w:t xml:space="preserve">В мелкомасштабных сценариях </w:t>
-      </w:r>
-      <w:proofErr w:type="spellStart"/>
-      <w:r>
-        <w:t>микроуправления</w:t>
-      </w:r>
-      <w:proofErr w:type="spellEnd"/>
-      <w:r>
-        <w:t xml:space="preserve"> мы будем тренировать Голиафов </w:t>
-      </w:r>
-      <w:proofErr w:type="gramStart"/>
-      <w:r>
-        <w:t>против</w:t>
-      </w:r>
-      <w:proofErr w:type="gramEnd"/>
-      <w:r>
-        <w:t xml:space="preserve"> вражеских </w:t>
-      </w:r>
-      <w:proofErr w:type="spellStart"/>
-      <w:r>
-        <w:t>юнитов</w:t>
-      </w:r>
-      <w:proofErr w:type="spellEnd"/>
-      <w:r>
         <w:t xml:space="preserve"> с разным количеством и типом. Во втором сценарии мы также будем использовать метод </w:t>
       </w:r>
       <w:proofErr w:type="spellStart"/>
       <w:r>
-        <w:lastRenderedPageBreak/>
         <w:t>трансферного</w:t>
       </w:r>
       <w:proofErr w:type="spellEnd"/>
@@ -8620,21 +9192,24 @@
         </w:rPr>
       </w:pPr>
       <w:r>
+        <w:rPr>
+          <w:sz w:val="28"/>
+        </w:rPr>
         <w:t xml:space="preserve">Процент побед: Сначала мы проанализируем эффективность обучения нашего метода RL с помощью </w:t>
       </w:r>
       <w:proofErr w:type="spellStart"/>
       <w:r>
+        <w:rPr>
+          <w:sz w:val="28"/>
+        </w:rPr>
         <w:t>moveReward</w:t>
       </w:r>
       <w:proofErr w:type="spellEnd"/>
       <w:r>
-        <w:t xml:space="preserve">. Чтобы оценить количество побед, мы тестируем нашу модель после каждых 200 эпизодов тренировок для </w:t>
-      </w:r>
-      <w:r>
         <w:rPr>
           <w:sz w:val="28"/>
         </w:rPr>
-        <w:t xml:space="preserve">100 боев и показываем результаты на рис. 6. Мы видим, что наши отряды Голиафа не могут выиграть ни одного боя до 1400 эпизодов. С прогрессом обучения </w:t>
+        <w:t xml:space="preserve">. Чтобы оценить количество побед, мы тестируем нашу модель после каждых 200 эпизодов тренировок для 100 боев и показываем результаты на рис. 6. Мы видим, что наши отряды Голиафа не могут выиграть ни одного боя до 1400 эпизодов. С прогрессом обучения </w:t>
       </w:r>
       <w:proofErr w:type="spellStart"/>
       <w:r>
@@ -8648,7 +9223,13 @@
         <w:rPr>
           <w:sz w:val="28"/>
         </w:rPr>
-        <w:t xml:space="preserve"> начинают выигрывать в нескольких играх, а кривая показателей выигрыша впечатляет после 2000 эпизодов. После 3000 эпизодических тренировок наши отряды </w:t>
+        <w:t xml:space="preserve"> начинают выигрывать</w:t>
+      </w:r>
+      <w:r>
+        <w:rPr>
+          <w:sz w:val="28"/>
+        </w:rPr>
+        <w:t xml:space="preserve"> в нескольких играх, а кривая показателей выигрыша впечатляет после 2000 эпизодов. После 3000 эпизодических тренировок наши отряды </w:t>
       </w:r>
       <w:proofErr w:type="gramStart"/>
       <w:r>
@@ -8680,7 +9261,28 @@
         <w:rPr>
           <w:sz w:val="28"/>
         </w:rPr>
-        <w:t>Шаги эпизодов: мы показываем средние количество шагов в эпизоде и стандартные отклонения наших трех Голиафов во время обучения на Рис. 7. Очевидно, что кривая средних шагов эпизода имеет четыре стадии. В начале, эпизодов очень мало, потому что Голиафы ничему не научились и быстро уничтожаются. После этого Голиафы начинают понимать, что урон здоровью вызывает отрицательное вознаграждение. Они учатся убегать от врагов, и количество шагов в эпизоде увеличиваются до высокого уровня. И затем, шаги эпизода начинают уменьшаться, потому что Голиафы учатся атаковать, чтобы получить положительные награды, а не просто убегать. В конце концов, Голиафы выучили соответствующую политику, чтобы уравновесить маневрённость и атаку, и они способны уничтожать врагов почти за 300 шагов.</w:t>
+        <w:t>Количество шагов в эпизод</w:t>
+      </w:r>
+      <w:proofErr w:type="gramStart"/>
+      <w:r>
+        <w:rPr>
+          <w:sz w:val="28"/>
+        </w:rPr>
+        <w:t>е(</w:t>
+      </w:r>
+      <w:proofErr w:type="gramEnd"/>
+      <w:r>
+        <w:rPr>
+          <w:sz w:val="28"/>
+        </w:rPr>
+        <w:t xml:space="preserve">тренировке): мы показываем средние количество шагов в эпизоде и стандартные отклонения наших трех Голиафов во время обучения на Рис. 7. Очевидно, что кривая средних </w:t>
+      </w:r>
+      <w:r>
+        <w:rPr>
+          <w:sz w:val="28"/>
+        </w:rPr>
+        <w:lastRenderedPageBreak/>
+        <w:t>шагов эпизода имеет четыре стадии. В начале, шагов в эпизодах очень мало, потому что Голиафы ничему не научились и быстро уничтожаются. После этого Голиафы начинают понимать, что урон здоровью вызывает отрицательное вознаграждение. Они учатся убегать от врагов, и количество шагов в эпизоде увеличиваются до высокого уровня. И затем, шаги эпизода начинают уменьшаться, потому что Голиафы учатся атаковать, чтобы получить положительные награды, а не просто убегать. В конце, Голиафы выучили соответствующую политику, чтобы уравновесить маневрённость и атаку, и они способны уничтожать врагов почти за 300 шагов.</w:t>
       </w:r>
     </w:p>
     <w:p>
@@ -8698,180 +9300,1211 @@
         <w:rPr>
           <w:sz w:val="28"/>
         </w:rPr>
+        <w:t xml:space="preserve">Среднее вознаграждение: Вообще говоря, мощный игровой ИИ в сценариях </w:t>
+      </w:r>
+      <w:proofErr w:type="spellStart"/>
+      <w:r>
+        <w:rPr>
+          <w:sz w:val="28"/>
+        </w:rPr>
+        <w:t>микроуправления</w:t>
+      </w:r>
+      <w:proofErr w:type="spellEnd"/>
+      <w:r>
+        <w:rPr>
+          <w:sz w:val="28"/>
+        </w:rPr>
+        <w:t xml:space="preserve"> должен побеждать врагов как можно скорее. Здесь мы вводим среднее вознаграждение, деля общее вознаграждение на шаги эпизода в бою. Кривая среднего вознаграждения наших Голиафов изображена на рис. 8. Средние вознаграждения имеют очевидное увеличение при открытии, и неуклонно растёт во время </w:t>
+      </w:r>
+      <w:proofErr w:type="gramStart"/>
+      <w:r>
+        <w:rPr>
+          <w:sz w:val="28"/>
+        </w:rPr>
+        <w:t>тренировок</w:t>
+      </w:r>
+      <w:proofErr w:type="gramEnd"/>
+      <w:r>
+        <w:rPr>
+          <w:sz w:val="28"/>
+        </w:rPr>
+        <w:t xml:space="preserve"> и остаются плавными после почти 3000 эпизодов.</w:t>
+      </w:r>
+    </w:p>
+    <w:p>
+      <w:r>
+        <w:t xml:space="preserve">2) Голиафы против </w:t>
+      </w:r>
+      <w:proofErr w:type="spellStart"/>
+      <w:r>
+        <w:t>зерглингов</w:t>
+      </w:r>
+      <w:proofErr w:type="spellEnd"/>
+      <w:r>
+        <w:t xml:space="preserve">: в этом сценарии вражеские отряды состоят из группы </w:t>
+      </w:r>
+      <w:proofErr w:type="spellStart"/>
+      <w:r>
+        <w:t>зерглингов</w:t>
+      </w:r>
+      <w:proofErr w:type="spellEnd"/>
+      <w:r>
+        <w:t xml:space="preserve">, и мы повторно используем хорошо обученную модель из первого сценария для инициализации сети политик. По сравнению с обучением с нуля, у нас есть лучшее понимание </w:t>
+      </w:r>
+      <w:proofErr w:type="spellStart"/>
+      <w:r>
+        <w:t>трансферного</w:t>
+      </w:r>
+      <w:proofErr w:type="spellEnd"/>
+      <w:r>
+        <w:t xml:space="preserve"> обучения.</w:t>
+      </w:r>
+    </w:p>
+    <w:p>
+      <w:r>
+        <w:t xml:space="preserve">Коэффициенты выигрыша. На рис. 9 показаны коэффициенты выигрыша. </w:t>
+      </w:r>
+      <w:proofErr w:type="gramStart"/>
+      <w:r>
+        <w:t xml:space="preserve">При обучении с нуля процесс обучения очень медленный, и наши </w:t>
+      </w:r>
+      <w:proofErr w:type="spellStart"/>
+      <w:r>
+        <w:t>юниты</w:t>
+      </w:r>
+      <w:proofErr w:type="spellEnd"/>
+      <w:r>
+        <w:t xml:space="preserve"> не могут выиграть игру до 1800 эпизодов.</w:t>
+      </w:r>
+      <w:proofErr w:type="gramEnd"/>
+      <w:r>
+        <w:t xml:space="preserve"> Без </w:t>
+      </w:r>
+      <w:proofErr w:type="spellStart"/>
+      <w:r>
+        <w:t>трансферного</w:t>
+      </w:r>
+      <w:proofErr w:type="spellEnd"/>
+      <w:r>
+        <w:t xml:space="preserve"> обучения процент выигрышей ниже </w:t>
+      </w:r>
+      <w:r>
+        <w:t>6</w:t>
+      </w:r>
+      <w:r>
+        <w:t xml:space="preserve">0% после 4000 эпизодов. Когда обучение основано на модели первого сценария, процесс обучения происходит </w:t>
+      </w:r>
+      <w:r>
         <w:lastRenderedPageBreak/>
-        <w:t xml:space="preserve">Среднее вознаграждение: Вообще говоря, мощный игровой ИИ в сценариях </w:t>
-      </w:r>
-      <w:proofErr w:type="spellStart"/>
-      <w:r>
-        <w:rPr>
-          <w:sz w:val="28"/>
-        </w:rPr>
-        <w:t>микроуправления</w:t>
-      </w:r>
-      <w:proofErr w:type="spellEnd"/>
-      <w:r>
-        <w:rPr>
-          <w:sz w:val="28"/>
-        </w:rPr>
-        <w:t xml:space="preserve"> должен побеждать врагов как можно скорее. Здесь мы вводим среднее вознаграждение, деля общее вознаграждение на шаги эпизода в бою. Кривая среднего вознаграждения наших Голиафов изображена на рис. 8. Средние вознаграждения имеют очевидное увеличение при открытии, и неуклонно растёт во время </w:t>
+        <w:t xml:space="preserve">намного быстрее. Даже в дебюте наши </w:t>
+      </w:r>
+      <w:proofErr w:type="spellStart"/>
+      <w:r>
+        <w:t>юниты</w:t>
+      </w:r>
+      <w:proofErr w:type="spellEnd"/>
+      <w:r>
+        <w:t xml:space="preserve"> выигрывают несколько игр, и в итоге процент выигрышей достигает 100%.</w:t>
+      </w:r>
+    </w:p>
+    <w:p>
+      <w:r>
+        <w:t>Количество шагов в эпизоде</w:t>
+      </w:r>
+      <w:r>
+        <w:t xml:space="preserve">: На рис. 10 мы показываем средние количество шагов эпизода для наших трех Голиафов во время тренировки. Без </w:t>
+      </w:r>
+      <w:proofErr w:type="spellStart"/>
+      <w:r>
+        <w:t>трансферного</w:t>
+      </w:r>
+      <w:proofErr w:type="spellEnd"/>
+      <w:r>
+        <w:t xml:space="preserve"> обучения кривая имеет сходную тенденцию с таковой в первом сценарии. Средние количество шагов эпизода имеет очевидное увеличение открытия и постепенно </w:t>
+      </w:r>
+      <w:proofErr w:type="spellStart"/>
+      <w:r>
+        <w:t>синжается</w:t>
+      </w:r>
+      <w:proofErr w:type="spellEnd"/>
+      <w:r>
+        <w:t xml:space="preserve"> во время тренировки. При обучении с </w:t>
+      </w:r>
+      <w:proofErr w:type="spellStart"/>
+      <w:r>
+        <w:t>трансферным</w:t>
+      </w:r>
+      <w:proofErr w:type="spellEnd"/>
+      <w:r>
+        <w:t xml:space="preserve"> обучением </w:t>
       </w:r>
       <w:proofErr w:type="gramStart"/>
       <w:r>
-        <w:rPr>
-          <w:sz w:val="28"/>
-        </w:rPr>
-        <w:t>тренировок</w:t>
+        <w:t>к</w:t>
       </w:r>
       <w:proofErr w:type="gramEnd"/>
       <w:r>
-        <w:rPr>
-          <w:sz w:val="28"/>
-        </w:rPr>
-        <w:t xml:space="preserve"> и остаются плавными после почти 3000 эпизодов.</w:t>
-      </w:r>
-    </w:p>
-    <w:p>
-      <w:r>
-        <w:t xml:space="preserve">2) Голиафы против </w:t>
-      </w:r>
-      <w:proofErr w:type="spellStart"/>
-      <w:r>
-        <w:t>зерглингов</w:t>
-      </w:r>
-      <w:proofErr w:type="spellEnd"/>
-      <w:r>
-        <w:t xml:space="preserve">: в этом сценарии вражеские отряды представляют собой группу </w:t>
-      </w:r>
-      <w:proofErr w:type="spellStart"/>
-      <w:r>
-        <w:t>зерглингов</w:t>
-      </w:r>
-      <w:proofErr w:type="spellEnd"/>
-      <w:r>
-        <w:t xml:space="preserve">, и мы повторно используем хорошо обученную модель из первого сценария для инициализации сети политик. По сравнению с обучением с нуля, у нас есть лучшее понимание </w:t>
-      </w:r>
-      <w:proofErr w:type="spellStart"/>
-      <w:r>
-        <w:t>трансферного</w:t>
-      </w:r>
-      <w:proofErr w:type="spellEnd"/>
-      <w:r>
-        <w:t xml:space="preserve"> обучения.</w:t>
-      </w:r>
-    </w:p>
-    <w:p>
-      <w:r>
-        <w:t xml:space="preserve">Коэффициенты выигрыша. На рис. 9 показаны коэффициенты выигрыша. </w:t>
+        <w:t xml:space="preserve"> среднее количество шагов эпизода остаётся стабильными в течение всего тренировочного процесса, в диапазоне от 200 до 400. Возможное объяснение состоит в том, что наши </w:t>
+      </w:r>
+      <w:proofErr w:type="spellStart"/>
+      <w:r>
+        <w:t>юниты</w:t>
+      </w:r>
+      <w:proofErr w:type="spellEnd"/>
+      <w:r>
+        <w:t xml:space="preserve"> изучили некоторые базовые навыки движения и атаки из хорошо обученной модели, и они </w:t>
+      </w:r>
+      <w:proofErr w:type="spellStart"/>
+      <w:r>
+        <w:t>используюте</w:t>
+      </w:r>
+      <w:proofErr w:type="spellEnd"/>
+      <w:r>
+        <w:t xml:space="preserve"> эти навыки, чтобы ускорить процесс обучения.</w:t>
+      </w:r>
+    </w:p>
+    <w:p>
+      <w:r>
+        <w:t xml:space="preserve">Средняя награда. На рис. 11. мы показываем среднюю награду для наших трех Голиафов. При обучении с нуля наши </w:t>
+      </w:r>
+      <w:proofErr w:type="spellStart"/>
+      <w:r>
+        <w:t>юниты</w:t>
+      </w:r>
+      <w:proofErr w:type="spellEnd"/>
+      <w:r>
+        <w:t xml:space="preserve"> испытывают трудности в победе в бою в дебюте, а средние награды находятся на низком уровне до 1000 эпизодов. Средние вознаграждения с </w:t>
+      </w:r>
+      <w:proofErr w:type="spellStart"/>
+      <w:r>
+        <w:t>трансферным</w:t>
+      </w:r>
+      <w:proofErr w:type="spellEnd"/>
+      <w:r>
+        <w:t xml:space="preserve"> обучением, для сравнения, намного выше с самого начала и ведут себя лучше во всем процессе обучения.</w:t>
+      </w:r>
+    </w:p>
+    <w:p>
+      <w:pPr>
+        <w:spacing w:after="0"/>
+        <w:ind w:firstLine="0"/>
+        <w:jc w:val="center"/>
+        <w:rPr>
+          <w:rFonts w:eastAsia="Times New Roman" w:cs="Times New Roman"/>
+          <w:sz w:val="24"/>
+          <w:szCs w:val="24"/>
+          <w:lang w:eastAsia="ru-RU" w:bidi="ar-SA"/>
+        </w:rPr>
+      </w:pPr>
+      <w:r>
+        <w:rPr>
+          <w:rFonts w:eastAsia="Times New Roman" w:cs="Times New Roman"/>
+          <w:noProof/>
+          <w:sz w:val="24"/>
+          <w:szCs w:val="24"/>
+          <w:lang w:eastAsia="ru-RU" w:bidi="ar-SA"/>
+        </w:rPr>
+        <w:drawing>
+          <wp:inline distT="0" distB="0" distL="0" distR="0">
+            <wp:extent cx="3509645" cy="1810385"/>
+            <wp:effectExtent l="19050" t="0" r="0" b="0"/>
+            <wp:docPr id="31" name="S6.F7.g1" descr="https://storage.googleapis.com/groundai-web-prod/media/users/user_85042/project_133746/images/x9.png"/>
+            <wp:cNvGraphicFramePr>
+              <a:graphicFrameLocks xmlns:a="http://schemas.openxmlformats.org/drawingml/2006/main" noChangeAspect="1"/>
+            </wp:cNvGraphicFramePr>
+            <a:graphic xmlns:a="http://schemas.openxmlformats.org/drawingml/2006/main">
+              <a:graphicData uri="http://schemas.openxmlformats.org/drawingml/2006/picture">
+                <pic:pic xmlns:pic="http://schemas.openxmlformats.org/drawingml/2006/picture">
+                  <pic:nvPicPr>
+                    <pic:cNvPr id="0" name="S6.F7.g1" descr="https://storage.googleapis.com/groundai-web-prod/media/users/user_85042/project_133746/images/x9.png"/>
+                    <pic:cNvPicPr>
+                      <a:picLocks noChangeAspect="1" noChangeArrowheads="1"/>
+                    </pic:cNvPicPr>
+                  </pic:nvPicPr>
+                  <pic:blipFill>
+                    <a:blip r:embed="rId27" cstate="print"/>
+                    <a:srcRect/>
+                    <a:stretch>
+                      <a:fillRect/>
+                    </a:stretch>
+                  </pic:blipFill>
+                  <pic:spPr bwMode="auto">
+                    <a:xfrm>
+                      <a:off x="0" y="0"/>
+                      <a:ext cx="3509645" cy="1810385"/>
+                    </a:xfrm>
+                    <a:prstGeom prst="rect">
+                      <a:avLst/>
+                    </a:prstGeom>
+                    <a:noFill/>
+                    <a:ln w="9525">
+                      <a:noFill/>
+                      <a:miter lim="800000"/>
+                      <a:headEnd/>
+                      <a:tailEnd/>
+                    </a:ln>
+                  </pic:spPr>
+                </pic:pic>
+              </a:graphicData>
+            </a:graphic>
+          </wp:inline>
+        </w:drawing>
+      </w:r>
+    </w:p>
+    <w:p>
+      <w:pPr>
+        <w:jc w:val="center"/>
+        <w:rPr>
+          <w:rFonts w:eastAsia="Times New Roman"/>
+          <w:lang w:eastAsia="ru-RU" w:bidi="ar-SA"/>
+        </w:rPr>
+      </w:pPr>
+      <w:r>
+        <w:rPr>
+          <w:rFonts w:eastAsia="Times New Roman"/>
+          <w:lang w:eastAsia="ru-RU" w:bidi="ar-SA"/>
+        </w:rPr>
+        <w:t>Рис</w:t>
+      </w:r>
+      <w:r>
+        <w:rPr>
+          <w:rFonts w:eastAsia="Times New Roman"/>
+          <w:lang w:eastAsia="ru-RU" w:bidi="ar-SA"/>
+        </w:rPr>
+        <w:t xml:space="preserve">. 7: </w:t>
+      </w:r>
+      <w:r>
+        <w:rPr>
+          <w:rFonts w:eastAsia="Times New Roman"/>
+          <w:lang w:eastAsia="ru-RU" w:bidi="ar-SA"/>
+        </w:rPr>
+        <w:t>Количество</w:t>
+      </w:r>
+      <w:r>
+        <w:rPr>
+          <w:rFonts w:eastAsia="Times New Roman"/>
+          <w:lang w:eastAsia="ru-RU" w:bidi="ar-SA"/>
+        </w:rPr>
+        <w:t xml:space="preserve"> </w:t>
+      </w:r>
+      <w:r>
+        <w:rPr>
+          <w:rFonts w:eastAsia="Times New Roman"/>
+          <w:lang w:eastAsia="ru-RU" w:bidi="ar-SA"/>
+        </w:rPr>
+        <w:t>шагов</w:t>
+      </w:r>
+      <w:r>
+        <w:rPr>
+          <w:rFonts w:eastAsia="Times New Roman"/>
+          <w:lang w:eastAsia="ru-RU" w:bidi="ar-SA"/>
+        </w:rPr>
+        <w:t xml:space="preserve"> </w:t>
+      </w:r>
+      <w:r>
+        <w:rPr>
+          <w:rFonts w:eastAsia="Times New Roman"/>
+          <w:lang w:eastAsia="ru-RU" w:bidi="ar-SA"/>
+        </w:rPr>
+        <w:t>в</w:t>
+      </w:r>
+      <w:r>
+        <w:rPr>
+          <w:rFonts w:eastAsia="Times New Roman"/>
+          <w:lang w:eastAsia="ru-RU" w:bidi="ar-SA"/>
+        </w:rPr>
+        <w:t xml:space="preserve"> </w:t>
+      </w:r>
+      <w:r>
+        <w:rPr>
+          <w:rFonts w:eastAsia="Times New Roman"/>
+          <w:lang w:eastAsia="ru-RU" w:bidi="ar-SA"/>
+        </w:rPr>
+        <w:t>эпизоде</w:t>
+      </w:r>
+      <w:r>
+        <w:rPr>
+          <w:rFonts w:eastAsia="Times New Roman"/>
+          <w:lang w:eastAsia="ru-RU" w:bidi="ar-SA"/>
+        </w:rPr>
+        <w:t xml:space="preserve"> </w:t>
+      </w:r>
+      <w:r>
+        <w:rPr>
+          <w:rFonts w:eastAsia="Times New Roman"/>
+          <w:lang w:eastAsia="ru-RU" w:bidi="ar-SA"/>
+        </w:rPr>
+        <w:t>в процессе обучения в</w:t>
+      </w:r>
+      <w:r>
+        <w:rPr>
+          <w:rFonts w:eastAsia="Times New Roman"/>
+          <w:lang w:eastAsia="ru-RU" w:bidi="ar-SA"/>
+        </w:rPr>
+        <w:t xml:space="preserve"> </w:t>
+      </w:r>
+      <w:r>
+        <w:rPr>
+          <w:rFonts w:eastAsia="Times New Roman"/>
+          <w:lang w:eastAsia="ru-RU" w:bidi="ar-SA"/>
+        </w:rPr>
+        <w:t>сценарии</w:t>
+      </w:r>
+      <w:r>
+        <w:rPr>
+          <w:rFonts w:eastAsia="Times New Roman"/>
+          <w:lang w:eastAsia="ru-RU" w:bidi="ar-SA"/>
+        </w:rPr>
+        <w:t xml:space="preserve"> 3 </w:t>
+      </w:r>
+      <w:r>
+        <w:rPr>
+          <w:rFonts w:eastAsia="Times New Roman"/>
+          <w:lang w:eastAsia="ru-RU" w:bidi="ar-SA"/>
+        </w:rPr>
+        <w:t>Голиафа</w:t>
+      </w:r>
+      <w:r>
+        <w:rPr>
+          <w:rFonts w:eastAsia="Times New Roman"/>
+          <w:lang w:eastAsia="ru-RU" w:bidi="ar-SA"/>
+        </w:rPr>
+        <w:t xml:space="preserve"> </w:t>
+      </w:r>
+      <w:r>
+        <w:rPr>
+          <w:rFonts w:eastAsia="Times New Roman"/>
+          <w:lang w:eastAsia="ru-RU" w:bidi="ar-SA"/>
+        </w:rPr>
+        <w:t>против</w:t>
+      </w:r>
+      <w:r>
+        <w:rPr>
+          <w:rFonts w:eastAsia="Times New Roman"/>
+          <w:lang w:eastAsia="ru-RU" w:bidi="ar-SA"/>
+        </w:rPr>
+        <w:t xml:space="preserve"> 6 </w:t>
+      </w:r>
+      <w:proofErr w:type="spellStart"/>
+      <w:r>
+        <w:rPr>
+          <w:rFonts w:eastAsia="Times New Roman"/>
+          <w:lang w:eastAsia="ru-RU" w:bidi="ar-SA"/>
+        </w:rPr>
+        <w:t>Зилотов</w:t>
+      </w:r>
+      <w:proofErr w:type="spellEnd"/>
+      <w:r>
+        <w:rPr>
+          <w:rFonts w:eastAsia="Times New Roman"/>
+          <w:lang w:eastAsia="ru-RU" w:bidi="ar-SA"/>
+        </w:rPr>
+        <w:t>.</w:t>
+      </w:r>
+    </w:p>
+    <w:p>
+      <w:pPr>
+        <w:spacing w:after="0"/>
+        <w:ind w:firstLine="0"/>
+        <w:jc w:val="center"/>
+        <w:rPr>
+          <w:rFonts w:eastAsia="Times New Roman" w:cs="Times New Roman"/>
+          <w:sz w:val="24"/>
+          <w:szCs w:val="24"/>
+          <w:lang w:val="en-US" w:eastAsia="ru-RU" w:bidi="ar-SA"/>
+        </w:rPr>
+      </w:pPr>
+      <w:r>
+        <w:rPr>
+          <w:rFonts w:eastAsia="Times New Roman" w:cs="Times New Roman"/>
+          <w:sz w:val="24"/>
+          <w:szCs w:val="24"/>
+          <w:lang w:eastAsia="ru-RU" w:bidi="ar-SA"/>
+        </w:rPr>
+        <w:lastRenderedPageBreak/>
+        <w:t xml:space="preserve"> </w:t>
+      </w:r>
+      <w:r>
+        <w:rPr>
+          <w:rFonts w:eastAsia="Times New Roman" w:cs="Times New Roman"/>
+          <w:noProof/>
+          <w:sz w:val="24"/>
+          <w:szCs w:val="24"/>
+          <w:lang w:eastAsia="ru-RU" w:bidi="ar-SA"/>
+        </w:rPr>
+        <w:drawing>
+          <wp:inline distT="0" distB="0" distL="0" distR="0">
+            <wp:extent cx="3509645" cy="1838325"/>
+            <wp:effectExtent l="19050" t="0" r="0" b="0"/>
+            <wp:docPr id="30" name="S6.F8.g1" descr="https://storage.googleapis.com/groundai-web-prod/media/users/user_85042/project_133746/images/x10.png"/>
+            <wp:cNvGraphicFramePr>
+              <a:graphicFrameLocks xmlns:a="http://schemas.openxmlformats.org/drawingml/2006/main" noChangeAspect="1"/>
+            </wp:cNvGraphicFramePr>
+            <a:graphic xmlns:a="http://schemas.openxmlformats.org/drawingml/2006/main">
+              <a:graphicData uri="http://schemas.openxmlformats.org/drawingml/2006/picture">
+                <pic:pic xmlns:pic="http://schemas.openxmlformats.org/drawingml/2006/picture">
+                  <pic:nvPicPr>
+                    <pic:cNvPr id="0" name="S6.F8.g1" descr="https://storage.googleapis.com/groundai-web-prod/media/users/user_85042/project_133746/images/x10.png"/>
+                    <pic:cNvPicPr>
+                      <a:picLocks noChangeAspect="1" noChangeArrowheads="1"/>
+                    </pic:cNvPicPr>
+                  </pic:nvPicPr>
+                  <pic:blipFill>
+                    <a:blip r:embed="rId28" cstate="print"/>
+                    <a:srcRect/>
+                    <a:stretch>
+                      <a:fillRect/>
+                    </a:stretch>
+                  </pic:blipFill>
+                  <pic:spPr bwMode="auto">
+                    <a:xfrm>
+                      <a:off x="0" y="0"/>
+                      <a:ext cx="3509645" cy="1838325"/>
+                    </a:xfrm>
+                    <a:prstGeom prst="rect">
+                      <a:avLst/>
+                    </a:prstGeom>
+                    <a:noFill/>
+                    <a:ln w="9525">
+                      <a:noFill/>
+                      <a:miter lim="800000"/>
+                      <a:headEnd/>
+                      <a:tailEnd/>
+                    </a:ln>
+                  </pic:spPr>
+                </pic:pic>
+              </a:graphicData>
+            </a:graphic>
+          </wp:inline>
+        </w:drawing>
+      </w:r>
+    </w:p>
+    <w:p>
+      <w:pPr>
+        <w:jc w:val="center"/>
+        <w:rPr>
+          <w:rFonts w:eastAsia="Times New Roman"/>
+          <w:lang w:eastAsia="ru-RU" w:bidi="ar-SA"/>
+        </w:rPr>
+      </w:pPr>
+      <w:r>
+        <w:rPr>
+          <w:rFonts w:eastAsia="Times New Roman"/>
+          <w:lang w:eastAsia="ru-RU" w:bidi="ar-SA"/>
+        </w:rPr>
+        <w:t>Рис</w:t>
+      </w:r>
+      <w:r>
+        <w:rPr>
+          <w:rFonts w:eastAsia="Times New Roman"/>
+          <w:lang w:eastAsia="ru-RU" w:bidi="ar-SA"/>
+        </w:rPr>
+        <w:t xml:space="preserve">. 8: </w:t>
+      </w:r>
+      <w:r>
+        <w:rPr>
+          <w:rFonts w:eastAsia="Times New Roman"/>
+          <w:lang w:eastAsia="ru-RU" w:bidi="ar-SA"/>
+        </w:rPr>
+        <w:t>Среднее</w:t>
+      </w:r>
+      <w:r>
+        <w:rPr>
+          <w:rFonts w:eastAsia="Times New Roman"/>
+          <w:lang w:eastAsia="ru-RU" w:bidi="ar-SA"/>
+        </w:rPr>
+        <w:t xml:space="preserve"> </w:t>
+      </w:r>
+      <w:r>
+        <w:rPr>
+          <w:rFonts w:eastAsia="Times New Roman"/>
+          <w:lang w:eastAsia="ru-RU" w:bidi="ar-SA"/>
+        </w:rPr>
+        <w:t>вознаграждение</w:t>
+      </w:r>
+      <w:r>
+        <w:rPr>
+          <w:rFonts w:eastAsia="Times New Roman"/>
+          <w:lang w:eastAsia="ru-RU" w:bidi="ar-SA"/>
+        </w:rPr>
+        <w:t xml:space="preserve"> </w:t>
       </w:r>
       <w:proofErr w:type="gramStart"/>
       <w:r>
-        <w:t xml:space="preserve">При обучении с нуля процесс обучения очень медленный, и наши </w:t>
-      </w:r>
-      <w:proofErr w:type="spellStart"/>
-      <w:r>
-        <w:t>юниты</w:t>
-      </w:r>
-      <w:proofErr w:type="spellEnd"/>
-      <w:r>
-        <w:t xml:space="preserve"> не могут выиграть игру до 1800 эпизодов.</w:t>
+        <w:rPr>
+          <w:rFonts w:eastAsia="Times New Roman"/>
+          <w:lang w:eastAsia="ru-RU" w:bidi="ar-SA"/>
+        </w:rPr>
+        <w:t>наших</w:t>
       </w:r>
       <w:proofErr w:type="gramEnd"/>
       <w:r>
-        <w:t xml:space="preserve"> Без </w:t>
-      </w:r>
-      <w:proofErr w:type="spellStart"/>
-      <w:r>
-        <w:t>трансферного</w:t>
-      </w:r>
-      <w:proofErr w:type="spellEnd"/>
-      <w:r>
-        <w:t xml:space="preserve"> обучения процент выигрышей ниже 4000% после 4000 эпизодов. Когда обучение основано на модели первого сценария, процесс обучения происходит намного быстрее. Даже в дебюте наши </w:t>
-      </w:r>
-      <w:proofErr w:type="spellStart"/>
-      <w:r>
-        <w:t>юниты</w:t>
-      </w:r>
-      <w:proofErr w:type="spellEnd"/>
-      <w:r>
-        <w:t xml:space="preserve"> выигрывают несколько игр, и в итоге процент выигрышей достигает 100%.</w:t>
-      </w:r>
-    </w:p>
-    <w:p>
-      <w:r>
-        <w:t xml:space="preserve">Шаги эпизода: На рис. 10 мы показываем средние количество шагов эпизода для наших трех Голиафов во время тренировки. Без </w:t>
-      </w:r>
-      <w:proofErr w:type="spellStart"/>
-      <w:r>
-        <w:t>трансферного</w:t>
-      </w:r>
-      <w:proofErr w:type="spellEnd"/>
-      <w:r>
-        <w:t xml:space="preserve"> обучения кривая имеет сходную тенденцию с таковой в первом сценарии. Средние количество шагов эпизода имеет очевидное увеличение открытия и постепенно </w:t>
-      </w:r>
-      <w:proofErr w:type="spellStart"/>
-      <w:r>
-        <w:t>синжается</w:t>
-      </w:r>
-      <w:proofErr w:type="spellEnd"/>
-      <w:r>
-        <w:t xml:space="preserve"> во время тренировки. При обучении с </w:t>
-      </w:r>
-      <w:proofErr w:type="spellStart"/>
-      <w:r>
-        <w:t>трансферным</w:t>
-      </w:r>
-      <w:proofErr w:type="spellEnd"/>
-      <w:r>
-        <w:t xml:space="preserve"> обучением </w:t>
-      </w:r>
-      <w:proofErr w:type="gramStart"/>
-      <w:r>
-        <w:t>к</w:t>
-      </w:r>
-      <w:proofErr w:type="gramEnd"/>
-      <w:r>
-        <w:t xml:space="preserve"> среднее количество шагов эпизода остаётся стабильными в течение всего тренировочного процесса, в диапазоне от 200 до 400. Возможное объяснение состоит в том, что наши </w:t>
-      </w:r>
-      <w:proofErr w:type="spellStart"/>
-      <w:r>
-        <w:t>юниты</w:t>
-      </w:r>
-      <w:proofErr w:type="spellEnd"/>
-      <w:r>
-        <w:t xml:space="preserve"> изучили некоторые </w:t>
-      </w:r>
-      <w:r>
+        <w:rPr>
+          <w:rFonts w:eastAsia="Times New Roman"/>
+          <w:lang w:eastAsia="ru-RU" w:bidi="ar-SA"/>
+        </w:rPr>
+        <w:t xml:space="preserve"> </w:t>
+      </w:r>
+      <w:proofErr w:type="spellStart"/>
+      <w:r>
+        <w:rPr>
+          <w:rFonts w:eastAsia="Times New Roman"/>
+          <w:lang w:eastAsia="ru-RU" w:bidi="ar-SA"/>
+        </w:rPr>
+        <w:t>юнитов</w:t>
+      </w:r>
+      <w:proofErr w:type="spellEnd"/>
+      <w:r>
+        <w:rPr>
+          <w:rFonts w:eastAsia="Times New Roman"/>
+          <w:lang w:eastAsia="ru-RU" w:bidi="ar-SA"/>
+        </w:rPr>
+        <w:t xml:space="preserve"> </w:t>
+      </w:r>
+      <w:r>
+        <w:rPr>
+          <w:rFonts w:eastAsia="Times New Roman"/>
+          <w:lang w:eastAsia="ru-RU" w:bidi="ar-SA"/>
+        </w:rPr>
+        <w:t>во</w:t>
+      </w:r>
+      <w:r>
+        <w:rPr>
+          <w:rFonts w:eastAsia="Times New Roman"/>
+          <w:lang w:eastAsia="ru-RU" w:bidi="ar-SA"/>
+        </w:rPr>
+        <w:t xml:space="preserve"> </w:t>
+      </w:r>
+      <w:r>
+        <w:rPr>
+          <w:rFonts w:eastAsia="Times New Roman"/>
+          <w:lang w:eastAsia="ru-RU" w:bidi="ar-SA"/>
+        </w:rPr>
+        <w:t>время</w:t>
+      </w:r>
+      <w:r>
+        <w:rPr>
+          <w:rFonts w:eastAsia="Times New Roman"/>
+          <w:lang w:eastAsia="ru-RU" w:bidi="ar-SA"/>
+        </w:rPr>
+        <w:t xml:space="preserve"> </w:t>
+      </w:r>
+      <w:r>
+        <w:rPr>
+          <w:rFonts w:eastAsia="Times New Roman"/>
+          <w:lang w:eastAsia="ru-RU" w:bidi="ar-SA"/>
+        </w:rPr>
+        <w:t>обучения</w:t>
+      </w:r>
+      <w:r>
+        <w:rPr>
+          <w:rFonts w:eastAsia="Times New Roman"/>
+          <w:lang w:eastAsia="ru-RU" w:bidi="ar-SA"/>
+        </w:rPr>
+        <w:t xml:space="preserve"> </w:t>
+      </w:r>
+      <w:r>
+        <w:rPr>
+          <w:rFonts w:eastAsia="Times New Roman"/>
+          <w:lang w:eastAsia="ru-RU" w:bidi="ar-SA"/>
+        </w:rPr>
+        <w:t>в</w:t>
+      </w:r>
+      <w:r>
+        <w:rPr>
+          <w:rFonts w:eastAsia="Times New Roman"/>
+          <w:lang w:eastAsia="ru-RU" w:bidi="ar-SA"/>
+        </w:rPr>
+        <w:t xml:space="preserve"> </w:t>
+      </w:r>
+      <w:r>
+        <w:rPr>
+          <w:rFonts w:eastAsia="Times New Roman"/>
+          <w:lang w:eastAsia="ru-RU" w:bidi="ar-SA"/>
+        </w:rPr>
+        <w:t>сценарии</w:t>
+      </w:r>
+      <w:r>
+        <w:rPr>
+          <w:rFonts w:eastAsia="Times New Roman"/>
+          <w:lang w:eastAsia="ru-RU" w:bidi="ar-SA"/>
+        </w:rPr>
+        <w:t xml:space="preserve"> 3 </w:t>
+      </w:r>
+      <w:r>
+        <w:rPr>
+          <w:rFonts w:eastAsia="Times New Roman"/>
+          <w:lang w:eastAsia="ru-RU" w:bidi="ar-SA"/>
+        </w:rPr>
+        <w:t>Голиафа</w:t>
+      </w:r>
+      <w:r>
+        <w:rPr>
+          <w:rFonts w:eastAsia="Times New Roman"/>
+          <w:lang w:eastAsia="ru-RU" w:bidi="ar-SA"/>
+        </w:rPr>
+        <w:t xml:space="preserve"> </w:t>
+      </w:r>
+      <w:r>
+        <w:rPr>
+          <w:rFonts w:eastAsia="Times New Roman"/>
+          <w:lang w:eastAsia="ru-RU" w:bidi="ar-SA"/>
+        </w:rPr>
+        <w:t>против</w:t>
+      </w:r>
+      <w:r>
+        <w:rPr>
+          <w:rFonts w:eastAsia="Times New Roman"/>
+          <w:lang w:eastAsia="ru-RU" w:bidi="ar-SA"/>
+        </w:rPr>
+        <w:t xml:space="preserve"> 6 </w:t>
+      </w:r>
+      <w:proofErr w:type="spellStart"/>
+      <w:r>
+        <w:rPr>
+          <w:rFonts w:eastAsia="Times New Roman"/>
+          <w:lang w:eastAsia="ru-RU" w:bidi="ar-SA"/>
+        </w:rPr>
+        <w:t>Зилотов</w:t>
+      </w:r>
+      <w:proofErr w:type="spellEnd"/>
+      <w:r>
+        <w:rPr>
+          <w:rFonts w:eastAsia="Times New Roman"/>
+          <w:lang w:eastAsia="ru-RU" w:bidi="ar-SA"/>
+        </w:rPr>
+        <w:t>.</w:t>
+      </w:r>
+    </w:p>
+    <w:p>
+      <w:pPr>
+        <w:spacing w:after="0"/>
+        <w:ind w:firstLine="0"/>
+        <w:jc w:val="center"/>
+        <w:rPr>
+          <w:rFonts w:eastAsia="Times New Roman" w:cs="Times New Roman"/>
+          <w:sz w:val="24"/>
+          <w:szCs w:val="24"/>
+          <w:lang w:val="en-US" w:eastAsia="ru-RU" w:bidi="ar-SA"/>
+        </w:rPr>
+      </w:pPr>
+      <w:r>
+        <w:rPr>
+          <w:rFonts w:eastAsia="Times New Roman" w:cs="Times New Roman"/>
+          <w:sz w:val="24"/>
+          <w:szCs w:val="24"/>
+          <w:lang w:eastAsia="ru-RU" w:bidi="ar-SA"/>
+        </w:rPr>
+        <w:t xml:space="preserve"> </w:t>
+      </w:r>
+      <w:r>
+        <w:rPr>
+          <w:rFonts w:eastAsia="Times New Roman" w:cs="Times New Roman"/>
+          <w:noProof/>
+          <w:sz w:val="24"/>
+          <w:szCs w:val="24"/>
+          <w:lang w:eastAsia="ru-RU" w:bidi="ar-SA"/>
+        </w:rPr>
+        <w:drawing>
+          <wp:inline distT="0" distB="0" distL="0" distR="0">
+            <wp:extent cx="3528060" cy="1893570"/>
+            <wp:effectExtent l="19050" t="0" r="0" b="0"/>
+            <wp:docPr id="29" name="S6.F9.g1" descr="https://storage.googleapis.com/groundai-web-prod/media/users/user_85042/project_133746/images/x11.png"/>
+            <wp:cNvGraphicFramePr>
+              <a:graphicFrameLocks xmlns:a="http://schemas.openxmlformats.org/drawingml/2006/main" noChangeAspect="1"/>
+            </wp:cNvGraphicFramePr>
+            <a:graphic xmlns:a="http://schemas.openxmlformats.org/drawingml/2006/main">
+              <a:graphicData uri="http://schemas.openxmlformats.org/drawingml/2006/picture">
+                <pic:pic xmlns:pic="http://schemas.openxmlformats.org/drawingml/2006/picture">
+                  <pic:nvPicPr>
+                    <pic:cNvPr id="0" name="S6.F9.g1" descr="https://storage.googleapis.com/groundai-web-prod/media/users/user_85042/project_133746/images/x11.png"/>
+                    <pic:cNvPicPr>
+                      <a:picLocks noChangeAspect="1" noChangeArrowheads="1"/>
+                    </pic:cNvPicPr>
+                  </pic:nvPicPr>
+                  <pic:blipFill>
+                    <a:blip r:embed="rId29" cstate="print"/>
+                    <a:srcRect/>
+                    <a:stretch>
+                      <a:fillRect/>
+                    </a:stretch>
+                  </pic:blipFill>
+                  <pic:spPr bwMode="auto">
+                    <a:xfrm>
+                      <a:off x="0" y="0"/>
+                      <a:ext cx="3528060" cy="1893570"/>
+                    </a:xfrm>
+                    <a:prstGeom prst="rect">
+                      <a:avLst/>
+                    </a:prstGeom>
+                    <a:noFill/>
+                    <a:ln w="9525">
+                      <a:noFill/>
+                      <a:miter lim="800000"/>
+                      <a:headEnd/>
+                      <a:tailEnd/>
+                    </a:ln>
+                  </pic:spPr>
+                </pic:pic>
+              </a:graphicData>
+            </a:graphic>
+          </wp:inline>
+        </w:drawing>
+      </w:r>
+    </w:p>
+    <w:p>
+      <w:pPr>
+        <w:spacing w:after="0"/>
+        <w:ind w:firstLine="0"/>
+        <w:jc w:val="center"/>
+        <w:rPr>
+          <w:rFonts w:eastAsia="Times New Roman" w:cs="Times New Roman"/>
+          <w:szCs w:val="28"/>
+          <w:lang w:eastAsia="ru-RU" w:bidi="ar-SA"/>
+        </w:rPr>
+      </w:pPr>
+      <w:r>
+        <w:rPr>
+          <w:rFonts w:eastAsia="Times New Roman" w:cs="Times New Roman"/>
+          <w:szCs w:val="28"/>
+          <w:lang w:eastAsia="ru-RU" w:bidi="ar-SA"/>
+        </w:rPr>
+        <w:t>Рис</w:t>
+      </w:r>
+      <w:r>
+        <w:rPr>
+          <w:rFonts w:eastAsia="Times New Roman" w:cs="Times New Roman"/>
+          <w:szCs w:val="28"/>
+          <w:lang w:eastAsia="ru-RU" w:bidi="ar-SA"/>
+        </w:rPr>
+        <w:t xml:space="preserve">. 9: </w:t>
+      </w:r>
+      <w:r>
+        <w:rPr>
+          <w:rFonts w:eastAsia="Times New Roman" w:cs="Times New Roman"/>
+          <w:szCs w:val="28"/>
+          <w:lang w:eastAsia="ru-RU" w:bidi="ar-SA"/>
+        </w:rPr>
+        <w:t>Процент</w:t>
+      </w:r>
+      <w:r>
+        <w:rPr>
+          <w:rFonts w:eastAsia="Times New Roman" w:cs="Times New Roman"/>
+          <w:szCs w:val="28"/>
+          <w:lang w:eastAsia="ru-RU" w:bidi="ar-SA"/>
+        </w:rPr>
+        <w:t xml:space="preserve"> </w:t>
+      </w:r>
+      <w:r>
+        <w:t xml:space="preserve">побед наших </w:t>
+      </w:r>
+      <w:proofErr w:type="spellStart"/>
+      <w:r>
+        <w:t>юнитов</w:t>
+      </w:r>
+      <w:proofErr w:type="spellEnd"/>
+      <w:r>
+        <w:t xml:space="preserve"> в сценарии 3 Голиафа против 20 </w:t>
+      </w:r>
+      <w:proofErr w:type="spellStart"/>
+      <w:r>
+        <w:t>Зерглингов</w:t>
+      </w:r>
+      <w:proofErr w:type="spellEnd"/>
+      <w:r>
+        <w:t xml:space="preserve"> через каждые 200 тренировок</w:t>
+      </w:r>
+      <w:r>
+        <w:t>.</w:t>
+      </w:r>
+    </w:p>
+    <w:p>
+      <w:pPr>
+        <w:spacing w:after="0"/>
+        <w:ind w:firstLine="0"/>
+        <w:jc w:val="center"/>
+        <w:rPr>
+          <w:rFonts w:eastAsia="Times New Roman" w:cs="Times New Roman"/>
+          <w:sz w:val="24"/>
+          <w:szCs w:val="24"/>
+          <w:lang w:eastAsia="ru-RU" w:bidi="ar-SA"/>
+        </w:rPr>
+      </w:pPr>
+    </w:p>
+    <w:p>
+      <w:pPr>
+        <w:spacing w:after="0"/>
+        <w:ind w:firstLine="0"/>
+        <w:jc w:val="center"/>
+        <w:rPr>
+          <w:rFonts w:eastAsia="Times New Roman" w:cs="Times New Roman"/>
+          <w:sz w:val="24"/>
+          <w:szCs w:val="24"/>
+          <w:lang w:val="en-US" w:eastAsia="ru-RU" w:bidi="ar-SA"/>
+        </w:rPr>
+      </w:pPr>
+      <w:r>
+        <w:rPr>
+          <w:rFonts w:eastAsia="Times New Roman" w:cs="Times New Roman"/>
+          <w:sz w:val="24"/>
+          <w:szCs w:val="24"/>
+          <w:lang w:eastAsia="ru-RU" w:bidi="ar-SA"/>
+        </w:rPr>
+        <w:t xml:space="preserve"> </w:t>
+      </w:r>
+      <w:r>
+        <w:rPr>
+          <w:rFonts w:eastAsia="Times New Roman" w:cs="Times New Roman"/>
+          <w:noProof/>
+          <w:sz w:val="24"/>
+          <w:szCs w:val="24"/>
+          <w:lang w:eastAsia="ru-RU" w:bidi="ar-SA"/>
+        </w:rPr>
+        <w:drawing>
+          <wp:inline distT="0" distB="0" distL="0" distR="0">
+            <wp:extent cx="3528060" cy="1828800"/>
+            <wp:effectExtent l="19050" t="0" r="0" b="0"/>
+            <wp:docPr id="28" name="S6.F10.g1" descr="https://storage.googleapis.com/groundai-web-prod/media/users/user_85042/project_133746/images/x12.png"/>
+            <wp:cNvGraphicFramePr>
+              <a:graphicFrameLocks xmlns:a="http://schemas.openxmlformats.org/drawingml/2006/main" noChangeAspect="1"/>
+            </wp:cNvGraphicFramePr>
+            <a:graphic xmlns:a="http://schemas.openxmlformats.org/drawingml/2006/main">
+              <a:graphicData uri="http://schemas.openxmlformats.org/drawingml/2006/picture">
+                <pic:pic xmlns:pic="http://schemas.openxmlformats.org/drawingml/2006/picture">
+                  <pic:nvPicPr>
+                    <pic:cNvPr id="0" name="S6.F10.g1" descr="https://storage.googleapis.com/groundai-web-prod/media/users/user_85042/project_133746/images/x12.png"/>
+                    <pic:cNvPicPr>
+                      <a:picLocks noChangeAspect="1" noChangeArrowheads="1"/>
+                    </pic:cNvPicPr>
+                  </pic:nvPicPr>
+                  <pic:blipFill>
+                    <a:blip r:embed="rId30" cstate="print"/>
+                    <a:srcRect/>
+                    <a:stretch>
+                      <a:fillRect/>
+                    </a:stretch>
+                  </pic:blipFill>
+                  <pic:spPr bwMode="auto">
+                    <a:xfrm>
+                      <a:off x="0" y="0"/>
+                      <a:ext cx="3528060" cy="1828800"/>
+                    </a:xfrm>
+                    <a:prstGeom prst="rect">
+                      <a:avLst/>
+                    </a:prstGeom>
+                    <a:noFill/>
+                    <a:ln w="9525">
+                      <a:noFill/>
+                      <a:miter lim="800000"/>
+                      <a:headEnd/>
+                      <a:tailEnd/>
+                    </a:ln>
+                  </pic:spPr>
+                </pic:pic>
+              </a:graphicData>
+            </a:graphic>
+          </wp:inline>
+        </w:drawing>
+      </w:r>
+    </w:p>
+    <w:p>
+      <w:pPr>
+        <w:jc w:val="center"/>
+        <w:rPr>
+          <w:rFonts w:eastAsia="Times New Roman"/>
+          <w:lang w:eastAsia="ru-RU" w:bidi="ar-SA"/>
+        </w:rPr>
+      </w:pPr>
+      <w:r>
+        <w:rPr>
+          <w:rFonts w:eastAsia="Times New Roman"/>
+          <w:lang w:eastAsia="ru-RU" w:bidi="ar-SA"/>
+        </w:rPr>
+        <w:t>Рис</w:t>
+      </w:r>
+      <w:r>
+        <w:rPr>
+          <w:rFonts w:eastAsia="Times New Roman"/>
+          <w:lang w:eastAsia="ru-RU" w:bidi="ar-SA"/>
+        </w:rPr>
+        <w:t xml:space="preserve">. 10: </w:t>
+      </w:r>
+      <w:r>
+        <w:rPr>
+          <w:rFonts w:eastAsia="Times New Roman"/>
+          <w:lang w:eastAsia="ru-RU" w:bidi="ar-SA"/>
+        </w:rPr>
+        <w:t>Среднее</w:t>
+      </w:r>
+      <w:r>
+        <w:rPr>
+          <w:rFonts w:eastAsia="Times New Roman"/>
+          <w:lang w:eastAsia="ru-RU" w:bidi="ar-SA"/>
+        </w:rPr>
+        <w:t xml:space="preserve"> </w:t>
+      </w:r>
+      <w:r>
+        <w:rPr>
+          <w:rFonts w:eastAsia="Times New Roman"/>
+          <w:lang w:eastAsia="ru-RU" w:bidi="ar-SA"/>
+        </w:rPr>
+        <w:t>количество</w:t>
+      </w:r>
+      <w:r>
+        <w:rPr>
+          <w:rFonts w:eastAsia="Times New Roman"/>
+          <w:lang w:eastAsia="ru-RU" w:bidi="ar-SA"/>
+        </w:rPr>
+        <w:t xml:space="preserve"> </w:t>
+      </w:r>
+      <w:r>
+        <w:rPr>
+          <w:rFonts w:eastAsia="Times New Roman"/>
+          <w:lang w:eastAsia="ru-RU" w:bidi="ar-SA"/>
+        </w:rPr>
+        <w:t>шагов</w:t>
+      </w:r>
+      <w:r>
+        <w:rPr>
+          <w:rFonts w:eastAsia="Times New Roman"/>
+          <w:lang w:eastAsia="ru-RU" w:bidi="ar-SA"/>
+        </w:rPr>
+        <w:t xml:space="preserve"> </w:t>
+      </w:r>
+      <w:r>
+        <w:rPr>
+          <w:rFonts w:eastAsia="Times New Roman"/>
+          <w:lang w:eastAsia="ru-RU" w:bidi="ar-SA"/>
+        </w:rPr>
+        <w:t>в</w:t>
+      </w:r>
+      <w:r>
+        <w:rPr>
+          <w:rFonts w:eastAsia="Times New Roman"/>
+          <w:lang w:eastAsia="ru-RU" w:bidi="ar-SA"/>
+        </w:rPr>
+        <w:t xml:space="preserve"> </w:t>
+      </w:r>
+      <w:r>
+        <w:rPr>
+          <w:rFonts w:eastAsia="Times New Roman"/>
+          <w:lang w:eastAsia="ru-RU" w:bidi="ar-SA"/>
+        </w:rPr>
+        <w:t>эпизоде</w:t>
+      </w:r>
+      <w:r>
+        <w:rPr>
+          <w:rFonts w:eastAsia="Times New Roman"/>
+          <w:lang w:eastAsia="ru-RU" w:bidi="ar-SA"/>
+        </w:rPr>
+        <w:t xml:space="preserve"> </w:t>
+      </w:r>
+      <w:r>
+        <w:rPr>
+          <w:rFonts w:eastAsia="Times New Roman"/>
+          <w:lang w:eastAsia="ru-RU" w:bidi="ar-SA"/>
+        </w:rPr>
+        <w:t>в</w:t>
+      </w:r>
+      <w:r>
+        <w:rPr>
+          <w:rFonts w:eastAsia="Times New Roman"/>
+          <w:lang w:eastAsia="ru-RU" w:bidi="ar-SA"/>
+        </w:rPr>
+        <w:t xml:space="preserve"> </w:t>
+      </w:r>
+      <w:r>
+        <w:rPr>
+          <w:rFonts w:eastAsia="Times New Roman"/>
+          <w:lang w:eastAsia="ru-RU" w:bidi="ar-SA"/>
+        </w:rPr>
+        <w:t>сценарии</w:t>
+      </w:r>
+      <w:r>
+        <w:rPr>
+          <w:rFonts w:eastAsia="Times New Roman"/>
+          <w:lang w:eastAsia="ru-RU" w:bidi="ar-SA"/>
+        </w:rPr>
+        <w:t xml:space="preserve"> </w:t>
+      </w:r>
+      <w:r>
+        <w:t xml:space="preserve">3 Голиафа против 20 </w:t>
+      </w:r>
+      <w:proofErr w:type="spellStart"/>
+      <w:r>
+        <w:t>Зерглингов</w:t>
+      </w:r>
+      <w:proofErr w:type="spellEnd"/>
+      <w:r>
+        <w:rPr>
+          <w:rFonts w:eastAsia="Times New Roman"/>
+          <w:lang w:eastAsia="ru-RU" w:bidi="ar-SA"/>
+        </w:rPr>
+        <w:t>.</w:t>
+      </w:r>
+    </w:p>
+    <w:p>
+      <w:pPr>
+        <w:spacing w:after="0"/>
+        <w:ind w:firstLine="0"/>
+        <w:jc w:val="center"/>
+        <w:rPr>
+          <w:rFonts w:eastAsia="Times New Roman" w:cs="Times New Roman"/>
+          <w:sz w:val="24"/>
+          <w:szCs w:val="24"/>
+          <w:lang w:val="en-US" w:eastAsia="ru-RU" w:bidi="ar-SA"/>
+        </w:rPr>
+      </w:pPr>
+      <w:r>
+        <w:rPr>
+          <w:rFonts w:eastAsia="Times New Roman" w:cs="Times New Roman"/>
+          <w:sz w:val="24"/>
+          <w:szCs w:val="24"/>
+          <w:lang w:eastAsia="ru-RU" w:bidi="ar-SA"/>
+        </w:rPr>
         <w:lastRenderedPageBreak/>
-        <w:t xml:space="preserve">базовые навыки движения и атаки из хорошо обученной модели, и они </w:t>
-      </w:r>
-      <w:proofErr w:type="spellStart"/>
-      <w:r>
-        <w:t>используюте</w:t>
-      </w:r>
-      <w:proofErr w:type="spellEnd"/>
-      <w:r>
-        <w:t xml:space="preserve"> эти навыки, чтобы ускорить процесс обучения.</w:t>
-      </w:r>
-    </w:p>
-    <w:p>
-      <w:r>
-        <w:t xml:space="preserve">Средняя награда. На рис. 11. мы показываем среднюю награду для наших трех Голиафов. При обучении с нуля наши </w:t>
-      </w:r>
-      <w:proofErr w:type="spellStart"/>
-      <w:r>
-        <w:t>юниты</w:t>
-      </w:r>
-      <w:proofErr w:type="spellEnd"/>
-      <w:r>
-        <w:t xml:space="preserve"> испытывают трудности в победе в бою в дебюте, а средние награды находятся на низком уровне до 1000 эпизодов. Средние вознаграждения с </w:t>
-      </w:r>
-      <w:proofErr w:type="spellStart"/>
-      <w:r>
-        <w:t>трансферным</w:t>
-      </w:r>
-      <w:proofErr w:type="spellEnd"/>
-      <w:r>
-        <w:t xml:space="preserve"> обучением, для сравнения, намного выше с самого начала и ведут себя лучше во всем процессе обучения.</w:t>
+        <w:t xml:space="preserve"> </w:t>
+      </w:r>
+      <w:r>
+        <w:rPr>
+          <w:rFonts w:eastAsia="Times New Roman" w:cs="Times New Roman"/>
+          <w:noProof/>
+          <w:sz w:val="24"/>
+          <w:szCs w:val="24"/>
+          <w:lang w:eastAsia="ru-RU" w:bidi="ar-SA"/>
+        </w:rPr>
+        <w:drawing>
+          <wp:inline distT="0" distB="0" distL="0" distR="0">
+            <wp:extent cx="3528060" cy="1828800"/>
+            <wp:effectExtent l="19050" t="0" r="0" b="0"/>
+            <wp:docPr id="27" name="S6.F11.g1" descr="https://storage.googleapis.com/groundai-web-prod/media/users/user_85042/project_133746/images/x13.png"/>
+            <wp:cNvGraphicFramePr>
+              <a:graphicFrameLocks xmlns:a="http://schemas.openxmlformats.org/drawingml/2006/main" noChangeAspect="1"/>
+            </wp:cNvGraphicFramePr>
+            <a:graphic xmlns:a="http://schemas.openxmlformats.org/drawingml/2006/main">
+              <a:graphicData uri="http://schemas.openxmlformats.org/drawingml/2006/picture">
+                <pic:pic xmlns:pic="http://schemas.openxmlformats.org/drawingml/2006/picture">
+                  <pic:nvPicPr>
+                    <pic:cNvPr id="0" name="S6.F11.g1" descr="https://storage.googleapis.com/groundai-web-prod/media/users/user_85042/project_133746/images/x13.png"/>
+                    <pic:cNvPicPr>
+                      <a:picLocks noChangeAspect="1" noChangeArrowheads="1"/>
+                    </pic:cNvPicPr>
+                  </pic:nvPicPr>
+                  <pic:blipFill>
+                    <a:blip r:embed="rId31" cstate="print"/>
+                    <a:srcRect/>
+                    <a:stretch>
+                      <a:fillRect/>
+                    </a:stretch>
+                  </pic:blipFill>
+                  <pic:spPr bwMode="auto">
+                    <a:xfrm>
+                      <a:off x="0" y="0"/>
+                      <a:ext cx="3528060" cy="1828800"/>
+                    </a:xfrm>
+                    <a:prstGeom prst="rect">
+                      <a:avLst/>
+                    </a:prstGeom>
+                    <a:noFill/>
+                    <a:ln w="9525">
+                      <a:noFill/>
+                      <a:miter lim="800000"/>
+                      <a:headEnd/>
+                      <a:tailEnd/>
+                    </a:ln>
+                  </pic:spPr>
+                </pic:pic>
+              </a:graphicData>
+            </a:graphic>
+          </wp:inline>
+        </w:drawing>
+      </w:r>
+    </w:p>
+    <w:p>
+      <w:pPr>
+        <w:jc w:val="center"/>
+        <w:rPr>
+          <w:rFonts w:eastAsia="Times New Roman"/>
+          <w:lang w:eastAsia="ru-RU" w:bidi="ar-SA"/>
+        </w:rPr>
+      </w:pPr>
+      <w:r>
+        <w:rPr>
+          <w:rFonts w:eastAsia="Times New Roman"/>
+          <w:lang w:eastAsia="ru-RU" w:bidi="ar-SA"/>
+        </w:rPr>
+        <w:t>Рис</w:t>
+      </w:r>
+      <w:r>
+        <w:rPr>
+          <w:rFonts w:eastAsia="Times New Roman"/>
+          <w:lang w:eastAsia="ru-RU" w:bidi="ar-SA"/>
+        </w:rPr>
+        <w:t xml:space="preserve">. 11: </w:t>
+      </w:r>
+      <w:r>
+        <w:rPr>
+          <w:rFonts w:eastAsia="Times New Roman"/>
+          <w:lang w:eastAsia="ru-RU" w:bidi="ar-SA"/>
+        </w:rPr>
+        <w:t>Среднее</w:t>
+      </w:r>
+      <w:r>
+        <w:rPr>
+          <w:rFonts w:eastAsia="Times New Roman"/>
+          <w:lang w:eastAsia="ru-RU" w:bidi="ar-SA"/>
+        </w:rPr>
+        <w:t xml:space="preserve"> </w:t>
+      </w:r>
+      <w:r>
+        <w:rPr>
+          <w:rFonts w:eastAsia="Times New Roman"/>
+          <w:lang w:eastAsia="ru-RU" w:bidi="ar-SA"/>
+        </w:rPr>
+        <w:t>вознаграждение</w:t>
+      </w:r>
+      <w:r>
+        <w:rPr>
+          <w:rFonts w:eastAsia="Times New Roman"/>
+          <w:lang w:eastAsia="ru-RU" w:bidi="ar-SA"/>
+        </w:rPr>
+        <w:t xml:space="preserve"> </w:t>
+      </w:r>
+      <w:r>
+        <w:rPr>
+          <w:rFonts w:eastAsia="Times New Roman"/>
+          <w:lang w:eastAsia="ru-RU" w:bidi="ar-SA"/>
+        </w:rPr>
+        <w:t>в</w:t>
+      </w:r>
+      <w:r>
+        <w:rPr>
+          <w:rFonts w:eastAsia="Times New Roman"/>
+          <w:lang w:eastAsia="ru-RU" w:bidi="ar-SA"/>
+        </w:rPr>
+        <w:t xml:space="preserve"> </w:t>
+      </w:r>
+      <w:r>
+        <w:rPr>
+          <w:rFonts w:eastAsia="Times New Roman"/>
+          <w:lang w:eastAsia="ru-RU" w:bidi="ar-SA"/>
+        </w:rPr>
+        <w:t>сценарии</w:t>
+      </w:r>
+      <w:r>
+        <w:t xml:space="preserve"> 3 Голиафа против 20 </w:t>
+      </w:r>
+      <w:proofErr w:type="spellStart"/>
+      <w:r>
+        <w:t>Зерглингов</w:t>
+      </w:r>
+      <w:proofErr w:type="spellEnd"/>
+      <w:r>
+        <w:rPr>
+          <w:rFonts w:eastAsia="Times New Roman"/>
+          <w:lang w:eastAsia="ru-RU" w:bidi="ar-SA"/>
+        </w:rPr>
+        <w:t>.</w:t>
       </w:r>
     </w:p>
     <w:p>
@@ -9066,7 +10699,7 @@
       <w:pPr>
         <w:pStyle w:val="2"/>
       </w:pPr>
-      <w:bookmarkStart w:id="19" w:name="_Toc30692412"/>
+      <w:bookmarkStart w:id="19" w:name="_Toc31281340"/>
       <w:r>
         <w:t xml:space="preserve">6-c. </w:t>
       </w:r>
@@ -9386,9 +11019,519 @@
     </w:p>
     <w:p>
       <w:pPr>
+        <w:jc w:val="center"/>
+        <w:rPr>
+          <w:rStyle w:val="ltxtag"/>
+        </w:rPr>
+      </w:pPr>
+      <w:r>
+        <w:rPr>
+          <w:noProof/>
+          <w:lang w:eastAsia="ru-RU" w:bidi="ar-SA"/>
+        </w:rPr>
+        <w:drawing>
+          <wp:inline distT="0" distB="0" distL="0" distR="0">
+            <wp:extent cx="3509645" cy="2050415"/>
+            <wp:effectExtent l="19050" t="0" r="0" b="0"/>
+            <wp:docPr id="35" name="S7.F12.g1" descr="https://storage.googleapis.com/groundai-web-prod/media/users/user_85042/project_133746/images/x14.png"/>
+            <wp:cNvGraphicFramePr>
+              <a:graphicFrameLocks xmlns:a="http://schemas.openxmlformats.org/drawingml/2006/main" noChangeAspect="1"/>
+            </wp:cNvGraphicFramePr>
+            <a:graphic xmlns:a="http://schemas.openxmlformats.org/drawingml/2006/main">
+              <a:graphicData uri="http://schemas.openxmlformats.org/drawingml/2006/picture">
+                <pic:pic xmlns:pic="http://schemas.openxmlformats.org/drawingml/2006/picture">
+                  <pic:nvPicPr>
+                    <pic:cNvPr id="0" name="S7.F12.g1" descr="https://storage.googleapis.com/groundai-web-prod/media/users/user_85042/project_133746/images/x14.png"/>
+                    <pic:cNvPicPr>
+                      <a:picLocks noChangeAspect="1" noChangeArrowheads="1"/>
+                    </pic:cNvPicPr>
+                  </pic:nvPicPr>
+                  <pic:blipFill>
+                    <a:blip r:embed="rId32" cstate="print"/>
+                    <a:srcRect/>
+                    <a:stretch>
+                      <a:fillRect/>
+                    </a:stretch>
+                  </pic:blipFill>
+                  <pic:spPr bwMode="auto">
+                    <a:xfrm>
+                      <a:off x="0" y="0"/>
+                      <a:ext cx="3509645" cy="2050415"/>
+                    </a:xfrm>
+                    <a:prstGeom prst="rect">
+                      <a:avLst/>
+                    </a:prstGeom>
+                    <a:noFill/>
+                    <a:ln w="9525">
+                      <a:noFill/>
+                      <a:miter lim="800000"/>
+                      <a:headEnd/>
+                      <a:tailEnd/>
+                    </a:ln>
+                  </pic:spPr>
+                </pic:pic>
+              </a:graphicData>
+            </a:graphic>
+          </wp:inline>
+        </w:drawing>
+      </w:r>
+    </w:p>
+    <w:p>
+      <w:pPr>
+        <w:jc w:val="center"/>
+      </w:pPr>
+      <w:r>
+        <w:rPr>
+          <w:rStyle w:val="ltxtag"/>
+        </w:rPr>
+        <w:t>Рис</w:t>
+      </w:r>
+      <w:r>
+        <w:rPr>
+          <w:rStyle w:val="ltxtag"/>
+        </w:rPr>
+        <w:t xml:space="preserve">. 12: </w:t>
+      </w:r>
+      <w:r>
+        <w:rPr>
+          <w:rStyle w:val="ltxtag"/>
+        </w:rPr>
+        <w:t>Пример</w:t>
+      </w:r>
+      <w:r>
+        <w:rPr>
+          <w:rStyle w:val="ltxtag"/>
+        </w:rPr>
+        <w:t xml:space="preserve"> </w:t>
+      </w:r>
+      <w:r>
+        <w:rPr>
+          <w:rStyle w:val="ltxtag"/>
+        </w:rPr>
+        <w:t>игры</w:t>
+      </w:r>
+      <w:r>
+        <w:rPr>
+          <w:rStyle w:val="ltxtag"/>
+        </w:rPr>
+        <w:t xml:space="preserve"> </w:t>
+      </w:r>
+      <w:r>
+        <w:rPr>
+          <w:rStyle w:val="ltxtag"/>
+        </w:rPr>
+        <w:t>в</w:t>
+      </w:r>
+      <w:r>
+        <w:rPr>
+          <w:rStyle w:val="ltxtag"/>
+        </w:rPr>
+        <w:t xml:space="preserve"> </w:t>
+      </w:r>
+      <w:r>
+        <w:rPr>
+          <w:rStyle w:val="ltxtag"/>
+        </w:rPr>
+        <w:t>сценарии</w:t>
+      </w:r>
+      <w:r>
+        <w:rPr>
+          <w:rStyle w:val="ltxtag"/>
+        </w:rPr>
+        <w:t xml:space="preserve"> 3 </w:t>
+      </w:r>
+      <w:r>
+        <w:rPr>
+          <w:rStyle w:val="ltxtag"/>
+        </w:rPr>
+        <w:t>Голиафа</w:t>
+      </w:r>
+      <w:r>
+        <w:rPr>
+          <w:rStyle w:val="ltxtag"/>
+        </w:rPr>
+        <w:t xml:space="preserve"> </w:t>
+      </w:r>
+      <w:r>
+        <w:rPr>
+          <w:rStyle w:val="ltxtag"/>
+        </w:rPr>
+        <w:t>против</w:t>
+      </w:r>
+      <w:r>
+        <w:rPr>
+          <w:rStyle w:val="ltxtag"/>
+        </w:rPr>
+        <w:t xml:space="preserve"> 6 </w:t>
+      </w:r>
+      <w:proofErr w:type="spellStart"/>
+      <w:r>
+        <w:rPr>
+          <w:rStyle w:val="ltxtag"/>
+        </w:rPr>
+        <w:t>Зилотов</w:t>
+      </w:r>
+      <w:proofErr w:type="spellEnd"/>
+      <w:r>
+        <w:t>.</w:t>
+      </w:r>
+    </w:p>
+    <w:p>
+      <w:pPr>
+        <w:jc w:val="center"/>
+        <w:rPr>
+          <w:lang w:val="en-US"/>
+        </w:rPr>
+      </w:pPr>
+      <w:r>
+        <w:lastRenderedPageBreak/>
+        <w:t xml:space="preserve"> </w:t>
+      </w:r>
+      <w:r>
+        <w:rPr>
+          <w:noProof/>
+          <w:lang w:eastAsia="ru-RU" w:bidi="ar-SA"/>
+        </w:rPr>
+        <w:drawing>
+          <wp:inline distT="0" distB="0" distL="0" distR="0">
+            <wp:extent cx="3537585" cy="2124075"/>
+            <wp:effectExtent l="19050" t="0" r="5715" b="0"/>
+            <wp:docPr id="33" name="S7.F13.g1" descr="https://storage.googleapis.com/groundai-web-prod/media/users/user_85042/project_133746/images/x15.png"/>
+            <wp:cNvGraphicFramePr>
+              <a:graphicFrameLocks xmlns:a="http://schemas.openxmlformats.org/drawingml/2006/main" noChangeAspect="1"/>
+            </wp:cNvGraphicFramePr>
+            <a:graphic xmlns:a="http://schemas.openxmlformats.org/drawingml/2006/main">
+              <a:graphicData uri="http://schemas.openxmlformats.org/drawingml/2006/picture">
+                <pic:pic xmlns:pic="http://schemas.openxmlformats.org/drawingml/2006/picture">
+                  <pic:nvPicPr>
+                    <pic:cNvPr id="0" name="S7.F13.g1" descr="https://storage.googleapis.com/groundai-web-prod/media/users/user_85042/project_133746/images/x15.png"/>
+                    <pic:cNvPicPr>
+                      <a:picLocks noChangeAspect="1" noChangeArrowheads="1"/>
+                    </pic:cNvPicPr>
+                  </pic:nvPicPr>
+                  <pic:blipFill>
+                    <a:blip r:embed="rId33" cstate="print"/>
+                    <a:srcRect/>
+                    <a:stretch>
+                      <a:fillRect/>
+                    </a:stretch>
+                  </pic:blipFill>
+                  <pic:spPr bwMode="auto">
+                    <a:xfrm>
+                      <a:off x="0" y="0"/>
+                      <a:ext cx="3537585" cy="2124075"/>
+                    </a:xfrm>
+                    <a:prstGeom prst="rect">
+                      <a:avLst/>
+                    </a:prstGeom>
+                    <a:noFill/>
+                    <a:ln w="9525">
+                      <a:noFill/>
+                      <a:miter lim="800000"/>
+                      <a:headEnd/>
+                      <a:tailEnd/>
+                    </a:ln>
+                  </pic:spPr>
+                </pic:pic>
+              </a:graphicData>
+            </a:graphic>
+          </wp:inline>
+        </w:drawing>
+      </w:r>
+    </w:p>
+    <w:p>
+      <w:pPr>
+        <w:jc w:val="center"/>
+      </w:pPr>
+      <w:r>
+        <w:rPr>
+          <w:rStyle w:val="ltxtag"/>
+        </w:rPr>
+        <w:t>Рис</w:t>
+      </w:r>
+      <w:r>
+        <w:rPr>
+          <w:rStyle w:val="ltxtag"/>
+        </w:rPr>
+        <w:t xml:space="preserve">. 13: </w:t>
+      </w:r>
+      <w:r>
+        <w:rPr>
+          <w:rStyle w:val="ltxtag"/>
+        </w:rPr>
+        <w:t>Пример</w:t>
+      </w:r>
+      <w:r>
+        <w:rPr>
+          <w:rStyle w:val="ltxtag"/>
+        </w:rPr>
+        <w:t xml:space="preserve"> </w:t>
+      </w:r>
+      <w:r>
+        <w:rPr>
+          <w:rStyle w:val="ltxtag"/>
+        </w:rPr>
+        <w:t>игры</w:t>
+      </w:r>
+      <w:r>
+        <w:rPr>
+          <w:rStyle w:val="ltxtag"/>
+        </w:rPr>
+        <w:t xml:space="preserve"> </w:t>
+      </w:r>
+      <w:r>
+        <w:rPr>
+          <w:rStyle w:val="ltxtag"/>
+        </w:rPr>
+        <w:t>в</w:t>
+      </w:r>
+      <w:r>
+        <w:rPr>
+          <w:rStyle w:val="ltxtag"/>
+        </w:rPr>
+        <w:t xml:space="preserve"> </w:t>
+      </w:r>
+      <w:r>
+        <w:rPr>
+          <w:rStyle w:val="ltxtag"/>
+        </w:rPr>
+        <w:t>сценарии</w:t>
+      </w:r>
+      <w:r>
+        <w:rPr>
+          <w:rStyle w:val="ltxtag"/>
+        </w:rPr>
+        <w:t xml:space="preserve"> 3 </w:t>
+      </w:r>
+      <w:r>
+        <w:rPr>
+          <w:rStyle w:val="ltxtag"/>
+        </w:rPr>
+        <w:t>Голиафа</w:t>
+      </w:r>
+      <w:r>
+        <w:rPr>
+          <w:rStyle w:val="ltxtag"/>
+        </w:rPr>
+        <w:t xml:space="preserve"> </w:t>
+      </w:r>
+      <w:r>
+        <w:rPr>
+          <w:rStyle w:val="ltxtag"/>
+        </w:rPr>
+        <w:t>против</w:t>
+      </w:r>
+      <w:r>
+        <w:rPr>
+          <w:rStyle w:val="ltxtag"/>
+        </w:rPr>
+        <w:t xml:space="preserve"> </w:t>
+      </w:r>
+      <w:r>
+        <w:rPr>
+          <w:rStyle w:val="ltxtag"/>
+        </w:rPr>
+        <w:t>20</w:t>
+      </w:r>
+      <w:r>
+        <w:rPr>
+          <w:rStyle w:val="ltxtag"/>
+        </w:rPr>
+        <w:t xml:space="preserve"> </w:t>
+      </w:r>
+      <w:proofErr w:type="spellStart"/>
+      <w:r>
+        <w:rPr>
+          <w:rStyle w:val="ltxtag"/>
+        </w:rPr>
+        <w:t>Зерглингов</w:t>
+      </w:r>
+      <w:proofErr w:type="spellEnd"/>
+      <w:r>
+        <w:t>.</w:t>
+      </w:r>
+    </w:p>
+    <w:p>
+      <w:pPr>
+        <w:jc w:val="center"/>
+        <w:rPr>
+          <w:lang w:val="en-US"/>
+        </w:rPr>
+      </w:pPr>
+      <w:r>
+        <w:t xml:space="preserve"> </w:t>
+      </w:r>
+      <w:r>
+        <w:rPr>
+          <w:noProof/>
+          <w:lang w:eastAsia="ru-RU" w:bidi="ar-SA"/>
+        </w:rPr>
+        <w:drawing>
+          <wp:inline distT="0" distB="0" distL="0" distR="0">
+            <wp:extent cx="3546475" cy="3306445"/>
+            <wp:effectExtent l="19050" t="0" r="0" b="0"/>
+            <wp:docPr id="34" name="S7.F14.g1" descr="https://storage.googleapis.com/groundai-web-prod/media/users/user_85042/project_133746/images/x16.png"/>
+            <wp:cNvGraphicFramePr>
+              <a:graphicFrameLocks xmlns:a="http://schemas.openxmlformats.org/drawingml/2006/main" noChangeAspect="1"/>
+            </wp:cNvGraphicFramePr>
+            <a:graphic xmlns:a="http://schemas.openxmlformats.org/drawingml/2006/main">
+              <a:graphicData uri="http://schemas.openxmlformats.org/drawingml/2006/picture">
+                <pic:pic xmlns:pic="http://schemas.openxmlformats.org/drawingml/2006/picture">
+                  <pic:nvPicPr>
+                    <pic:cNvPr id="0" name="S7.F14.g1" descr="https://storage.googleapis.com/groundai-web-prod/media/users/user_85042/project_133746/images/x16.png"/>
+                    <pic:cNvPicPr>
+                      <a:picLocks noChangeAspect="1" noChangeArrowheads="1"/>
+                    </pic:cNvPicPr>
+                  </pic:nvPicPr>
+                  <pic:blipFill>
+                    <a:blip r:embed="rId34" cstate="print"/>
+                    <a:srcRect/>
+                    <a:stretch>
+                      <a:fillRect/>
+                    </a:stretch>
+                  </pic:blipFill>
+                  <pic:spPr bwMode="auto">
+                    <a:xfrm>
+                      <a:off x="0" y="0"/>
+                      <a:ext cx="3546475" cy="3306445"/>
+                    </a:xfrm>
+                    <a:prstGeom prst="rect">
+                      <a:avLst/>
+                    </a:prstGeom>
+                    <a:noFill/>
+                    <a:ln w="9525">
+                      <a:noFill/>
+                      <a:miter lim="800000"/>
+                      <a:headEnd/>
+                      <a:tailEnd/>
+                    </a:ln>
+                  </pic:spPr>
+                </pic:pic>
+              </a:graphicData>
+            </a:graphic>
+          </wp:inline>
+        </w:drawing>
+      </w:r>
+    </w:p>
+    <w:p>
+      <w:pPr>
+        <w:jc w:val="center"/>
+      </w:pPr>
+      <w:r>
+        <w:rPr>
+          <w:rStyle w:val="ltxtag"/>
+        </w:rPr>
+        <w:t>Рис</w:t>
+      </w:r>
+      <w:r>
+        <w:rPr>
+          <w:rStyle w:val="ltxtag"/>
+        </w:rPr>
+        <w:t xml:space="preserve">. 14: </w:t>
+      </w:r>
+      <w:r>
+        <w:rPr>
+          <w:rStyle w:val="ltxtag"/>
+        </w:rPr>
+        <w:t>Пример</w:t>
+      </w:r>
+      <w:r>
+        <w:rPr>
+          <w:rStyle w:val="ltxtag"/>
+        </w:rPr>
+        <w:t xml:space="preserve"> </w:t>
+      </w:r>
+      <w:r>
+        <w:rPr>
+          <w:rStyle w:val="ltxtag"/>
+        </w:rPr>
+        <w:t>игры</w:t>
+      </w:r>
+      <w:r>
+        <w:rPr>
+          <w:rStyle w:val="ltxtag"/>
+        </w:rPr>
+        <w:t xml:space="preserve"> </w:t>
+      </w:r>
+      <w:r>
+        <w:rPr>
+          <w:rStyle w:val="ltxtag"/>
+        </w:rPr>
+        <w:t>в</w:t>
+      </w:r>
+      <w:r>
+        <w:rPr>
+          <w:rStyle w:val="ltxtag"/>
+        </w:rPr>
+        <w:t xml:space="preserve"> </w:t>
+      </w:r>
+      <w:r>
+        <w:rPr>
+          <w:rStyle w:val="ltxtag"/>
+        </w:rPr>
+        <w:t>сценарии</w:t>
+      </w:r>
+      <w:r>
+        <w:rPr>
+          <w:rStyle w:val="ltxtag"/>
+        </w:rPr>
+        <w:t xml:space="preserve"> </w:t>
+      </w:r>
+      <w:r>
+        <w:rPr>
+          <w:rStyle w:val="ltxtag"/>
+        </w:rPr>
+        <w:t xml:space="preserve">20 </w:t>
+      </w:r>
+      <w:proofErr w:type="spellStart"/>
+      <w:r>
+        <w:rPr>
+          <w:rStyle w:val="ltxtag"/>
+        </w:rPr>
+        <w:t>Морпехов</w:t>
+      </w:r>
+      <w:proofErr w:type="spellEnd"/>
+      <w:r>
+        <w:rPr>
+          <w:rStyle w:val="ltxtag"/>
+        </w:rPr>
+        <w:t xml:space="preserve"> </w:t>
+      </w:r>
+      <w:r>
+        <w:rPr>
+          <w:rStyle w:val="ltxtag"/>
+        </w:rPr>
+        <w:t>против</w:t>
+      </w:r>
+      <w:r>
+        <w:rPr>
+          <w:rStyle w:val="ltxtag"/>
+        </w:rPr>
+        <w:t xml:space="preserve"> </w:t>
+      </w:r>
+      <w:r>
+        <w:rPr>
+          <w:rStyle w:val="ltxtag"/>
+        </w:rPr>
+        <w:t xml:space="preserve">20 </w:t>
+      </w:r>
+      <w:proofErr w:type="spellStart"/>
+      <w:r>
+        <w:rPr>
+          <w:rStyle w:val="ltxtag"/>
+        </w:rPr>
+        <w:t>Зерглингов</w:t>
+      </w:r>
+      <w:proofErr w:type="spellEnd"/>
+      <w:r>
+        <w:t>.</w:t>
+      </w:r>
+    </w:p>
+    <w:p>
+      <w:pPr>
         <w:pStyle w:val="1"/>
       </w:pPr>
-      <w:bookmarkStart w:id="20" w:name="_Toc30692417"/>
+      <w:bookmarkStart w:id="20" w:name="_Toc31281341"/>
       <w:r>
         <w:t xml:space="preserve">7. </w:t>
       </w:r>
@@ -9439,7 +11582,11 @@
       </w:r>
       <w:proofErr w:type="gramEnd"/>
       <w:r>
-        <w:t xml:space="preserve">эффективную функцию вознаграждения и метод </w:t>
+        <w:t xml:space="preserve">эффективную </w:t>
+      </w:r>
+      <w:r>
+        <w:lastRenderedPageBreak/>
+        <w:t xml:space="preserve">функцию вознаграждения и метод </w:t>
       </w:r>
       <w:proofErr w:type="spellStart"/>
       <w:r>
@@ -9460,277 +11607,360 @@
       </w:r>
       <w:proofErr w:type="gramEnd"/>
       <w:r>
-        <w:t xml:space="preserve"> как в мелкомасштабных, так и в крупномасштабных сценариях, а также превосходную производительность по сравнению с некоторыми базовыми методами в двух целевых сценариях. Примечательно, что предлагаемый нами метод способен выучить соответствующие стратегии и победить встроенный </w:t>
+        <w:t xml:space="preserve"> как в мелкомасштабных, так и в крупномасштабных сценариях, а также превосходную производительность по сравнению с некоторыми базовыми методами в двух целевых сценариях. Примечательно, что предлагаемый нами метод способен выучить соответствующие стратегии и победить встроенный ИИ в различных сценариях. Кроме</w:t>
+      </w:r>
+      <w:r>
+        <w:t xml:space="preserve"> </w:t>
+      </w:r>
+      <w:r>
+        <w:t>того</w:t>
+      </w:r>
+      <w:r>
+        <w:t xml:space="preserve">, </w:t>
+      </w:r>
+      <w:r>
+        <w:t>еще</w:t>
+      </w:r>
+      <w:r>
+        <w:t xml:space="preserve"> </w:t>
+      </w:r>
+      <w:r>
+        <w:t>есть</w:t>
+      </w:r>
+      <w:r>
+        <w:t xml:space="preserve"> </w:t>
+      </w:r>
+      <w:r>
+        <w:t>области</w:t>
+      </w:r>
+      <w:r>
+        <w:t xml:space="preserve"> </w:t>
+      </w:r>
+      <w:r>
+        <w:t>для</w:t>
+      </w:r>
+      <w:r>
+        <w:t xml:space="preserve"> </w:t>
+      </w:r>
+      <w:r>
+        <w:t>будущей</w:t>
+      </w:r>
+      <w:r>
+        <w:t xml:space="preserve"> </w:t>
+      </w:r>
+      <w:r>
+        <w:t>работы</w:t>
+      </w:r>
+      <w:r>
+        <w:t>.</w:t>
+      </w:r>
+    </w:p>
+    <w:p>
+      <w:r>
+        <w:t xml:space="preserve">Совместное поведение нескольких </w:t>
+      </w:r>
+      <w:proofErr w:type="spellStart"/>
+      <w:r>
+        <w:t>юнитов</w:t>
+      </w:r>
+      <w:proofErr w:type="spellEnd"/>
+      <w:r>
+        <w:t xml:space="preserve"> изучается путем совместного использования сети политик, построения эффективного метода представления состояния, включающего в себя информацию других </w:t>
+      </w:r>
+      <w:proofErr w:type="spellStart"/>
+      <w:r>
+        <w:t>юнитов</w:t>
+      </w:r>
+      <w:proofErr w:type="spellEnd"/>
+      <w:r>
+        <w:t xml:space="preserve"> и предлагаемую встроенную функцию мотивированного вознаграждения. Хотя наши подразделения могут успешно освоить некоторые эффективные стратегии координации, мы будем исследовать более интеллектуальные методы для совместной работы нескольких агентов. Чтобы решить проблему отложенного вознаграждения в </w:t>
+      </w:r>
+      <w:proofErr w:type="spellStart"/>
+      <w:r>
+        <w:t>микроуправлении</w:t>
+      </w:r>
+      <w:proofErr w:type="spellEnd"/>
+      <w:r>
+        <w:t xml:space="preserve"> </w:t>
+      </w:r>
+      <w:proofErr w:type="spellStart"/>
+      <w:r>
+        <w:t>StarCraft</w:t>
+      </w:r>
+      <w:proofErr w:type="spellEnd"/>
+      <w:r>
+        <w:t xml:space="preserve">, мы используем простой, прямой и эффективный метод формирования вознаграждения. Тем не менее, есть также некоторые другие методы решения редких и отсроченных вознаграждений, такие как иерархическое обучение с подкреплением. </w:t>
+      </w:r>
+      <w:proofErr w:type="gramStart"/>
+      <w:r>
+        <w:t>Иерархический</w:t>
+      </w:r>
+      <w:proofErr w:type="gramEnd"/>
+      <w:r>
+        <w:t xml:space="preserve"> RL объединяет иерархические функции действия-значения, работающие в разных временных масштабах [63]. По сравнению с методом формирования вознаграждения, </w:t>
+      </w:r>
+      <w:proofErr w:type="gramStart"/>
+      <w:r>
+        <w:t>иерархический</w:t>
+      </w:r>
+      <w:proofErr w:type="gramEnd"/>
+      <w:r>
+        <w:t xml:space="preserve"> RL обладает способностью изучать абстрагированное от времени исследование, и дает агентам большую гибкость.</w:t>
+      </w:r>
+    </w:p>
+    <w:p>
+      <w:r>
+        <w:t xml:space="preserve">Но его структура также намного сложнее, и автоматическое извлечение подзадач остается открытой проблемой. В будущем мы проведем углубленное исследование по применению </w:t>
+      </w:r>
+      <w:proofErr w:type="gramStart"/>
+      <w:r>
+        <w:t>иерархической</w:t>
+      </w:r>
+      <w:proofErr w:type="gramEnd"/>
+      <w:r>
+        <w:t xml:space="preserve"> RL к </w:t>
+      </w:r>
+      <w:proofErr w:type="spellStart"/>
+      <w:r>
+        <w:t>StarCraft</w:t>
+      </w:r>
+      <w:proofErr w:type="spellEnd"/>
+      <w:r>
+        <w:t xml:space="preserve">. В </w:t>
       </w:r>
       <w:r>
         <w:lastRenderedPageBreak/>
-        <w:t>ИИ в различных сценариях. Кроме</w:t>
-      </w:r>
+        <w:t xml:space="preserve">настоящее время мы можем обучать только наземных </w:t>
+      </w:r>
+      <w:proofErr w:type="spellStart"/>
+      <w:r>
+        <w:t>юнитов</w:t>
+      </w:r>
+      <w:proofErr w:type="spellEnd"/>
+      <w:r>
+        <w:t xml:space="preserve"> дальнего боя того же типа, в то время как тренировка наземных </w:t>
+      </w:r>
+      <w:proofErr w:type="spellStart"/>
+      <w:r>
+        <w:t>юнитов</w:t>
+      </w:r>
+      <w:proofErr w:type="spellEnd"/>
+      <w:r>
+        <w:t xml:space="preserve"> ближнего боя с использованием методов RL остается открытой проблемой. Мы улучшим наш метод для большего количества типов </w:t>
+      </w:r>
+      <w:proofErr w:type="spellStart"/>
+      <w:r>
+        <w:t>юнитов</w:t>
+      </w:r>
+      <w:proofErr w:type="spellEnd"/>
+      <w:r>
+        <w:t xml:space="preserve"> и более сложных сценариев в будущем. Наконец, мы также рассмотрим возможность использования нашей модели </w:t>
+      </w:r>
+      <w:proofErr w:type="spellStart"/>
+      <w:r>
+        <w:t>микроуправления</w:t>
+      </w:r>
+      <w:proofErr w:type="spellEnd"/>
+      <w:r>
+        <w:t xml:space="preserve"> для </w:t>
+      </w:r>
+      <w:proofErr w:type="spellStart"/>
+      <w:r>
+        <w:t>StarCraft</w:t>
+      </w:r>
+      <w:proofErr w:type="spellEnd"/>
+      <w:r>
+        <w:t xml:space="preserve"> бота в полноценной игре.</w:t>
+      </w:r>
+    </w:p>
+    <w:p>
+      <w:pPr>
+        <w:pStyle w:val="1"/>
+      </w:pPr>
+      <w:bookmarkStart w:id="21" w:name="_Toc31281342"/>
+      <w:r>
+        <w:t>Приложения</w:t>
+      </w:r>
+      <w:bookmarkEnd w:id="21"/>
+    </w:p>
+    <w:p>
+      <w:pPr>
+        <w:pStyle w:val="2"/>
+      </w:pPr>
+      <w:bookmarkStart w:id="22" w:name="_Toc31281343"/>
+      <w:r>
+        <w:t>Терминологический словарь</w:t>
+      </w:r>
+      <w:bookmarkEnd w:id="22"/>
+    </w:p>
+    <w:p>
+      <w:r>
+        <w:t>Обучение с подкреплением</w:t>
+      </w:r>
+      <w:r>
+        <w:t xml:space="preserve">(reinforcement learning) – </w:t>
+      </w:r>
+      <w:r>
+        <w:t>один из методов машинного обучения, в ходе которого испытуемая система (агент) обучается, взаимодействуя с некоторой средой.</w:t>
+      </w:r>
+    </w:p>
+    <w:p>
+      <w:proofErr w:type="spellStart"/>
+      <w:r>
+        <w:t>Трансферное</w:t>
+      </w:r>
+      <w:proofErr w:type="spellEnd"/>
+      <w:r>
+        <w:t xml:space="preserve"> обучение(</w:t>
+      </w:r>
+      <w:proofErr w:type="spellStart"/>
+      <w:r>
+        <w:t>transfer</w:t>
+      </w:r>
+      <w:proofErr w:type="spellEnd"/>
       <w:r>
         <w:t xml:space="preserve"> </w:t>
       </w:r>
-      <w:r>
-        <w:t>того</w:t>
-      </w:r>
-      <w:r>
-        <w:t xml:space="preserve">, </w:t>
-      </w:r>
-      <w:r>
-        <w:t>еще</w:t>
-      </w:r>
+      <w:proofErr w:type="spellStart"/>
+      <w:r>
+        <w:t>learning</w:t>
+      </w:r>
+      <w:proofErr w:type="spellEnd"/>
+      <w:r>
+        <w:t>) -</w:t>
+      </w:r>
+      <w:r>
+        <w:t xml:space="preserve"> это метод машинного обучения, в котором </w:t>
+      </w:r>
+      <w:proofErr w:type="spellStart"/>
+      <w:r>
+        <w:t>нейросеть</w:t>
+      </w:r>
+      <w:proofErr w:type="spellEnd"/>
+      <w:r>
+        <w:t xml:space="preserve">, разработанная для одной задачи, повторно используется в качестве отправной точки для другой </w:t>
+      </w:r>
+      <w:proofErr w:type="spellStart"/>
+      <w:r>
+        <w:t>нейросети</w:t>
+      </w:r>
+      <w:proofErr w:type="spellEnd"/>
+      <w:r>
+        <w:t>, которая решает схожую задачу.</w:t>
+      </w:r>
+    </w:p>
+    <w:p>
+      <w:r>
+        <w:t>Постепенное обучени</w:t>
+      </w:r>
+      <w:proofErr w:type="gramStart"/>
+      <w:r>
+        <w:t>е(</w:t>
+      </w:r>
+      <w:proofErr w:type="gramEnd"/>
+      <w:r>
+        <w:t xml:space="preserve">или обучение по плану)(curriculum </w:t>
+      </w:r>
+      <w:proofErr w:type="spellStart"/>
+      <w:r>
+        <w:t>learning</w:t>
+      </w:r>
+      <w:proofErr w:type="spellEnd"/>
+      <w:r>
+        <w:t>) -</w:t>
+      </w:r>
+      <w:r>
+        <w:t xml:space="preserve"> обучение </w:t>
+      </w:r>
+      <w:proofErr w:type="spellStart"/>
+      <w:r>
+        <w:t>нейросети</w:t>
+      </w:r>
+      <w:proofErr w:type="spellEnd"/>
+      <w:r>
+        <w:t xml:space="preserve"> определённой последовательности постепенно усложняющихся задач, которые помогут в достижении конечной цели.</w:t>
+      </w:r>
+    </w:p>
+    <w:p>
+      <w:proofErr w:type="spellStart"/>
+      <w:proofErr w:type="gramStart"/>
+      <w:r>
+        <w:t>Це́пь</w:t>
+      </w:r>
+      <w:proofErr w:type="spellEnd"/>
+      <w:proofErr w:type="gramEnd"/>
       <w:r>
         <w:t xml:space="preserve"> </w:t>
       </w:r>
-      <w:r>
-        <w:t>есть</w:t>
+      <w:proofErr w:type="spellStart"/>
+      <w:r>
+        <w:t>Ма́ркова</w:t>
+      </w:r>
+      <w:proofErr w:type="spellEnd"/>
+      <w:r>
+        <w:t xml:space="preserve"> — последовательность случайных событий с конечным или счётным числом</w:t>
+      </w:r>
+      <w:r>
+        <w:t xml:space="preserve"> исходов, характеризующаяся тем, </w:t>
+      </w:r>
+      <w:r>
+        <w:t>что</w:t>
+      </w:r>
+      <w:r>
+        <w:t xml:space="preserve"> действия могут совершаться независимо от прошлых действий</w:t>
+      </w:r>
+      <w:r>
+        <w:t>.</w:t>
+      </w:r>
+    </w:p>
+    <w:p>
+      <w:r>
+        <w:t xml:space="preserve">Игра Маркова </w:t>
+      </w:r>
+      <w:r>
+        <w:t>–</w:t>
       </w:r>
       <w:r>
         <w:t xml:space="preserve"> </w:t>
       </w:r>
       <w:r>
-        <w:t>области</w:t>
-      </w:r>
+        <w:t>игра, где последовательность действий игрок</w:t>
+      </w:r>
+      <w:proofErr w:type="gramStart"/>
+      <w:r>
+        <w:t>а(</w:t>
+      </w:r>
+      <w:proofErr w:type="spellStart"/>
+      <w:proofErr w:type="gramEnd"/>
+      <w:r>
+        <w:t>ов</w:t>
+      </w:r>
+      <w:proofErr w:type="spellEnd"/>
+      <w:r>
+        <w:t>) будет цепью Маркова.</w:t>
+      </w:r>
+    </w:p>
+    <w:p>
+      <w:r>
+        <w:lastRenderedPageBreak/>
+        <w:t xml:space="preserve">Марковский процесс принятия решений (англ. </w:t>
+      </w:r>
+      <w:proofErr w:type="spellStart"/>
+      <w:r>
+        <w:t>Markov</w:t>
+      </w:r>
+      <w:proofErr w:type="spellEnd"/>
       <w:r>
         <w:t xml:space="preserve"> </w:t>
       </w:r>
-      <w:r>
-        <w:t>для</w:t>
-      </w:r>
+      <w:proofErr w:type="spellStart"/>
+      <w:r>
+        <w:t>decision</w:t>
+      </w:r>
+      <w:proofErr w:type="spellEnd"/>
       <w:r>
         <w:t xml:space="preserve"> </w:t>
       </w:r>
-      <w:r>
-        <w:t>будущей</w:t>
-      </w:r>
-      <w:r>
-        <w:t xml:space="preserve"> </w:t>
-      </w:r>
-      <w:r>
-        <w:t>работы</w:t>
-      </w:r>
-      <w:r>
-        <w:t>.</w:t>
-      </w:r>
-    </w:p>
-    <w:p>
-      <w:r>
-        <w:t xml:space="preserve">Совместное поведение нескольких </w:t>
-      </w:r>
-      <w:proofErr w:type="spellStart"/>
-      <w:r>
-        <w:t>юнитов</w:t>
-      </w:r>
-      <w:proofErr w:type="spellEnd"/>
-      <w:r>
-        <w:t xml:space="preserve"> изучается путем совместного использования сети политик, построения эффективного метода представления состояния, включающего в себя информацию других </w:t>
-      </w:r>
-      <w:proofErr w:type="spellStart"/>
-      <w:r>
-        <w:t>юнитов</w:t>
-      </w:r>
-      <w:proofErr w:type="spellEnd"/>
-      <w:r>
-        <w:t xml:space="preserve"> и предлагаемую встроенную функцию мотивированного вознаграждения. Хотя наши подразделения могут успешно освоить некоторые эффективные стратегии координации, мы будем исследовать более интеллектуальные методы для совместной работы нескольких агентов. Чтобы решить проблему отложенного вознаграждения в </w:t>
-      </w:r>
-      <w:proofErr w:type="spellStart"/>
-      <w:r>
-        <w:t>микроуправлении</w:t>
-      </w:r>
-      <w:proofErr w:type="spellEnd"/>
-      <w:r>
-        <w:t xml:space="preserve"> </w:t>
-      </w:r>
-      <w:proofErr w:type="spellStart"/>
-      <w:r>
-        <w:t>StarCraft</w:t>
-      </w:r>
-      <w:proofErr w:type="spellEnd"/>
-      <w:r>
-        <w:t xml:space="preserve">, мы используем простой, прямой и эффективный метод формирования вознаграждения. Тем не менее, есть также некоторые другие методы решения редких и отсроченных вознаграждений, такие как иерархическое обучение с подкреплением. </w:t>
-      </w:r>
-      <w:proofErr w:type="gramStart"/>
-      <w:r>
-        <w:t>Иерархический</w:t>
-      </w:r>
-      <w:proofErr w:type="gramEnd"/>
-      <w:r>
-        <w:t xml:space="preserve"> RL объединяет иерархические функции действия-значения, работающие в разных временных масштабах [63]. По сравнению с методом формирования вознаграждения, </w:t>
-      </w:r>
-      <w:proofErr w:type="gramStart"/>
-      <w:r>
-        <w:t>иерархический</w:t>
-      </w:r>
-      <w:proofErr w:type="gramEnd"/>
-      <w:r>
-        <w:t xml:space="preserve"> RL обладает способностью изучать абстрагированное от времени исследование, и дает агентам большую гибкость.</w:t>
-      </w:r>
-    </w:p>
-    <w:p>
-      <w:r>
-        <w:t xml:space="preserve">Но его структура также намного сложнее, и автоматическое извлечение подзадач остается открытой проблемой. В будущем мы проведем углубленное исследование по применению </w:t>
-      </w:r>
-      <w:proofErr w:type="gramStart"/>
-      <w:r>
-        <w:t>иерархической</w:t>
-      </w:r>
-      <w:proofErr w:type="gramEnd"/>
-      <w:r>
-        <w:t xml:space="preserve"> RL к </w:t>
-      </w:r>
-      <w:proofErr w:type="spellStart"/>
-      <w:r>
-        <w:t>StarCraft</w:t>
-      </w:r>
-      <w:proofErr w:type="spellEnd"/>
-      <w:r>
-        <w:t xml:space="preserve">. В настоящее время мы можем обучать только наземных </w:t>
-      </w:r>
-      <w:proofErr w:type="spellStart"/>
-      <w:r>
-        <w:t>юнитов</w:t>
-      </w:r>
-      <w:proofErr w:type="spellEnd"/>
-      <w:r>
-        <w:t xml:space="preserve"> дальнего боя того же типа, в то время как тренировка наземных </w:t>
-      </w:r>
-      <w:proofErr w:type="spellStart"/>
-      <w:r>
-        <w:t>юнитов</w:t>
-      </w:r>
-      <w:proofErr w:type="spellEnd"/>
-      <w:r>
-        <w:t xml:space="preserve"> ближнего боя с использованием методов RL остается открытой проблемой. Мы улучшим наш метод для большего количества типов </w:t>
-      </w:r>
-      <w:proofErr w:type="spellStart"/>
-      <w:r>
-        <w:t>юнитов</w:t>
-      </w:r>
-      <w:proofErr w:type="spellEnd"/>
-      <w:r>
-        <w:t xml:space="preserve"> и более сложных сценариев в будущем. Наконец, мы также рассмотрим возможность использования нашей модели </w:t>
-      </w:r>
-      <w:proofErr w:type="spellStart"/>
-      <w:r>
-        <w:t>микроуправления</w:t>
-      </w:r>
-      <w:proofErr w:type="spellEnd"/>
-      <w:r>
-        <w:t xml:space="preserve"> для </w:t>
-      </w:r>
-      <w:proofErr w:type="spellStart"/>
-      <w:r>
-        <w:t>StarCraft</w:t>
-      </w:r>
-      <w:proofErr w:type="spellEnd"/>
-      <w:r>
-        <w:t xml:space="preserve"> бота в полноценной игре.</w:t>
-      </w:r>
-    </w:p>
-    <w:p>
-      <w:pPr>
-        <w:pStyle w:val="1"/>
-      </w:pPr>
-      <w:bookmarkStart w:id="21" w:name="_Toc30692418"/>
-      <w:r>
-        <w:lastRenderedPageBreak/>
-        <w:t>Приложения</w:t>
-      </w:r>
-      <w:bookmarkEnd w:id="21"/>
-    </w:p>
-    <w:p>
-      <w:pPr>
-        <w:pStyle w:val="2"/>
-      </w:pPr>
-      <w:bookmarkStart w:id="22" w:name="_Toc30692419"/>
-      <w:r>
-        <w:t>Терминологический словарь</w:t>
-      </w:r>
-      <w:bookmarkEnd w:id="22"/>
-    </w:p>
-    <w:p>
-      <w:r>
-        <w:t>Обучение с подкреплением</w:t>
-      </w:r>
-      <w:r>
-        <w:t xml:space="preserve">(reinforcement learning) – </w:t>
-      </w:r>
-      <w:r>
-        <w:t>один из методов машинного обучения, в ходе которого испытуемая система (агент) обучается, взаимодействуя с некоторой средой.</w:t>
-      </w:r>
-    </w:p>
-    <w:p>
-      <w:proofErr w:type="spellStart"/>
-      <w:r>
-        <w:t>Трансферное</w:t>
-      </w:r>
-      <w:proofErr w:type="spellEnd"/>
-      <w:r>
-        <w:t xml:space="preserve"> обучение(transfer learning) -</w:t>
-      </w:r>
-      <w:r>
-        <w:t xml:space="preserve"> это метод машинного обучения, в котором </w:t>
-      </w:r>
-      <w:proofErr w:type="spellStart"/>
-      <w:r>
-        <w:t>нейросеть</w:t>
-      </w:r>
-      <w:proofErr w:type="spellEnd"/>
-      <w:r>
-        <w:t xml:space="preserve">, разработанная для одной задачи, повторно используется в качестве отправной точки для другой </w:t>
-      </w:r>
-      <w:proofErr w:type="spellStart"/>
-      <w:r>
-        <w:t>нейросети</w:t>
-      </w:r>
-      <w:proofErr w:type="spellEnd"/>
-      <w:r>
-        <w:t>, которая решает схожую задачу.</w:t>
-      </w:r>
-    </w:p>
-    <w:p>
-      <w:r>
-        <w:t>Постепенное обучени</w:t>
-      </w:r>
-      <w:proofErr w:type="gramStart"/>
-      <w:r>
-        <w:t>е(</w:t>
-      </w:r>
-      <w:proofErr w:type="gramEnd"/>
-      <w:r>
-        <w:t>или обучение по плану)(curriculum learning) -</w:t>
-      </w:r>
-      <w:r>
-        <w:t xml:space="preserve"> обучение </w:t>
-      </w:r>
-      <w:proofErr w:type="spellStart"/>
-      <w:r>
-        <w:t>нейросети</w:t>
-      </w:r>
-      <w:proofErr w:type="spellEnd"/>
-      <w:r>
-        <w:t xml:space="preserve"> определённой последовательности постепенно усложняющихся задач, которые помогут в достижении конечной цели.</w:t>
-      </w:r>
-    </w:p>
-    <w:p>
-      <w:r>
-        <w:t xml:space="preserve">Марковский процесс принятия решений (англ. </w:t>
-      </w:r>
-      <w:proofErr w:type="spellStart"/>
-      <w:r>
-        <w:t>Markov</w:t>
-      </w:r>
-      <w:proofErr w:type="spellEnd"/>
-      <w:r>
-        <w:t xml:space="preserve"> </w:t>
-      </w:r>
-      <w:proofErr w:type="spellStart"/>
-      <w:r>
-        <w:t>decision</w:t>
-      </w:r>
-      <w:proofErr w:type="spellEnd"/>
-      <w:r>
-        <w:t xml:space="preserve"> </w:t>
-      </w:r>
       <w:proofErr w:type="spellStart"/>
       <w:r>
         <w:t>process</w:t>
@@ -9748,68 +11978,10 @@
         <w:t xml:space="preserve"> моделью перехода и дополнительными вознаграждениями.</w:t>
       </w:r>
     </w:p>
-    <w:p>
-      <w:proofErr w:type="spellStart"/>
-      <w:proofErr w:type="gramStart"/>
-      <w:r>
-        <w:t>Це́пь</w:t>
-      </w:r>
-      <w:proofErr w:type="spellEnd"/>
-      <w:proofErr w:type="gramEnd"/>
-      <w:r>
-        <w:t xml:space="preserve"> </w:t>
-      </w:r>
-      <w:proofErr w:type="spellStart"/>
-      <w:r>
-        <w:t>Ма́ркова</w:t>
-      </w:r>
-      <w:proofErr w:type="spellEnd"/>
-      <w:r>
-        <w:t xml:space="preserve"> — последовательность случайных событий с конечным или счётным числом</w:t>
-      </w:r>
-      <w:r>
-        <w:t xml:space="preserve"> исходов, характеризующаяся тем, </w:t>
-      </w:r>
-      <w:r>
-        <w:t>что</w:t>
-      </w:r>
-      <w:r>
-        <w:t xml:space="preserve"> действия могут совершаться независимо от прошлых действий</w:t>
-      </w:r>
-      <w:r>
-        <w:t>.</w:t>
-      </w:r>
-    </w:p>
-    <w:p>
-      <w:r>
-        <w:t xml:space="preserve">Игра Маркова </w:t>
-      </w:r>
-      <w:r>
-        <w:t>–</w:t>
-      </w:r>
-      <w:r>
-        <w:t xml:space="preserve"> </w:t>
-      </w:r>
-      <w:r>
-        <w:t>игра, где последовательность действий игрок</w:t>
-      </w:r>
-      <w:proofErr w:type="gramStart"/>
-      <w:r>
-        <w:t>а(</w:t>
-      </w:r>
-      <w:proofErr w:type="spellStart"/>
-      <w:proofErr w:type="gramEnd"/>
-      <w:r>
-        <w:t>ов</w:t>
-      </w:r>
-      <w:proofErr w:type="spellEnd"/>
-      <w:r>
-        <w:t>) будет цепью Маркова.</w:t>
-      </w:r>
-    </w:p>
+    <w:p/>
     <w:p/>
     <w:sectPr>
-      <w:headerReference w:type="default" r:id="rId15"/>
+      <w:headerReference w:type="default" r:id="rId35"/>
       <w:pgSz w:w="11906" w:h="16838"/>
       <w:pgMar w:top="1418" w:right="851" w:bottom="1418" w:left="1701" w:header="709" w:footer="709" w:gutter="0"/>
       <w:pgNumType w:start="0"/>
@@ -9873,13 +12045,14 @@
       <w:p>
         <w:pPr>
           <w:pStyle w:val="af9"/>
+          <w:jc w:val="center"/>
         </w:pPr>
         <w:fldSimple w:instr=" PAGE   \* MERGEFORMAT ">
           <w:r>
             <w:rPr>
               <w:noProof/>
             </w:rPr>
-            <w:t>31</w:t>
+            <w:t>21</w:t>
           </w:r>
         </w:fldSimple>
       </w:p>
@@ -9899,7 +12072,7 @@
     <w:nsid w:val="1B7D439F"/>
     <w:multiLevelType w:val="hybridMultilevel"/>
     <w:tmpl w:val="DFFC6E80"/>
-    <w:lvl w:ilvl="0" w:tplc="B880B51E">
+    <w:lvl w:ilvl="0" w:tplc="96FCE800">
       <w:start w:val="1"/>
       <w:numFmt w:val="decimal"/>
       <w:lvlText w:val="%1."/>
@@ -9911,7 +12084,7 @@
         <w:rFonts w:ascii="Times New Roman" w:eastAsiaTheme="minorEastAsia" w:hAnsi="Times New Roman" w:cstheme="minorBidi"/>
       </w:rPr>
     </w:lvl>
-    <w:lvl w:ilvl="1" w:tplc="04190019">
+    <w:lvl w:ilvl="1" w:tplc="F11EAA78">
       <w:start w:val="1"/>
       <w:numFmt w:val="lowerLetter"/>
       <w:lvlText w:val="%2."/>
@@ -9920,7 +12093,7 @@
         <w:ind w:left="1440" w:hanging="360"/>
       </w:pPr>
     </w:lvl>
-    <w:lvl w:ilvl="2" w:tplc="0419001B">
+    <w:lvl w:ilvl="2" w:tplc="4CAE39DA">
       <w:start w:val="1"/>
       <w:numFmt w:val="lowerRoman"/>
       <w:lvlText w:val="%3."/>
@@ -9929,7 +12102,7 @@
         <w:ind w:left="2160" w:hanging="180"/>
       </w:pPr>
     </w:lvl>
-    <w:lvl w:ilvl="3" w:tplc="0419000F" w:tentative="1">
+    <w:lvl w:ilvl="3" w:tplc="C632FBA2" w:tentative="1">
       <w:start w:val="1"/>
       <w:numFmt w:val="decimal"/>
       <w:lvlText w:val="%4."/>
@@ -9938,7 +12111,7 @@
         <w:ind w:left="2880" w:hanging="360"/>
       </w:pPr>
     </w:lvl>
-    <w:lvl w:ilvl="4" w:tplc="04190019" w:tentative="1">
+    <w:lvl w:ilvl="4" w:tplc="0DC8F17A" w:tentative="1">
       <w:start w:val="1"/>
       <w:numFmt w:val="lowerLetter"/>
       <w:lvlText w:val="%5."/>
@@ -9947,7 +12120,7 @@
         <w:ind w:left="3600" w:hanging="360"/>
       </w:pPr>
     </w:lvl>
-    <w:lvl w:ilvl="5" w:tplc="0419001B" w:tentative="1">
+    <w:lvl w:ilvl="5" w:tplc="56B00FFE" w:tentative="1">
       <w:start w:val="1"/>
       <w:numFmt w:val="lowerRoman"/>
       <w:lvlText w:val="%6."/>
@@ -9956,7 +12129,7 @@
         <w:ind w:left="4320" w:hanging="180"/>
       </w:pPr>
     </w:lvl>
-    <w:lvl w:ilvl="6" w:tplc="0419000F" w:tentative="1">
+    <w:lvl w:ilvl="6" w:tplc="EB4C7B42" w:tentative="1">
       <w:start w:val="1"/>
       <w:numFmt w:val="decimal"/>
       <w:lvlText w:val="%7."/>
@@ -9965,7 +12138,7 @@
         <w:ind w:left="5040" w:hanging="360"/>
       </w:pPr>
     </w:lvl>
-    <w:lvl w:ilvl="7" w:tplc="04190019" w:tentative="1">
+    <w:lvl w:ilvl="7" w:tplc="FE162AFA" w:tentative="1">
       <w:start w:val="1"/>
       <w:numFmt w:val="lowerLetter"/>
       <w:lvlText w:val="%8."/>
@@ -9974,7 +12147,7 @@
         <w:ind w:left="5760" w:hanging="360"/>
       </w:pPr>
     </w:lvl>
-    <w:lvl w:ilvl="8" w:tplc="0419001B" w:tentative="1">
+    <w:lvl w:ilvl="8" w:tplc="02E2FD76" w:tentative="1">
       <w:start w:val="1"/>
       <w:numFmt w:val="lowerRoman"/>
       <w:lvlText w:val="%9."/>
@@ -10128,7 +12301,7 @@
     <w:nsid w:val="25864D86"/>
     <w:multiLevelType w:val="hybridMultilevel"/>
     <w:tmpl w:val="82AA3B04"/>
-    <w:lvl w:ilvl="0" w:tplc="0419000F">
+    <w:lvl w:ilvl="0" w:tplc="F738A290">
       <w:start w:val="1"/>
       <w:numFmt w:val="decimal"/>
       <w:lvlText w:val="%1."/>
@@ -10140,7 +12313,7 @@
         <w:rFonts w:hint="default"/>
       </w:rPr>
     </w:lvl>
-    <w:lvl w:ilvl="1" w:tplc="04190019" w:tentative="1">
+    <w:lvl w:ilvl="1" w:tplc="D8F82EF8" w:tentative="1">
       <w:start w:val="1"/>
       <w:numFmt w:val="lowerLetter"/>
       <w:lvlText w:val="%2."/>
@@ -10149,7 +12322,7 @@
         <w:ind w:left="1440" w:hanging="360"/>
       </w:pPr>
     </w:lvl>
-    <w:lvl w:ilvl="2" w:tplc="0419001B" w:tentative="1">
+    <w:lvl w:ilvl="2" w:tplc="3424A088" w:tentative="1">
       <w:start w:val="1"/>
       <w:numFmt w:val="lowerRoman"/>
       <w:lvlText w:val="%3."/>
@@ -10158,7 +12331,7 @@
         <w:ind w:left="2160" w:hanging="180"/>
       </w:pPr>
     </w:lvl>
-    <w:lvl w:ilvl="3" w:tplc="0419000F" w:tentative="1">
+    <w:lvl w:ilvl="3" w:tplc="0D9EEB42" w:tentative="1">
       <w:start w:val="1"/>
       <w:numFmt w:val="decimal"/>
       <w:lvlText w:val="%4."/>
@@ -10167,7 +12340,7 @@
         <w:ind w:left="2880" w:hanging="360"/>
       </w:pPr>
     </w:lvl>
-    <w:lvl w:ilvl="4" w:tplc="04190019" w:tentative="1">
+    <w:lvl w:ilvl="4" w:tplc="F93E5CE0" w:tentative="1">
       <w:start w:val="1"/>
       <w:numFmt w:val="lowerLetter"/>
       <w:lvlText w:val="%5."/>
@@ -10176,7 +12349,7 @@
         <w:ind w:left="3600" w:hanging="360"/>
       </w:pPr>
     </w:lvl>
-    <w:lvl w:ilvl="5" w:tplc="0419001B" w:tentative="1">
+    <w:lvl w:ilvl="5" w:tplc="73B462FA" w:tentative="1">
       <w:start w:val="1"/>
       <w:numFmt w:val="lowerRoman"/>
       <w:lvlText w:val="%6."/>
@@ -10185,7 +12358,7 @@
         <w:ind w:left="4320" w:hanging="180"/>
       </w:pPr>
     </w:lvl>
-    <w:lvl w:ilvl="6" w:tplc="0419000F" w:tentative="1">
+    <w:lvl w:ilvl="6" w:tplc="A7F4DBEA" w:tentative="1">
       <w:start w:val="1"/>
       <w:numFmt w:val="decimal"/>
       <w:lvlText w:val="%7."/>
@@ -10194,7 +12367,7 @@
         <w:ind w:left="5040" w:hanging="360"/>
       </w:pPr>
     </w:lvl>
-    <w:lvl w:ilvl="7" w:tplc="04190019" w:tentative="1">
+    <w:lvl w:ilvl="7" w:tplc="51D23C44" w:tentative="1">
       <w:start w:val="1"/>
       <w:numFmt w:val="lowerLetter"/>
       <w:lvlText w:val="%8."/>
@@ -10203,7 +12376,7 @@
         <w:ind w:left="5760" w:hanging="360"/>
       </w:pPr>
     </w:lvl>
-    <w:lvl w:ilvl="8" w:tplc="0419001B" w:tentative="1">
+    <w:lvl w:ilvl="8" w:tplc="6B669F78" w:tentative="1">
       <w:start w:val="1"/>
       <w:numFmt w:val="lowerRoman"/>
       <w:lvlText w:val="%9."/>
@@ -10354,6 +12527,155 @@
     </w:lvl>
   </w:abstractNum>
   <w:abstractNum w:abstractNumId="4">
+    <w:nsid w:val="439744D2"/>
+    <w:multiLevelType w:val="multilevel"/>
+    <w:tmpl w:val="D73CD244"/>
+    <w:lvl w:ilvl="0">
+      <w:start w:val="1"/>
+      <w:numFmt w:val="bullet"/>
+      <w:lvlText w:val=""/>
+      <w:lvlJc w:val="left"/>
+      <w:pPr>
+        <w:tabs>
+          <w:tab w:val="num" w:pos="720"/>
+        </w:tabs>
+        <w:ind w:left="720" w:hanging="360"/>
+      </w:pPr>
+      <w:rPr>
+        <w:rFonts w:ascii="Symbol" w:hAnsi="Symbol" w:hint="default"/>
+        <w:sz w:val="20"/>
+      </w:rPr>
+    </w:lvl>
+    <w:lvl w:ilvl="1" w:tentative="1">
+      <w:start w:val="1"/>
+      <w:numFmt w:val="bullet"/>
+      <w:lvlText w:val="o"/>
+      <w:lvlJc w:val="left"/>
+      <w:pPr>
+        <w:tabs>
+          <w:tab w:val="num" w:pos="1440"/>
+        </w:tabs>
+        <w:ind w:left="1440" w:hanging="360"/>
+      </w:pPr>
+      <w:rPr>
+        <w:rFonts w:ascii="Courier New" w:hAnsi="Courier New" w:hint="default"/>
+        <w:sz w:val="20"/>
+      </w:rPr>
+    </w:lvl>
+    <w:lvl w:ilvl="2" w:tentative="1">
+      <w:start w:val="1"/>
+      <w:numFmt w:val="bullet"/>
+      <w:lvlText w:val=""/>
+      <w:lvlJc w:val="left"/>
+      <w:pPr>
+        <w:tabs>
+          <w:tab w:val="num" w:pos="2160"/>
+        </w:tabs>
+        <w:ind w:left="2160" w:hanging="360"/>
+      </w:pPr>
+      <w:rPr>
+        <w:rFonts w:ascii="Wingdings" w:hAnsi="Wingdings" w:hint="default"/>
+        <w:sz w:val="20"/>
+      </w:rPr>
+    </w:lvl>
+    <w:lvl w:ilvl="3" w:tentative="1">
+      <w:start w:val="1"/>
+      <w:numFmt w:val="bullet"/>
+      <w:lvlText w:val=""/>
+      <w:lvlJc w:val="left"/>
+      <w:pPr>
+        <w:tabs>
+          <w:tab w:val="num" w:pos="2880"/>
+        </w:tabs>
+        <w:ind w:left="2880" w:hanging="360"/>
+      </w:pPr>
+      <w:rPr>
+        <w:rFonts w:ascii="Wingdings" w:hAnsi="Wingdings" w:hint="default"/>
+        <w:sz w:val="20"/>
+      </w:rPr>
+    </w:lvl>
+    <w:lvl w:ilvl="4" w:tentative="1">
+      <w:start w:val="1"/>
+      <w:numFmt w:val="bullet"/>
+      <w:lvlText w:val=""/>
+      <w:lvlJc w:val="left"/>
+      <w:pPr>
+        <w:tabs>
+          <w:tab w:val="num" w:pos="3600"/>
+        </w:tabs>
+        <w:ind w:left="3600" w:hanging="360"/>
+      </w:pPr>
+      <w:rPr>
+        <w:rFonts w:ascii="Wingdings" w:hAnsi="Wingdings" w:hint="default"/>
+        <w:sz w:val="20"/>
+      </w:rPr>
+    </w:lvl>
+    <w:lvl w:ilvl="5" w:tentative="1">
+      <w:start w:val="1"/>
+      <w:numFmt w:val="bullet"/>
+      <w:lvlText w:val=""/>
+      <w:lvlJc w:val="left"/>
+      <w:pPr>
+        <w:tabs>
+          <w:tab w:val="num" w:pos="4320"/>
+        </w:tabs>
+        <w:ind w:left="4320" w:hanging="360"/>
+      </w:pPr>
+      <w:rPr>
+        <w:rFonts w:ascii="Wingdings" w:hAnsi="Wingdings" w:hint="default"/>
+        <w:sz w:val="20"/>
+      </w:rPr>
+    </w:lvl>
+    <w:lvl w:ilvl="6" w:tentative="1">
+      <w:start w:val="1"/>
+      <w:numFmt w:val="bullet"/>
+      <w:lvlText w:val=""/>
+      <w:lvlJc w:val="left"/>
+      <w:pPr>
+        <w:tabs>
+          <w:tab w:val="num" w:pos="5040"/>
+        </w:tabs>
+        <w:ind w:left="5040" w:hanging="360"/>
+      </w:pPr>
+      <w:rPr>
+        <w:rFonts w:ascii="Wingdings" w:hAnsi="Wingdings" w:hint="default"/>
+        <w:sz w:val="20"/>
+      </w:rPr>
+    </w:lvl>
+    <w:lvl w:ilvl="7" w:tentative="1">
+      <w:start w:val="1"/>
+      <w:numFmt w:val="bullet"/>
+      <w:lvlText w:val=""/>
+      <w:lvlJc w:val="left"/>
+      <w:pPr>
+        <w:tabs>
+          <w:tab w:val="num" w:pos="5760"/>
+        </w:tabs>
+        <w:ind w:left="5760" w:hanging="360"/>
+      </w:pPr>
+      <w:rPr>
+        <w:rFonts w:ascii="Wingdings" w:hAnsi="Wingdings" w:hint="default"/>
+        <w:sz w:val="20"/>
+      </w:rPr>
+    </w:lvl>
+    <w:lvl w:ilvl="8" w:tentative="1">
+      <w:start w:val="1"/>
+      <w:numFmt w:val="bullet"/>
+      <w:lvlText w:val=""/>
+      <w:lvlJc w:val="left"/>
+      <w:pPr>
+        <w:tabs>
+          <w:tab w:val="num" w:pos="6480"/>
+        </w:tabs>
+        <w:ind w:left="6480" w:hanging="360"/>
+      </w:pPr>
+      <w:rPr>
+        <w:rFonts w:ascii="Wingdings" w:hAnsi="Wingdings" w:hint="default"/>
+        <w:sz w:val="20"/>
+      </w:rPr>
+    </w:lvl>
+  </w:abstractNum>
+  <w:abstractNum w:abstractNumId="5">
     <w:nsid w:val="4DBA170D"/>
     <w:multiLevelType w:val="multilevel"/>
     <w:tmpl w:val="A3B4A76C"/>
@@ -10493,7 +12815,7 @@
       </w:rPr>
     </w:lvl>
   </w:abstractNum>
-  <w:abstractNum w:abstractNumId="5">
+  <w:abstractNum w:abstractNumId="6">
     <w:nsid w:val="64293F95"/>
     <w:multiLevelType w:val="multilevel"/>
     <w:tmpl w:val="A3B4A76C"/>
@@ -10646,9 +12968,12 @@
     <w:abstractNumId w:val="1"/>
   </w:num>
   <w:num w:numId="5">
+    <w:abstractNumId w:val="6"/>
+  </w:num>
+  <w:num w:numId="6">
     <w:abstractNumId w:val="5"/>
   </w:num>
-  <w:num w:numId="6">
+  <w:num w:numId="7">
     <w:abstractNumId w:val="4"/>
   </w:num>
 </w:numbering>
@@ -11468,7 +13793,7 @@
   <w:style w:type="paragraph" w:customStyle="1" w:styleId="Heading1">
     <w:name w:val="Heading 1"/>
     <w:basedOn w:val="a"/>
-    <w:uiPriority w:val="9"/>
+    <w:qFormat/>
     <w:rsid w:val="001C44AF"/>
     <w:pPr>
       <w:keepNext/>
@@ -11489,8 +13814,8 @@
   <w:style w:type="paragraph" w:customStyle="1" w:styleId="Heading2">
     <w:name w:val="Heading 2"/>
     <w:basedOn w:val="a"/>
-    <w:uiPriority w:val="9"/>
     <w:unhideWhenUsed/>
+    <w:qFormat/>
     <w:rsid w:val="001C44AF"/>
     <w:pPr>
       <w:keepNext/>
@@ -11512,8 +13837,8 @@
   <w:style w:type="paragraph" w:customStyle="1" w:styleId="Heading3">
     <w:name w:val="Heading 3"/>
     <w:basedOn w:val="a"/>
-    <w:uiPriority w:val="9"/>
     <w:unhideWhenUsed/>
+    <w:qFormat/>
     <w:rsid w:val="001C44AF"/>
     <w:pPr>
       <w:keepNext/>
@@ -15001,6 +17326,27 @@
       <w:szCs w:val="28"/>
       <w:lang w:val="ru-RU" w:eastAsia="ru-RU" w:bidi="ar-SA"/>
     </w:rPr>
+  </w:style>
+  <w:style w:type="paragraph" w:customStyle="1" w:styleId="ltxp">
+    <w:name w:val="ltx_p"/>
+    <w:basedOn w:val="a"/>
+    <w:rsid w:val="00747EA2"/>
+    <w:pPr>
+      <w:spacing w:before="100" w:beforeAutospacing="1" w:after="100" w:afterAutospacing="1" w:line="240" w:lineRule="auto"/>
+      <w:ind w:firstLine="0"/>
+      <w:jc w:val="left"/>
+    </w:pPr>
+    <w:rPr>
+      <w:rFonts w:eastAsia="Times New Roman" w:cs="Times New Roman"/>
+      <w:sz w:val="24"/>
+      <w:szCs w:val="24"/>
+      <w:lang w:eastAsia="ru-RU" w:bidi="ar-SA"/>
+    </w:rPr>
+  </w:style>
+  <w:style w:type="character" w:customStyle="1" w:styleId="ltxtag">
+    <w:name w:val="ltx_tag"/>
+    <w:basedOn w:val="a0"/>
+    <w:rsid w:val="00747EA2"/>
   </w:style>
 </w:styles>
 </file>
@@ -15293,7 +17639,7 @@
 </file>
 
 <file path=customXml/itemProps1.xml><?xml version="1.0" encoding="utf-8"?>
-<ds:datastoreItem xmlns:ds="http://schemas.openxmlformats.org/officeDocument/2006/customXml" ds:itemID="{C48E9C13-6C09-4B6A-BAF6-A7BF0D18E26D}">
+<ds:datastoreItem xmlns:ds="http://schemas.openxmlformats.org/officeDocument/2006/customXml" ds:itemID="{06611958-0915-44E5-BE11-D20F08AE86A9}">
   <ds:schemaRefs>
     <ds:schemaRef ds:uri="http://schemas.openxmlformats.org/officeDocument/2006/bibliography"/>
   </ds:schemaRefs>
